--- a/face reco 1 rapport (5) (2).docx
+++ b/face reco 1 rapport (5) (2).docx
@@ -4,7 +4,7 @@
   <w:body>
     <w:p>
       <w:pPr>
-        <w:pStyle w:val="Heading1"/>
+        <w:pStyle w:val="Titre1"/>
         <w:numPr>
           <w:ilvl w:val="0"/>
           <w:numId w:val="0"/>
@@ -16,7 +16,7 @@
     </w:p>
     <w:p>
       <w:pPr>
-        <w:pStyle w:val="Heading1"/>
+        <w:pStyle w:val="Titre1"/>
       </w:pPr>
       <w:r>
         <w:t>Introduction</w:t>
@@ -24,7 +24,7 @@
     </w:p>
     <w:p>
       <w:pPr>
-        <w:pStyle w:val="Heading2"/>
+        <w:pStyle w:val="Titre2"/>
       </w:pPr>
       <w:r>
         <w:t>Définition</w:t>
@@ -32,7 +32,7 @@
     </w:p>
     <w:p>
       <w:pPr>
-        <w:pStyle w:val="Heading2"/>
+        <w:pStyle w:val="Titre2"/>
       </w:pPr>
       <w:r>
         <w:t>Les étapes de reconnaissance faciale</w:t>
@@ -40,7 +40,7 @@
     </w:p>
     <w:p>
       <w:pPr>
-        <w:pStyle w:val="Heading2"/>
+        <w:pStyle w:val="Titre2"/>
       </w:pPr>
       <w:r>
         <w:t>La correspondance entre deux faces</w:t>
@@ -48,7 +48,7 @@
     </w:p>
     <w:p>
       <w:pPr>
-        <w:pStyle w:val="Heading2"/>
+        <w:pStyle w:val="Titre2"/>
       </w:pPr>
       <w:r>
         <w:t>L</w:t>
@@ -62,7 +62,7 @@
     </w:p>
     <w:p>
       <w:pPr>
-        <w:pStyle w:val="Heading1"/>
+        <w:pStyle w:val="Titre1"/>
         <w:numPr>
           <w:ilvl w:val="0"/>
           <w:numId w:val="0"/>
@@ -77,7 +77,7 @@
     </w:p>
     <w:p>
       <w:pPr>
-        <w:pStyle w:val="ListParagraph"/>
+        <w:pStyle w:val="Paragraphedeliste"/>
         <w:numPr>
           <w:ilvl w:val="0"/>
           <w:numId w:val="4"/>
@@ -101,7 +101,7 @@
     </w:p>
     <w:p>
       <w:pPr>
-        <w:pStyle w:val="Heading1"/>
+        <w:pStyle w:val="Titre1"/>
       </w:pPr>
       <w:r>
         <w:t>Intelligence artificielle</w:t>
@@ -109,7 +109,7 @@
     </w:p>
     <w:p>
       <w:pPr>
-        <w:pStyle w:val="Heading2"/>
+        <w:pStyle w:val="Titre2"/>
       </w:pPr>
       <w:r>
         <w:t>Définition</w:t>
@@ -117,7 +117,7 @@
     </w:p>
     <w:p>
       <w:pPr>
-        <w:pStyle w:val="Heading2"/>
+        <w:pStyle w:val="Titre2"/>
       </w:pPr>
       <w:r>
         <w:t>Les domaines d’utilisations</w:t>
@@ -134,7 +134,7 @@
     </w:p>
     <w:p>
       <w:pPr>
-        <w:pStyle w:val="Heading2"/>
+        <w:pStyle w:val="Titre2"/>
       </w:pPr>
       <w:r>
         <w:t>Apprentissage automatique (Machine Learning)</w:t>
@@ -142,23 +142,39 @@
     </w:p>
     <w:p>
       <w:pPr>
-        <w:pStyle w:val="Heading2"/>
-      </w:pPr>
-      <w:r>
-        <w:t>Apprentissage profond (Deep Learning)</w:t>
-      </w:r>
-    </w:p>
-    <w:p>
-      <w:pPr>
-        <w:pStyle w:val="Heading1"/>
-      </w:pPr>
-      <w:r>
-        <w:t xml:space="preserve">  Deep Learning</w:t>
-      </w:r>
-    </w:p>
-    <w:p>
-      <w:pPr>
-        <w:pStyle w:val="Heading2"/>
+        <w:pStyle w:val="Titre2"/>
+      </w:pPr>
+      <w:r>
+        <w:t>Apprentissage profond (</w:t>
+      </w:r>
+      <w:proofErr w:type="spellStart"/>
+      <w:r>
+        <w:t>Deep</w:t>
+      </w:r>
+      <w:proofErr w:type="spellEnd"/>
+      <w:r>
+        <w:t xml:space="preserve"> Learning)</w:t>
+      </w:r>
+    </w:p>
+    <w:p>
+      <w:pPr>
+        <w:pStyle w:val="Titre1"/>
+      </w:pPr>
+      <w:r>
+        <w:t xml:space="preserve">  </w:t>
+      </w:r>
+      <w:proofErr w:type="spellStart"/>
+      <w:r>
+        <w:t>Deep</w:t>
+      </w:r>
+      <w:proofErr w:type="spellEnd"/>
+      <w:r>
+        <w:t xml:space="preserve"> Learning</w:t>
+      </w:r>
+    </w:p>
+    <w:p>
+      <w:pPr>
+        <w:pStyle w:val="Titre2"/>
       </w:pPr>
       <w:r>
         <w:t xml:space="preserve">Introduction </w:t>
@@ -166,39 +182,71 @@
     </w:p>
     <w:p>
       <w:pPr>
-        <w:pStyle w:val="Heading2"/>
-      </w:pPr>
-      <w:r>
-        <w:t xml:space="preserve">Application de Deep Learning </w:t>
-      </w:r>
-    </w:p>
-    <w:p>
-      <w:pPr>
-        <w:pStyle w:val="Heading2"/>
-      </w:pPr>
-      <w:r>
-        <w:t xml:space="preserve">Avantages de Deep Learning </w:t>
-      </w:r>
-    </w:p>
-    <w:p>
-      <w:pPr>
-        <w:pStyle w:val="Heading2"/>
-      </w:pPr>
-      <w:r>
-        <w:t xml:space="preserve">Différences entre Deep Learning et Machine Learning </w:t>
-      </w:r>
-    </w:p>
-    <w:p>
-      <w:pPr>
-        <w:pStyle w:val="Heading2"/>
-      </w:pPr>
-      <w:r>
-        <w:t>Quelques algorithmes de Deep Learning</w:t>
-      </w:r>
-    </w:p>
-    <w:p>
-      <w:pPr>
-        <w:pStyle w:val="Heading2"/>
+        <w:pStyle w:val="Titre2"/>
+      </w:pPr>
+      <w:r>
+        <w:t xml:space="preserve">Application de </w:t>
+      </w:r>
+      <w:proofErr w:type="spellStart"/>
+      <w:r>
+        <w:t>Deep</w:t>
+      </w:r>
+      <w:proofErr w:type="spellEnd"/>
+      <w:r>
+        <w:t xml:space="preserve"> Learning </w:t>
+      </w:r>
+    </w:p>
+    <w:p>
+      <w:pPr>
+        <w:pStyle w:val="Titre2"/>
+      </w:pPr>
+      <w:r>
+        <w:t xml:space="preserve">Avantages de </w:t>
+      </w:r>
+      <w:proofErr w:type="spellStart"/>
+      <w:r>
+        <w:t>Deep</w:t>
+      </w:r>
+      <w:proofErr w:type="spellEnd"/>
+      <w:r>
+        <w:t xml:space="preserve"> Learning </w:t>
+      </w:r>
+    </w:p>
+    <w:p>
+      <w:pPr>
+        <w:pStyle w:val="Titre2"/>
+      </w:pPr>
+      <w:r>
+        <w:t xml:space="preserve">Différences entre </w:t>
+      </w:r>
+      <w:proofErr w:type="spellStart"/>
+      <w:r>
+        <w:t>Deep</w:t>
+      </w:r>
+      <w:proofErr w:type="spellEnd"/>
+      <w:r>
+        <w:t xml:space="preserve"> Learning et Machine Learning </w:t>
+      </w:r>
+    </w:p>
+    <w:p>
+      <w:pPr>
+        <w:pStyle w:val="Titre2"/>
+      </w:pPr>
+      <w:r>
+        <w:t xml:space="preserve">Quelques algorithmes de </w:t>
+      </w:r>
+      <w:proofErr w:type="spellStart"/>
+      <w:r>
+        <w:t>Deep</w:t>
+      </w:r>
+      <w:proofErr w:type="spellEnd"/>
+      <w:r>
+        <w:t xml:space="preserve"> Learning</w:t>
+      </w:r>
+    </w:p>
+    <w:p>
+      <w:pPr>
+        <w:pStyle w:val="Titre2"/>
       </w:pPr>
       <w:r>
         <w:t xml:space="preserve">Traitement des images numériques </w:t>
@@ -206,7 +254,7 @@
     </w:p>
     <w:p>
       <w:pPr>
-        <w:pStyle w:val="Heading3"/>
+        <w:pStyle w:val="Titre3"/>
       </w:pPr>
       <w:r>
         <w:t xml:space="preserve">Les Pixels </w:t>
@@ -214,7 +262,7 @@
     </w:p>
     <w:p>
       <w:pPr>
-        <w:pStyle w:val="Heading3"/>
+        <w:pStyle w:val="Titre3"/>
       </w:pPr>
       <w:r>
         <w:t>Quantifier une image</w:t>
@@ -222,7 +270,7 @@
     </w:p>
     <w:p>
       <w:pPr>
-        <w:pStyle w:val="Heading3"/>
+        <w:pStyle w:val="Titre3"/>
       </w:pPr>
       <w:r>
         <w:t>La résolution d’une image</w:t>
@@ -230,7 +278,7 @@
     </w:p>
     <w:p>
       <w:pPr>
-        <w:pStyle w:val="Heading2"/>
+        <w:pStyle w:val="Titre2"/>
       </w:pPr>
       <w:r>
         <w:t xml:space="preserve">Réseaux de neurones artificielles </w:t>
@@ -238,21 +286,20 @@
     </w:p>
     <w:p>
       <w:pPr>
-        <w:pStyle w:val="Heading3"/>
-      </w:pPr>
-      <w:r>
-        <w:t xml:space="preserve">Apprentissage d’un </w:t>
-      </w:r>
-      <w:r>
-        <w:t>réseau</w:t>
-      </w:r>
-      <w:r>
-        <w:t xml:space="preserve"> de neurones</w:t>
-      </w:r>
-    </w:p>
-    <w:p>
-      <w:pPr>
-        <w:pStyle w:val="Heading3"/>
+        <w:pStyle w:val="Titre3"/>
+      </w:pPr>
+      <w:proofErr w:type="gramStart"/>
+      <w:r>
+        <w:t>La</w:t>
+      </w:r>
+      <w:proofErr w:type="gramEnd"/>
+      <w:r>
+        <w:t xml:space="preserve"> fonctionnement de réseaux de neurones</w:t>
+      </w:r>
+    </w:p>
+    <w:p>
+      <w:pPr>
+        <w:pStyle w:val="Titre3"/>
       </w:pPr>
       <w:r>
         <w:t>Les couches de réseaux de neurones</w:t>
@@ -260,10 +307,14 @@
     </w:p>
     <w:p>
       <w:pPr>
-        <w:pStyle w:val="Heading2"/>
-      </w:pPr>
-      <w:r>
-        <w:t>Réseaux de neurones convo</w:t>
+        <w:pStyle w:val="Titre2"/>
+      </w:pPr>
+      <w:r>
+        <w:t xml:space="preserve">Réseaux de neurones </w:t>
+      </w:r>
+      <w:proofErr w:type="spellStart"/>
+      <w:r>
+        <w:t>convo</w:t>
       </w:r>
       <w:r>
         <w:t>l</w:t>
@@ -272,12 +323,16 @@
         <w:t>u</w:t>
       </w:r>
       <w:r>
-        <w:t>tifs (CNN)</w:t>
-      </w:r>
-    </w:p>
-    <w:p>
-      <w:pPr>
-        <w:pStyle w:val="Heading3"/>
+        <w:t>tifs</w:t>
+      </w:r>
+      <w:proofErr w:type="spellEnd"/>
+      <w:r>
+        <w:t xml:space="preserve"> (CNN)</w:t>
+      </w:r>
+    </w:p>
+    <w:p>
+      <w:pPr>
+        <w:pStyle w:val="Titre3"/>
       </w:pPr>
       <w:r>
         <w:t>Les couches de traitement</w:t>
@@ -322,47 +377,59 @@
         <w:jc w:val="center"/>
         <w:rPr>
           <w:color w:val="2F5496" w:themeColor="accent5" w:themeShade="BF"/>
+          <w:sz w:val="36"/>
+          <w:szCs w:val="36"/>
         </w:rPr>
       </w:pPr>
       <w:r>
         <w:rPr>
           <w:color w:val="2F5496" w:themeColor="accent5" w:themeShade="BF"/>
+          <w:sz w:val="36"/>
+          <w:szCs w:val="36"/>
         </w:rPr>
         <w:t>CHAPITRE 1 :</w:t>
       </w:r>
     </w:p>
     <w:p>
       <w:pPr>
-        <w:pStyle w:val="ListParagraph"/>
+        <w:pStyle w:val="Paragraphedeliste"/>
         <w:numPr>
           <w:ilvl w:val="1"/>
           <w:numId w:val="1"/>
         </w:numPr>
         <w:rPr>
           <w:color w:val="2E74B5" w:themeColor="accent1" w:themeShade="BF"/>
+          <w:sz w:val="32"/>
+          <w:szCs w:val="32"/>
         </w:rPr>
       </w:pPr>
       <w:r>
         <w:rPr>
           <w:color w:val="2E74B5" w:themeColor="accent1" w:themeShade="BF"/>
+          <w:sz w:val="32"/>
+          <w:szCs w:val="32"/>
         </w:rPr>
         <w:t>– Introduction</w:t>
       </w:r>
     </w:p>
     <w:p>
       <w:pPr>
-        <w:pStyle w:val="ListParagraph"/>
+        <w:pStyle w:val="Paragraphedeliste"/>
         <w:numPr>
           <w:ilvl w:val="2"/>
           <w:numId w:val="2"/>
         </w:numPr>
         <w:rPr>
           <w:color w:val="3399FF"/>
+          <w:sz w:val="32"/>
+          <w:szCs w:val="32"/>
         </w:rPr>
       </w:pPr>
       <w:r>
         <w:rPr>
           <w:color w:val="3399FF"/>
+          <w:sz w:val="32"/>
+          <w:szCs w:val="32"/>
         </w:rPr>
         <w:t>Définition</w:t>
       </w:r>
@@ -372,34 +439,46 @@
         <w:rPr>
           <w:rFonts w:ascii="Helvetica" w:hAnsi="Helvetica"/>
           <w:color w:val="333333"/>
-          <w:sz w:val="21"/>
-          <w:szCs w:val="21"/>
+          <w:sz w:val="26"/>
+          <w:szCs w:val="26"/>
         </w:rPr>
       </w:pPr>
       <w:r>
         <w:rPr>
           <w:rFonts w:ascii="Helvetica" w:hAnsi="Helvetica"/>
           <w:color w:val="333333"/>
-          <w:sz w:val="21"/>
-          <w:szCs w:val="21"/>
-        </w:rPr>
-        <w:t>La reconnaissance faciale est un moyen d'identifier ou de confirmer l'identité d'un individu grâce à son visage. Les systèmes de reconnaissance faciale peuvent servir à l'identification de personnes sur des photos, dans des vidéos ou en temps réel.</w:t>
-      </w:r>
-    </w:p>
-    <w:p>
-      <w:pPr>
-        <w:rPr>
-          <w:rFonts w:ascii="Arial" w:hAnsi="Arial" w:cs="Arial"/>
-        </w:rPr>
-      </w:pPr>
+          <w:sz w:val="26"/>
+          <w:szCs w:val="26"/>
+        </w:rPr>
+        <w:t xml:space="preserve">La reconnaissance faciale est un moyen d'identifier ou de confirmer l'identité d'un individu grâce à son visage. Les systèmes de reconnaissance faciale </w:t>
+      </w:r>
       <w:r>
         <w:rPr>
           <w:rFonts w:ascii="Helvetica" w:hAnsi="Helvetica"/>
           <w:color w:val="333333"/>
-          <w:sz w:val="21"/>
-          <w:szCs w:val="21"/>
+          <w:sz w:val="26"/>
+          <w:szCs w:val="26"/>
         </w:rPr>
         <w:lastRenderedPageBreak/>
+        <w:t>peuvent servir à l'identification de personnes sur des photos, dans des vidéos ou en temps réel.</w:t>
+      </w:r>
+    </w:p>
+    <w:p>
+      <w:pPr>
+        <w:rPr>
+          <w:rFonts w:ascii="Helvetica" w:hAnsi="Helvetica"/>
+          <w:color w:val="333333"/>
+          <w:sz w:val="26"/>
+          <w:szCs w:val="26"/>
+        </w:rPr>
+      </w:pPr>
+      <w:r>
+        <w:rPr>
+          <w:rFonts w:ascii="Helvetica" w:hAnsi="Helvetica"/>
+          <w:color w:val="333333"/>
+          <w:sz w:val="26"/>
+          <w:szCs w:val="26"/>
+        </w:rPr>
         <w:t>La reconnaissance faciale est une catégorie de </w:t>
       </w:r>
       <w:hyperlink r:id="rId8" w:history="1">
@@ -407,8 +486,8 @@
           <w:rPr>
             <w:rFonts w:ascii="Helvetica" w:hAnsi="Helvetica"/>
             <w:color w:val="333333"/>
-            <w:sz w:val="21"/>
-            <w:szCs w:val="21"/>
+            <w:sz w:val="26"/>
+            <w:szCs w:val="26"/>
           </w:rPr>
           <w:t>sécurité biométrique</w:t>
         </w:r>
@@ -417,8 +496,8 @@
         <w:rPr>
           <w:rFonts w:ascii="Helvetica" w:hAnsi="Helvetica"/>
           <w:color w:val="333333"/>
-          <w:sz w:val="21"/>
-          <w:szCs w:val="21"/>
+          <w:sz w:val="26"/>
+          <w:szCs w:val="26"/>
         </w:rPr>
         <w:t>. D'autres formes de logiciel biométrique incluent la reconnaissance de la voix, des empreintes digitales, de la rétine ou de l'iris. Cette technologie est surtout utilisée pour la sécurité et l'application de la loi, bien que d'autres domaines s'y intéressent de plus en plus.</w:t>
       </w:r>
@@ -430,7 +509,7 @@
     </w:p>
     <w:p>
       <w:pPr>
-        <w:pStyle w:val="ListParagraph"/>
+        <w:pStyle w:val="Paragraphedeliste"/>
         <w:numPr>
           <w:ilvl w:val="2"/>
           <w:numId w:val="2"/>
@@ -448,7 +527,246 @@
     </w:p>
     <w:p>
       <w:pPr>
-        <w:pStyle w:val="NormalWeb"/>
+        <w:rPr>
+          <w:rFonts w:ascii="Helvetica" w:hAnsi="Helvetica"/>
+          <w:color w:val="333333"/>
+          <w:sz w:val="26"/>
+          <w:szCs w:val="26"/>
+        </w:rPr>
+      </w:pPr>
+      <w:r>
+        <w:rPr>
+          <w:rFonts w:ascii="Helvetica" w:hAnsi="Helvetica"/>
+          <w:color w:val="333333"/>
+          <w:sz w:val="26"/>
+          <w:szCs w:val="26"/>
+        </w:rPr>
+        <w:t>La reconnaissance faciale fonctionne en trois étapes : détection, analyse et reconnaissance.</w:t>
+      </w:r>
+    </w:p>
+    <w:p>
+      <w:pPr>
+        <w:rPr>
+          <w:b/>
+          <w:bCs/>
+          <w:sz w:val="28"/>
+          <w:szCs w:val="28"/>
+        </w:rPr>
+      </w:pPr>
+      <w:r>
+        <w:rPr>
+          <w:b/>
+          <w:bCs/>
+          <w:sz w:val="28"/>
+          <w:szCs w:val="28"/>
+        </w:rPr>
+        <w:t>1 - Détection</w:t>
+      </w:r>
+    </w:p>
+    <w:p>
+      <w:pPr>
+        <w:rPr>
+          <w:rFonts w:ascii="Helvetica" w:hAnsi="Helvetica"/>
+          <w:color w:val="333333"/>
+          <w:sz w:val="26"/>
+          <w:szCs w:val="26"/>
+        </w:rPr>
+      </w:pPr>
+      <w:r>
+        <w:rPr>
+          <w:rFonts w:ascii="Helvetica" w:hAnsi="Helvetica"/>
+          <w:color w:val="333333"/>
+          <w:sz w:val="26"/>
+          <w:szCs w:val="26"/>
+        </w:rPr>
+        <w:t>La détection est le processus qui consiste à trouver un visage dans une image. Grâce à la reconnaissance d'images, la reconnaissance faciale peut détecter et identifier des visages individuels à partir d'une image contenant le visage d'une ou plusieurs personnes. Il peut détecter les données faciales dans les profils de face et de côté.</w:t>
+      </w:r>
+    </w:p>
+    <w:p>
+      <w:pPr>
+        <w:rPr>
+          <w:rFonts w:ascii="Helvetica" w:hAnsi="Helvetica"/>
+          <w:i/>
+          <w:iCs/>
+          <w:color w:val="333333"/>
+          <w:sz w:val="26"/>
+          <w:szCs w:val="26"/>
+        </w:rPr>
+      </w:pPr>
+      <w:r>
+        <w:rPr>
+          <w:rFonts w:ascii="Helvetica" w:hAnsi="Helvetica"/>
+          <w:i/>
+          <w:iCs/>
+          <w:color w:val="333333"/>
+          <w:sz w:val="26"/>
+          <w:szCs w:val="26"/>
+        </w:rPr>
+        <w:t>Reconnaissance d'image</w:t>
+      </w:r>
+    </w:p>
+    <w:p>
+      <w:pPr>
+        <w:rPr>
+          <w:rFonts w:ascii="Helvetica" w:hAnsi="Helvetica"/>
+          <w:color w:val="333333"/>
+          <w:sz w:val="26"/>
+          <w:szCs w:val="26"/>
+        </w:rPr>
+      </w:pPr>
+      <w:r>
+        <w:rPr>
+          <w:rFonts w:ascii="Helvetica" w:hAnsi="Helvetica"/>
+          <w:color w:val="333333"/>
+          <w:sz w:val="26"/>
+          <w:szCs w:val="26"/>
+        </w:rPr>
+        <w:t>Les machines utilisent la </w:t>
+      </w:r>
+      <w:hyperlink r:id="rId9" w:tgtFrame="_blank" w:history="1">
+        <w:r>
+          <w:rPr>
+            <w:color w:val="333333"/>
+            <w:sz w:val="26"/>
+            <w:szCs w:val="26"/>
+          </w:rPr>
+          <w:t>reconnaissance d'image</w:t>
+        </w:r>
+      </w:hyperlink>
+      <w:r>
+        <w:rPr>
+          <w:rFonts w:ascii="Helvetica" w:hAnsi="Helvetica"/>
+          <w:color w:val="333333"/>
+          <w:sz w:val="26"/>
+          <w:szCs w:val="26"/>
+        </w:rPr>
+        <w:t> pour identifier des personnes, des lieux et des objets sur des images avec une précision égale ou supérieure à celle des humains et avec une vitesse et une efficacité bien supérieures. Grâce à une technologie complexe d'intelligence artificielle (IA), la reconnaissance d'image automatise l'extraction, l'analyse, la classification et la compréhension d'informations utiles à partir de données d'images. Les données de l'image prennent de nombreuses formes, telles que les suivantes :</w:t>
+      </w:r>
+    </w:p>
+    <w:p>
+      <w:pPr>
+        <w:rPr>
+          <w:rFonts w:ascii="Helvetica" w:hAnsi="Helvetica"/>
+          <w:color w:val="333333"/>
+          <w:sz w:val="26"/>
+          <w:szCs w:val="26"/>
+        </w:rPr>
+      </w:pPr>
+      <w:r>
+        <w:rPr>
+          <w:rFonts w:ascii="Helvetica" w:hAnsi="Helvetica"/>
+          <w:color w:val="333333"/>
+          <w:sz w:val="26"/>
+          <w:szCs w:val="26"/>
+        </w:rPr>
+        <w:t xml:space="preserve"> </w:t>
+      </w:r>
+      <w:r>
+        <w:rPr>
+          <w:rFonts w:ascii="Helvetica" w:hAnsi="Helvetica"/>
+          <w:color w:val="333333"/>
+          <w:sz w:val="26"/>
+          <w:szCs w:val="26"/>
+        </w:rPr>
+        <w:t>(</w:t>
+      </w:r>
+      <w:r>
+        <w:rPr>
+          <w:rFonts w:ascii="Helvetica" w:hAnsi="Helvetica"/>
+          <w:color w:val="333333"/>
+          <w:sz w:val="26"/>
+          <w:szCs w:val="26"/>
+        </w:rPr>
+        <w:t xml:space="preserve">Images uniques, Séquences vidéo, Vues depuis plusieurs caméras, Données </w:t>
+      </w:r>
+      <w:r>
+        <w:rPr>
+          <w:rFonts w:ascii="Helvetica" w:hAnsi="Helvetica"/>
+          <w:color w:val="333333"/>
+          <w:sz w:val="26"/>
+          <w:szCs w:val="26"/>
+        </w:rPr>
+        <w:t>tridimensionnelles)</w:t>
+      </w:r>
+    </w:p>
+    <w:p>
+      <w:pPr>
+        <w:rPr>
+          <w:b/>
+          <w:bCs/>
+          <w:sz w:val="28"/>
+          <w:szCs w:val="28"/>
+        </w:rPr>
+      </w:pPr>
+      <w:r>
+        <w:rPr>
+          <w:b/>
+          <w:bCs/>
+          <w:sz w:val="28"/>
+          <w:szCs w:val="28"/>
+        </w:rPr>
+        <w:t xml:space="preserve">2 - </w:t>
+      </w:r>
+      <w:r>
+        <w:rPr>
+          <w:b/>
+          <w:bCs/>
+          <w:sz w:val="28"/>
+          <w:szCs w:val="28"/>
+        </w:rPr>
+        <w:t>Analyse</w:t>
+      </w:r>
+    </w:p>
+    <w:p>
+      <w:pPr>
+        <w:rPr>
+          <w:rFonts w:ascii="Helvetica" w:hAnsi="Helvetica"/>
+          <w:color w:val="333333"/>
+          <w:sz w:val="26"/>
+          <w:szCs w:val="26"/>
+        </w:rPr>
+      </w:pPr>
+      <w:r>
+        <w:rPr>
+          <w:rFonts w:ascii="Helvetica" w:hAnsi="Helvetica"/>
+          <w:color w:val="333333"/>
+          <w:sz w:val="26"/>
+          <w:szCs w:val="26"/>
+        </w:rPr>
+        <w:t>Le système de reconnaissance faciale analyse ensuite l'image du visage. Il cartographie et lit la géométrie du visage et les expressions faciales. Il identifie les points de repère faciaux qui sont essentiels pour distinguer un visage d'autres objets. La technologie de reconnaissance faciale recherche généralement les éléments suivants </w:t>
+      </w:r>
+    </w:p>
+    <w:p>
+      <w:pPr>
+        <w:rPr>
+          <w:rFonts w:ascii="Helvetica" w:hAnsi="Helvetica"/>
+          <w:color w:val="333333"/>
+          <w:sz w:val="26"/>
+          <w:szCs w:val="26"/>
+        </w:rPr>
+      </w:pPr>
+      <w:r>
+        <w:rPr>
+          <w:rFonts w:ascii="Helvetica" w:hAnsi="Helvetica"/>
+          <w:color w:val="333333"/>
+          <w:sz w:val="26"/>
+          <w:szCs w:val="26"/>
+        </w:rPr>
+        <w:t>(</w:t>
+      </w:r>
+      <w:r>
+        <w:rPr>
+          <w:rFonts w:ascii="Helvetica" w:hAnsi="Helvetica"/>
+          <w:color w:val="333333"/>
+          <w:sz w:val="26"/>
+          <w:szCs w:val="26"/>
+        </w:rPr>
+        <w:t>Distance entre les yeux ,Distance entre le front et le menton ,Distance entre le nez et la bouche ,Profondeur des orbites des yeux ,Forme des pommettes ,Contour des lèvres, des oreilles et du menton )</w:t>
+      </w:r>
+    </w:p>
+    <w:p>
+      <w:pPr>
+        <w:spacing w:after="0"/>
         <w:rPr>
           <w:rFonts w:ascii="Helvetica" w:hAnsi="Helvetica"/>
           <w:color w:val="333333"/>
@@ -463,30 +781,71 @@
           <w:sz w:val="21"/>
           <w:szCs w:val="21"/>
         </w:rPr>
-        <w:t>La reconnaissance faciale fonctionne en trois étapes : détection, analyse et reconnaissance.</w:t>
-      </w:r>
-    </w:p>
-    <w:p>
-      <w:pPr>
-        <w:pStyle w:val="Heading3"/>
-        <w:numPr>
-          <w:ilvl w:val="0"/>
-          <w:numId w:val="0"/>
-        </w:numPr>
+        <w:t> </w:t>
+      </w:r>
+    </w:p>
+    <w:p>
+      <w:pPr>
         <w:rPr>
           <w:rFonts w:ascii="Helvetica" w:hAnsi="Helvetica"/>
           <w:color w:val="333333"/>
-          <w:sz w:val="27"/>
-          <w:szCs w:val="27"/>
+          <w:sz w:val="26"/>
+          <w:szCs w:val="26"/>
         </w:rPr>
       </w:pPr>
       <w:r>
         <w:rPr>
           <w:rFonts w:ascii="Helvetica" w:hAnsi="Helvetica"/>
           <w:color w:val="333333"/>
-        </w:rPr>
-        <w:t>1 - Détection</w:t>
-      </w:r>
+          <w:sz w:val="26"/>
+          <w:szCs w:val="26"/>
+        </w:rPr>
+        <w:lastRenderedPageBreak/>
+        <w:t>Le système convertit ensuite les données de reconnaissance du visage en une chaîne de chiffres ou de points appelée empreinte faciale. Chaque personne possède une empreinte faciale unique, semblable à une empreinte digitale. Les informations utilisées par la reconnaissance faciale peuvent également être utilisées à l'inverse pour reconstruire numériquement le visage d'une personne.</w:t>
+      </w:r>
+    </w:p>
+    <w:p>
+      <w:pPr>
+        <w:rPr>
+          <w:b/>
+          <w:bCs/>
+          <w:sz w:val="28"/>
+          <w:szCs w:val="28"/>
+        </w:rPr>
+      </w:pPr>
+      <w:r>
+        <w:rPr>
+          <w:b/>
+          <w:bCs/>
+          <w:sz w:val="28"/>
+          <w:szCs w:val="28"/>
+        </w:rPr>
+        <w:t xml:space="preserve">3 </w:t>
+      </w:r>
+      <w:r>
+        <w:rPr>
+          <w:b/>
+          <w:bCs/>
+          <w:sz w:val="28"/>
+          <w:szCs w:val="28"/>
+        </w:rPr>
+        <w:t>–</w:t>
+      </w:r>
+      <w:r>
+        <w:rPr>
+          <w:b/>
+          <w:bCs/>
+          <w:sz w:val="28"/>
+          <w:szCs w:val="28"/>
+        </w:rPr>
+        <w:t xml:space="preserve"> Reconnaissance</w:t>
+      </w:r>
+    </w:p>
+    <w:p>
+      <w:pPr>
+        <w:pStyle w:val="Paragraphedeliste"/>
+        <w:ind w:left="360"/>
+      </w:pPr>
     </w:p>
     <w:p>
       <w:pPr>
@@ -501,803 +860,768 @@
         <w:rPr>
           <w:rFonts w:ascii="Helvetica" w:hAnsi="Helvetica"/>
           <w:color w:val="333333"/>
-          <w:sz w:val="21"/>
-          <w:szCs w:val="21"/>
-        </w:rPr>
-        <w:t>La détection est le processus qui consiste à trouver un visage dans une image. Grâce à la reconnaissance d'images, la reconnaissance faciale peut détecter et identifier des visages individuels à partir d'une image contenant le visage d'une ou plusieurs personnes. Il peut détecter les données faciales dans les profils de face et de côté.</w:t>
-      </w:r>
-    </w:p>
-    <w:p>
-      <w:pPr>
-        <w:pStyle w:val="Heading4"/>
-        <w:numPr>
-          <w:ilvl w:val="0"/>
-          <w:numId w:val="0"/>
-        </w:numPr>
+          <w:sz w:val="26"/>
+          <w:szCs w:val="26"/>
+        </w:rPr>
+        <w:t xml:space="preserve">La reconnaissance faciale permet d'identifier une personne en comparant les visages dans deux ou plusieurs images et en évaluant la probabilité d'une correspondance entre les visages. Par exemple, il peut vérifier que le visage montré dans un </w:t>
+      </w:r>
+      <w:proofErr w:type="spellStart"/>
+      <w:r>
+        <w:rPr>
+          <w:rFonts w:ascii="Helvetica" w:hAnsi="Helvetica"/>
+          <w:color w:val="333333"/>
+          <w:sz w:val="26"/>
+          <w:szCs w:val="26"/>
+        </w:rPr>
+        <w:t>selfie</w:t>
+      </w:r>
+      <w:proofErr w:type="spellEnd"/>
+      <w:r>
+        <w:rPr>
+          <w:rFonts w:ascii="Helvetica" w:hAnsi="Helvetica"/>
+          <w:color w:val="333333"/>
+          <w:sz w:val="26"/>
+          <w:szCs w:val="26"/>
+        </w:rPr>
+        <w:t xml:space="preserve"> pris par une caméra mobile correspond au visage dans une image d'une pièce d'identité émise par le gouvernement comme un permis de conduire ou un passeport, ainsi que vérifier que le visage montré dans le </w:t>
+      </w:r>
+      <w:proofErr w:type="spellStart"/>
+      <w:r>
+        <w:rPr>
+          <w:rFonts w:ascii="Helvetica" w:hAnsi="Helvetica"/>
+          <w:color w:val="333333"/>
+          <w:sz w:val="26"/>
+          <w:szCs w:val="26"/>
+        </w:rPr>
+        <w:t>selfie</w:t>
+      </w:r>
+      <w:proofErr w:type="spellEnd"/>
+      <w:r>
+        <w:rPr>
+          <w:rFonts w:ascii="Helvetica" w:hAnsi="Helvetica"/>
+          <w:color w:val="333333"/>
+          <w:sz w:val="26"/>
+          <w:szCs w:val="26"/>
+        </w:rPr>
+        <w:t xml:space="preserve"> ne correspond pas à un visage dans une collection de visages capturés précédemment.</w:t>
+      </w:r>
+      <w:r>
         <w:rPr>
           <w:rFonts w:ascii="Helvetica" w:hAnsi="Helvetica"/>
           <w:color w:val="333333"/>
           <w:sz w:val="21"/>
           <w:szCs w:val="21"/>
         </w:rPr>
-      </w:pPr>
-      <w:r>
+        <w:t xml:space="preserve">  </w:t>
+      </w:r>
+      <w:r>
+        <w:t xml:space="preserve"> </w:t>
+      </w:r>
+    </w:p>
+    <w:p>
+      <w:pPr>
+        <w:ind w:left="360"/>
+        <w:rPr>
+          <w:color w:val="3399FF"/>
+        </w:rPr>
+      </w:pPr>
+      <w:r>
+        <w:rPr>
+          <w:color w:val="3399FF"/>
+        </w:rPr>
+        <w:t>1-1-3- Cas</w:t>
+      </w:r>
+      <w:r>
+        <w:rPr>
+          <w:color w:val="3399FF"/>
+        </w:rPr>
+        <w:t xml:space="preserve"> </w:t>
+      </w:r>
+      <w:r>
+        <w:rPr>
+          <w:color w:val="3399FF"/>
+        </w:rPr>
+        <w:t xml:space="preserve">d’usage et application de la reconnaissance faciale biométrique </w:t>
+      </w:r>
+    </w:p>
+    <w:p>
+      <w:pPr>
+        <w:pStyle w:val="NormalWeb"/>
+        <w:shd w:val="clear" w:color="auto" w:fill="FFFFFF"/>
+        <w:spacing w:before="0" w:beforeAutospacing="0" w:after="390" w:afterAutospacing="0" w:line="390" w:lineRule="atLeast"/>
+        <w:textAlignment w:val="baseline"/>
+        <w:rPr>
+          <w:rFonts w:ascii="Helvetica" w:eastAsiaTheme="minorHAnsi" w:hAnsi="Helvetica" w:cstheme="minorBidi"/>
+          <w:color w:val="333333"/>
+          <w:sz w:val="26"/>
+          <w:szCs w:val="26"/>
+          <w:lang w:eastAsia="en-US"/>
+        </w:rPr>
+      </w:pPr>
+      <w:r>
+        <w:rPr>
+          <w:rFonts w:ascii="Helvetica" w:eastAsiaTheme="minorHAnsi" w:hAnsi="Helvetica" w:cstheme="minorBidi"/>
+          <w:color w:val="333333"/>
+          <w:sz w:val="26"/>
+          <w:szCs w:val="26"/>
+          <w:lang w:eastAsia="en-US"/>
+        </w:rPr>
+        <w:t>Les applications de la reconnaissance du visage se focalisent sur la vérification ou l’authentification. Cette technologie est utilisée, par exemple, dans des situations telles que :</w:t>
+      </w:r>
+    </w:p>
+    <w:p>
+      <w:pPr>
+        <w:numPr>
+          <w:ilvl w:val="0"/>
+          <w:numId w:val="3"/>
+        </w:numPr>
+        <w:shd w:val="clear" w:color="auto" w:fill="FFFFFF"/>
+        <w:spacing w:after="0" w:line="390" w:lineRule="atLeast"/>
+        <w:ind w:left="270"/>
+        <w:textAlignment w:val="baseline"/>
+        <w:rPr>
+          <w:rFonts w:ascii="Helvetica" w:hAnsi="Helvetica"/>
+          <w:color w:val="333333"/>
+          <w:sz w:val="26"/>
+          <w:szCs w:val="26"/>
+        </w:rPr>
+      </w:pPr>
+      <w:r>
+        <w:rPr>
+          <w:rFonts w:ascii="Helvetica" w:hAnsi="Helvetica"/>
+          <w:b/>
+          <w:bCs/>
+          <w:color w:val="333333"/>
+          <w:sz w:val="26"/>
+          <w:szCs w:val="26"/>
+        </w:rPr>
+        <w:t>Deuxième facteur d’authentification</w:t>
+      </w:r>
+      <w:r>
+        <w:rPr>
+          <w:rFonts w:ascii="Helvetica" w:hAnsi="Helvetica"/>
+          <w:color w:val="333333"/>
+          <w:sz w:val="26"/>
+          <w:szCs w:val="26"/>
+        </w:rPr>
+        <w:t>, afin de rendre plus sûr tout processus de connexion.</w:t>
+      </w:r>
+    </w:p>
+    <w:p>
+      <w:pPr>
+        <w:numPr>
+          <w:ilvl w:val="0"/>
+          <w:numId w:val="3"/>
+        </w:numPr>
+        <w:shd w:val="clear" w:color="auto" w:fill="FFFFFF"/>
+        <w:spacing w:after="0" w:line="390" w:lineRule="atLeast"/>
+        <w:ind w:left="270"/>
+        <w:textAlignment w:val="baseline"/>
+        <w:rPr>
+          <w:rFonts w:ascii="Helvetica" w:hAnsi="Helvetica"/>
+          <w:color w:val="333333"/>
+          <w:sz w:val="26"/>
+          <w:szCs w:val="26"/>
+        </w:rPr>
+      </w:pPr>
+      <w:r>
+        <w:rPr>
+          <w:rFonts w:ascii="Helvetica" w:hAnsi="Helvetica"/>
+          <w:b/>
+          <w:bCs/>
+          <w:color w:val="333333"/>
+          <w:sz w:val="26"/>
+          <w:szCs w:val="26"/>
+        </w:rPr>
+        <w:t>Accès aux applications portables</w:t>
+      </w:r>
+      <w:r>
+        <w:rPr>
+          <w:rFonts w:ascii="Helvetica" w:hAnsi="Helvetica"/>
+          <w:color w:val="333333"/>
+          <w:sz w:val="26"/>
+          <w:szCs w:val="26"/>
+        </w:rPr>
+        <w:t> sans mot de passe.</w:t>
+      </w:r>
+    </w:p>
+    <w:p>
+      <w:pPr>
+        <w:numPr>
+          <w:ilvl w:val="0"/>
+          <w:numId w:val="3"/>
+        </w:numPr>
+        <w:shd w:val="clear" w:color="auto" w:fill="FFFFFF"/>
+        <w:spacing w:after="0" w:line="390" w:lineRule="atLeast"/>
+        <w:ind w:left="270"/>
+        <w:textAlignment w:val="baseline"/>
+        <w:rPr>
+          <w:rFonts w:ascii="Helvetica" w:hAnsi="Helvetica"/>
+          <w:color w:val="333333"/>
+          <w:sz w:val="26"/>
+          <w:szCs w:val="26"/>
+        </w:rPr>
+      </w:pPr>
+      <w:r>
+        <w:rPr>
+          <w:rFonts w:ascii="Helvetica" w:hAnsi="Helvetica"/>
+          <w:b/>
+          <w:bCs/>
+          <w:color w:val="333333"/>
+          <w:sz w:val="26"/>
+          <w:szCs w:val="26"/>
+        </w:rPr>
+        <w:t>Accès à des services en ligne </w:t>
+      </w:r>
+    </w:p>
+    <w:p>
+      <w:pPr>
+        <w:numPr>
+          <w:ilvl w:val="0"/>
+          <w:numId w:val="3"/>
+        </w:numPr>
+        <w:shd w:val="clear" w:color="auto" w:fill="FFFFFF"/>
+        <w:spacing w:after="0" w:line="390" w:lineRule="atLeast"/>
+        <w:ind w:left="270"/>
+        <w:textAlignment w:val="baseline"/>
+        <w:rPr>
+          <w:rFonts w:ascii="Helvetica" w:hAnsi="Helvetica"/>
+          <w:color w:val="333333"/>
+          <w:sz w:val="26"/>
+          <w:szCs w:val="26"/>
+        </w:rPr>
+      </w:pPr>
+      <w:r>
+        <w:rPr>
+          <w:rFonts w:ascii="Helvetica" w:hAnsi="Helvetica"/>
+          <w:b/>
+          <w:bCs/>
+          <w:color w:val="333333"/>
+          <w:sz w:val="26"/>
+          <w:szCs w:val="26"/>
+        </w:rPr>
+        <w:t>Accès aux immeubles </w:t>
+      </w:r>
+      <w:r>
+        <w:rPr>
+          <w:rFonts w:ascii="Helvetica" w:hAnsi="Helvetica"/>
+          <w:color w:val="333333"/>
+          <w:sz w:val="26"/>
+          <w:szCs w:val="26"/>
+        </w:rPr>
+        <w:t>(bureau, évènements, installations de toute sorte …).</w:t>
+      </w:r>
+    </w:p>
+    <w:p>
+      <w:pPr>
+        <w:numPr>
+          <w:ilvl w:val="0"/>
+          <w:numId w:val="3"/>
+        </w:numPr>
+        <w:shd w:val="clear" w:color="auto" w:fill="FFFFFF"/>
+        <w:spacing w:after="0" w:line="390" w:lineRule="atLeast"/>
+        <w:ind w:left="270"/>
+        <w:textAlignment w:val="baseline"/>
+        <w:rPr>
+          <w:rFonts w:ascii="Helvetica" w:hAnsi="Helvetica"/>
+          <w:color w:val="333333"/>
+          <w:sz w:val="26"/>
+          <w:szCs w:val="26"/>
+        </w:rPr>
+      </w:pPr>
+      <w:r>
+        <w:rPr>
+          <w:rFonts w:ascii="Helvetica" w:hAnsi="Helvetica"/>
+          <w:b/>
+          <w:bCs/>
+          <w:color w:val="333333"/>
+          <w:sz w:val="26"/>
+          <w:szCs w:val="26"/>
+        </w:rPr>
+        <w:t>Méthode de règlement</w:t>
+      </w:r>
+      <w:r>
+        <w:rPr>
+          <w:rFonts w:ascii="Helvetica" w:hAnsi="Helvetica"/>
+          <w:color w:val="333333"/>
+          <w:sz w:val="26"/>
+          <w:szCs w:val="26"/>
+        </w:rPr>
+        <w:t>, à la fois dans des magasins physiques et en ligne.</w:t>
+      </w:r>
+    </w:p>
+    <w:p>
+      <w:pPr>
+        <w:numPr>
+          <w:ilvl w:val="0"/>
+          <w:numId w:val="3"/>
+        </w:numPr>
+        <w:shd w:val="clear" w:color="auto" w:fill="FFFFFF"/>
+        <w:spacing w:after="0" w:line="390" w:lineRule="atLeast"/>
+        <w:ind w:left="270"/>
+        <w:textAlignment w:val="baseline"/>
+        <w:rPr>
+          <w:rFonts w:ascii="Helvetica" w:hAnsi="Helvetica"/>
+          <w:color w:val="333333"/>
+          <w:sz w:val="26"/>
+          <w:szCs w:val="26"/>
+        </w:rPr>
+      </w:pPr>
+      <w:r>
+        <w:rPr>
+          <w:rFonts w:ascii="Helvetica" w:hAnsi="Helvetica"/>
+          <w:b/>
+          <w:bCs/>
+          <w:color w:val="333333"/>
+          <w:sz w:val="26"/>
+          <w:szCs w:val="26"/>
+        </w:rPr>
+        <w:t>Accès à un dispositif verrouillé</w:t>
+      </w:r>
+      <w:r>
+        <w:rPr>
+          <w:rFonts w:ascii="Helvetica" w:hAnsi="Helvetica"/>
+          <w:color w:val="333333"/>
+          <w:sz w:val="26"/>
+          <w:szCs w:val="26"/>
+        </w:rPr>
+        <w:t>.</w:t>
+      </w:r>
+    </w:p>
+    <w:p>
+      <w:pPr>
+        <w:numPr>
+          <w:ilvl w:val="0"/>
+          <w:numId w:val="3"/>
+        </w:numPr>
+        <w:shd w:val="clear" w:color="auto" w:fill="FFFFFF"/>
+        <w:spacing w:after="0" w:line="390" w:lineRule="atLeast"/>
+        <w:ind w:left="270"/>
+        <w:textAlignment w:val="baseline"/>
+        <w:rPr>
+          <w:rFonts w:ascii="Helvetica" w:hAnsi="Helvetica"/>
+          <w:color w:val="333333"/>
+          <w:sz w:val="26"/>
+          <w:szCs w:val="26"/>
+        </w:rPr>
+      </w:pPr>
+      <w:r>
+        <w:rPr>
+          <w:rFonts w:ascii="Helvetica" w:hAnsi="Helvetica"/>
+          <w:b/>
+          <w:bCs/>
+          <w:color w:val="333333"/>
+          <w:sz w:val="26"/>
+          <w:szCs w:val="26"/>
+        </w:rPr>
+        <w:t>Enregistrement des services touristiques</w:t>
+      </w:r>
+      <w:r>
+        <w:rPr>
+          <w:rFonts w:ascii="Helvetica" w:hAnsi="Helvetica"/>
+          <w:color w:val="333333"/>
+          <w:sz w:val="26"/>
+          <w:szCs w:val="26"/>
+        </w:rPr>
+        <w:t> (aéroports, hôtels…).</w:t>
+      </w:r>
+    </w:p>
+    <w:p>
+      <w:pPr>
+        <w:ind w:left="360"/>
+        <w:rPr>
+          <w:color w:val="3399FF"/>
+        </w:rPr>
+      </w:pPr>
+    </w:p>
+    <w:p>
+      <w:pPr>
+        <w:ind w:left="360"/>
+        <w:rPr>
+          <w:color w:val="3399FF"/>
+        </w:rPr>
+      </w:pPr>
+      <w:r>
+        <w:rPr>
+          <w:color w:val="3399FF"/>
+        </w:rPr>
+        <w:t xml:space="preserve">1-1-4- </w:t>
+      </w:r>
+      <w:r>
+        <w:rPr>
+          <w:color w:val="3399FF"/>
+        </w:rPr>
+        <w:t>Les avantages d'utilisation de reconnaissance faciale</w:t>
+      </w:r>
+    </w:p>
+    <w:p>
+      <w:pPr>
+        <w:shd w:val="clear" w:color="auto" w:fill="FFFFFF"/>
+        <w:spacing w:after="0" w:line="390" w:lineRule="atLeast"/>
+        <w:ind w:left="270"/>
+        <w:textAlignment w:val="baseline"/>
+        <w:rPr>
+          <w:b/>
+          <w:bCs/>
+          <w:sz w:val="28"/>
+          <w:szCs w:val="28"/>
+        </w:rPr>
+      </w:pPr>
+      <w:r>
+        <w:rPr>
+          <w:b/>
+          <w:bCs/>
+          <w:sz w:val="28"/>
+          <w:szCs w:val="28"/>
+        </w:rPr>
+        <w:t>1. Simplifier la vérification d’identité</w:t>
+      </w:r>
+    </w:p>
+    <w:p>
+      <w:pPr>
+        <w:shd w:val="clear" w:color="auto" w:fill="FFFFFF"/>
+        <w:spacing w:after="0" w:line="390" w:lineRule="atLeast"/>
+        <w:ind w:left="270"/>
+        <w:textAlignment w:val="baseline"/>
+        <w:rPr>
+          <w:b/>
+          <w:bCs/>
+          <w:sz w:val="28"/>
+          <w:szCs w:val="28"/>
+        </w:rPr>
+      </w:pPr>
+    </w:p>
+    <w:p>
+      <w:pPr>
+        <w:shd w:val="clear" w:color="auto" w:fill="FFFFFF"/>
+        <w:spacing w:after="0" w:line="390" w:lineRule="atLeast"/>
+        <w:ind w:left="270"/>
+        <w:textAlignment w:val="baseline"/>
+      </w:pPr>
+      <w:r>
+        <w:t xml:space="preserve">    </w:t>
+      </w:r>
+      <w:r>
+        <w:rPr>
+          <w:sz w:val="26"/>
+          <w:szCs w:val="26"/>
+        </w:rPr>
+        <w:t xml:space="preserve">La création d’identités numériques sécurisées devient maintenant primordiale. Que ce soit pour l’enregistrement de nouveaux clients, l’assistance ou l’accès à de </w:t>
+      </w:r>
+      <w:r>
+        <w:rPr>
+          <w:sz w:val="26"/>
+          <w:szCs w:val="26"/>
+        </w:rPr>
+        <w:lastRenderedPageBreak/>
+        <w:t>nouveaux services. L’expérience utilisateur, y compris le contrôle d’identité et l’authentification, doit être aussi fluide que possible, tout en assurant une sécurité sans faille.</w:t>
+      </w:r>
+      <w:r>
+        <w:t xml:space="preserve"> </w:t>
+      </w:r>
+    </w:p>
+    <w:p>
+      <w:pPr>
+        <w:shd w:val="clear" w:color="auto" w:fill="FFFFFF"/>
+        <w:spacing w:after="0" w:line="390" w:lineRule="atLeast"/>
+        <w:ind w:left="270"/>
+        <w:textAlignment w:val="baseline"/>
+      </w:pPr>
+    </w:p>
+    <w:p>
+      <w:pPr>
+        <w:shd w:val="clear" w:color="auto" w:fill="FFFFFF"/>
+        <w:spacing w:after="0" w:line="390" w:lineRule="atLeast"/>
+        <w:ind w:left="270"/>
+        <w:textAlignment w:val="baseline"/>
+        <w:rPr>
+          <w:b/>
+          <w:bCs/>
+          <w:sz w:val="28"/>
+          <w:szCs w:val="28"/>
+        </w:rPr>
+      </w:pPr>
+      <w:r>
+        <w:rPr>
+          <w:b/>
+          <w:bCs/>
+          <w:sz w:val="28"/>
+          <w:szCs w:val="28"/>
+        </w:rPr>
+        <w:t>2. Rendre l’authentification simple et plus sécurisée</w:t>
+      </w:r>
+    </w:p>
+    <w:p>
+      <w:pPr>
+        <w:shd w:val="clear" w:color="auto" w:fill="FFFFFF"/>
+        <w:spacing w:after="0" w:line="390" w:lineRule="atLeast"/>
+        <w:ind w:left="270"/>
+        <w:textAlignment w:val="baseline"/>
+        <w:rPr>
+          <w:b/>
+          <w:bCs/>
+          <w:sz w:val="28"/>
+          <w:szCs w:val="28"/>
+        </w:rPr>
+      </w:pPr>
+    </w:p>
+    <w:p>
+      <w:pPr>
+        <w:shd w:val="clear" w:color="auto" w:fill="FFFFFF"/>
+        <w:spacing w:after="0" w:line="390" w:lineRule="atLeast"/>
+        <w:ind w:left="270"/>
+        <w:textAlignment w:val="baseline"/>
+      </w:pPr>
+      <w:r>
+        <w:rPr>
+          <w:sz w:val="26"/>
+          <w:szCs w:val="26"/>
+        </w:rPr>
+        <w:t xml:space="preserve">    Nous avons tous en mémoire les astuces les plus farfelues pour nous souvenir de nos noms d’utilisateur et mot de passe associés au moment d’accéder à un ser</w:t>
+      </w:r>
+      <w:r>
+        <w:rPr>
+          <w:sz w:val="26"/>
+          <w:szCs w:val="26"/>
+        </w:rPr>
+        <w:t xml:space="preserve">vice en ligne. L’avantage de la </w:t>
+      </w:r>
+      <w:r>
+        <w:rPr>
+          <w:sz w:val="26"/>
+          <w:szCs w:val="26"/>
+        </w:rPr>
+        <w:t>reconnaissance faciale est qu’elle n’exige des utilisateurs aucune action spécifique et reste compatible avec la plupart des appareils intégrant un appareil photo.</w:t>
+      </w:r>
+      <w:r>
+        <w:t xml:space="preserve"> </w:t>
+      </w:r>
+    </w:p>
+    <w:p>
+      <w:pPr>
+        <w:shd w:val="clear" w:color="auto" w:fill="FFFFFF"/>
+        <w:spacing w:after="0" w:line="390" w:lineRule="atLeast"/>
+        <w:ind w:left="270"/>
+        <w:textAlignment w:val="baseline"/>
+        <w:rPr>
+          <w:b/>
+          <w:bCs/>
+          <w:sz w:val="28"/>
+          <w:szCs w:val="28"/>
+        </w:rPr>
+      </w:pPr>
+      <w:r>
+        <w:rPr>
+          <w:b/>
+          <w:bCs/>
+          <w:sz w:val="28"/>
+          <w:szCs w:val="28"/>
+        </w:rPr>
+        <w:t xml:space="preserve">3. Réduire les coûts </w:t>
+      </w:r>
+    </w:p>
+    <w:p>
+      <w:pPr>
+        <w:shd w:val="clear" w:color="auto" w:fill="FFFFFF"/>
+        <w:spacing w:after="0" w:line="390" w:lineRule="atLeast"/>
+        <w:ind w:left="270"/>
+        <w:textAlignment w:val="baseline"/>
+      </w:pPr>
+    </w:p>
+    <w:p>
+      <w:pPr>
+        <w:shd w:val="clear" w:color="auto" w:fill="FFFFFF"/>
+        <w:spacing w:after="0" w:line="390" w:lineRule="atLeast"/>
+        <w:ind w:left="270"/>
+        <w:textAlignment w:val="baseline"/>
+        <w:rPr>
+          <w:sz w:val="26"/>
+          <w:szCs w:val="26"/>
+        </w:rPr>
+      </w:pPr>
+      <w:r>
+        <w:t xml:space="preserve">    </w:t>
+      </w:r>
+      <w:r>
+        <w:rPr>
+          <w:sz w:val="26"/>
+          <w:szCs w:val="26"/>
+        </w:rPr>
+        <w:t>Les processus traditionnels de contrôle des identités et la gestion des systèmes d’authentification des mots de passe sont très coûteux à entretenir.</w:t>
+      </w:r>
+    </w:p>
+    <w:p>
+      <w:pPr>
+        <w:shd w:val="clear" w:color="auto" w:fill="FFFFFF"/>
+        <w:spacing w:after="0" w:line="390" w:lineRule="atLeast"/>
+        <w:ind w:left="270"/>
+        <w:textAlignment w:val="baseline"/>
+        <w:rPr>
+          <w:sz w:val="26"/>
+          <w:szCs w:val="26"/>
+        </w:rPr>
+      </w:pPr>
+      <w:r>
+        <w:rPr>
+          <w:sz w:val="26"/>
+          <w:szCs w:val="26"/>
+        </w:rPr>
+        <w:t>Le recours à la reconnaissance faciale à distance peut considérablement réduire la gestion et les coûts opérationnels, à la fois pour la création de nouveaux comptes et pour l’accès à de nouveaux services par des clients existants. Le bilan pour les entreprises est une réduction immédiate des processus manuels, des formalités, de la validation des données, de leur traitement, mais surtout du temps consacré à vérifier l’identité de l’utilisateur.</w:t>
+      </w:r>
+    </w:p>
+    <w:p>
+      <w:pPr>
+        <w:shd w:val="clear" w:color="auto" w:fill="FFFFFF"/>
+        <w:spacing w:after="0" w:line="390" w:lineRule="atLeast"/>
+        <w:ind w:left="270"/>
+        <w:textAlignment w:val="baseline"/>
+      </w:pPr>
+      <w:r>
+        <w:rPr>
+          <w:sz w:val="26"/>
+          <w:szCs w:val="26"/>
+        </w:rPr>
+        <w:t xml:space="preserve">    De plus, lorsque des clients ou des employés utilisent la biométrie pour l’authentification, les problèmes de mots de passe diminuent et, par conséquent, les coûts en assistance et en conformité sont également réduits. </w:t>
+      </w:r>
+      <w:proofErr w:type="spellStart"/>
+      <w:r>
+        <w:rPr>
+          <w:sz w:val="26"/>
+          <w:szCs w:val="26"/>
+        </w:rPr>
+        <w:t>Forrester</w:t>
+      </w:r>
+      <w:proofErr w:type="spellEnd"/>
+      <w:r>
+        <w:rPr>
+          <w:sz w:val="26"/>
+          <w:szCs w:val="26"/>
+        </w:rPr>
+        <w:t xml:space="preserve"> constate que plusieurs grandes entreprises installées aux États-Unis consacraient plus d’1 million de dollars par an pour prendre en charge les </w:t>
+      </w:r>
+      <w:r>
+        <w:t xml:space="preserve">coûts d’assistance liée aux mots </w:t>
+      </w:r>
+      <w:r>
+        <w:rPr>
+          <w:sz w:val="26"/>
+          <w:szCs w:val="26"/>
+        </w:rPr>
+        <w:t>de passe, et ce, en plus des coûts associés à l’usurpation d’identité après une violation des données.</w:t>
+      </w:r>
+    </w:p>
+    <w:p>
+      <w:pPr>
+        <w:shd w:val="clear" w:color="auto" w:fill="FFFFFF"/>
+        <w:spacing w:after="0" w:line="390" w:lineRule="atLeast"/>
+        <w:ind w:left="270"/>
+        <w:textAlignment w:val="baseline"/>
+      </w:pPr>
+    </w:p>
+    <w:p>
+      <w:pPr>
+        <w:shd w:val="clear" w:color="auto" w:fill="FFFFFF"/>
+        <w:spacing w:after="0" w:line="390" w:lineRule="atLeast"/>
+        <w:ind w:left="270"/>
+        <w:jc w:val="both"/>
+        <w:textAlignment w:val="baseline"/>
+      </w:pPr>
+    </w:p>
+    <w:p>
+      <w:pPr>
+        <w:shd w:val="clear" w:color="auto" w:fill="FFFFFF"/>
+        <w:spacing w:after="0" w:line="390" w:lineRule="atLeast"/>
+        <w:ind w:left="270"/>
+        <w:textAlignment w:val="baseline"/>
+        <w:rPr>
+          <w:b/>
+          <w:bCs/>
+          <w:sz w:val="28"/>
+          <w:szCs w:val="28"/>
+        </w:rPr>
+      </w:pPr>
+      <w:r>
+        <w:rPr>
+          <w:b/>
+          <w:bCs/>
+          <w:sz w:val="28"/>
+          <w:szCs w:val="28"/>
+        </w:rPr>
+        <w:t>4</w:t>
+      </w:r>
+      <w:r>
+        <w:t xml:space="preserve">. </w:t>
+      </w:r>
+      <w:r>
+        <w:rPr>
+          <w:b/>
+          <w:bCs/>
+          <w:sz w:val="28"/>
+          <w:szCs w:val="28"/>
+        </w:rPr>
+        <w:t>Améliorer la détection des fraudes</w:t>
+      </w:r>
+    </w:p>
+    <w:p>
+      <w:pPr>
+        <w:shd w:val="clear" w:color="auto" w:fill="FFFFFF"/>
+        <w:spacing w:after="0" w:line="390" w:lineRule="atLeast"/>
+        <w:ind w:left="270"/>
+        <w:textAlignment w:val="baseline"/>
+        <w:rPr>
+          <w:b/>
+          <w:bCs/>
+          <w:sz w:val="28"/>
+          <w:szCs w:val="28"/>
+        </w:rPr>
+      </w:pPr>
+    </w:p>
+    <w:p>
+      <w:pPr>
+        <w:shd w:val="clear" w:color="auto" w:fill="FFFFFF"/>
+        <w:spacing w:after="0" w:line="390" w:lineRule="atLeast"/>
+        <w:ind w:left="270"/>
+        <w:textAlignment w:val="baseline"/>
         <w:rPr>
           <w:rFonts w:ascii="Helvetica" w:hAnsi="Helvetica"/>
           <w:color w:val="333333"/>
           <w:sz w:val="21"/>
           <w:szCs w:val="21"/>
         </w:rPr>
-        <w:t>Reconnaissance d'image</w:t>
-      </w:r>
-    </w:p>
-    <w:p>
-      <w:pPr>
-        <w:pStyle w:val="NormalWeb"/>
-        <w:rPr>
-          <w:rFonts w:ascii="Helvetica" w:hAnsi="Helvetica"/>
-          <w:color w:val="333333"/>
-          <w:sz w:val="21"/>
-          <w:szCs w:val="21"/>
-        </w:rPr>
-      </w:pPr>
-      <w:r>
-        <w:rPr>
-          <w:rFonts w:ascii="Helvetica" w:hAnsi="Helvetica"/>
-          <w:color w:val="333333"/>
-          <w:sz w:val="21"/>
-          <w:szCs w:val="21"/>
-        </w:rPr>
-        <w:t>Les machines utilisent la </w:t>
-      </w:r>
-      <w:hyperlink r:id="rId9" w:tgtFrame="_blank" w:history="1">
-        <w:r>
-          <w:rPr>
-            <w:rStyle w:val="Hyperlink"/>
-            <w:rFonts w:ascii="Helvetica" w:eastAsiaTheme="majorEastAsia" w:hAnsi="Helvetica"/>
-            <w:color w:val="000000" w:themeColor="text1"/>
-            <w:sz w:val="21"/>
-            <w:szCs w:val="21"/>
-            <w:u w:val="none"/>
-          </w:rPr>
-          <w:t>reconnaissance d'image</w:t>
-        </w:r>
-      </w:hyperlink>
-      <w:r>
-        <w:rPr>
-          <w:rFonts w:ascii="Helvetica" w:hAnsi="Helvetica"/>
-          <w:color w:val="000000" w:themeColor="text1"/>
-          <w:sz w:val="21"/>
-          <w:szCs w:val="21"/>
-        </w:rPr>
-        <w:t> </w:t>
-      </w:r>
-      <w:r>
-        <w:rPr>
-          <w:rFonts w:ascii="Helvetica" w:hAnsi="Helvetica"/>
-          <w:color w:val="333333"/>
-          <w:sz w:val="21"/>
-          <w:szCs w:val="21"/>
-        </w:rPr>
-        <w:t>pour identifier des personnes, des lieux et des objets sur des images avec une précision égale ou supérieure à celle des humains et avec une vitesse et une efficacité bien supérieures. Grâce à une technologie complexe d'intelligence artificielle (IA), la reconnaissance d'image automatise l'extraction, l'analyse, la classification et la compréhension d'informations utiles à partir de données d'images. Les données de l'image prennent de nombreuses formes, telles que les suivantes :</w:t>
-      </w:r>
-    </w:p>
-    <w:p>
-      <w:pPr>
-        <w:spacing w:before="100" w:beforeAutospacing="1" w:after="150" w:line="240" w:lineRule="auto"/>
-        <w:ind w:left="-330"/>
-        <w:rPr>
-          <w:rFonts w:ascii="Helvetica" w:hAnsi="Helvetica"/>
-          <w:color w:val="333333"/>
-          <w:sz w:val="21"/>
-          <w:szCs w:val="21"/>
-        </w:rPr>
-      </w:pPr>
-      <w:r>
-        <w:rPr>
-          <w:rFonts w:ascii="Helvetica" w:hAnsi="Helvetica"/>
-          <w:color w:val="333333"/>
-          <w:sz w:val="21"/>
-          <w:szCs w:val="21"/>
-        </w:rPr>
-        <w:t xml:space="preserve"> </w:t>
-      </w:r>
-      <w:r>
-        <w:rPr>
-          <w:rFonts w:ascii="Helvetica" w:hAnsi="Helvetica"/>
-          <w:color w:val="333333"/>
-          <w:sz w:val="21"/>
-          <w:szCs w:val="21"/>
-        </w:rPr>
-        <w:t>(</w:t>
-      </w:r>
-      <w:r>
-        <w:rPr>
-          <w:rFonts w:ascii="Helvetica" w:hAnsi="Helvetica"/>
-          <w:color w:val="333333"/>
-          <w:sz w:val="21"/>
-          <w:szCs w:val="21"/>
-        </w:rPr>
-        <w:t xml:space="preserve">Images uniques, Séquences vidéo, Vues depuis plusieurs caméras, Données </w:t>
-      </w:r>
-      <w:r>
-        <w:rPr>
-          <w:rFonts w:ascii="Helvetica" w:hAnsi="Helvetica"/>
-          <w:color w:val="333333"/>
-          <w:sz w:val="21"/>
-          <w:szCs w:val="21"/>
-        </w:rPr>
-        <w:t>tridimensionnelles)</w:t>
-      </w:r>
-    </w:p>
-    <w:p>
-      <w:pPr>
-        <w:pStyle w:val="Heading3"/>
-        <w:numPr>
-          <w:ilvl w:val="0"/>
-          <w:numId w:val="2"/>
-        </w:numPr>
-        <w:rPr>
-          <w:rFonts w:ascii="Helvetica" w:hAnsi="Helvetica"/>
-          <w:color w:val="333333"/>
-          <w:sz w:val="27"/>
-          <w:szCs w:val="27"/>
-        </w:rPr>
-      </w:pPr>
-      <w:r>
-        <w:rPr>
-          <w:rFonts w:ascii="Helvetica" w:hAnsi="Helvetica"/>
-          <w:color w:val="333333"/>
-        </w:rPr>
-        <w:t>Analyse</w:t>
-      </w:r>
-    </w:p>
-    <w:p>
-      <w:pPr>
-        <w:rPr>
-          <w:rFonts w:ascii="Helvetica" w:hAnsi="Helvetica"/>
-          <w:color w:val="333333"/>
-          <w:sz w:val="21"/>
-          <w:szCs w:val="21"/>
-        </w:rPr>
-      </w:pPr>
-      <w:r>
-        <w:rPr>
-          <w:rFonts w:ascii="Helvetica" w:hAnsi="Helvetica"/>
-          <w:color w:val="333333"/>
-          <w:sz w:val="21"/>
-          <w:szCs w:val="21"/>
-        </w:rPr>
-        <w:t>Le système de reconnaissance faciale analyse ensuite l'image du visage. Il cartographie et lit la géométrie du visage et les expressions faciales. Il identifie les points de repère faciaux qui sont essentiels pour distinguer un visage d'autres objets. La technologie de reconnaissance faciale recherche généralement les éléments suivants </w:t>
-      </w:r>
-    </w:p>
-    <w:p>
-      <w:pPr>
-        <w:spacing w:before="100" w:beforeAutospacing="1" w:after="150" w:line="240" w:lineRule="auto"/>
-        <w:ind w:left="-330"/>
-        <w:rPr>
-          <w:rFonts w:ascii="Helvetica" w:hAnsi="Helvetica"/>
-          <w:color w:val="333333"/>
-          <w:sz w:val="21"/>
-          <w:szCs w:val="21"/>
-        </w:rPr>
-      </w:pPr>
-      <w:r>
-        <w:rPr>
-          <w:rFonts w:ascii="Helvetica" w:hAnsi="Helvetica"/>
-          <w:color w:val="333333"/>
-          <w:sz w:val="21"/>
-          <w:szCs w:val="21"/>
-        </w:rPr>
-        <w:t>(</w:t>
-      </w:r>
-      <w:r>
-        <w:rPr>
-          <w:rFonts w:ascii="Helvetica" w:hAnsi="Helvetica"/>
-          <w:color w:val="333333"/>
-          <w:sz w:val="21"/>
-          <w:szCs w:val="21"/>
-        </w:rPr>
-        <w:t>Distance entre les yeux ,Distance entre le front et le menton ,Distance entre le nez et la bouche ,Profondeur des orbites des yeux ,Forme des pommettes ,Contour des lèvres, des oreilles et du menton )</w:t>
-      </w:r>
-    </w:p>
-    <w:p>
-      <w:pPr>
-        <w:spacing w:after="0"/>
-        <w:rPr>
-          <w:rFonts w:ascii="Helvetica" w:hAnsi="Helvetica"/>
-          <w:color w:val="333333"/>
-          <w:sz w:val="21"/>
-          <w:szCs w:val="21"/>
-        </w:rPr>
-      </w:pPr>
-      <w:r>
-        <w:rPr>
-          <w:rFonts w:ascii="Helvetica" w:hAnsi="Helvetica"/>
-          <w:color w:val="333333"/>
-          <w:sz w:val="21"/>
-          <w:szCs w:val="21"/>
-        </w:rPr>
-        <w:t> </w:t>
-      </w:r>
-    </w:p>
-    <w:p>
-      <w:pPr>
-        <w:rPr>
-          <w:rFonts w:ascii="Helvetica" w:hAnsi="Helvetica"/>
-          <w:color w:val="333333"/>
-          <w:sz w:val="21"/>
-          <w:szCs w:val="21"/>
-        </w:rPr>
-      </w:pPr>
-      <w:r>
-        <w:rPr>
-          <w:rFonts w:ascii="Helvetica" w:hAnsi="Helvetica"/>
-          <w:color w:val="333333"/>
-          <w:sz w:val="21"/>
-          <w:szCs w:val="21"/>
-        </w:rPr>
-        <w:t>Le système convertit ensuite les données de reconnaissance du visage en une chaîne de chiffres ou de points appelée empreinte faciale. Chaque personne possède une empreinte faciale unique, semblable à une empreinte digitale. Les informations utilisées par la reconnaissance faciale peuvent également être utilisées à l'inverse pour reconstruire numériquement le visage d'une personne.</w:t>
-      </w:r>
-    </w:p>
-    <w:p>
-      <w:pPr>
-        <w:pStyle w:val="Heading3"/>
-        <w:numPr>
-          <w:ilvl w:val="0"/>
-          <w:numId w:val="0"/>
-        </w:numPr>
-        <w:rPr>
-          <w:rFonts w:ascii="Helvetica" w:hAnsi="Helvetica"/>
-          <w:color w:val="333333"/>
-          <w:sz w:val="27"/>
-          <w:szCs w:val="27"/>
-        </w:rPr>
-      </w:pPr>
-      <w:r>
-        <w:rPr>
-          <w:rFonts w:ascii="Helvetica" w:hAnsi="Helvetica"/>
-          <w:color w:val="333333"/>
-        </w:rPr>
-        <w:t>3 - Reconnaissance</w:t>
-      </w:r>
-    </w:p>
-    <w:p>
-      <w:pPr>
-        <w:rPr>
-          <w:rFonts w:ascii="Helvetica" w:hAnsi="Helvetica"/>
-          <w:color w:val="333333"/>
-          <w:sz w:val="21"/>
-          <w:szCs w:val="21"/>
-        </w:rPr>
-      </w:pPr>
-      <w:r>
-        <w:rPr>
-          <w:rFonts w:ascii="Helvetica" w:hAnsi="Helvetica"/>
-          <w:color w:val="333333"/>
-          <w:sz w:val="21"/>
-          <w:szCs w:val="21"/>
-        </w:rPr>
-        <w:t>La reconnaissance faciale permet d'identifier une personne en comparant les visages dans deux ou plusieurs images et en évaluant la probabilité d'une correspondance entre les visages. Par exemple, il peut vérifier que le visage montré dans un selfie pris par une caméra mobile correspond au visage dans une image d'une pièce d'identité émise par le gouvernement comme un permis de conduire ou un passeport, ainsi que vérifier que le visage montré dans le selfie ne correspond pas à un visage dans une collection de visages capturés précédemment.</w:t>
-      </w:r>
-      <w:r>
-        <w:rPr>
-          <w:rFonts w:ascii="Helvetica" w:hAnsi="Helvetica"/>
-          <w:color w:val="333333"/>
-          <w:sz w:val="21"/>
-          <w:szCs w:val="21"/>
-        </w:rPr>
-        <w:t xml:space="preserve">  </w:t>
-      </w:r>
-      <w:r>
-        <w:t xml:space="preserve"> </w:t>
-      </w:r>
-    </w:p>
-    <w:p>
-      <w:pPr>
-        <w:ind w:left="360"/>
-        <w:rPr>
-          <w:color w:val="3399FF"/>
-        </w:rPr>
-      </w:pPr>
-      <w:r>
-        <w:rPr>
-          <w:color w:val="3399FF"/>
-        </w:rPr>
-        <w:t>1-1-3- Cas</w:t>
-      </w:r>
-      <w:r>
-        <w:rPr>
-          <w:color w:val="3399FF"/>
-        </w:rPr>
-        <w:t xml:space="preserve"> </w:t>
-      </w:r>
-      <w:r>
-        <w:rPr>
-          <w:color w:val="3399FF"/>
-        </w:rPr>
-        <w:t xml:space="preserve">d’usage et application de la reconnaissance faciale biométrique </w:t>
-      </w:r>
-    </w:p>
-    <w:p>
-      <w:pPr>
-        <w:pStyle w:val="NormalWeb"/>
-        <w:shd w:val="clear" w:color="auto" w:fill="FFFFFF"/>
-        <w:spacing w:before="0" w:beforeAutospacing="0" w:after="390" w:afterAutospacing="0" w:line="390" w:lineRule="atLeast"/>
-        <w:textAlignment w:val="baseline"/>
-        <w:rPr>
-          <w:rFonts w:ascii="Helvetica" w:eastAsiaTheme="minorHAnsi" w:hAnsi="Helvetica" w:cstheme="minorBidi"/>
-          <w:color w:val="333333"/>
-          <w:sz w:val="21"/>
-          <w:szCs w:val="21"/>
-          <w:lang w:eastAsia="en-US"/>
-        </w:rPr>
-      </w:pPr>
-      <w:r>
-        <w:rPr>
-          <w:rFonts w:ascii="Helvetica" w:eastAsiaTheme="minorHAnsi" w:hAnsi="Helvetica" w:cstheme="minorBidi"/>
-          <w:color w:val="333333"/>
-          <w:sz w:val="21"/>
-          <w:szCs w:val="21"/>
-          <w:lang w:eastAsia="en-US"/>
+      </w:pPr>
+      <w:r>
+        <w:t xml:space="preserve">    </w:t>
+      </w:r>
+      <w:r>
+        <w:rPr>
+          <w:sz w:val="26"/>
+          <w:szCs w:val="26"/>
+        </w:rPr>
+        <w:t xml:space="preserve">La reconnaissance faciale, associée à d’autres technologies, dissuade les usurpateurs et améliore la détection des fraudes. Plusieurs banques ajoutent des fonctions de sécurité à leurs distributeurs automatiques de billets (DAB) pour </w:t>
+      </w:r>
+      <w:r>
+        <w:rPr>
+          <w:sz w:val="26"/>
+          <w:szCs w:val="26"/>
         </w:rPr>
         <w:lastRenderedPageBreak/>
-        <w:t>Les applications de la reconnaissance du visage se focalisent sur la vérification ou l’authentification. Cette technologie est utilisée, par exemple, dans des situations telles que :</w:t>
-      </w:r>
-    </w:p>
-    <w:p>
-      <w:pPr>
-        <w:numPr>
-          <w:ilvl w:val="0"/>
-          <w:numId w:val="3"/>
-        </w:numPr>
-        <w:shd w:val="clear" w:color="auto" w:fill="FFFFFF"/>
-        <w:spacing w:after="0" w:line="390" w:lineRule="atLeast"/>
-        <w:ind w:left="270"/>
-        <w:textAlignment w:val="baseline"/>
-        <w:rPr>
-          <w:rFonts w:ascii="Helvetica" w:hAnsi="Helvetica"/>
-          <w:color w:val="333333"/>
-          <w:sz w:val="21"/>
-          <w:szCs w:val="21"/>
-        </w:rPr>
-      </w:pPr>
-      <w:r>
-        <w:rPr>
-          <w:rFonts w:ascii="Helvetica" w:hAnsi="Helvetica"/>
-          <w:b/>
-          <w:bCs/>
-          <w:color w:val="333333"/>
-          <w:sz w:val="21"/>
-          <w:szCs w:val="21"/>
-        </w:rPr>
-        <w:t>Deuxième facteur d’authentification</w:t>
-      </w:r>
-      <w:r>
-        <w:rPr>
-          <w:rFonts w:ascii="Helvetica" w:hAnsi="Helvetica"/>
-          <w:color w:val="333333"/>
-          <w:sz w:val="21"/>
-          <w:szCs w:val="21"/>
-        </w:rPr>
-        <w:t>, afin de rendre plus sûr tout processus de connexion.</w:t>
-      </w:r>
-    </w:p>
-    <w:p>
-      <w:pPr>
-        <w:numPr>
-          <w:ilvl w:val="0"/>
-          <w:numId w:val="3"/>
-        </w:numPr>
-        <w:shd w:val="clear" w:color="auto" w:fill="FFFFFF"/>
-        <w:spacing w:after="0" w:line="390" w:lineRule="atLeast"/>
-        <w:ind w:left="270"/>
-        <w:textAlignment w:val="baseline"/>
-        <w:rPr>
-          <w:rFonts w:ascii="Helvetica" w:hAnsi="Helvetica"/>
-          <w:color w:val="333333"/>
-          <w:sz w:val="21"/>
-          <w:szCs w:val="21"/>
-        </w:rPr>
-      </w:pPr>
-      <w:r>
-        <w:rPr>
-          <w:rFonts w:ascii="Helvetica" w:hAnsi="Helvetica"/>
-          <w:b/>
-          <w:bCs/>
-          <w:color w:val="333333"/>
-          <w:sz w:val="21"/>
-          <w:szCs w:val="21"/>
-        </w:rPr>
-        <w:t>Accès aux applications portables</w:t>
-      </w:r>
-      <w:r>
-        <w:rPr>
-          <w:rFonts w:ascii="Helvetica" w:hAnsi="Helvetica"/>
-          <w:color w:val="333333"/>
-          <w:sz w:val="21"/>
-          <w:szCs w:val="21"/>
-        </w:rPr>
-        <w:t> sans mot de passe.</w:t>
-      </w:r>
-    </w:p>
-    <w:p>
-      <w:pPr>
-        <w:numPr>
-          <w:ilvl w:val="0"/>
-          <w:numId w:val="3"/>
-        </w:numPr>
-        <w:shd w:val="clear" w:color="auto" w:fill="FFFFFF"/>
-        <w:spacing w:after="0" w:line="390" w:lineRule="atLeast"/>
-        <w:ind w:left="270"/>
-        <w:textAlignment w:val="baseline"/>
-        <w:rPr>
-          <w:rFonts w:ascii="Helvetica" w:hAnsi="Helvetica"/>
-          <w:color w:val="333333"/>
-          <w:sz w:val="21"/>
-          <w:szCs w:val="21"/>
-        </w:rPr>
-      </w:pPr>
-      <w:r>
-        <w:rPr>
-          <w:rFonts w:ascii="Helvetica" w:hAnsi="Helvetica"/>
-          <w:b/>
-          <w:bCs/>
-          <w:color w:val="333333"/>
-          <w:sz w:val="21"/>
-          <w:szCs w:val="21"/>
-        </w:rPr>
-        <w:t>Accès à des services en ligne </w:t>
-      </w:r>
-    </w:p>
-    <w:p>
-      <w:pPr>
-        <w:numPr>
-          <w:ilvl w:val="0"/>
-          <w:numId w:val="3"/>
-        </w:numPr>
-        <w:shd w:val="clear" w:color="auto" w:fill="FFFFFF"/>
-        <w:spacing w:after="0" w:line="390" w:lineRule="atLeast"/>
-        <w:ind w:left="270"/>
-        <w:textAlignment w:val="baseline"/>
-        <w:rPr>
-          <w:rFonts w:ascii="Helvetica" w:hAnsi="Helvetica"/>
-          <w:color w:val="333333"/>
-          <w:sz w:val="21"/>
-          <w:szCs w:val="21"/>
-        </w:rPr>
-      </w:pPr>
-      <w:r>
-        <w:rPr>
-          <w:rFonts w:ascii="Helvetica" w:hAnsi="Helvetica"/>
-          <w:b/>
-          <w:bCs/>
-          <w:color w:val="333333"/>
-          <w:sz w:val="21"/>
-          <w:szCs w:val="21"/>
-        </w:rPr>
-        <w:t>Accès aux immeubles </w:t>
-      </w:r>
-      <w:r>
-        <w:rPr>
-          <w:rFonts w:ascii="Helvetica" w:hAnsi="Helvetica"/>
-          <w:color w:val="333333"/>
-          <w:sz w:val="21"/>
-          <w:szCs w:val="21"/>
-        </w:rPr>
-        <w:t>(bureau, évènements, installations de toute sorte …).</w:t>
-      </w:r>
-    </w:p>
-    <w:p>
-      <w:pPr>
-        <w:numPr>
-          <w:ilvl w:val="0"/>
-          <w:numId w:val="3"/>
-        </w:numPr>
-        <w:shd w:val="clear" w:color="auto" w:fill="FFFFFF"/>
-        <w:spacing w:after="0" w:line="390" w:lineRule="atLeast"/>
-        <w:ind w:left="270"/>
-        <w:textAlignment w:val="baseline"/>
-        <w:rPr>
-          <w:rFonts w:ascii="Helvetica" w:hAnsi="Helvetica"/>
-          <w:color w:val="333333"/>
-          <w:sz w:val="21"/>
-          <w:szCs w:val="21"/>
-        </w:rPr>
-      </w:pPr>
-      <w:r>
-        <w:rPr>
-          <w:rFonts w:ascii="Helvetica" w:hAnsi="Helvetica"/>
-          <w:b/>
-          <w:bCs/>
-          <w:color w:val="333333"/>
-          <w:sz w:val="21"/>
-          <w:szCs w:val="21"/>
-        </w:rPr>
-        <w:t>Méthode de règlement</w:t>
-      </w:r>
-      <w:r>
-        <w:rPr>
-          <w:rFonts w:ascii="Helvetica" w:hAnsi="Helvetica"/>
-          <w:color w:val="333333"/>
-          <w:sz w:val="21"/>
-          <w:szCs w:val="21"/>
-        </w:rPr>
-        <w:t>, à la fois dans des magasins physiques et en ligne.</w:t>
-      </w:r>
-    </w:p>
-    <w:p>
-      <w:pPr>
-        <w:numPr>
-          <w:ilvl w:val="0"/>
-          <w:numId w:val="3"/>
-        </w:numPr>
-        <w:shd w:val="clear" w:color="auto" w:fill="FFFFFF"/>
-        <w:spacing w:after="0" w:line="390" w:lineRule="atLeast"/>
-        <w:ind w:left="270"/>
-        <w:textAlignment w:val="baseline"/>
-        <w:rPr>
-          <w:rFonts w:ascii="Helvetica" w:hAnsi="Helvetica"/>
-          <w:color w:val="333333"/>
-          <w:sz w:val="21"/>
-          <w:szCs w:val="21"/>
-        </w:rPr>
-      </w:pPr>
-      <w:r>
-        <w:rPr>
-          <w:rFonts w:ascii="Helvetica" w:hAnsi="Helvetica"/>
-          <w:b/>
-          <w:bCs/>
-          <w:color w:val="333333"/>
-          <w:sz w:val="21"/>
-          <w:szCs w:val="21"/>
-        </w:rPr>
-        <w:t>Accès à un dispositif verrouillé</w:t>
-      </w:r>
-      <w:r>
-        <w:rPr>
-          <w:rFonts w:ascii="Helvetica" w:hAnsi="Helvetica"/>
-          <w:color w:val="333333"/>
-          <w:sz w:val="21"/>
-          <w:szCs w:val="21"/>
-        </w:rPr>
-        <w:t>.</w:t>
-      </w:r>
-    </w:p>
-    <w:p>
-      <w:pPr>
-        <w:numPr>
-          <w:ilvl w:val="0"/>
-          <w:numId w:val="3"/>
-        </w:numPr>
-        <w:shd w:val="clear" w:color="auto" w:fill="FFFFFF"/>
-        <w:spacing w:after="0" w:line="390" w:lineRule="atLeast"/>
-        <w:ind w:left="270"/>
-        <w:textAlignment w:val="baseline"/>
-        <w:rPr>
-          <w:rFonts w:ascii="Helvetica" w:hAnsi="Helvetica"/>
-          <w:color w:val="333333"/>
-          <w:sz w:val="21"/>
-          <w:szCs w:val="21"/>
-        </w:rPr>
-      </w:pPr>
-      <w:r>
-        <w:rPr>
-          <w:rFonts w:ascii="Helvetica" w:hAnsi="Helvetica"/>
-          <w:b/>
-          <w:bCs/>
-          <w:color w:val="333333"/>
-          <w:sz w:val="21"/>
-          <w:szCs w:val="21"/>
-        </w:rPr>
-        <w:t>Enregistrement des services touristiques</w:t>
-      </w:r>
-      <w:r>
-        <w:rPr>
-          <w:rFonts w:ascii="Helvetica" w:hAnsi="Helvetica"/>
-          <w:color w:val="333333"/>
-          <w:sz w:val="21"/>
-          <w:szCs w:val="21"/>
-        </w:rPr>
-        <w:t> (aéroports, hôtels…).</w:t>
-      </w:r>
-    </w:p>
-    <w:p>
-      <w:pPr>
-        <w:ind w:left="360"/>
-        <w:rPr>
-          <w:color w:val="3399FF"/>
-        </w:rPr>
-      </w:pPr>
-    </w:p>
-    <w:p>
-      <w:pPr>
-        <w:ind w:left="360"/>
-        <w:rPr>
-          <w:color w:val="3399FF"/>
-        </w:rPr>
-      </w:pPr>
-      <w:r>
-        <w:rPr>
-          <w:color w:val="3399FF"/>
-        </w:rPr>
-        <w:t xml:space="preserve">1-1-4- </w:t>
-      </w:r>
-      <w:r>
-        <w:rPr>
-          <w:color w:val="3399FF"/>
-        </w:rPr>
-        <w:t>Les avantages d'utilisation de reconnaissance faciale</w:t>
-      </w:r>
-    </w:p>
-    <w:p>
-      <w:pPr>
-        <w:shd w:val="clear" w:color="auto" w:fill="FFFFFF"/>
-        <w:spacing w:after="0" w:line="390" w:lineRule="atLeast"/>
-        <w:ind w:left="270"/>
-        <w:textAlignment w:val="baseline"/>
-      </w:pPr>
-      <w:r>
-        <w:t>1. Simplifier la vérification d’identité</w:t>
-      </w:r>
-    </w:p>
-    <w:p>
-      <w:pPr>
-        <w:shd w:val="clear" w:color="auto" w:fill="FFFFFF"/>
-        <w:spacing w:after="0" w:line="390" w:lineRule="atLeast"/>
-        <w:ind w:left="270"/>
-        <w:textAlignment w:val="baseline"/>
-      </w:pPr>
-      <w:r>
-        <w:t xml:space="preserve">    </w:t>
-      </w:r>
-      <w:r>
-        <w:t xml:space="preserve">La création d’identités numériques sécurisées devient maintenant primordiale. Que ce soit pour l’enregistrement de nouveaux clients, l’assistance ou l’accès à de nouveaux services. L’expérience utilisateur, y compris le contrôle d’identité et l’authentification, doit être aussi fluide que possible, tout en assurant une sécurité sans faille. </w:t>
-      </w:r>
-    </w:p>
-    <w:p>
-      <w:pPr>
-        <w:shd w:val="clear" w:color="auto" w:fill="FFFFFF"/>
-        <w:spacing w:after="0" w:line="390" w:lineRule="atLeast"/>
-        <w:ind w:left="270"/>
-        <w:textAlignment w:val="baseline"/>
-      </w:pPr>
-    </w:p>
-    <w:p>
-      <w:pPr>
-        <w:shd w:val="clear" w:color="auto" w:fill="FFFFFF"/>
-        <w:spacing w:after="0" w:line="390" w:lineRule="atLeast"/>
-        <w:ind w:left="270"/>
-        <w:textAlignment w:val="baseline"/>
-      </w:pPr>
-      <w:r>
-        <w:t>2. Rendre l’authentification simple et plus sécurisée</w:t>
-      </w:r>
-    </w:p>
-    <w:p>
-      <w:pPr>
-        <w:shd w:val="clear" w:color="auto" w:fill="FFFFFF"/>
-        <w:spacing w:after="0" w:line="390" w:lineRule="atLeast"/>
-        <w:ind w:left="270"/>
-        <w:textAlignment w:val="baseline"/>
-      </w:pPr>
-      <w:r>
-        <w:t xml:space="preserve">    Nous avons tous en mémoire les astuces les plus farfelues pour nous souvenir de nos noms d’utilisateur et mot de passe associés au moment d’accéder à un ser</w:t>
-      </w:r>
-      <w:r>
-        <w:t xml:space="preserve">vice en ligne. L’avantage de la </w:t>
-      </w:r>
-      <w:r>
-        <w:t xml:space="preserve">reconnaissance faciale est qu’elle n’exige des utilisateurs aucune action spécifique et reste compatible avec la plupart des appareils intégrant un appareil photo. </w:t>
-      </w:r>
-    </w:p>
-    <w:p>
-      <w:pPr>
-        <w:shd w:val="clear" w:color="auto" w:fill="FFFFFF"/>
-        <w:spacing w:after="0" w:line="390" w:lineRule="atLeast"/>
-        <w:ind w:left="270"/>
-        <w:textAlignment w:val="baseline"/>
-      </w:pPr>
-      <w:r>
-        <w:t xml:space="preserve">3. Réduire les coûts </w:t>
-      </w:r>
-    </w:p>
-    <w:p>
-      <w:pPr>
-        <w:shd w:val="clear" w:color="auto" w:fill="FFFFFF"/>
-        <w:spacing w:after="0" w:line="390" w:lineRule="atLeast"/>
-        <w:ind w:left="270"/>
-        <w:textAlignment w:val="baseline"/>
-      </w:pPr>
-      <w:r>
-        <w:t xml:space="preserve">    </w:t>
-      </w:r>
-      <w:r>
-        <w:t>Les processus traditionnels de contrôle des identités et la gestion des sys</w:t>
-      </w:r>
-      <w:r>
-        <w:t xml:space="preserve">tèmes d’authentification </w:t>
-      </w:r>
-      <w:r>
-        <w:t>des mots de passe sont très coûteux à entretenir.</w:t>
-      </w:r>
-    </w:p>
-    <w:p>
-      <w:pPr>
-        <w:shd w:val="clear" w:color="auto" w:fill="FFFFFF"/>
-        <w:spacing w:after="0" w:line="390" w:lineRule="atLeast"/>
-        <w:ind w:left="270"/>
-        <w:textAlignment w:val="baseline"/>
-      </w:pPr>
-      <w:r>
-        <w:t>Le recours à la reconnaissance faciale à distance peut considérablement réduire la gestion et les coûts opérationnels, à la fois pour la création de nouveaux comptes et pour l’accès à de nouveaux services par des clients existants. Le bilan pour les entreprises est une réduction immédiate des processus manuels, des formalités, de la validation des données, de leur traitement, mais surtout du temps consacré à vérifier l’identité de l’utilisateur.</w:t>
-      </w:r>
-    </w:p>
-    <w:p>
-      <w:pPr>
-        <w:shd w:val="clear" w:color="auto" w:fill="FFFFFF"/>
-        <w:spacing w:after="0" w:line="390" w:lineRule="atLeast"/>
-        <w:ind w:left="270"/>
-        <w:textAlignment w:val="baseline"/>
-      </w:pPr>
-      <w:r>
-        <w:t xml:space="preserve">    </w:t>
-      </w:r>
-      <w:r>
-        <w:t xml:space="preserve">De plus, lorsque des clients ou des employés utilisent la biométrie pour l’authentification, les problèmes de mots de passe diminuent et, par conséquent, les coûts en assistance et en conformité sont également réduits. Forrester constate que plusieurs grandes entreprises installées aux États-Unis consacraient plus d’1 million de dollars par an pour prendre en charge les </w:t>
-      </w:r>
-      <w:r>
-        <w:lastRenderedPageBreak/>
-        <w:t>coûts d’assistance liée aux mots de passe, et ce, en plus des coûts associés à l’usurpation d’identité après une violation des données.</w:t>
-      </w:r>
-    </w:p>
-    <w:p>
-      <w:pPr>
-        <w:shd w:val="clear" w:color="auto" w:fill="FFFFFF"/>
-        <w:spacing w:after="0" w:line="390" w:lineRule="atLeast"/>
-        <w:ind w:left="270"/>
-        <w:textAlignment w:val="baseline"/>
-      </w:pPr>
-    </w:p>
-    <w:p>
-      <w:pPr>
-        <w:shd w:val="clear" w:color="auto" w:fill="FFFFFF"/>
-        <w:spacing w:after="0" w:line="390" w:lineRule="atLeast"/>
-        <w:ind w:left="270"/>
-        <w:jc w:val="both"/>
-        <w:textAlignment w:val="baseline"/>
-      </w:pPr>
-    </w:p>
-    <w:p>
-      <w:pPr>
-        <w:shd w:val="clear" w:color="auto" w:fill="FFFFFF"/>
-        <w:spacing w:after="0" w:line="390" w:lineRule="atLeast"/>
-        <w:ind w:left="270"/>
-        <w:textAlignment w:val="baseline"/>
-      </w:pPr>
-      <w:r>
-        <w:t>4. Améliorer la détection des fraudes</w:t>
-      </w:r>
-    </w:p>
-    <w:p>
-      <w:pPr>
-        <w:shd w:val="clear" w:color="auto" w:fill="FFFFFF"/>
-        <w:spacing w:after="0" w:line="390" w:lineRule="atLeast"/>
-        <w:ind w:left="270"/>
-        <w:jc w:val="both"/>
-        <w:textAlignment w:val="baseline"/>
-        <w:rPr>
-          <w:rFonts w:ascii="Helvetica" w:hAnsi="Helvetica"/>
-          <w:color w:val="333333"/>
-          <w:sz w:val="21"/>
-          <w:szCs w:val="21"/>
-        </w:rPr>
-      </w:pPr>
-      <w:r>
-        <w:t xml:space="preserve">    </w:t>
-      </w:r>
-      <w:r>
-        <w:t>La reconnaissance faciale, associée à d’autres technologies, dissuade les usurpateurs et améliore la détection des fraudes. Plusieurs banques ajoutent des fonctions de sécurité à leurs distributeurs automatiques de billets (DAB) pour identifier les titulaires de cartes et leur permettre d’effectuer des transactions. Cette technologie aide également les banques à identifier les clients VIP ou interdits dans leurs centres de services client. D’autres entreprises, comme Amazon, intègrent la reconnaissance faciale comme étape de vérification en vue d’éliminer la fraude. Par exemple, après avoir pris un selfie, il est demandé à l’utilisateur de sourire ou de faire un clin d’œil pour confirmer qu’il est bien un être vivant.</w:t>
+        <w:t xml:space="preserve">identifier les titulaires de cartes et leur permettre d’effectuer des transactions. Cette technologie aide également les banques à identifier les clients VIP ou interdits dans leurs centres de services client. D’autres entreprises, comme Amazon, intègrent la reconnaissance faciale comme étape de vérification en vue d’éliminer la fraude. Par exemple, après avoir pris un </w:t>
+      </w:r>
+      <w:proofErr w:type="spellStart"/>
+      <w:r>
+        <w:rPr>
+          <w:sz w:val="26"/>
+          <w:szCs w:val="26"/>
+        </w:rPr>
+        <w:t>selfie</w:t>
+      </w:r>
+      <w:proofErr w:type="spellEnd"/>
+      <w:r>
+        <w:rPr>
+          <w:sz w:val="26"/>
+          <w:szCs w:val="26"/>
+        </w:rPr>
+        <w:t>, il est demandé à l’utilisateur de sourire ou de faire un clin d’œil pour confirmer qu’il est bien un être vivant.</w:t>
       </w:r>
     </w:p>
     <w:p/>
@@ -1322,20 +1646,19 @@
     <w:p/>
     <w:p>
       <w:pPr>
-        <w:pStyle w:val="Heading1"/>
+        <w:pStyle w:val="Titre1"/>
         <w:numPr>
           <w:ilvl w:val="0"/>
           <w:numId w:val="0"/>
         </w:numPr>
       </w:pPr>
       <w:r>
-        <w:lastRenderedPageBreak/>
         <w:t xml:space="preserve">CHAPITRE 2 : </w:t>
       </w:r>
     </w:p>
     <w:p>
       <w:pPr>
-        <w:pStyle w:val="Heading1"/>
+        <w:pStyle w:val="Titre1"/>
         <w:numPr>
           <w:ilvl w:val="0"/>
           <w:numId w:val="5"/>
@@ -1354,8 +1677,16 @@
         <w:spacing w:after="0" w:line="390" w:lineRule="atLeast"/>
         <w:ind w:left="270"/>
         <w:textAlignment w:val="baseline"/>
-      </w:pPr>
-      <w:r>
+        <w:rPr>
+          <w:sz w:val="26"/>
+          <w:szCs w:val="26"/>
+        </w:rPr>
+      </w:pPr>
+      <w:r>
+        <w:rPr>
+          <w:sz w:val="26"/>
+          <w:szCs w:val="26"/>
+        </w:rPr>
         <w:t>La reconnaissance faciale est une technique qui permet à partir des traits de visage :</w:t>
       </w:r>
     </w:p>
@@ -1365,8 +1696,17 @@
         <w:spacing w:after="0" w:line="390" w:lineRule="atLeast"/>
         <w:ind w:left="270"/>
         <w:textAlignment w:val="baseline"/>
-      </w:pPr>
-      <w:r>
+        <w:rPr>
+          <w:sz w:val="26"/>
+          <w:szCs w:val="26"/>
+        </w:rPr>
+      </w:pPr>
+      <w:r>
+        <w:rPr>
+          <w:sz w:val="26"/>
+          <w:szCs w:val="26"/>
+        </w:rPr>
+        <w:lastRenderedPageBreak/>
         <w:t>D’authentifier une personne : c’est-à-dire,  vérifier qu’une personne est bien celle qu’elle prétend être (dans le cadre d’un contrôle d’accès)</w:t>
       </w:r>
     </w:p>
@@ -1376,10 +1716,20 @@
         <w:spacing w:after="0" w:line="390" w:lineRule="atLeast"/>
         <w:ind w:left="270"/>
         <w:textAlignment w:val="baseline"/>
-      </w:pPr>
-      <w:r>
+        <w:rPr>
+          <w:sz w:val="26"/>
+          <w:szCs w:val="26"/>
+        </w:rPr>
+      </w:pPr>
+      <w:proofErr w:type="gramStart"/>
+      <w:r>
+        <w:rPr>
+          <w:sz w:val="26"/>
+          <w:szCs w:val="26"/>
+        </w:rPr>
         <w:t>ou</w:t>
       </w:r>
+      <w:proofErr w:type="gramEnd"/>
     </w:p>
     <w:p>
       <w:pPr>
@@ -1387,8 +1737,16 @@
         <w:spacing w:after="0" w:line="390" w:lineRule="atLeast"/>
         <w:ind w:left="270"/>
         <w:textAlignment w:val="baseline"/>
-      </w:pPr>
-      <w:r>
+        <w:rPr>
+          <w:sz w:val="26"/>
+          <w:szCs w:val="26"/>
+        </w:rPr>
+      </w:pPr>
+      <w:r>
+        <w:rPr>
+          <w:sz w:val="26"/>
+          <w:szCs w:val="26"/>
+        </w:rPr>
         <w:t>D’identifier une personne : c’est-à-dire, de retrouver une personne au sein d’un groupe d’individus, dans un lieu, une image ou une base de données.</w:t>
       </w:r>
     </w:p>
@@ -1398,8 +1756,16 @@
         <w:spacing w:after="0" w:line="390" w:lineRule="atLeast"/>
         <w:ind w:left="270"/>
         <w:textAlignment w:val="baseline"/>
-      </w:pPr>
-      <w:r>
+        <w:rPr>
+          <w:sz w:val="26"/>
+          <w:szCs w:val="26"/>
+        </w:rPr>
+      </w:pPr>
+      <w:r>
+        <w:rPr>
+          <w:sz w:val="26"/>
+          <w:szCs w:val="26"/>
+        </w:rPr>
         <w:t>En pratique, la reconnaissance peut être réalisée à partir d’images fixes (photos) ou animées (enregistrements vidéo) et se déroule en deux phases :</w:t>
       </w:r>
     </w:p>
@@ -1409,9 +1775,33 @@
         <w:spacing w:after="0" w:line="390" w:lineRule="atLeast"/>
         <w:ind w:left="270"/>
         <w:textAlignment w:val="baseline"/>
-      </w:pPr>
-      <w:r>
-        <w:t>A partir de l’image, un modèle ou « gabarit » qui représente, d’un point de vue informatique, les caractéristiques de ce visage est réalisé. Les données extraites pour constituer ce gabarit sont des données biométriques au sens du RGPD (article 4-14).</w:t>
+        <w:rPr>
+          <w:sz w:val="26"/>
+          <w:szCs w:val="26"/>
+        </w:rPr>
+      </w:pPr>
+      <w:r>
+        <w:rPr>
+          <w:sz w:val="26"/>
+          <w:szCs w:val="26"/>
+        </w:rPr>
+        <w:t xml:space="preserve">A partir de l’image, un modèle ou « gabarit » qui représente, d’un point de vue informatique, les caractéristiques de ce visage </w:t>
+      </w:r>
+      <w:proofErr w:type="gramStart"/>
+      <w:r>
+        <w:rPr>
+          <w:sz w:val="26"/>
+          <w:szCs w:val="26"/>
+        </w:rPr>
+        <w:t>est</w:t>
+      </w:r>
+      <w:proofErr w:type="gramEnd"/>
+      <w:r>
+        <w:rPr>
+          <w:sz w:val="26"/>
+          <w:szCs w:val="26"/>
+        </w:rPr>
+        <w:t xml:space="preserve"> réalisé. Les données extraites pour constituer ce gabarit sont des données biométriques au sens du RGPD (article 4-14).</w:t>
       </w:r>
     </w:p>
     <w:p>
@@ -1421,21 +1811,22 @@
         <w:ind w:left="270"/>
         <w:textAlignment w:val="baseline"/>
         <w:rPr>
-          <w:rFonts w:ascii="Georgia" w:eastAsia="Times New Roman" w:hAnsi="Georgia" w:cs="Times New Roman"/>
-          <w:color w:val="71716E"/>
-          <w:sz w:val="27"/>
-          <w:szCs w:val="27"/>
-          <w:lang w:eastAsia="fr-FR"/>
-        </w:rPr>
-      </w:pPr>
-      <w:r>
+          <w:sz w:val="26"/>
+          <w:szCs w:val="26"/>
+        </w:rPr>
+      </w:pPr>
+      <w:r>
+        <w:rPr>
+          <w:sz w:val="26"/>
+          <w:szCs w:val="26"/>
+        </w:rPr>
         <w:t>La phase de reconnaissance est ensuite réalisée par la comparaison de ces modèles préalablement réalisés avec les modèles calculés en direct sur des visages présents sur l’image candidate.</w:t>
       </w:r>
     </w:p>
     <w:p/>
     <w:p>
       <w:pPr>
-        <w:pStyle w:val="Heading1"/>
+        <w:pStyle w:val="Titre1"/>
         <w:numPr>
           <w:ilvl w:val="0"/>
           <w:numId w:val="5"/>
@@ -1447,7 +1838,7 @@
     </w:p>
     <w:p>
       <w:pPr>
-        <w:pStyle w:val="Heading2"/>
+        <w:pStyle w:val="Titre2"/>
         <w:numPr>
           <w:ilvl w:val="0"/>
           <w:numId w:val="0"/>
@@ -1464,66 +1855,26 @@
         <w:t>Définition</w:t>
       </w:r>
     </w:p>
-    <w:p>
-      <w:pPr>
-        <w:pStyle w:val="Heading1"/>
-        <w:numPr>
-          <w:ilvl w:val="0"/>
-          <w:numId w:val="0"/>
-        </w:numPr>
-        <w:ind w:left="432"/>
-        <w:rPr>
-          <w:rFonts w:ascii="Arial" w:hAnsi="Arial" w:cs="Arial"/>
-          <w:color w:val="333333"/>
-          <w:sz w:val="21"/>
-          <w:szCs w:val="21"/>
-          <w:shd w:val="clear" w:color="auto" w:fill="FFFFFF"/>
-        </w:rPr>
-      </w:pPr>
-      <w:r>
-        <w:rPr>
-          <w:rFonts w:asciiTheme="minorHAnsi" w:eastAsiaTheme="minorHAnsi" w:hAnsiTheme="minorHAnsi" w:cstheme="minorBidi"/>
-          <w:color w:val="auto"/>
-          <w:sz w:val="22"/>
-          <w:szCs w:val="22"/>
-        </w:rPr>
-        <w:t>L’intelligence artificielle est un </w:t>
-      </w:r>
-      <w:r>
-        <w:rPr>
-          <w:rFonts w:asciiTheme="minorHAnsi" w:eastAsiaTheme="minorHAnsi" w:hAnsiTheme="minorHAnsi" w:cstheme="minorBidi"/>
-          <w:b/>
-          <w:bCs/>
-          <w:color w:val="auto"/>
-          <w:sz w:val="22"/>
-          <w:szCs w:val="22"/>
-        </w:rPr>
-        <w:t>domaine de l’informatique</w:t>
-      </w:r>
-      <w:r>
-        <w:rPr>
-          <w:rFonts w:asciiTheme="minorHAnsi" w:eastAsiaTheme="minorHAnsi" w:hAnsiTheme="minorHAnsi" w:cstheme="minorBidi"/>
-          <w:color w:val="auto"/>
-          <w:sz w:val="22"/>
-          <w:szCs w:val="22"/>
-        </w:rPr>
-        <w:t> dont le but est de recréer un équivalent technologique à l’intelligence humaine. Des informaticiens spécialisés travaillent de concert avec des experts dans de nombreux domaines. Mais il existe plusieurs théories en ce qui concerne la définition de l’intelligence, ainsi que sur les théories et les méthodes utilisées pour la reproduire</w:t>
-      </w:r>
-      <w:r>
-        <w:rPr>
-          <w:rFonts w:ascii="Arial" w:hAnsi="Arial" w:cs="Arial"/>
-          <w:color w:val="333333"/>
-          <w:sz w:val="21"/>
-          <w:szCs w:val="21"/>
-          <w:shd w:val="clear" w:color="auto" w:fill="FFFFFF"/>
-        </w:rPr>
-        <w:t>.</w:t>
-      </w:r>
-    </w:p>
     <w:p/>
     <w:p>
       <w:pPr>
-        <w:pStyle w:val="Heading2"/>
+        <w:rPr>
+          <w:sz w:val="26"/>
+          <w:szCs w:val="26"/>
+        </w:rPr>
+      </w:pPr>
+      <w:r>
+        <w:rPr>
+          <w:sz w:val="26"/>
+          <w:szCs w:val="26"/>
+        </w:rPr>
+        <w:t>L’intelligence artificielle est un domaine de l’informatique dont le but est de recréer un équivalent technologique à l’intelligence humaine. Des informaticiens spécialisés travaillent de concert avec des experts dans de nombreux domaines. Mais il existe plusieurs théories en ce qui concerne la définition de l’intelligence, ainsi que sur les théories et les méthodes utilisées pour la reproduire.</w:t>
+      </w:r>
+    </w:p>
+    <w:p/>
+    <w:p>
+      <w:pPr>
+        <w:pStyle w:val="Titre2"/>
         <w:numPr>
           <w:ilvl w:val="0"/>
           <w:numId w:val="0"/>
@@ -1535,13 +1886,55 @@
       </w:r>
     </w:p>
     <w:p>
-      <w:r>
-        <w:t>L’intelligence artificielle est présente en permanence dans notre vie quotidienne. D’un appareil connecté qui diffuse une play list adaptée aux précédentes écoutes jusqu’à nos achats, on constate une avancée de la technologie à des niveaux multiples. Les domaines d’application ne cessent en effet de se diversifier, depuis le médical jusqu’aux transports et la sécurité, en passant par le commerce et les finances.</w:t>
-      </w:r>
-    </w:p>
-    <w:p>
-      <w:pPr>
-        <w:pStyle w:val="Heading2"/>
+      <w:pPr>
+        <w:rPr>
+          <w:sz w:val="26"/>
+          <w:szCs w:val="26"/>
+        </w:rPr>
+      </w:pPr>
+      <w:r>
+        <w:rPr>
+          <w:sz w:val="26"/>
+          <w:szCs w:val="26"/>
+        </w:rPr>
+        <w:t xml:space="preserve">L’intelligence artificielle est présente en permanence dans notre vie quotidienne. D’un appareil connecté qui diffuse une </w:t>
+      </w:r>
+      <w:proofErr w:type="spellStart"/>
+      <w:r>
+        <w:rPr>
+          <w:sz w:val="26"/>
+          <w:szCs w:val="26"/>
+        </w:rPr>
+        <w:t>play</w:t>
+      </w:r>
+      <w:proofErr w:type="spellEnd"/>
+      <w:r>
+        <w:rPr>
+          <w:sz w:val="26"/>
+          <w:szCs w:val="26"/>
+        </w:rPr>
+        <w:t xml:space="preserve"> </w:t>
+      </w:r>
+      <w:proofErr w:type="spellStart"/>
+      <w:r>
+        <w:rPr>
+          <w:sz w:val="26"/>
+          <w:szCs w:val="26"/>
+        </w:rPr>
+        <w:t>list</w:t>
+      </w:r>
+      <w:proofErr w:type="spellEnd"/>
+      <w:r>
+        <w:rPr>
+          <w:sz w:val="26"/>
+          <w:szCs w:val="26"/>
+        </w:rPr>
+        <w:t xml:space="preserve"> adaptée aux précédentes écoutes jusqu’à nos achats, on constate une avancée de la technologie à des niveaux multiples. Les domaines d’application ne cessent en effet de se diversifier, depuis le médical jusqu’aux transports et la sécurité, en passant par le commerce et les finances.</w:t>
+      </w:r>
+    </w:p>
+    <w:p>
+      <w:pPr>
+        <w:pStyle w:val="Titre2"/>
         <w:numPr>
           <w:ilvl w:val="0"/>
           <w:numId w:val="6"/>
@@ -1551,41 +1944,19 @@
         <w:rPr>
           <w:rFonts w:asciiTheme="minorHAnsi" w:eastAsiaTheme="minorHAnsi" w:hAnsiTheme="minorHAnsi" w:cstheme="minorBidi"/>
           <w:color w:val="auto"/>
-          <w:sz w:val="22"/>
-          <w:szCs w:val="22"/>
         </w:rPr>
       </w:pPr>
       <w:r>
         <w:rPr>
           <w:rFonts w:asciiTheme="minorHAnsi" w:eastAsiaTheme="minorHAnsi" w:hAnsiTheme="minorHAnsi" w:cstheme="minorBidi"/>
           <w:color w:val="auto"/>
-          <w:sz w:val="22"/>
-          <w:szCs w:val="22"/>
-        </w:rPr>
-        <w:t>Le commerce et les services sont d</w:t>
-      </w:r>
-      <w:r>
-        <w:rPr>
-          <w:rFonts w:asciiTheme="minorHAnsi" w:eastAsiaTheme="minorHAnsi" w:hAnsiTheme="minorHAnsi" w:cstheme="minorBidi"/>
-          <w:color w:val="auto"/>
-          <w:sz w:val="22"/>
-          <w:szCs w:val="22"/>
-        </w:rPr>
-        <w:t>es domaines d’application de l</w:t>
-      </w:r>
-      <w:r>
-        <w:rPr>
-          <w:rFonts w:asciiTheme="minorHAnsi" w:eastAsiaTheme="minorHAnsi" w:hAnsiTheme="minorHAnsi" w:cstheme="minorBidi"/>
-          <w:color w:val="auto"/>
-          <w:sz w:val="22"/>
-          <w:szCs w:val="22"/>
-        </w:rPr>
-        <w:t>’intelligence artificielle</w:t>
-      </w:r>
-    </w:p>
-    <w:p>
-      <w:pPr>
-        <w:pStyle w:val="Heading2"/>
+        </w:rPr>
+        <w:t>Le commerce et les services sont des domaines d’application de l’intelligence artificielle</w:t>
+      </w:r>
+    </w:p>
+    <w:p>
+      <w:pPr>
+        <w:pStyle w:val="Titre2"/>
         <w:numPr>
           <w:ilvl w:val="0"/>
           <w:numId w:val="6"/>
@@ -1595,23 +1966,19 @@
         <w:rPr>
           <w:rFonts w:asciiTheme="minorHAnsi" w:eastAsiaTheme="minorHAnsi" w:hAnsiTheme="minorHAnsi" w:cstheme="minorBidi"/>
           <w:color w:val="auto"/>
-          <w:sz w:val="22"/>
-          <w:szCs w:val="22"/>
         </w:rPr>
       </w:pPr>
       <w:r>
         <w:rPr>
           <w:rFonts w:asciiTheme="minorHAnsi" w:eastAsiaTheme="minorHAnsi" w:hAnsiTheme="minorHAnsi" w:cstheme="minorBidi"/>
           <w:color w:val="auto"/>
-          <w:sz w:val="22"/>
-          <w:szCs w:val="22"/>
         </w:rPr>
         <w:t>L’intelligence artificielle est utilisée dans le domaine de la santé</w:t>
       </w:r>
     </w:p>
     <w:p>
       <w:pPr>
-        <w:pStyle w:val="Heading2"/>
+        <w:pStyle w:val="Titre2"/>
         <w:numPr>
           <w:ilvl w:val="0"/>
           <w:numId w:val="6"/>
@@ -1621,16 +1988,12 @@
         <w:rPr>
           <w:rFonts w:asciiTheme="minorHAnsi" w:eastAsiaTheme="minorHAnsi" w:hAnsiTheme="minorHAnsi" w:cstheme="minorBidi"/>
           <w:color w:val="auto"/>
-          <w:sz w:val="22"/>
-          <w:szCs w:val="22"/>
         </w:rPr>
       </w:pPr>
       <w:r>
         <w:rPr>
           <w:rFonts w:asciiTheme="minorHAnsi" w:eastAsiaTheme="minorHAnsi" w:hAnsiTheme="minorHAnsi" w:cstheme="minorBidi"/>
           <w:color w:val="auto"/>
-          <w:sz w:val="22"/>
-          <w:szCs w:val="22"/>
         </w:rPr>
         <w:t>La banque et la finance bénéficient des avantages de l’IA</w:t>
       </w:r>
@@ -1638,7 +2001,7 @@
     <w:p/>
     <w:p>
       <w:pPr>
-        <w:pStyle w:val="Heading2"/>
+        <w:pStyle w:val="Titre2"/>
         <w:numPr>
           <w:ilvl w:val="0"/>
           <w:numId w:val="6"/>
@@ -1648,33 +2011,20 @@
         <w:rPr>
           <w:rFonts w:asciiTheme="minorHAnsi" w:eastAsiaTheme="minorHAnsi" w:hAnsiTheme="minorHAnsi" w:cstheme="minorBidi"/>
           <w:color w:val="auto"/>
-          <w:sz w:val="22"/>
-          <w:szCs w:val="22"/>
         </w:rPr>
       </w:pPr>
       <w:r>
         <w:rPr>
           <w:rFonts w:asciiTheme="minorHAnsi" w:eastAsiaTheme="minorHAnsi" w:hAnsiTheme="minorHAnsi" w:cstheme="minorBidi"/>
           <w:color w:val="auto"/>
-          <w:sz w:val="22"/>
-          <w:szCs w:val="22"/>
         </w:rPr>
         <w:lastRenderedPageBreak/>
-        <w:t xml:space="preserve">L’intelligence artificielle </w:t>
-      </w:r>
-      <w:r>
-        <w:rPr>
-          <w:rFonts w:asciiTheme="minorHAnsi" w:eastAsiaTheme="minorHAnsi" w:hAnsiTheme="minorHAnsi" w:cstheme="minorBidi"/>
-          <w:color w:val="auto"/>
-          <w:sz w:val="22"/>
-          <w:szCs w:val="22"/>
-        </w:rPr>
-        <w:t xml:space="preserve"> dans le domaine d’industrie</w:t>
-      </w:r>
-    </w:p>
-    <w:p>
-      <w:pPr>
-        <w:pStyle w:val="Heading2"/>
+        <w:t>L’intelligence artificielle  dans le domaine d’industrie</w:t>
+      </w:r>
+    </w:p>
+    <w:p>
+      <w:pPr>
+        <w:pStyle w:val="Titre2"/>
         <w:numPr>
           <w:ilvl w:val="0"/>
           <w:numId w:val="6"/>
@@ -1684,23 +2034,19 @@
         <w:rPr>
           <w:rFonts w:asciiTheme="minorHAnsi" w:eastAsiaTheme="minorHAnsi" w:hAnsiTheme="minorHAnsi" w:cstheme="minorBidi"/>
           <w:color w:val="auto"/>
-          <w:sz w:val="22"/>
-          <w:szCs w:val="22"/>
         </w:rPr>
       </w:pPr>
       <w:r>
         <w:rPr>
           <w:rFonts w:asciiTheme="minorHAnsi" w:eastAsiaTheme="minorHAnsi" w:hAnsiTheme="minorHAnsi" w:cstheme="minorBidi"/>
           <w:color w:val="auto"/>
-          <w:sz w:val="22"/>
-          <w:szCs w:val="22"/>
         </w:rPr>
         <w:t>Le domaine de sécurité utilise l’intelligence artificielle</w:t>
       </w:r>
     </w:p>
     <w:p>
       <w:pPr>
-        <w:pStyle w:val="Heading2"/>
+        <w:pStyle w:val="Titre2"/>
         <w:numPr>
           <w:ilvl w:val="0"/>
           <w:numId w:val="6"/>
@@ -1710,60 +2056,52 @@
         <w:rPr>
           <w:rFonts w:asciiTheme="minorHAnsi" w:eastAsiaTheme="minorHAnsi" w:hAnsiTheme="minorHAnsi" w:cstheme="minorBidi"/>
           <w:color w:val="auto"/>
-          <w:sz w:val="22"/>
-          <w:szCs w:val="22"/>
         </w:rPr>
       </w:pPr>
       <w:r>
         <w:rPr>
           <w:rFonts w:asciiTheme="minorHAnsi" w:eastAsiaTheme="minorHAnsi" w:hAnsiTheme="minorHAnsi" w:cstheme="minorBidi"/>
           <w:color w:val="auto"/>
-          <w:sz w:val="22"/>
-          <w:szCs w:val="22"/>
-        </w:rPr>
-        <w:t xml:space="preserve">L’intelligence artificielle </w:t>
-      </w:r>
-      <w:r>
+        </w:rPr>
+        <w:t>L’intelligence artificielle est appliquée dans le domaine des transports</w:t>
+      </w:r>
+    </w:p>
+    <w:p/>
+    <w:p>
+      <w:pPr>
+        <w:rPr>
+          <w:b/>
+          <w:bCs/>
+          <w:sz w:val="28"/>
+          <w:szCs w:val="28"/>
+        </w:rPr>
+      </w:pPr>
+      <w:r>
+        <w:rPr>
+          <w:b/>
+          <w:bCs/>
+          <w:sz w:val="28"/>
+          <w:szCs w:val="28"/>
+        </w:rPr>
+        <w:t xml:space="preserve">Apprentissage automatique </w:t>
+      </w:r>
+    </w:p>
+    <w:p>
+      <w:pPr>
+        <w:pStyle w:val="NormalWeb"/>
+        <w:shd w:val="clear" w:color="auto" w:fill="FFFFFF"/>
         <w:rPr>
           <w:rFonts w:asciiTheme="minorHAnsi" w:eastAsiaTheme="minorHAnsi" w:hAnsiTheme="minorHAnsi" w:cstheme="minorBidi"/>
-          <w:color w:val="auto"/>
-          <w:sz w:val="22"/>
-          <w:szCs w:val="22"/>
-        </w:rPr>
-        <w:t xml:space="preserve">est </w:t>
-      </w:r>
+          <w:sz w:val="26"/>
+          <w:szCs w:val="26"/>
+          <w:lang w:eastAsia="en-US"/>
+        </w:rPr>
+      </w:pPr>
       <w:r>
         <w:rPr>
           <w:rFonts w:asciiTheme="minorHAnsi" w:eastAsiaTheme="minorHAnsi" w:hAnsiTheme="minorHAnsi" w:cstheme="minorBidi"/>
-          <w:color w:val="auto"/>
-          <w:sz w:val="22"/>
-          <w:szCs w:val="22"/>
-        </w:rPr>
-        <w:t>appliquée dans le domaine des transports</w:t>
-      </w:r>
-    </w:p>
-    <w:p/>
-    <w:p>
-      <w:r>
-        <w:t xml:space="preserve">Apprentissage automatique </w:t>
-      </w:r>
-    </w:p>
-    <w:p>
-      <w:pPr>
-        <w:pStyle w:val="NormalWeb"/>
-        <w:shd w:val="clear" w:color="auto" w:fill="FFFFFF"/>
-        <w:rPr>
-          <w:rFonts w:asciiTheme="minorHAnsi" w:eastAsiaTheme="minorHAnsi" w:hAnsiTheme="minorHAnsi" w:cstheme="minorBidi"/>
-          <w:sz w:val="22"/>
-          <w:szCs w:val="22"/>
-          <w:lang w:eastAsia="en-US"/>
-        </w:rPr>
-      </w:pPr>
-      <w:r>
-        <w:rPr>
-          <w:rFonts w:asciiTheme="minorHAnsi" w:eastAsiaTheme="minorHAnsi" w:hAnsiTheme="minorHAnsi" w:cstheme="minorBidi"/>
-          <w:sz w:val="22"/>
-          <w:szCs w:val="22"/>
+          <w:sz w:val="26"/>
+          <w:szCs w:val="26"/>
           <w:lang w:eastAsia="en-US"/>
         </w:rPr>
         <w:t>L’</w:t>
@@ -1772,8 +2110,8 @@
         <w:r>
           <w:rPr>
             <w:rFonts w:asciiTheme="minorHAnsi" w:eastAsiaTheme="minorHAnsi" w:hAnsiTheme="minorHAnsi" w:cstheme="minorBidi"/>
-            <w:sz w:val="22"/>
-            <w:szCs w:val="22"/>
+            <w:sz w:val="26"/>
+            <w:szCs w:val="26"/>
             <w:lang w:eastAsia="en-US"/>
           </w:rPr>
           <w:t xml:space="preserve">apprentissage </w:t>
@@ -1782,70 +2120,65 @@
       <w:r>
         <w:rPr>
           <w:rFonts w:asciiTheme="minorHAnsi" w:eastAsiaTheme="minorHAnsi" w:hAnsiTheme="minorHAnsi" w:cstheme="minorBidi"/>
-          <w:sz w:val="22"/>
-          <w:szCs w:val="22"/>
+          <w:sz w:val="26"/>
+          <w:szCs w:val="26"/>
           <w:lang w:eastAsia="en-US"/>
         </w:rPr>
-        <w:t>automatique</w:t>
-      </w:r>
-      <w:r>
+        <w:t>automatique est une application d’intelligence artificielle (IA) qui permet aux systèmes d’apprendre et de s’améliorer automatiquement à partir de l’expérience elle-même sans être explicitement programmée. L’apprentissage automatique se concentre sur le développement de programmes informatiques qui peuvent accéder à des données et les utiliser pour apprendre par eux-mêmes.</w:t>
+      </w:r>
+    </w:p>
+    <w:p>
+      <w:pPr>
+        <w:pStyle w:val="NormalWeb"/>
+        <w:shd w:val="clear" w:color="auto" w:fill="FFFFFF"/>
         <w:rPr>
           <w:rFonts w:asciiTheme="minorHAnsi" w:eastAsiaTheme="minorHAnsi" w:hAnsiTheme="minorHAnsi" w:cstheme="minorBidi"/>
-          <w:sz w:val="22"/>
-          <w:szCs w:val="22"/>
+          <w:sz w:val="26"/>
+          <w:szCs w:val="26"/>
           <w:lang w:eastAsia="en-US"/>
         </w:rPr>
-        <w:t xml:space="preserve"> est une application d’intelligence artificielle (IA) qui permet aux systèmes d’apprendre et de s’améliorer automatiquement à partir de l’expérience elle-même sans être explicitement programmée. L’apprentissage </w:t>
-      </w:r>
+      </w:pPr>
       <w:r>
         <w:rPr>
           <w:rFonts w:asciiTheme="minorHAnsi" w:eastAsiaTheme="minorHAnsi" w:hAnsiTheme="minorHAnsi" w:cstheme="minorBidi"/>
-          <w:sz w:val="22"/>
-          <w:szCs w:val="22"/>
+          <w:sz w:val="26"/>
+          <w:szCs w:val="26"/>
           <w:lang w:eastAsia="en-US"/>
         </w:rPr>
-        <w:t>automatique</w:t>
-      </w:r>
-      <w:r>
-        <w:rPr>
-          <w:rFonts w:asciiTheme="minorHAnsi" w:eastAsiaTheme="minorHAnsi" w:hAnsiTheme="minorHAnsi" w:cstheme="minorBidi"/>
-          <w:sz w:val="22"/>
-          <w:szCs w:val="22"/>
-          <w:lang w:eastAsia="en-US"/>
-        </w:rPr>
-        <w:t xml:space="preserve"> se concentre sur le développement de programmes informatiques qui peuvent accéder à des données et les utiliser pour apprendre par eux-mêmes.</w:t>
-      </w:r>
-    </w:p>
-    <w:p>
-      <w:pPr>
-        <w:pStyle w:val="NormalWeb"/>
-        <w:shd w:val="clear" w:color="auto" w:fill="FFFFFF"/>
-        <w:rPr>
-          <w:rFonts w:asciiTheme="minorHAnsi" w:eastAsiaTheme="minorHAnsi" w:hAnsiTheme="minorHAnsi" w:cstheme="minorBidi"/>
-          <w:sz w:val="22"/>
-          <w:szCs w:val="22"/>
-          <w:lang w:eastAsia="en-US"/>
-        </w:rPr>
-      </w:pPr>
-      <w:r>
-        <w:rPr>
-          <w:rFonts w:asciiTheme="minorHAnsi" w:eastAsiaTheme="minorHAnsi" w:hAnsiTheme="minorHAnsi" w:cstheme="minorBidi"/>
-          <w:sz w:val="22"/>
-          <w:szCs w:val="22"/>
-          <w:lang w:eastAsia="en-US"/>
-        </w:rPr>
         <w:t>Ce processus d’apprentissage commence par des observations ou des données, comme des exemples, une expérience de première main ou des instructions, dans le but de rechercher des modèles dans les données et de prendre de meilleures décisions à l’avenir sur la base des exemples que nous fournissons. Votre objectif premier est de permettre aux ordinateurs d’apprendre automatiquement sans intervention ou assistance humaine et d’adapter les actions en conséquence.</w:t>
       </w:r>
     </w:p>
     <w:p>
-      <w:r>
+      <w:pPr>
+        <w:rPr>
+          <w:b/>
+          <w:bCs/>
+          <w:sz w:val="28"/>
+          <w:szCs w:val="28"/>
+        </w:rPr>
+      </w:pPr>
+      <w:r>
+        <w:rPr>
+          <w:b/>
+          <w:bCs/>
+          <w:sz w:val="28"/>
+          <w:szCs w:val="28"/>
+        </w:rPr>
         <w:t>Apprentissage profond</w:t>
       </w:r>
     </w:p>
     <w:p>
+      <w:pPr>
+        <w:rPr>
+          <w:sz w:val="26"/>
+          <w:szCs w:val="26"/>
+        </w:rPr>
+      </w:pPr>
       <w:r>
         <w:rPr>
           <w:noProof/>
+          <w:sz w:val="26"/>
+          <w:szCs w:val="26"/>
           <w:lang w:eastAsia="fr-FR"/>
         </w:rPr>
         <w:drawing>
@@ -1918,26 +2251,77 @@
         </w:drawing>
       </w:r>
       <w:r>
-        <w:t>Le </w:t>
-      </w:r>
-      <w:r>
-        <w:rPr>
-          <w:i/>
-          <w:iCs/>
-        </w:rPr>
-        <w:t>deep learning</w:t>
-      </w:r>
-      <w:r>
-        <w:t> ou apprentissage profond est un type d'intelligence artificielle dérivé du </w:t>
-      </w:r>
-      <w:r>
-        <w:rPr>
-          <w:i/>
-          <w:iCs/>
-        </w:rPr>
-        <w:t>machine learning</w:t>
-      </w:r>
-      <w:r>
+        <w:rPr>
+          <w:sz w:val="26"/>
+          <w:szCs w:val="26"/>
+        </w:rPr>
+        <w:t>Le</w:t>
+      </w:r>
+      <w:r>
+        <w:t> </w:t>
+      </w:r>
+      <w:proofErr w:type="spellStart"/>
+      <w:r>
+        <w:rPr>
+          <w:sz w:val="26"/>
+          <w:szCs w:val="26"/>
+        </w:rPr>
+        <w:t>deep</w:t>
+      </w:r>
+      <w:proofErr w:type="spellEnd"/>
+      <w:r>
+        <w:rPr>
+          <w:sz w:val="26"/>
+          <w:szCs w:val="26"/>
+        </w:rPr>
+        <w:t xml:space="preserve"> </w:t>
+      </w:r>
+      <w:proofErr w:type="spellStart"/>
+      <w:r>
+        <w:rPr>
+          <w:sz w:val="26"/>
+          <w:szCs w:val="26"/>
+        </w:rPr>
+        <w:t>learning</w:t>
+      </w:r>
+      <w:proofErr w:type="spellEnd"/>
+      <w:r>
+        <w:rPr>
+          <w:sz w:val="26"/>
+          <w:szCs w:val="26"/>
+        </w:rPr>
+        <w:t xml:space="preserve"> ou apprentissage profond est un type d'intelligence artificielle dérivé </w:t>
+      </w:r>
+      <w:proofErr w:type="gramStart"/>
+      <w:r>
+        <w:rPr>
+          <w:sz w:val="26"/>
+          <w:szCs w:val="26"/>
+        </w:rPr>
+        <w:t>du</w:t>
+      </w:r>
+      <w:proofErr w:type="gramEnd"/>
+      <w:r>
+        <w:rPr>
+          <w:sz w:val="26"/>
+          <w:szCs w:val="26"/>
+        </w:rPr>
+        <w:t xml:space="preserve"> machine </w:t>
+      </w:r>
+      <w:proofErr w:type="spellStart"/>
+      <w:r>
+        <w:rPr>
+          <w:sz w:val="26"/>
+          <w:szCs w:val="26"/>
+        </w:rPr>
+        <w:t>learning</w:t>
+      </w:r>
+      <w:proofErr w:type="spellEnd"/>
+      <w:r>
+        <w:rPr>
+          <w:sz w:val="26"/>
+          <w:szCs w:val="26"/>
+        </w:rPr>
         <w:t> (apprentissage automatique) où la machine est capable d'apprendre par elle-même, contrairement à la programmation où elle se contente d'exécuter à la lettre des règles prédéterminées.</w:t>
       </w:r>
     </w:p>
@@ -1969,7 +2353,6 @@
         <w:rPr>
           <w:color w:val="2F5496" w:themeColor="accent5" w:themeShade="BF"/>
         </w:rPr>
-        <w:lastRenderedPageBreak/>
         <w:t xml:space="preserve"> </w:t>
       </w:r>
       <w:r>
@@ -1981,7 +2364,7 @@
     </w:p>
     <w:p>
       <w:pPr>
-        <w:pStyle w:val="Heading1"/>
+        <w:pStyle w:val="Titre1"/>
         <w:numPr>
           <w:ilvl w:val="0"/>
           <w:numId w:val="7"/>
@@ -1994,43 +2377,36 @@
     <w:p/>
     <w:p>
       <w:pPr>
-        <w:pStyle w:val="NormalWeb"/>
-        <w:shd w:val="clear" w:color="auto" w:fill="FFFFFF"/>
-        <w:spacing w:before="0" w:beforeAutospacing="0" w:after="0" w:afterAutospacing="0"/>
-        <w:ind w:left="284"/>
-        <w:rPr>
-          <w:rFonts w:asciiTheme="minorHAnsi" w:eastAsiaTheme="minorHAnsi" w:hAnsiTheme="minorHAnsi" w:cstheme="minorBidi"/>
-          <w:sz w:val="22"/>
-          <w:szCs w:val="22"/>
-          <w:lang w:eastAsia="en-US"/>
-        </w:rPr>
-      </w:pPr>
-      <w:r>
-        <w:rPr>
-          <w:rFonts w:asciiTheme="minorHAnsi" w:eastAsiaTheme="minorHAnsi" w:hAnsiTheme="minorHAnsi" w:cstheme="minorBidi"/>
-          <w:sz w:val="22"/>
-          <w:szCs w:val="22"/>
-          <w:lang w:eastAsia="en-US"/>
-        </w:rPr>
-        <w:t>Deep L</w:t>
-      </w:r>
-      <w:r>
-        <w:rPr>
-          <w:rFonts w:asciiTheme="minorHAnsi" w:eastAsiaTheme="minorHAnsi" w:hAnsiTheme="minorHAnsi" w:cstheme="minorBidi"/>
-          <w:sz w:val="22"/>
-          <w:szCs w:val="22"/>
-          <w:lang w:eastAsia="en-US"/>
-        </w:rPr>
-        <w:t>earning</w:t>
-      </w:r>
-      <w:r>
-        <w:rPr>
-          <w:rFonts w:asciiTheme="minorHAnsi" w:eastAsiaTheme="minorHAnsi" w:hAnsiTheme="minorHAnsi" w:cstheme="minorBidi"/>
-          <w:sz w:val="22"/>
-          <w:szCs w:val="22"/>
-          <w:lang w:eastAsia="en-US"/>
-        </w:rPr>
-        <w:t xml:space="preserve"> inclut de nombreuses couches du réseau de neurones artificiels et d'énormes volumes de données complexes et disparates. Dans l'apprentissage profond, le système interagit avec plusieurs couches du réseau. Il en extrait des sorties d'un niveau de plus en plus détaillé. Par exemple, un système d'apprentissage profond qui traite des images de la nature et recherche des marguerites jaunes va, dans la première couche, reconnaître une plante. Au fur et à mesure qu'il va avancer dans les couches, il va ensuite identifier une fleur, puis une marguerite, et enfin une marguerite jaune. Parmi les exemples d'applications d'apprentissage profond, citons la reconnaissance de discours, la classification d'images ou encore l'analyse pharmaceutique.</w:t>
+        <w:shd w:val="clear" w:color="auto" w:fill="FFFFFF"/>
+        <w:spacing w:after="0" w:line="240" w:lineRule="auto"/>
+        <w:textAlignment w:val="baseline"/>
+        <w:rPr>
+          <w:sz w:val="26"/>
+          <w:szCs w:val="26"/>
+        </w:rPr>
+      </w:pPr>
+      <w:proofErr w:type="spellStart"/>
+      <w:r>
+        <w:rPr>
+          <w:sz w:val="26"/>
+          <w:szCs w:val="26"/>
+        </w:rPr>
+        <w:t>Deep</w:t>
+      </w:r>
+      <w:proofErr w:type="spellEnd"/>
+      <w:r>
+        <w:rPr>
+          <w:sz w:val="26"/>
+          <w:szCs w:val="26"/>
+        </w:rPr>
+        <w:t xml:space="preserve"> L</w:t>
+      </w:r>
+      <w:r>
+        <w:rPr>
+          <w:sz w:val="26"/>
+          <w:szCs w:val="26"/>
+        </w:rPr>
+        <w:t>earning inclut de nombreuses couches du réseau de neurones artificiels et d'énormes volumes de données complexes et disparates. Dans l'apprentissage profond, le système interagit avec plusieurs couches du réseau. Il en extrait des sorties d'un niveau de plus en plus détaillé. Par exemple, un système d'apprentissage profond qui traite des images de la nature et recherche des marguerites jaunes va, dans la première couche, reconnaître une plante. Au fur et à mesure qu'il va avancer dans les couches, il va ensuite identifier une fleur, puis une marguerite, et enfin une marguerite jaune. Parmi les exemples d'applications d'apprentissage profond, citons la reconnaissance de discours, la classification d'images ou encore l'analyse pharmaceutique.</w:t>
       </w:r>
     </w:p>
     <w:p>
@@ -2045,7 +2421,7 @@
     </w:p>
     <w:p>
       <w:pPr>
-        <w:pStyle w:val="Heading1"/>
+        <w:pStyle w:val="Titre1"/>
         <w:numPr>
           <w:ilvl w:val="0"/>
           <w:numId w:val="7"/>
@@ -2054,12 +2430,14 @@
       <w:r>
         <w:t xml:space="preserve">Application de </w:t>
       </w:r>
+      <w:proofErr w:type="spellStart"/>
       <w:r>
         <w:t>De</w:t>
       </w:r>
       <w:r>
         <w:t>ep</w:t>
       </w:r>
+      <w:proofErr w:type="spellEnd"/>
       <w:r>
         <w:t xml:space="preserve"> </w:t>
       </w:r>
@@ -2073,21 +2451,98 @@
         <w:shd w:val="clear" w:color="auto" w:fill="FFFFFF"/>
         <w:spacing w:after="0" w:line="240" w:lineRule="auto"/>
         <w:textAlignment w:val="baseline"/>
-      </w:pPr>
-      <w:r>
-        <w:t>Aujourd’hui, les géants de la technologie investissent massivement dans ce domaine de l’intelligence artificielle et développent de multiples applications du Deep learning.</w:t>
-      </w:r>
-    </w:p>
-    <w:p>
-      <w:pPr>
-        <w:shd w:val="clear" w:color="auto" w:fill="FFFFFF"/>
-        <w:spacing w:after="0" w:line="240" w:lineRule="auto"/>
-        <w:textAlignment w:val="baseline"/>
-      </w:pPr>
-      <w:r>
-        <w:t>le Deep Learning se cache aujourd’hui dans beaucoup de nos technologies quotidiennes</w:t>
-      </w:r>
-      <w:r>
+        <w:rPr>
+          <w:sz w:val="26"/>
+          <w:szCs w:val="26"/>
+        </w:rPr>
+      </w:pPr>
+      <w:r>
+        <w:rPr>
+          <w:sz w:val="26"/>
+          <w:szCs w:val="26"/>
+        </w:rPr>
+        <w:t xml:space="preserve">Aujourd’hui, les géants de la technologie investissent massivement dans ce domaine de l’intelligence artificielle et développent de multiples applications du </w:t>
+      </w:r>
+      <w:proofErr w:type="spellStart"/>
+      <w:r>
+        <w:rPr>
+          <w:sz w:val="26"/>
+          <w:szCs w:val="26"/>
+        </w:rPr>
+        <w:t>Deep</w:t>
+      </w:r>
+      <w:proofErr w:type="spellEnd"/>
+      <w:r>
+        <w:rPr>
+          <w:sz w:val="26"/>
+          <w:szCs w:val="26"/>
+        </w:rPr>
+        <w:t xml:space="preserve"> </w:t>
+      </w:r>
+      <w:proofErr w:type="spellStart"/>
+      <w:r>
+        <w:rPr>
+          <w:sz w:val="26"/>
+          <w:szCs w:val="26"/>
+        </w:rPr>
+        <w:t>learning</w:t>
+      </w:r>
+      <w:proofErr w:type="spellEnd"/>
+      <w:r>
+        <w:rPr>
+          <w:sz w:val="26"/>
+          <w:szCs w:val="26"/>
+        </w:rPr>
+        <w:t>.</w:t>
+      </w:r>
+    </w:p>
+    <w:p>
+      <w:pPr>
+        <w:shd w:val="clear" w:color="auto" w:fill="FFFFFF"/>
+        <w:spacing w:after="0" w:line="240" w:lineRule="auto"/>
+        <w:textAlignment w:val="baseline"/>
+        <w:rPr>
+          <w:sz w:val="26"/>
+          <w:szCs w:val="26"/>
+        </w:rPr>
+      </w:pPr>
+      <w:proofErr w:type="gramStart"/>
+      <w:r>
+        <w:rPr>
+          <w:sz w:val="26"/>
+          <w:szCs w:val="26"/>
+        </w:rPr>
+        <w:t>le</w:t>
+      </w:r>
+      <w:proofErr w:type="gramEnd"/>
+      <w:r>
+        <w:rPr>
+          <w:sz w:val="26"/>
+          <w:szCs w:val="26"/>
+        </w:rPr>
+        <w:t xml:space="preserve"> </w:t>
+      </w:r>
+      <w:proofErr w:type="spellStart"/>
+      <w:r>
+        <w:rPr>
+          <w:sz w:val="26"/>
+          <w:szCs w:val="26"/>
+        </w:rPr>
+        <w:t>Deep</w:t>
+      </w:r>
+      <w:proofErr w:type="spellEnd"/>
+      <w:r>
+        <w:rPr>
+          <w:sz w:val="26"/>
+          <w:szCs w:val="26"/>
+        </w:rPr>
+        <w:t xml:space="preserve"> Learning se cache aujourd’hui dans beaucoup de nos technologies quotidiennes</w:t>
+      </w:r>
+      <w:r>
+        <w:rPr>
+          <w:sz w:val="26"/>
+          <w:szCs w:val="26"/>
+        </w:rPr>
         <w:t xml:space="preserve">, Parmi lesquelles : </w:t>
       </w:r>
     </w:p>
@@ -2100,7 +2555,7 @@
     </w:p>
     <w:p>
       <w:pPr>
-        <w:pStyle w:val="Heading5"/>
+        <w:pStyle w:val="Titre5"/>
         <w:keepNext w:val="0"/>
         <w:keepLines w:val="0"/>
         <w:numPr>
@@ -2112,19 +2567,23 @@
         <w:rPr>
           <w:rFonts w:asciiTheme="minorHAnsi" w:eastAsiaTheme="minorHAnsi" w:hAnsiTheme="minorHAnsi" w:cstheme="minorBidi"/>
           <w:color w:val="auto"/>
+          <w:sz w:val="26"/>
+          <w:szCs w:val="26"/>
         </w:rPr>
       </w:pPr>
       <w:r>
         <w:rPr>
           <w:rFonts w:asciiTheme="minorHAnsi" w:eastAsiaTheme="minorHAnsi" w:hAnsiTheme="minorHAnsi" w:cstheme="minorBidi"/>
           <w:color w:val="auto"/>
+          <w:sz w:val="26"/>
+          <w:szCs w:val="26"/>
         </w:rPr>
         <w:t>Les assistants vocaux</w:t>
       </w:r>
     </w:p>
     <w:p>
       <w:pPr>
-        <w:pStyle w:val="ListParagraph"/>
+        <w:pStyle w:val="Paragraphedeliste"/>
         <w:numPr>
           <w:ilvl w:val="0"/>
           <w:numId w:val="8"/>
@@ -2132,14 +2591,22 @@
         <w:shd w:val="clear" w:color="auto" w:fill="FFFFFF"/>
         <w:spacing w:after="0" w:line="240" w:lineRule="auto"/>
         <w:textAlignment w:val="baseline"/>
-      </w:pPr>
-      <w:r>
+        <w:rPr>
+          <w:sz w:val="26"/>
+          <w:szCs w:val="26"/>
+        </w:rPr>
+      </w:pPr>
+      <w:r>
+        <w:rPr>
+          <w:sz w:val="26"/>
+          <w:szCs w:val="26"/>
+        </w:rPr>
         <w:t>La traduction</w:t>
       </w:r>
     </w:p>
     <w:p>
       <w:pPr>
-        <w:pStyle w:val="ListParagraph"/>
+        <w:pStyle w:val="Paragraphedeliste"/>
         <w:numPr>
           <w:ilvl w:val="0"/>
           <w:numId w:val="8"/>
@@ -2147,14 +2614,38 @@
         <w:shd w:val="clear" w:color="auto" w:fill="FFFFFF"/>
         <w:spacing w:after="0" w:line="240" w:lineRule="auto"/>
         <w:textAlignment w:val="baseline"/>
-      </w:pPr>
-      <w:r>
-        <w:t>Le Deep Learning au service de la rédaction de textes</w:t>
-      </w:r>
-    </w:p>
-    <w:p>
-      <w:pPr>
-        <w:pStyle w:val="ListParagraph"/>
+        <w:rPr>
+          <w:sz w:val="26"/>
+          <w:szCs w:val="26"/>
+        </w:rPr>
+      </w:pPr>
+      <w:r>
+        <w:rPr>
+          <w:sz w:val="26"/>
+          <w:szCs w:val="26"/>
+        </w:rPr>
+        <w:t xml:space="preserve">Le </w:t>
+      </w:r>
+      <w:proofErr w:type="spellStart"/>
+      <w:r>
+        <w:rPr>
+          <w:sz w:val="26"/>
+          <w:szCs w:val="26"/>
+        </w:rPr>
+        <w:t>Deep</w:t>
+      </w:r>
+      <w:proofErr w:type="spellEnd"/>
+      <w:r>
+        <w:rPr>
+          <w:sz w:val="26"/>
+          <w:szCs w:val="26"/>
+        </w:rPr>
+        <w:t xml:space="preserve"> Learning au service de la rédaction de textes</w:t>
+      </w:r>
+    </w:p>
+    <w:p>
+      <w:pPr>
+        <w:pStyle w:val="Paragraphedeliste"/>
         <w:numPr>
           <w:ilvl w:val="0"/>
           <w:numId w:val="8"/>
@@ -2162,17 +2653,29 @@
         <w:shd w:val="clear" w:color="auto" w:fill="FFFFFF"/>
         <w:spacing w:after="0" w:line="240" w:lineRule="auto"/>
         <w:textAlignment w:val="baseline"/>
-      </w:pPr>
-      <w:r>
+        <w:rPr>
+          <w:sz w:val="26"/>
+          <w:szCs w:val="26"/>
+        </w:rPr>
+      </w:pPr>
+      <w:r>
+        <w:rPr>
+          <w:sz w:val="26"/>
+          <w:szCs w:val="26"/>
+        </w:rPr>
         <w:t>(Cyber</w:t>
       </w:r>
       <w:r>
+        <w:rPr>
+          <w:sz w:val="26"/>
+          <w:szCs w:val="26"/>
+        </w:rPr>
         <w:t>) sécurité</w:t>
       </w:r>
     </w:p>
     <w:p>
       <w:pPr>
-        <w:pStyle w:val="ListParagraph"/>
+        <w:pStyle w:val="Paragraphedeliste"/>
         <w:numPr>
           <w:ilvl w:val="0"/>
           <w:numId w:val="8"/>
@@ -2180,14 +2683,22 @@
         <w:shd w:val="clear" w:color="auto" w:fill="FFFFFF"/>
         <w:spacing w:after="0" w:line="240" w:lineRule="auto"/>
         <w:textAlignment w:val="baseline"/>
-      </w:pPr>
-      <w:r>
+        <w:rPr>
+          <w:sz w:val="26"/>
+          <w:szCs w:val="26"/>
+        </w:rPr>
+      </w:pPr>
+      <w:r>
+        <w:rPr>
+          <w:sz w:val="26"/>
+          <w:szCs w:val="26"/>
+        </w:rPr>
         <w:t>Pour la conduite autonome</w:t>
       </w:r>
     </w:p>
     <w:p>
       <w:pPr>
-        <w:pStyle w:val="ListParagraph"/>
+        <w:pStyle w:val="Paragraphedeliste"/>
         <w:numPr>
           <w:ilvl w:val="0"/>
           <w:numId w:val="8"/>
@@ -2195,14 +2706,22 @@
         <w:shd w:val="clear" w:color="auto" w:fill="FFFFFF"/>
         <w:spacing w:after="0" w:line="240" w:lineRule="auto"/>
         <w:textAlignment w:val="baseline"/>
-      </w:pPr>
-      <w:r>
+        <w:rPr>
+          <w:sz w:val="26"/>
+          <w:szCs w:val="26"/>
+        </w:rPr>
+      </w:pPr>
+      <w:r>
+        <w:rPr>
+          <w:sz w:val="26"/>
+          <w:szCs w:val="26"/>
+        </w:rPr>
         <w:t>Les robots industriels</w:t>
       </w:r>
     </w:p>
     <w:p>
       <w:pPr>
-        <w:pStyle w:val="ListParagraph"/>
+        <w:pStyle w:val="Paragraphedeliste"/>
         <w:numPr>
           <w:ilvl w:val="0"/>
           <w:numId w:val="8"/>
@@ -2210,14 +2729,22 @@
         <w:shd w:val="clear" w:color="auto" w:fill="FFFFFF"/>
         <w:spacing w:after="0" w:line="240" w:lineRule="auto"/>
         <w:textAlignment w:val="baseline"/>
-      </w:pPr>
-      <w:r>
+        <w:rPr>
+          <w:sz w:val="26"/>
+          <w:szCs w:val="26"/>
+        </w:rPr>
+      </w:pPr>
+      <w:r>
+        <w:rPr>
+          <w:sz w:val="26"/>
+          <w:szCs w:val="26"/>
+        </w:rPr>
         <w:t>En médecine</w:t>
       </w:r>
     </w:p>
     <w:p>
       <w:pPr>
-        <w:pStyle w:val="ListParagraph"/>
+        <w:pStyle w:val="Paragraphedeliste"/>
         <w:numPr>
           <w:ilvl w:val="0"/>
           <w:numId w:val="8"/>
@@ -2225,14 +2752,38 @@
         <w:shd w:val="clear" w:color="auto" w:fill="FFFFFF"/>
         <w:spacing w:after="0" w:line="240" w:lineRule="auto"/>
         <w:textAlignment w:val="baseline"/>
-      </w:pPr>
-      <w:r>
-        <w:t>Le Deep Learning dans le secteur du marketing et de la vente</w:t>
-      </w:r>
-    </w:p>
-    <w:p>
-      <w:pPr>
-        <w:pStyle w:val="ListParagraph"/>
+        <w:rPr>
+          <w:sz w:val="26"/>
+          <w:szCs w:val="26"/>
+        </w:rPr>
+      </w:pPr>
+      <w:r>
+        <w:rPr>
+          <w:sz w:val="26"/>
+          <w:szCs w:val="26"/>
+        </w:rPr>
+        <w:t xml:space="preserve">Le </w:t>
+      </w:r>
+      <w:proofErr w:type="spellStart"/>
+      <w:r>
+        <w:rPr>
+          <w:sz w:val="26"/>
+          <w:szCs w:val="26"/>
+        </w:rPr>
+        <w:t>Deep</w:t>
+      </w:r>
+      <w:proofErr w:type="spellEnd"/>
+      <w:r>
+        <w:rPr>
+          <w:sz w:val="26"/>
+          <w:szCs w:val="26"/>
+        </w:rPr>
+        <w:t xml:space="preserve"> Learning dans le secteur du marketing et de la vente</w:t>
+      </w:r>
+    </w:p>
+    <w:p>
+      <w:pPr>
+        <w:pStyle w:val="Paragraphedeliste"/>
         <w:numPr>
           <w:ilvl w:val="0"/>
           <w:numId w:val="8"/>
@@ -2240,14 +2791,22 @@
         <w:shd w:val="clear" w:color="auto" w:fill="FFFFFF"/>
         <w:spacing w:after="0" w:line="240" w:lineRule="auto"/>
         <w:textAlignment w:val="baseline"/>
-      </w:pPr>
-      <w:r>
+        <w:rPr>
+          <w:sz w:val="26"/>
+          <w:szCs w:val="26"/>
+        </w:rPr>
+      </w:pPr>
+      <w:r>
+        <w:rPr>
+          <w:sz w:val="26"/>
+          <w:szCs w:val="26"/>
+        </w:rPr>
         <w:t>Dans le domaine de l’agriculture</w:t>
       </w:r>
     </w:p>
     <w:p>
       <w:pPr>
-        <w:pStyle w:val="ListParagraph"/>
+        <w:pStyle w:val="Paragraphedeliste"/>
         <w:numPr>
           <w:ilvl w:val="0"/>
           <w:numId w:val="8"/>
@@ -2255,9 +2814,33 @@
         <w:shd w:val="clear" w:color="auto" w:fill="FFFFFF"/>
         <w:spacing w:after="0" w:line="240" w:lineRule="auto"/>
         <w:textAlignment w:val="baseline"/>
-      </w:pPr>
-      <w:r>
-        <w:t>Le Deep Learning, pour préserver l’environnement</w:t>
+        <w:rPr>
+          <w:sz w:val="26"/>
+          <w:szCs w:val="26"/>
+        </w:rPr>
+      </w:pPr>
+      <w:r>
+        <w:rPr>
+          <w:sz w:val="26"/>
+          <w:szCs w:val="26"/>
+        </w:rPr>
+        <w:t xml:space="preserve">Le </w:t>
+      </w:r>
+      <w:proofErr w:type="spellStart"/>
+      <w:r>
+        <w:rPr>
+          <w:sz w:val="26"/>
+          <w:szCs w:val="26"/>
+        </w:rPr>
+        <w:t>Deep</w:t>
+      </w:r>
+      <w:proofErr w:type="spellEnd"/>
+      <w:r>
+        <w:rPr>
+          <w:sz w:val="26"/>
+          <w:szCs w:val="26"/>
+        </w:rPr>
+        <w:t xml:space="preserve"> Learning, pour préserver l’environnement</w:t>
       </w:r>
     </w:p>
     <w:p/>
@@ -2270,7 +2853,7 @@
     </w:p>
     <w:p>
       <w:pPr>
-        <w:pStyle w:val="Heading1"/>
+        <w:pStyle w:val="Titre1"/>
         <w:numPr>
           <w:ilvl w:val="0"/>
           <w:numId w:val="7"/>
@@ -2283,13 +2866,21 @@
         <w:t>avantages</w:t>
       </w:r>
       <w:r>
-        <w:t xml:space="preserve"> de Deep Learning </w:t>
+        <w:t xml:space="preserve"> de </w:t>
+      </w:r>
+      <w:proofErr w:type="spellStart"/>
+      <w:r>
+        <w:t>Deep</w:t>
+      </w:r>
+      <w:proofErr w:type="spellEnd"/>
+      <w:r>
+        <w:t xml:space="preserve"> Learning </w:t>
       </w:r>
     </w:p>
     <w:p/>
     <w:p>
       <w:pPr>
-        <w:pStyle w:val="ListParagraph"/>
+        <w:pStyle w:val="Paragraphedeliste"/>
         <w:numPr>
           <w:ilvl w:val="0"/>
           <w:numId w:val="8"/>
@@ -2297,41 +2888,127 @@
         <w:shd w:val="clear" w:color="auto" w:fill="FFFFFF"/>
         <w:spacing w:after="0" w:line="240" w:lineRule="auto"/>
         <w:textAlignment w:val="baseline"/>
-      </w:pPr>
-      <w:r>
-        <w:t>De meilleurs résultats qu’avec d’autres méthodes d’apprentissage machine</w:t>
-      </w:r>
-    </w:p>
-    <w:p>
-      <w:pPr>
-        <w:shd w:val="clear" w:color="auto" w:fill="FFFFFF"/>
-        <w:spacing w:after="0" w:line="240" w:lineRule="auto"/>
-        <w:textAlignment w:val="baseline"/>
-      </w:pPr>
-      <w:r>
-        <w:t>Le plus grand point fort du Deep learning reste </w:t>
-      </w:r>
-      <w:r>
         <w:rPr>
           <w:b/>
           <w:bCs/>
-        </w:rPr>
-        <w:t>la qualité des résultats obtenus.</w:t>
-      </w:r>
-      <w:r>
-        <w:t> Dans des secteurs tels que le traitement d’images ou la reconnaissance d’images, </w:t>
-      </w:r>
+          <w:sz w:val="26"/>
+          <w:szCs w:val="26"/>
+        </w:rPr>
+      </w:pPr>
       <w:r>
         <w:rPr>
           <w:b/>
           <w:bCs/>
-        </w:rPr>
-        <w:t>cette forme d’intelligence artificielle détrône toutes les autres.</w:t>
-      </w:r>
-    </w:p>
-    <w:p>
-      <w:pPr>
-        <w:pStyle w:val="ListParagraph"/>
+          <w:sz w:val="26"/>
+          <w:szCs w:val="26"/>
+        </w:rPr>
+        <w:t>De meilleurs résultats qu’avec d’autres méthodes d’apprentissage machine</w:t>
+      </w:r>
+    </w:p>
+    <w:p>
+      <w:pPr>
+        <w:pStyle w:val="Paragraphedeliste"/>
+        <w:shd w:val="clear" w:color="auto" w:fill="FFFFFF"/>
+        <w:spacing w:after="0" w:line="240" w:lineRule="auto"/>
+        <w:textAlignment w:val="baseline"/>
+        <w:rPr>
+          <w:b/>
+          <w:bCs/>
+          <w:sz w:val="26"/>
+          <w:szCs w:val="26"/>
+        </w:rPr>
+      </w:pPr>
+    </w:p>
+    <w:p>
+      <w:pPr>
+        <w:shd w:val="clear" w:color="auto" w:fill="FFFFFF"/>
+        <w:spacing w:after="0" w:line="240" w:lineRule="auto"/>
+        <w:textAlignment w:val="baseline"/>
+      </w:pPr>
+      <w:r>
+        <w:rPr>
+          <w:sz w:val="26"/>
+          <w:szCs w:val="26"/>
+        </w:rPr>
+        <w:t xml:space="preserve">Le plus grand point fort du </w:t>
+      </w:r>
+      <w:proofErr w:type="spellStart"/>
+      <w:r>
+        <w:rPr>
+          <w:sz w:val="26"/>
+          <w:szCs w:val="26"/>
+        </w:rPr>
+        <w:t>Deep</w:t>
+      </w:r>
+      <w:proofErr w:type="spellEnd"/>
+      <w:r>
+        <w:rPr>
+          <w:sz w:val="26"/>
+          <w:szCs w:val="26"/>
+        </w:rPr>
+        <w:t xml:space="preserve"> </w:t>
+      </w:r>
+      <w:proofErr w:type="spellStart"/>
+      <w:r>
+        <w:rPr>
+          <w:sz w:val="26"/>
+          <w:szCs w:val="26"/>
+        </w:rPr>
+        <w:t>learning</w:t>
+      </w:r>
+      <w:proofErr w:type="spellEnd"/>
+      <w:r>
+        <w:rPr>
+          <w:sz w:val="26"/>
+          <w:szCs w:val="26"/>
+        </w:rPr>
+        <w:t xml:space="preserve"> reste</w:t>
+      </w:r>
+      <w:r>
+        <w:t> </w:t>
+      </w:r>
+      <w:r>
+        <w:rPr>
+          <w:b/>
+          <w:bCs/>
+          <w:sz w:val="26"/>
+          <w:szCs w:val="26"/>
+        </w:rPr>
+        <w:t>la qualité des résultats obtenus.</w:t>
+      </w:r>
+      <w:r>
+        <w:t> </w:t>
+      </w:r>
+      <w:r>
+        <w:rPr>
+          <w:sz w:val="26"/>
+          <w:szCs w:val="26"/>
+        </w:rPr>
+        <w:t>Dans des secteurs tels que le traitement d’images ou la reconnaissance d’images</w:t>
+      </w:r>
+      <w:r>
+        <w:t>, </w:t>
+      </w:r>
+      <w:r>
+        <w:rPr>
+          <w:b/>
+          <w:bCs/>
+        </w:rPr>
+        <w:t xml:space="preserve">cette </w:t>
+      </w:r>
+      <w:r>
+        <w:rPr>
+          <w:b/>
+          <w:bCs/>
+          <w:sz w:val="26"/>
+          <w:szCs w:val="26"/>
+        </w:rPr>
+        <w:t>forme d’intelligence artificielle détrône toutes les autres.</w:t>
+      </w:r>
+    </w:p>
+    <w:p>
+      <w:pPr>
+        <w:pStyle w:val="Paragraphedeliste"/>
         <w:numPr>
           <w:ilvl w:val="0"/>
           <w:numId w:val="8"/>
@@ -2339,54 +3016,94 @@
         <w:shd w:val="clear" w:color="auto" w:fill="FFFFFF"/>
         <w:spacing w:after="0" w:line="240" w:lineRule="auto"/>
         <w:textAlignment w:val="baseline"/>
-      </w:pPr>
-      <w:r>
-        <w:t>Une exécution efficace des tâches de routine, sans écarts de qualité</w:t>
-      </w:r>
-    </w:p>
-    <w:p>
-      <w:pPr>
-        <w:shd w:val="clear" w:color="auto" w:fill="FFFFFF"/>
-        <w:spacing w:after="0" w:line="240" w:lineRule="auto"/>
-        <w:textAlignment w:val="baseline"/>
-      </w:pPr>
-      <w:r>
-        <w:t>Parce que basé sur un apprentissage routinier, ne montrant jamais </w:t>
-      </w:r>
-      <w:r>
         <w:rPr>
           <w:b/>
           <w:bCs/>
-        </w:rPr>
-        <w:t>aucun signe de fatigue et avec une qualité constante</w:t>
-      </w:r>
-      <w:r>
-        <w:t>, celle-ci est beaucoup plus efficace et rapide que n’importe quelle autre méthode.</w:t>
-      </w:r>
-    </w:p>
-    <w:p>
-      <w:pPr>
-        <w:shd w:val="clear" w:color="auto" w:fill="FFFFFF"/>
-        <w:spacing w:after="0" w:line="240" w:lineRule="auto"/>
-        <w:textAlignment w:val="baseline"/>
-      </w:pPr>
-      <w:r>
-        <w:t>Puisque le système se forme de façon autonome (après une phase d’instruction initiale), </w:t>
-      </w:r>
+          <w:sz w:val="26"/>
+          <w:szCs w:val="26"/>
+        </w:rPr>
+      </w:pPr>
       <w:r>
         <w:rPr>
           <w:b/>
           <w:bCs/>
+          <w:sz w:val="26"/>
+          <w:szCs w:val="26"/>
+        </w:rPr>
+        <w:t>Une exécution efficace des tâches de routine, sans écarts de qualité</w:t>
+      </w:r>
+    </w:p>
+    <w:p>
+      <w:pPr>
+        <w:shd w:val="clear" w:color="auto" w:fill="FFFFFF"/>
+        <w:spacing w:after="0" w:line="240" w:lineRule="auto"/>
+        <w:textAlignment w:val="baseline"/>
+        <w:rPr>
+          <w:sz w:val="26"/>
+          <w:szCs w:val="26"/>
+        </w:rPr>
+      </w:pPr>
+      <w:r>
+        <w:rPr>
+          <w:sz w:val="26"/>
+          <w:szCs w:val="26"/>
+        </w:rPr>
+        <w:t>Parce que basé sur un apprentissage routinier, ne montrant jamais </w:t>
+      </w:r>
+      <w:r>
+        <w:rPr>
+          <w:b/>
+          <w:bCs/>
+          <w:sz w:val="26"/>
+          <w:szCs w:val="26"/>
+        </w:rPr>
+        <w:t>aucun signe de fatigue et avec une qualité constante</w:t>
+      </w:r>
+      <w:r>
+        <w:rPr>
+          <w:sz w:val="26"/>
+          <w:szCs w:val="26"/>
+        </w:rPr>
+        <w:t>, celle-ci est beaucoup plus efficace et rapide que n’importe quelle autre méthode.</w:t>
+      </w:r>
+    </w:p>
+    <w:p>
+      <w:pPr>
+        <w:shd w:val="clear" w:color="auto" w:fill="FFFFFF"/>
+        <w:spacing w:after="0" w:line="240" w:lineRule="auto"/>
+        <w:textAlignment w:val="baseline"/>
+        <w:rPr>
+          <w:sz w:val="26"/>
+          <w:szCs w:val="26"/>
+        </w:rPr>
+      </w:pPr>
+      <w:r>
+        <w:rPr>
+          <w:sz w:val="26"/>
+          <w:szCs w:val="26"/>
+        </w:rPr>
+        <w:t>Puisque le système se forme de façon autonome (après une phase d’instruction initiale), </w:t>
+      </w:r>
+      <w:r>
+        <w:rPr>
+          <w:b/>
+          <w:bCs/>
+          <w:sz w:val="26"/>
+          <w:szCs w:val="26"/>
         </w:rPr>
         <w:t>il permet d’économiser beaucoup de temps et d’argent</w:t>
       </w:r>
       <w:r>
+        <w:rPr>
+          <w:sz w:val="26"/>
+          <w:szCs w:val="26"/>
+        </w:rPr>
         <w:t> tout en garantissant un développement de ses fonctionnalités.</w:t>
       </w:r>
     </w:p>
     <w:p>
       <w:pPr>
-        <w:pStyle w:val="ListParagraph"/>
+        <w:pStyle w:val="Paragraphedeliste"/>
         <w:numPr>
           <w:ilvl w:val="0"/>
           <w:numId w:val="8"/>
@@ -2394,25 +3111,57 @@
         <w:shd w:val="clear" w:color="auto" w:fill="FFFFFF"/>
         <w:spacing w:after="0" w:line="240" w:lineRule="auto"/>
         <w:textAlignment w:val="baseline"/>
-      </w:pPr>
-      <w:r>
-        <w:lastRenderedPageBreak/>
-        <w:t>Le traitement des données non structurées</w:t>
-      </w:r>
-    </w:p>
-    <w:p>
-      <w:pPr>
-        <w:shd w:val="clear" w:color="auto" w:fill="FFFFFF"/>
-        <w:spacing w:after="0" w:line="240" w:lineRule="auto"/>
-        <w:textAlignment w:val="baseline"/>
-      </w:pPr>
-      <w:r>
-        <w:t>De plus, et contrairement à d’autres moteurs d’intelligence artificielle, l’apprentissage profond est </w:t>
-      </w:r>
-      <w:r>
         <w:rPr>
           <w:b/>
           <w:bCs/>
+          <w:sz w:val="26"/>
+          <w:szCs w:val="26"/>
+        </w:rPr>
+      </w:pPr>
+      <w:r>
+        <w:rPr>
+          <w:b/>
+          <w:bCs/>
+          <w:sz w:val="26"/>
+          <w:szCs w:val="26"/>
+        </w:rPr>
+        <w:t>Le traitement des données non structurées</w:t>
+      </w:r>
+    </w:p>
+    <w:p>
+      <w:pPr>
+        <w:shd w:val="clear" w:color="auto" w:fill="FFFFFF"/>
+        <w:spacing w:after="0" w:line="240" w:lineRule="auto"/>
+        <w:textAlignment w:val="baseline"/>
+        <w:rPr>
+          <w:sz w:val="26"/>
+          <w:szCs w:val="26"/>
+        </w:rPr>
+      </w:pPr>
+    </w:p>
+    <w:p>
+      <w:pPr>
+        <w:shd w:val="clear" w:color="auto" w:fill="FFFFFF"/>
+        <w:spacing w:after="0" w:line="240" w:lineRule="auto"/>
+        <w:textAlignment w:val="baseline"/>
+        <w:rPr>
+          <w:sz w:val="26"/>
+          <w:szCs w:val="26"/>
+        </w:rPr>
+      </w:pPr>
+      <w:r>
+        <w:rPr>
+          <w:sz w:val="26"/>
+          <w:szCs w:val="26"/>
+        </w:rPr>
+        <w:t>De plus, et contrairement à d’autres moteurs d’intelligence artificielle, l’apprentissage profond est </w:t>
+      </w:r>
+      <w:r>
+        <w:rPr>
+          <w:b/>
+          <w:bCs/>
+          <w:sz w:val="26"/>
+          <w:szCs w:val="26"/>
         </w:rPr>
         <w:t>capable d’analyser des données stockées sous un format non structuré (documents, photos, mails, etc.).</w:t>
       </w:r>
@@ -2422,14 +3171,22 @@
         <w:shd w:val="clear" w:color="auto" w:fill="FFFFFF"/>
         <w:spacing w:after="0" w:line="240" w:lineRule="auto"/>
         <w:textAlignment w:val="baseline"/>
-      </w:pPr>
-      <w:r>
+        <w:rPr>
+          <w:sz w:val="26"/>
+          <w:szCs w:val="26"/>
+        </w:rPr>
+      </w:pPr>
+      <w:r>
+        <w:rPr>
+          <w:sz w:val="26"/>
+          <w:szCs w:val="26"/>
+        </w:rPr>
         <w:t>De ce fait, il a une force de frappe différente et potentiellement plus intéressante que les technologies limitées à l’analyse des données structurées (numéros de téléphone, carte de crédit, adresses, etc.)</w:t>
       </w:r>
     </w:p>
     <w:p>
       <w:pPr>
-        <w:pStyle w:val="Heading1"/>
+        <w:pStyle w:val="Titre1"/>
         <w:numPr>
           <w:ilvl w:val="0"/>
           <w:numId w:val="7"/>
@@ -2438,31 +3195,44 @@
           <w:lang w:val="en-US"/>
         </w:rPr>
       </w:pPr>
+      <w:proofErr w:type="spellStart"/>
       <w:r>
         <w:rPr>
           <w:lang w:val="en-US"/>
         </w:rPr>
-        <w:t>Différences entre Deep Learning Machine Learning</w:t>
-      </w:r>
-    </w:p>
-    <w:p>
-      <w:pPr>
-        <w:shd w:val="clear" w:color="auto" w:fill="FFFFFF"/>
-        <w:spacing w:after="0" w:line="240" w:lineRule="auto"/>
-        <w:textAlignment w:val="baseline"/>
-      </w:pPr>
-      <w:r>
-        <w:t>Les concepts d'apprentissage profond et de Machine Learning sont bien souvent confondus. Or, ces notions courantes de l'intelligence artificielle se rapportent à deux méthodes distinctes et employées dans des </w:t>
-      </w:r>
-      <w:r>
-        <w:rPr>
-          <w:b/>
-          <w:bCs/>
-        </w:rPr>
-        <w:t>domaines d'application différents</w:t>
-      </w:r>
-      <w:r>
-        <w:t>. Voici un tableau qui synthétise les différences majeures que l'on observe entre l'apprentissage profond et le Machine Learning :</w:t>
+        <w:t>Différences</w:t>
+      </w:r>
+      <w:proofErr w:type="spellEnd"/>
+      <w:r>
+        <w:rPr>
+          <w:lang w:val="en-US"/>
+        </w:rPr>
+        <w:t xml:space="preserve"> entre Deep Learning Machine Learning</w:t>
+      </w:r>
+    </w:p>
+    <w:p>
+      <w:pPr>
+        <w:rPr>
+          <w:lang w:val="en-US"/>
+        </w:rPr>
+      </w:pPr>
+    </w:p>
+    <w:p>
+      <w:pPr>
+        <w:shd w:val="clear" w:color="auto" w:fill="FFFFFF"/>
+        <w:spacing w:after="0" w:line="240" w:lineRule="auto"/>
+        <w:textAlignment w:val="baseline"/>
+        <w:rPr>
+          <w:sz w:val="26"/>
+          <w:szCs w:val="26"/>
+        </w:rPr>
+      </w:pPr>
+      <w:r>
+        <w:rPr>
+          <w:sz w:val="26"/>
+          <w:szCs w:val="26"/>
+        </w:rPr>
+        <w:t>Les concepts d'apprentissage profond et de Machine Learning sont bien souvent confondus. Or, ces notions courantes de l'intelligence artificielle se rapportent à deux méthodes distinctes et employées dans des domaines d'application différents. Voici un tableau qui synthétise les différences majeures que l'on observe entre l'apprentissage profond et le Machine Learning :</w:t>
       </w:r>
     </w:p>
     <w:p>
@@ -2538,73 +3308,150 @@
         <w:shd w:val="clear" w:color="auto" w:fill="FFFFFF"/>
         <w:spacing w:after="0" w:line="240" w:lineRule="auto"/>
         <w:textAlignment w:val="baseline"/>
-      </w:pPr>
-      <w:r>
-        <w:t>Lorsque l'on évoque le Deep Learning, on fait référence aux algorithmes capables d'</w:t>
-      </w:r>
-      <w:r>
-        <w:rPr>
-          <w:b/>
-          <w:bCs/>
-        </w:rPr>
-        <w:t>imiter les actions du cerveau humain</w:t>
-      </w:r>
-      <w:r>
-        <w:t> grâce aux réseaux de neurones artificiels. Ces derniers traitent des informations non structurées telles que le son, le texte ou l'image. En ce qui concerne le Machine Learning, elle s'occupe du traitement des informations quantitatives et structurées (des valeurs numériques).</w:t>
-      </w:r>
-    </w:p>
-    <w:p>
-      <w:pPr>
-        <w:pStyle w:val="Heading1"/>
+        <w:rPr>
+          <w:sz w:val="26"/>
+          <w:szCs w:val="26"/>
+        </w:rPr>
+      </w:pPr>
+      <w:r>
+        <w:rPr>
+          <w:sz w:val="26"/>
+          <w:szCs w:val="26"/>
+        </w:rPr>
+        <w:t xml:space="preserve">Lorsque l'on évoque le </w:t>
+      </w:r>
+      <w:proofErr w:type="spellStart"/>
+      <w:r>
+        <w:rPr>
+          <w:sz w:val="26"/>
+          <w:szCs w:val="26"/>
+        </w:rPr>
+        <w:t>Deep</w:t>
+      </w:r>
+      <w:proofErr w:type="spellEnd"/>
+      <w:r>
+        <w:rPr>
+          <w:sz w:val="26"/>
+          <w:szCs w:val="26"/>
+        </w:rPr>
+        <w:t xml:space="preserve"> Learning, on fait référence aux algorithmes capables d'imiter les actions du cerveau humain grâce aux réseaux de neurones artificiels. Ces derniers traitent des informations non structurées telles que le son, le texte ou l'image. En ce qui concerne le Machine Learning, elle s'occupe du traitement des informations quantitatives et structurées (des valeurs numériques).</w:t>
+      </w:r>
+    </w:p>
+    <w:p>
+      <w:pPr>
+        <w:pStyle w:val="Titre1"/>
         <w:numPr>
           <w:ilvl w:val="0"/>
           <w:numId w:val="7"/>
         </w:numPr>
       </w:pPr>
       <w:r>
-        <w:t>Les algorithmes de Deep Learning</w:t>
+        <w:lastRenderedPageBreak/>
+        <w:t xml:space="preserve">Les algorithmes de </w:t>
+      </w:r>
+      <w:proofErr w:type="spellStart"/>
+      <w:r>
+        <w:t>Deep</w:t>
+      </w:r>
+      <w:proofErr w:type="spellEnd"/>
+      <w:r>
+        <w:t xml:space="preserve"> Learning</w:t>
       </w:r>
     </w:p>
     <w:p/>
     <w:p>
       <w:pPr>
-        <w:pStyle w:val="Heading3"/>
+        <w:pStyle w:val="Titre3"/>
         <w:numPr>
           <w:ilvl w:val="0"/>
           <w:numId w:val="0"/>
         </w:numPr>
         <w:rPr>
           <w:rFonts w:ascii="Helvetica" w:hAnsi="Helvetica"/>
-          <w:color w:val="333333"/>
-        </w:rPr>
-      </w:pPr>
-      <w:r>
-        <w:rPr>
-          <w:rFonts w:ascii="Helvetica" w:hAnsi="Helvetica"/>
-          <w:color w:val="333333"/>
-        </w:rPr>
-        <w:t>Réseaux neuronaux convolutifs (CNN)</w:t>
-      </w:r>
-    </w:p>
-    <w:p/>
-    <w:p>
-      <w:pPr>
-        <w:shd w:val="clear" w:color="auto" w:fill="FFFFFF"/>
-        <w:spacing w:after="0" w:line="240" w:lineRule="auto"/>
-        <w:textAlignment w:val="baseline"/>
-      </w:pPr>
-      <w:r>
-        <w:t>Également appelés ConvNets, les CNN sont constitués d'une multitude de couches chargées de traiter et d'extraire les caractéristiques des données. De manière spécifique, les réseaux neuronaux convolutifs sont utilisés pour l'analyse et la détection d'objets. Ils peuvent donc servir par exemple à </w:t>
-      </w:r>
-      <w:r>
-        <w:rPr>
           <w:b/>
           <w:bCs/>
-        </w:rPr>
-        <w:t>reconnaître des images satellites</w:t>
-      </w:r>
-      <w:r>
-        <w:t>, traiter des images médicales, détecter des anomalies ou prédire des séries chronologiques.</w:t>
+          <w:color w:val="333333"/>
+        </w:rPr>
+      </w:pPr>
+      <w:r>
+        <w:rPr>
+          <w:rFonts w:ascii="Helvetica" w:hAnsi="Helvetica"/>
+          <w:b/>
+          <w:bCs/>
+          <w:color w:val="333333"/>
+        </w:rPr>
+        <w:t xml:space="preserve">Réseaux neuronaux </w:t>
+      </w:r>
+      <w:proofErr w:type="spellStart"/>
+      <w:r>
+        <w:rPr>
+          <w:rFonts w:ascii="Helvetica" w:hAnsi="Helvetica"/>
+          <w:b/>
+          <w:bCs/>
+          <w:color w:val="333333"/>
+        </w:rPr>
+        <w:t>convolutifs</w:t>
+      </w:r>
+      <w:proofErr w:type="spellEnd"/>
+      <w:r>
+        <w:rPr>
+          <w:rFonts w:ascii="Helvetica" w:hAnsi="Helvetica"/>
+          <w:b/>
+          <w:bCs/>
+          <w:color w:val="333333"/>
+        </w:rPr>
+        <w:t xml:space="preserve"> (CNN)</w:t>
+      </w:r>
+    </w:p>
+    <w:p/>
+    <w:p>
+      <w:pPr>
+        <w:shd w:val="clear" w:color="auto" w:fill="FFFFFF"/>
+        <w:spacing w:after="0" w:line="240" w:lineRule="auto"/>
+        <w:textAlignment w:val="baseline"/>
+        <w:rPr>
+          <w:sz w:val="26"/>
+          <w:szCs w:val="26"/>
+        </w:rPr>
+      </w:pPr>
+      <w:r>
+        <w:rPr>
+          <w:sz w:val="26"/>
+          <w:szCs w:val="26"/>
+        </w:rPr>
+        <w:t xml:space="preserve">Également appelés </w:t>
+      </w:r>
+      <w:proofErr w:type="spellStart"/>
+      <w:r>
+        <w:rPr>
+          <w:sz w:val="26"/>
+          <w:szCs w:val="26"/>
+        </w:rPr>
+        <w:t>ConvNets</w:t>
+      </w:r>
+      <w:proofErr w:type="spellEnd"/>
+      <w:r>
+        <w:rPr>
+          <w:sz w:val="26"/>
+          <w:szCs w:val="26"/>
+        </w:rPr>
+        <w:t xml:space="preserve">, les CNN sont constitués d'une multitude de couches chargées de traiter et d'extraire les caractéristiques des données. De manière spécifique, les réseaux neuronaux </w:t>
+      </w:r>
+      <w:proofErr w:type="spellStart"/>
+      <w:r>
+        <w:rPr>
+          <w:sz w:val="26"/>
+          <w:szCs w:val="26"/>
+        </w:rPr>
+        <w:t>convolutifs</w:t>
+      </w:r>
+      <w:proofErr w:type="spellEnd"/>
+      <w:r>
+        <w:rPr>
+          <w:sz w:val="26"/>
+          <w:szCs w:val="26"/>
+        </w:rPr>
+        <w:t xml:space="preserve"> sont utilisés pour l'analyse et la détection d'objets. Ils peuvent donc servir par exemple à reconnaître des images satellites, traiter des images médicales, détecter des anomalies ou prédire des séries chronologiques.</w:t>
       </w:r>
     </w:p>
     <w:p>
@@ -2638,47 +3485,65 @@
     </w:p>
     <w:p>
       <w:pPr>
-        <w:pStyle w:val="Heading3"/>
+        <w:pStyle w:val="Titre3"/>
         <w:numPr>
           <w:ilvl w:val="0"/>
           <w:numId w:val="0"/>
         </w:numPr>
         <w:rPr>
           <w:rFonts w:ascii="Helvetica" w:hAnsi="Helvetica"/>
-          <w:color w:val="333333"/>
-        </w:rPr>
-      </w:pPr>
-      <w:r>
-        <w:rPr>
-          <w:rFonts w:ascii="Helvetica" w:hAnsi="Helvetica"/>
-          <w:color w:val="333333"/>
-        </w:rPr>
-        <w:t>Réseaux adversariaux génératifs (GAN)</w:t>
-      </w:r>
-    </w:p>
-    <w:p/>
-    <w:p>
-      <w:pPr>
-        <w:shd w:val="clear" w:color="auto" w:fill="FFFFFF"/>
-        <w:spacing w:after="0" w:line="240" w:lineRule="auto"/>
-        <w:textAlignment w:val="baseline"/>
-      </w:pPr>
-      <w:r>
-        <w:t xml:space="preserve">Les GAN créent de nouvelles instances de données qui s'apparentent aux données d'apprentissage profond. Ils possèdent deux principaux composants : un générateur et un discriminateur. Si le générateur apprend à produire des informations erronées, le discriminateur, quant à lui, apprend </w:t>
-      </w:r>
-      <w:r>
-        <w:lastRenderedPageBreak/>
-        <w:t>à </w:t>
-      </w:r>
-      <w:r>
-        <w:rPr>
           <w:b/>
           <w:bCs/>
-        </w:rPr>
-        <w:t>exploiter ces fausses informations</w:t>
-      </w:r>
-      <w:r>
-        <w:t>. Les GAN sont généralement utilisés par les créateurs de jeux vidéo pour améliorer les textures 2D.</w:t>
+          <w:color w:val="333333"/>
+        </w:rPr>
+      </w:pPr>
+      <w:r>
+        <w:rPr>
+          <w:rFonts w:ascii="Helvetica" w:hAnsi="Helvetica"/>
+          <w:b/>
+          <w:bCs/>
+          <w:color w:val="333333"/>
+        </w:rPr>
+        <w:t xml:space="preserve">Réseaux </w:t>
+      </w:r>
+      <w:proofErr w:type="spellStart"/>
+      <w:r>
+        <w:rPr>
+          <w:rFonts w:ascii="Helvetica" w:hAnsi="Helvetica"/>
+          <w:b/>
+          <w:bCs/>
+          <w:color w:val="333333"/>
+        </w:rPr>
+        <w:t>adversariaux</w:t>
+      </w:r>
+      <w:proofErr w:type="spellEnd"/>
+      <w:r>
+        <w:rPr>
+          <w:rFonts w:ascii="Helvetica" w:hAnsi="Helvetica"/>
+          <w:b/>
+          <w:bCs/>
+          <w:color w:val="333333"/>
+        </w:rPr>
+        <w:t xml:space="preserve"> génératifs (GAN)</w:t>
+      </w:r>
+    </w:p>
+    <w:p/>
+    <w:p>
+      <w:pPr>
+        <w:shd w:val="clear" w:color="auto" w:fill="FFFFFF"/>
+        <w:spacing w:after="0" w:line="240" w:lineRule="auto"/>
+        <w:textAlignment w:val="baseline"/>
+        <w:rPr>
+          <w:sz w:val="26"/>
+          <w:szCs w:val="26"/>
+        </w:rPr>
+      </w:pPr>
+      <w:r>
+        <w:rPr>
+          <w:sz w:val="26"/>
+          <w:szCs w:val="26"/>
+        </w:rPr>
+        <w:t>Les GAN créent de nouvelles instances de données qui s'apparentent aux données d'apprentissage profond. Ils possèdent deux principaux composants : un générateur et un discriminateur. Si le générateur apprend à produire des informations erronées, le discriminateur, quant à lui, apprend à exploiter ces fausses informations. Les GAN sont généralement utilisés par les créateurs de jeux vidéo pour améliorer les textures 2D.</w:t>
       </w:r>
     </w:p>
     <w:p>
@@ -2727,19 +3592,23 @@
     </w:p>
     <w:p>
       <w:pPr>
-        <w:pStyle w:val="Heading3"/>
+        <w:pStyle w:val="Titre3"/>
         <w:numPr>
           <w:ilvl w:val="0"/>
           <w:numId w:val="0"/>
         </w:numPr>
         <w:rPr>
           <w:rFonts w:ascii="Helvetica" w:hAnsi="Helvetica"/>
+          <w:b/>
+          <w:bCs/>
           <w:color w:val="333333"/>
         </w:rPr>
       </w:pPr>
       <w:r>
         <w:rPr>
           <w:rFonts w:ascii="Helvetica" w:hAnsi="Helvetica"/>
+          <w:b/>
+          <w:bCs/>
           <w:color w:val="333333"/>
         </w:rPr>
         <w:t>Réseaux de mémoire à long terme et à court terme (LSTM)</w:t>
@@ -2772,8 +3641,16 @@
         <w:shd w:val="clear" w:color="auto" w:fill="FFFFFF"/>
         <w:spacing w:after="0" w:line="240" w:lineRule="auto"/>
         <w:textAlignment w:val="baseline"/>
-      </w:pPr>
-      <w:r>
+        <w:rPr>
+          <w:sz w:val="26"/>
+          <w:szCs w:val="26"/>
+        </w:rPr>
+      </w:pPr>
+      <w:r>
+        <w:rPr>
+          <w:sz w:val="26"/>
+          <w:szCs w:val="26"/>
+        </w:rPr>
         <w:t>Réseaux de mémoire à long et court terme (LSTM)</w:t>
       </w:r>
     </w:p>
@@ -2782,84 +3659,85 @@
         <w:shd w:val="clear" w:color="auto" w:fill="FFFFFF"/>
         <w:spacing w:after="0" w:line="240" w:lineRule="auto"/>
         <w:textAlignment w:val="baseline"/>
-      </w:pPr>
-      <w:r>
-        <w:t>Les LSTM sont des dérivés de RNN. Ils peuvent apprendre et mémoriser des dépendances sur une longue durée. Les LSTM conservent ainsi les informations mémorisées sur le long terme. Ils sont particulièrement utiles pour </w:t>
-      </w:r>
-      <w:r>
-        <w:rPr>
-          <w:b/>
-          <w:bCs/>
-        </w:rPr>
-        <w:t>prédire des séries chronologiques</w:t>
-      </w:r>
-      <w:r>
-        <w:t>, car ils se rappellent des entrées précédentes. Outre ce cas d'utilisation, les LSTM sont également utilisés pour composer des notes de musique et reconnaître des voix.</w:t>
-      </w:r>
-    </w:p>
-    <w:p>
-      <w:pPr>
-        <w:shd w:val="clear" w:color="auto" w:fill="FFFFFF"/>
-        <w:spacing w:after="0" w:line="240" w:lineRule="auto"/>
-        <w:textAlignment w:val="baseline"/>
-      </w:pPr>
-    </w:p>
-    <w:p>
-      <w:pPr>
-        <w:pStyle w:val="Heading3"/>
+        <w:rPr>
+          <w:sz w:val="26"/>
+          <w:szCs w:val="26"/>
+        </w:rPr>
+      </w:pPr>
+      <w:r>
+        <w:rPr>
+          <w:sz w:val="26"/>
+          <w:szCs w:val="26"/>
+        </w:rPr>
+        <w:t>Les LSTM sont des dérivés de RNN. Ils peuvent apprendre et mémoriser des dépendances sur une longue durée. Les LSTM conservent ainsi les informations mémorisées sur le long terme. Ils sont particulièrement utiles pour prédire des séries chronologiques, car ils se rappellent des entrées précédentes. Outre ce cas d'utilisation, les LSTM sont également utilisés pour composer des notes de musique et reconnaître des voix.</w:t>
+      </w:r>
+    </w:p>
+    <w:p>
+      <w:pPr>
+        <w:shd w:val="clear" w:color="auto" w:fill="FFFFFF"/>
+        <w:spacing w:after="0" w:line="240" w:lineRule="auto"/>
+        <w:textAlignment w:val="baseline"/>
+      </w:pPr>
+    </w:p>
+    <w:p>
+      <w:pPr>
+        <w:pStyle w:val="Titre3"/>
         <w:numPr>
           <w:ilvl w:val="0"/>
           <w:numId w:val="0"/>
         </w:numPr>
         <w:rPr>
           <w:rFonts w:ascii="Helvetica" w:hAnsi="Helvetica"/>
-          <w:color w:val="333333"/>
-        </w:rPr>
-      </w:pPr>
-      <w:r>
-        <w:rPr>
-          <w:rFonts w:ascii="Helvetica" w:hAnsi="Helvetica"/>
-          <w:color w:val="333333"/>
-        </w:rPr>
-        <w:t>Réseaux neuronaux récurrents (RNN)</w:t>
-      </w:r>
-    </w:p>
-    <w:p/>
-    <w:p>
-      <w:pPr>
-        <w:shd w:val="clear" w:color="auto" w:fill="FFFFFF"/>
-        <w:spacing w:after="0" w:line="240" w:lineRule="auto"/>
-        <w:textAlignment w:val="baseline"/>
-      </w:pPr>
-      <w:r>
-        <w:t>Les réseaux neuronaux récurrents possèdent des connexions qui constituent des cycles dirigés. Cela permet aux sorties du LSTM d'être exploitées comme entrées au niveau de la phase actuelle. La sortie du LSTM se transforme en une entrée pour la phase actuelle. Elle peut donc mémoriser les entrées précédentes à l'aide de sa mémoire interne. Dans la pratique, les RNN sont </w:t>
-      </w:r>
-      <w:r>
-        <w:rPr>
           <w:b/>
           <w:bCs/>
-        </w:rPr>
-        <w:t>utilisés pour le sous-titrage d'images</w:t>
-      </w:r>
-      <w:r>
-        <w:t>, le traitement du langage naturel et la traduction automatique.</w:t>
-      </w:r>
-    </w:p>
-    <w:p>
-      <w:pPr>
-        <w:pStyle w:val="Heading1"/>
+          <w:color w:val="333333"/>
+        </w:rPr>
+      </w:pPr>
+      <w:r>
+        <w:rPr>
+          <w:rFonts w:ascii="Helvetica" w:hAnsi="Helvetica"/>
+          <w:b/>
+          <w:bCs/>
+          <w:color w:val="333333"/>
+        </w:rPr>
+        <w:t>Réseaux neuronaux récurrents (RNN)</w:t>
+      </w:r>
+    </w:p>
+    <w:p/>
+    <w:p>
+      <w:pPr>
+        <w:shd w:val="clear" w:color="auto" w:fill="FFFFFF"/>
+        <w:spacing w:after="0" w:line="240" w:lineRule="auto"/>
+        <w:textAlignment w:val="baseline"/>
+        <w:rPr>
+          <w:sz w:val="26"/>
+          <w:szCs w:val="26"/>
+        </w:rPr>
+      </w:pPr>
+      <w:r>
+        <w:rPr>
+          <w:sz w:val="26"/>
+          <w:szCs w:val="26"/>
+        </w:rPr>
+        <w:t>Les réseaux neuronaux récurrents possèdent des connexions qui constituent des cycles dirigés. Cela permet aux sorties du LSTM d'être exploitées comme entrées au niveau de la phase actuelle. La sortie du LSTM se transforme en une entrée pour la phase actuelle. Elle peut donc mémoriser les entrées précédentes à l'aide de sa mémoire interne. Dans la pratique, les RNN sont utilisés pour le sous-titrage d'images, le traitement du langage naturel et la traduction automatique.</w:t>
+      </w:r>
+    </w:p>
+    <w:p>
+      <w:pPr>
+        <w:pStyle w:val="Titre1"/>
         <w:numPr>
           <w:ilvl w:val="0"/>
           <w:numId w:val="7"/>
         </w:numPr>
       </w:pPr>
       <w:r>
+        <w:lastRenderedPageBreak/>
         <w:t>Traitement des images numériques</w:t>
       </w:r>
     </w:p>
     <w:p>
       <w:pPr>
-        <w:pStyle w:val="Heading2"/>
+        <w:pStyle w:val="Titre2"/>
         <w:numPr>
           <w:ilvl w:val="0"/>
           <w:numId w:val="10"/>
@@ -2881,58 +3759,130 @@
         <w:shd w:val="clear" w:color="auto" w:fill="FFFFFF"/>
         <w:spacing w:after="0" w:line="240" w:lineRule="auto"/>
         <w:textAlignment w:val="baseline"/>
-      </w:pPr>
-      <w:r>
+        <w:rPr>
+          <w:sz w:val="26"/>
+          <w:szCs w:val="26"/>
+        </w:rPr>
+      </w:pPr>
+      <w:r>
+        <w:rPr>
+          <w:sz w:val="26"/>
+          <w:szCs w:val="26"/>
+        </w:rPr>
         <w:t>Une </w:t>
       </w:r>
       <w:hyperlink r:id="rId13" w:history="1">
         <w:r>
+          <w:rPr>
+            <w:sz w:val="26"/>
+            <w:szCs w:val="26"/>
+          </w:rPr>
           <w:t>image numérique</w:t>
         </w:r>
       </w:hyperlink>
       <w:r>
+        <w:rPr>
+          <w:sz w:val="26"/>
+          <w:szCs w:val="26"/>
+        </w:rPr>
         <w:t> en </w:t>
       </w:r>
       <w:hyperlink r:id="rId14" w:history="1">
         <w:r>
+          <w:rPr>
+            <w:sz w:val="26"/>
+            <w:szCs w:val="26"/>
+          </w:rPr>
           <w:t>niveaux de gris</w:t>
         </w:r>
       </w:hyperlink>
       <w:r>
+        <w:rPr>
+          <w:sz w:val="26"/>
+          <w:szCs w:val="26"/>
+        </w:rPr>
         <w:t> est un tableau de valeurs. Chaque case de ce tableau, qui stocke une valeur, se nomme un </w:t>
       </w:r>
       <w:hyperlink r:id="rId15" w:history="1">
         <w:r>
+          <w:rPr>
+            <w:sz w:val="26"/>
+            <w:szCs w:val="26"/>
+          </w:rPr>
           <w:t>pixel</w:t>
         </w:r>
       </w:hyperlink>
       <w:r>
-        <w:t>. En notant n le nombre de lignes et p le nombre de colonnes de l’image, on manipule ainsi un tableau de n×p pixels.</w:t>
-      </w:r>
-    </w:p>
-    <w:p>
-      <w:pPr>
-        <w:shd w:val="clear" w:color="auto" w:fill="FFFFFF"/>
-        <w:spacing w:after="0" w:line="240" w:lineRule="auto"/>
-        <w:textAlignment w:val="baseline"/>
-      </w:pPr>
-      <w:r>
+        <w:rPr>
+          <w:sz w:val="26"/>
+          <w:szCs w:val="26"/>
+        </w:rPr>
+        <w:t>. En notant n le nombre de lignes et p le nombre de colonnes de l’image, on manipule ainsi un tableau de </w:t>
+      </w:r>
+      <w:proofErr w:type="spellStart"/>
+      <w:r>
+        <w:rPr>
+          <w:sz w:val="26"/>
+          <w:szCs w:val="26"/>
+        </w:rPr>
+        <w:t>n×p</w:t>
+      </w:r>
+      <w:proofErr w:type="spellEnd"/>
+      <w:r>
+        <w:rPr>
+          <w:sz w:val="26"/>
+          <w:szCs w:val="26"/>
+        </w:rPr>
+        <w:t> pixels.</w:t>
+      </w:r>
+    </w:p>
+    <w:p>
+      <w:pPr>
+        <w:shd w:val="clear" w:color="auto" w:fill="FFFFFF"/>
+        <w:spacing w:after="0" w:line="240" w:lineRule="auto"/>
+        <w:textAlignment w:val="baseline"/>
+        <w:rPr>
+          <w:sz w:val="26"/>
+          <w:szCs w:val="26"/>
+        </w:rPr>
+      </w:pPr>
+      <w:r>
+        <w:rPr>
+          <w:sz w:val="26"/>
+          <w:szCs w:val="26"/>
+        </w:rPr>
         <w:t>La figure ci-dessous montre une visualisation d’un tableau carré avec n=p=240, ce qui représente 240×240=57600 pixels. Les </w:t>
       </w:r>
       <w:hyperlink r:id="rId16" w:history="1">
         <w:r>
+          <w:rPr>
+            <w:sz w:val="26"/>
+            <w:szCs w:val="26"/>
+          </w:rPr>
           <w:t>appareils photos numériques</w:t>
         </w:r>
       </w:hyperlink>
       <w:r>
+        <w:rPr>
+          <w:sz w:val="26"/>
+          <w:szCs w:val="26"/>
+        </w:rPr>
         <w:t> peuvent enregistrer des images beaucoup plus grandes, avec plusieurs </w:t>
       </w:r>
       <w:hyperlink r:id="rId17" w:history="1">
         <w:r>
+          <w:rPr>
+            <w:sz w:val="26"/>
+            <w:szCs w:val="26"/>
+          </w:rPr>
           <w:t>millions de pixels</w:t>
         </w:r>
       </w:hyperlink>
       <w:r>
+        <w:rPr>
+          <w:sz w:val="26"/>
+          <w:szCs w:val="26"/>
+        </w:rPr>
         <w:t>.</w:t>
       </w:r>
     </w:p>
@@ -2955,13 +3905,13 @@
           <w:lang w:eastAsia="fr-FR"/>
         </w:rPr>
         <w:drawing>
-          <wp:anchor distT="0" distB="0" distL="114300" distR="114300" simplePos="0" relativeHeight="251659264" behindDoc="0" locked="0" layoutInCell="1" allowOverlap="1" wp14:anchorId="39B5B1BA" wp14:editId="0A6FF63A">
+          <wp:anchor distT="0" distB="0" distL="114300" distR="114300" simplePos="0" relativeHeight="251659264" behindDoc="0" locked="0" layoutInCell="1" allowOverlap="1" wp14:anchorId="3AD977C2" wp14:editId="43D415B5">
             <wp:simplePos x="0" y="0"/>
             <wp:positionH relativeFrom="margin">
               <wp:align>center</wp:align>
             </wp:positionH>
             <wp:positionV relativeFrom="margin">
-              <wp:posOffset>5964555</wp:posOffset>
+              <wp:posOffset>2687955</wp:posOffset>
             </wp:positionV>
             <wp:extent cx="2876550" cy="2438400"/>
             <wp:effectExtent l="0" t="0" r="0" b="0"/>
@@ -3109,6 +4059,12 @@
         <w:textAlignment w:val="baseline"/>
       </w:pPr>
     </w:p>
+    <w:p/>
+    <w:p>
+      <w:pPr>
+        <w:jc w:val="center"/>
+      </w:pPr>
+    </w:p>
     <w:p>
       <w:pPr>
         <w:jc w:val="center"/>
@@ -3129,69 +4085,131 @@
         <w:shd w:val="clear" w:color="auto" w:fill="FFFFFF"/>
         <w:spacing w:after="0" w:line="240" w:lineRule="auto"/>
         <w:textAlignment w:val="baseline"/>
-      </w:pPr>
-      <w:r>
-        <w:lastRenderedPageBreak/>
+        <w:rPr>
+          <w:sz w:val="26"/>
+          <w:szCs w:val="26"/>
+        </w:rPr>
+      </w:pPr>
+    </w:p>
+    <w:p>
+      <w:pPr>
+        <w:shd w:val="clear" w:color="auto" w:fill="FFFFFF"/>
+        <w:spacing w:after="0" w:line="240" w:lineRule="auto"/>
+        <w:textAlignment w:val="baseline"/>
+        <w:rPr>
+          <w:sz w:val="26"/>
+          <w:szCs w:val="26"/>
+        </w:rPr>
+      </w:pPr>
+    </w:p>
+    <w:p>
+      <w:pPr>
+        <w:shd w:val="clear" w:color="auto" w:fill="FFFFFF"/>
+        <w:spacing w:after="0" w:line="240" w:lineRule="auto"/>
+        <w:textAlignment w:val="baseline"/>
+        <w:rPr>
+          <w:sz w:val="26"/>
+          <w:szCs w:val="26"/>
+        </w:rPr>
+      </w:pPr>
+    </w:p>
+    <w:p>
+      <w:pPr>
+        <w:shd w:val="clear" w:color="auto" w:fill="FFFFFF"/>
+        <w:spacing w:after="0" w:line="240" w:lineRule="auto"/>
+        <w:textAlignment w:val="baseline"/>
+        <w:rPr>
+          <w:sz w:val="26"/>
+          <w:szCs w:val="26"/>
+        </w:rPr>
+      </w:pPr>
+      <w:r>
+        <w:rPr>
+          <w:sz w:val="26"/>
+          <w:szCs w:val="26"/>
+        </w:rPr>
         <w:t>Les valeurs des pixels sont enregistrées dans Les valeurs des pixels sont enregistrées dans l’</w:t>
       </w:r>
       <w:hyperlink r:id="rId19" w:history="1">
         <w:r>
+          <w:rPr>
+            <w:sz w:val="26"/>
+            <w:szCs w:val="26"/>
+          </w:rPr>
           <w:t>ordinateur</w:t>
         </w:r>
       </w:hyperlink>
       <w:r>
+        <w:rPr>
+          <w:sz w:val="26"/>
+          <w:szCs w:val="26"/>
+        </w:rPr>
         <w:t> ou l’</w:t>
       </w:r>
       <w:hyperlink r:id="rId20" w:history="1">
         <w:r>
+          <w:rPr>
+            <w:sz w:val="26"/>
+            <w:szCs w:val="26"/>
+          </w:rPr>
           <w:t>appareil photo numérique</w:t>
         </w:r>
       </w:hyperlink>
       <w:r>
+        <w:rPr>
+          <w:sz w:val="26"/>
+          <w:szCs w:val="26"/>
+        </w:rPr>
         <w:t> sous forme de </w:t>
       </w:r>
       <w:hyperlink r:id="rId21" w:history="1">
         <w:r>
+          <w:rPr>
+            <w:sz w:val="26"/>
+            <w:szCs w:val="26"/>
+          </w:rPr>
           <w:t>nombres entiers</w:t>
         </w:r>
       </w:hyperlink>
       <w:r>
-        <w:t> entre </w:t>
-      </w:r>
-      <w:r>
-        <w:t>0</w:t>
-      </w:r>
-      <w:r>
-        <w:t> et </w:t>
-      </w:r>
-      <w:r>
-        <w:t>255</w:t>
-      </w:r>
-      <w:r>
-        <w:t>, ce qui fait </w:t>
-      </w:r>
-      <w:r>
-        <w:t>256</w:t>
-      </w:r>
-      <w:r>
-        <w:t> valeurs possibles pour chaque pixel.</w:t>
-      </w:r>
-    </w:p>
-    <w:p>
-      <w:pPr>
-        <w:shd w:val="clear" w:color="auto" w:fill="FFFFFF"/>
-        <w:spacing w:after="0" w:line="240" w:lineRule="auto"/>
-        <w:textAlignment w:val="baseline"/>
-      </w:pPr>
-      <w:r>
+        <w:rPr>
+          <w:sz w:val="26"/>
+          <w:szCs w:val="26"/>
+        </w:rPr>
+        <w:t> entre 0 et 255, ce qui fait 256 valeurs possibles pour chaque pixel.</w:t>
+      </w:r>
+    </w:p>
+    <w:p>
+      <w:pPr>
+        <w:shd w:val="clear" w:color="auto" w:fill="FFFFFF"/>
+        <w:spacing w:after="0" w:line="240" w:lineRule="auto"/>
+        <w:textAlignment w:val="baseline"/>
+        <w:rPr>
+          <w:sz w:val="26"/>
+          <w:szCs w:val="26"/>
+        </w:rPr>
+      </w:pPr>
+      <w:r>
+        <w:rPr>
+          <w:sz w:val="26"/>
+          <w:szCs w:val="26"/>
+        </w:rPr>
         <w:t>La valeur 0 correspond au noir, et la valeur 255 correspond au blanc. Les valeurs intermédiaires correspondent à des </w:t>
       </w:r>
       <w:hyperlink r:id="rId22" w:history="1">
         <w:r>
+          <w:rPr>
+            <w:sz w:val="26"/>
+            <w:szCs w:val="26"/>
+          </w:rPr>
           <w:t>niveaux de gris</w:t>
         </w:r>
       </w:hyperlink>
       <w:r>
+        <w:rPr>
+          <w:sz w:val="26"/>
+          <w:szCs w:val="26"/>
+        </w:rPr>
         <w:t> allant du noir au blanc.</w:t>
       </w:r>
     </w:p>
@@ -3200,16 +4218,60 @@
         <w:shd w:val="clear" w:color="auto" w:fill="FFFFFF"/>
         <w:spacing w:after="0" w:line="240" w:lineRule="auto"/>
         <w:textAlignment w:val="baseline"/>
-      </w:pPr>
-      <w:r>
-        <w:t>La figure ci-dessous montre un sous-tableau de </w:t>
-      </w:r>
-      <w:r>
-        <w:t>5×5</w:t>
-      </w:r>
-      <w:r>
-        <w:t> pixels extrait de l’image précédente. On peut voir à la fois les valeurs qui composent le tableau et les niveaux de gris qui permettent d’afficher l’image à l’écran.</w:t>
-      </w:r>
+        <w:rPr>
+          <w:sz w:val="26"/>
+          <w:szCs w:val="26"/>
+        </w:rPr>
+      </w:pPr>
+      <w:r>
+        <w:rPr>
+          <w:sz w:val="26"/>
+          <w:szCs w:val="26"/>
+        </w:rPr>
+        <w:t>La figure ci-dessous montre un sous-tableau de 5×5 pixels extrait de l’image précédente. On peut voir à la fois les valeurs qui composent le tableau et les niveaux de gris qui permettent d’afficher l’image à l’écran.</w:t>
+      </w:r>
+    </w:p>
+    <w:p>
+      <w:pPr>
+        <w:shd w:val="clear" w:color="auto" w:fill="FFFFFF"/>
+        <w:spacing w:after="0" w:line="240" w:lineRule="auto"/>
+        <w:textAlignment w:val="baseline"/>
+      </w:pPr>
+    </w:p>
+    <w:p>
+      <w:pPr>
+        <w:shd w:val="clear" w:color="auto" w:fill="FFFFFF"/>
+        <w:spacing w:after="0" w:line="240" w:lineRule="auto"/>
+        <w:textAlignment w:val="baseline"/>
+      </w:pPr>
+    </w:p>
+    <w:p>
+      <w:pPr>
+        <w:shd w:val="clear" w:color="auto" w:fill="FFFFFF"/>
+        <w:spacing w:after="0" w:line="240" w:lineRule="auto"/>
+        <w:textAlignment w:val="baseline"/>
+      </w:pPr>
+    </w:p>
+    <w:p>
+      <w:pPr>
+        <w:shd w:val="clear" w:color="auto" w:fill="FFFFFF"/>
+        <w:spacing w:after="0" w:line="240" w:lineRule="auto"/>
+        <w:textAlignment w:val="baseline"/>
+      </w:pPr>
+    </w:p>
+    <w:p>
+      <w:pPr>
+        <w:shd w:val="clear" w:color="auto" w:fill="FFFFFF"/>
+        <w:spacing w:after="0" w:line="240" w:lineRule="auto"/>
+        <w:textAlignment w:val="baseline"/>
+      </w:pPr>
+    </w:p>
+    <w:p>
+      <w:pPr>
+        <w:shd w:val="clear" w:color="auto" w:fill="FFFFFF"/>
+        <w:spacing w:after="0" w:line="240" w:lineRule="auto"/>
+        <w:textAlignment w:val="baseline"/>
+      </w:pPr>
     </w:p>
     <w:p>
       <w:pPr>
@@ -3230,15 +4292,15 @@
           <w:lang w:eastAsia="fr-FR"/>
         </w:rPr>
         <w:drawing>
-          <wp:anchor distT="0" distB="0" distL="114300" distR="114300" simplePos="0" relativeHeight="251660288" behindDoc="0" locked="0" layoutInCell="1" allowOverlap="1" wp14:anchorId="45453F1F" wp14:editId="0C936387">
+          <wp:anchor distT="0" distB="0" distL="114300" distR="114300" simplePos="0" relativeHeight="251660288" behindDoc="0" locked="0" layoutInCell="1" allowOverlap="1" wp14:anchorId="32F83888" wp14:editId="779D7A5E">
             <wp:simplePos x="0" y="0"/>
             <wp:positionH relativeFrom="margin">
-              <wp:align>center</wp:align>
+              <wp:posOffset>1556385</wp:posOffset>
             </wp:positionH>
-            <wp:positionV relativeFrom="margin">
-              <wp:posOffset>1568450</wp:posOffset>
+            <wp:positionV relativeFrom="page">
+              <wp:posOffset>781050</wp:posOffset>
             </wp:positionV>
-            <wp:extent cx="2857143" cy="1361905"/>
+            <wp:extent cx="2856865" cy="1361440"/>
             <wp:effectExtent l="0" t="0" r="635" b="0"/>
             <wp:wrapSquare wrapText="bothSides"/>
             <wp:docPr id="7" name="Picture 7"/>
@@ -3267,7 +4329,7 @@
                   <pic:spPr>
                     <a:xfrm>
                       <a:off x="0" y="0"/>
-                      <a:ext cx="2857143" cy="1361905"/>
+                      <a:ext cx="2856865" cy="1361440"/>
                     </a:xfrm>
                     <a:prstGeom prst="rect">
                       <a:avLst/>
@@ -3333,6 +4395,7 @@
       <w:pPr>
         <w:shd w:val="clear" w:color="auto" w:fill="FFFFFF"/>
         <w:spacing w:after="0" w:line="240" w:lineRule="auto"/>
+        <w:jc w:val="center"/>
         <w:textAlignment w:val="baseline"/>
       </w:pPr>
     </w:p>
@@ -3363,123 +4426,199 @@
     </w:p>
     <w:p>
       <w:pPr>
-        <w:shd w:val="clear" w:color="auto" w:fill="FFFFFF"/>
-        <w:spacing w:after="0" w:line="240" w:lineRule="auto"/>
-        <w:textAlignment w:val="baseline"/>
-      </w:pPr>
-    </w:p>
-    <w:p>
-      <w:pPr>
-        <w:pStyle w:val="Heading2"/>
+        <w:pStyle w:val="Titre2"/>
         <w:numPr>
           <w:ilvl w:val="0"/>
-          <w:numId w:val="0"/>
+          <w:numId w:val="10"/>
         </w:numPr>
-        <w:ind w:left="576" w:hanging="576"/>
-        <w:rPr>
-          <w:rFonts w:ascii="Arial" w:hAnsi="Arial" w:cs="Arial"/>
-          <w:color w:val="D13827"/>
-          <w:sz w:val="31"/>
-          <w:szCs w:val="31"/>
-        </w:rPr>
-      </w:pPr>
-      <w:r>
-        <w:t xml:space="preserve">         6-2 </w:t>
-      </w:r>
-      <w:r>
-        <w:t>La résolution d’une image</w:t>
-      </w:r>
-    </w:p>
-    <w:p>
-      <w:pPr>
-        <w:shd w:val="clear" w:color="auto" w:fill="FFFFFF"/>
-        <w:spacing w:after="0" w:line="240" w:lineRule="auto"/>
-        <w:textAlignment w:val="baseline"/>
-      </w:pPr>
-    </w:p>
-    <w:p>
-      <w:pPr>
-        <w:shd w:val="clear" w:color="auto" w:fill="FFFFFF"/>
-        <w:spacing w:after="0" w:line="240" w:lineRule="auto"/>
-        <w:textAlignment w:val="baseline"/>
-      </w:pPr>
-    </w:p>
-    <w:p>
-      <w:pPr>
-        <w:shd w:val="clear" w:color="auto" w:fill="FFFFFF"/>
-        <w:spacing w:after="0" w:line="240" w:lineRule="auto"/>
-        <w:textAlignment w:val="baseline"/>
-      </w:pPr>
-      <w:r>
-        <w:t>Afin de réduire la place de stockage d’une image, on peut réduire sa </w:t>
-      </w:r>
-      <w:hyperlink r:id="rId24" w:history="1">
-        <w:r>
-          <w:t>résolution</w:t>
-        </w:r>
-      </w:hyperlink>
-      <w:r>
-        <w:t>, c’est-à-dire diminuer le nombre de pixels.</w:t>
-      </w:r>
-    </w:p>
-    <w:p>
-      <w:pPr>
-        <w:shd w:val="clear" w:color="auto" w:fill="FFFFFF"/>
-        <w:spacing w:after="0" w:line="240" w:lineRule="auto"/>
-        <w:textAlignment w:val="baseline"/>
-      </w:pPr>
-      <w:r>
-        <w:t>La façon la plus simple d’effectuer cette réduction consiste à supprimer des lignes et des colonnes dans l’image de départ.</w:t>
-      </w:r>
-    </w:p>
-    <w:p>
-      <w:pPr>
-        <w:shd w:val="clear" w:color="auto" w:fill="FFFFFF"/>
-        <w:spacing w:after="0" w:line="240" w:lineRule="auto"/>
-        <w:textAlignment w:val="baseline"/>
-      </w:pPr>
-      <w:r>
-        <w:t>La figure suivante montre ce que l’on obtient si l’on retient une ligne sur 4 et une colonne sur 4.</w:t>
-      </w:r>
-    </w:p>
-    <w:p>
-      <w:pPr>
-        <w:shd w:val="clear" w:color="auto" w:fill="FFFFFF"/>
-        <w:spacing w:after="0" w:line="240" w:lineRule="auto"/>
-        <w:textAlignment w:val="baseline"/>
-      </w:pPr>
-    </w:p>
-    <w:p>
-      <w:pPr>
-        <w:shd w:val="clear" w:color="auto" w:fill="FFFFFF"/>
-        <w:spacing w:after="0" w:line="240" w:lineRule="auto"/>
-        <w:textAlignment w:val="baseline"/>
-      </w:pPr>
-    </w:p>
-    <w:p>
-      <w:pPr>
-        <w:shd w:val="clear" w:color="auto" w:fill="FFFFFF"/>
-        <w:spacing w:after="0" w:line="240" w:lineRule="auto"/>
-        <w:textAlignment w:val="baseline"/>
+      </w:pPr>
+      <w:r>
+        <w:t xml:space="preserve"> </w:t>
+      </w:r>
+      <w:r>
+        <w:t xml:space="preserve">Quantifier une image </w:t>
+      </w:r>
+    </w:p>
+    <w:p>
+      <w:pPr>
+        <w:shd w:val="clear" w:color="auto" w:fill="FFFFFF"/>
+        <w:spacing w:after="0" w:line="240" w:lineRule="auto"/>
+        <w:textAlignment w:val="baseline"/>
+        <w:rPr>
+          <w:sz w:val="26"/>
+          <w:szCs w:val="26"/>
+        </w:rPr>
+      </w:pPr>
+      <w:r>
+        <w:t xml:space="preserve">        </w:t>
+      </w:r>
+      <w:r>
+        <w:rPr>
+          <w:sz w:val="26"/>
+          <w:szCs w:val="26"/>
+        </w:rPr>
+        <w:t>Une autre façon de réduire la place mémoire nécessaire pour le stockage consiste à utiliser moins de nombres entiers pour chaque valeur.</w:t>
+      </w:r>
+    </w:p>
+    <w:p>
+      <w:pPr>
+        <w:shd w:val="clear" w:color="auto" w:fill="FFFFFF"/>
+        <w:spacing w:after="0" w:line="240" w:lineRule="auto"/>
+        <w:textAlignment w:val="baseline"/>
+        <w:rPr>
+          <w:sz w:val="26"/>
+          <w:szCs w:val="26"/>
+        </w:rPr>
+      </w:pPr>
+      <w:r>
+        <w:rPr>
+          <w:sz w:val="26"/>
+          <w:szCs w:val="26"/>
+        </w:rPr>
+        <w:t>On peut par exemple utiliser uniquement des nombres entiers entre 0 et 3, ce qui donnera une image avec uniquement 4 niveaux de gris.</w:t>
+      </w:r>
+    </w:p>
+    <w:p>
+      <w:pPr>
+        <w:shd w:val="clear" w:color="auto" w:fill="FFFFFF"/>
+        <w:spacing w:after="0" w:line="240" w:lineRule="auto"/>
+        <w:textAlignment w:val="baseline"/>
+        <w:rPr>
+          <w:sz w:val="26"/>
+          <w:szCs w:val="26"/>
+        </w:rPr>
+      </w:pPr>
+      <w:r>
+        <w:rPr>
+          <w:sz w:val="26"/>
+          <w:szCs w:val="26"/>
+        </w:rPr>
+        <w:t>On peut effectuer une conversion de l’image d’origine vers une image avec 3 niveaux de valeurs en effectuant les remplacements :</w:t>
+      </w:r>
+    </w:p>
+    <w:p>
+      <w:pPr>
+        <w:pStyle w:val="Paragraphedeliste"/>
+        <w:numPr>
+          <w:ilvl w:val="0"/>
+          <w:numId w:val="25"/>
+        </w:numPr>
+        <w:shd w:val="clear" w:color="auto" w:fill="FFFFFF"/>
+        <w:spacing w:after="0" w:line="240" w:lineRule="auto"/>
+        <w:textAlignment w:val="baseline"/>
+        <w:rPr>
+          <w:sz w:val="26"/>
+          <w:szCs w:val="26"/>
+        </w:rPr>
+      </w:pPr>
+      <w:r>
+        <w:rPr>
+          <w:sz w:val="26"/>
+          <w:szCs w:val="26"/>
+        </w:rPr>
+        <w:t>les valeurs dans 0,1,…,63 sont remplacées par la valeur 0,</w:t>
+      </w:r>
+    </w:p>
+    <w:p>
+      <w:pPr>
+        <w:pStyle w:val="Paragraphedeliste"/>
+        <w:numPr>
+          <w:ilvl w:val="0"/>
+          <w:numId w:val="25"/>
+        </w:numPr>
+        <w:shd w:val="clear" w:color="auto" w:fill="FFFFFF"/>
+        <w:spacing w:after="0" w:line="240" w:lineRule="auto"/>
+        <w:textAlignment w:val="baseline"/>
+        <w:rPr>
+          <w:sz w:val="26"/>
+          <w:szCs w:val="26"/>
+        </w:rPr>
+      </w:pPr>
+      <w:r>
+        <w:rPr>
+          <w:sz w:val="26"/>
+          <w:szCs w:val="26"/>
+        </w:rPr>
+        <w:t>les valeurs dans 64,65,…,127 sont remplacées par la valeur 1,</w:t>
+      </w:r>
+    </w:p>
+    <w:p>
+      <w:pPr>
+        <w:pStyle w:val="Paragraphedeliste"/>
+        <w:numPr>
+          <w:ilvl w:val="0"/>
+          <w:numId w:val="25"/>
+        </w:numPr>
+        <w:shd w:val="clear" w:color="auto" w:fill="FFFFFF"/>
+        <w:spacing w:after="0" w:line="240" w:lineRule="auto"/>
+        <w:textAlignment w:val="baseline"/>
+        <w:rPr>
+          <w:sz w:val="26"/>
+          <w:szCs w:val="26"/>
+        </w:rPr>
+      </w:pPr>
+      <w:r>
+        <w:rPr>
+          <w:sz w:val="26"/>
+          <w:szCs w:val="26"/>
+        </w:rPr>
+        <w:t>les valeurs dans 128,129,…,191 sont remplacées par la valeur 2,</w:t>
+      </w:r>
+    </w:p>
+    <w:p>
+      <w:pPr>
+        <w:pStyle w:val="Paragraphedeliste"/>
+        <w:numPr>
+          <w:ilvl w:val="0"/>
+          <w:numId w:val="25"/>
+        </w:numPr>
+        <w:shd w:val="clear" w:color="auto" w:fill="FFFFFF"/>
+        <w:spacing w:after="0" w:line="240" w:lineRule="auto"/>
+        <w:textAlignment w:val="baseline"/>
+        <w:rPr>
+          <w:sz w:val="26"/>
+          <w:szCs w:val="26"/>
+        </w:rPr>
+      </w:pPr>
+      <w:r>
+        <w:rPr>
+          <w:sz w:val="26"/>
+          <w:szCs w:val="26"/>
+        </w:rPr>
+        <w:t>les valeurs dans 192,193,…,255 sont remplacées par la valeur 3.</w:t>
+      </w:r>
+    </w:p>
+    <w:p>
+      <w:pPr>
+        <w:pStyle w:val="Paragraphedeliste"/>
+        <w:shd w:val="clear" w:color="auto" w:fill="FFFFFF"/>
+        <w:spacing w:after="0" w:line="240" w:lineRule="auto"/>
+        <w:textAlignment w:val="baseline"/>
+        <w:rPr>
+          <w:sz w:val="26"/>
+          <w:szCs w:val="26"/>
+        </w:rPr>
       </w:pPr>
       <w:r>
         <w:rPr>
           <w:noProof/>
+          <w:sz w:val="26"/>
+          <w:szCs w:val="26"/>
           <w:lang w:eastAsia="fr-FR"/>
         </w:rPr>
         <w:drawing>
-          <wp:anchor distT="0" distB="0" distL="114300" distR="114300" simplePos="0" relativeHeight="251661312" behindDoc="0" locked="0" layoutInCell="1" allowOverlap="1" wp14:anchorId="3E64874B" wp14:editId="31A7229D">
+          <wp:anchor distT="0" distB="0" distL="114300" distR="114300" simplePos="0" relativeHeight="251667456" behindDoc="0" locked="0" layoutInCell="1" allowOverlap="1" wp14:anchorId="1D7C8F4E" wp14:editId="4E92760E">
             <wp:simplePos x="0" y="0"/>
             <wp:positionH relativeFrom="margin">
               <wp:align>center</wp:align>
             </wp:positionH>
-            <wp:positionV relativeFrom="margin">
-              <wp:posOffset>5365750</wp:posOffset>
+            <wp:positionV relativeFrom="paragraph">
+              <wp:posOffset>133350</wp:posOffset>
             </wp:positionV>
-            <wp:extent cx="2438400" cy="2438400"/>
-            <wp:effectExtent l="0" t="0" r="0" b="0"/>
+            <wp:extent cx="2437200" cy="2192400"/>
+            <wp:effectExtent l="0" t="0" r="1270" b="0"/>
             <wp:wrapSquare wrapText="bothSides"/>
-            <wp:docPr id="8" name="Picture 8"/>
+            <wp:docPr id="2" name="Image 2"/>
             <wp:cNvGraphicFramePr>
               <a:graphicFrameLocks xmlns:a="http://schemas.openxmlformats.org/drawingml/2006/main" noChangeAspect="1"/>
             </wp:cNvGraphicFramePr>
@@ -3487,11 +4626,11 @@
               <a:graphicData uri="http://schemas.openxmlformats.org/drawingml/2006/picture">
                 <pic:pic xmlns:pic="http://schemas.openxmlformats.org/drawingml/2006/picture">
                   <pic:nvPicPr>
-                    <pic:cNvPr id="8" name="image 3.png"/>
+                    <pic:cNvPr id="2" name="quantifier.png"/>
                     <pic:cNvPicPr/>
                   </pic:nvPicPr>
                   <pic:blipFill>
-                    <a:blip r:embed="rId25">
+                    <a:blip r:embed="rId24">
                       <a:extLst>
                         <a:ext uri="{28A0092B-C50C-407E-A947-70E740481C1C}">
                           <a14:useLocalDpi xmlns:a14="http://schemas.microsoft.com/office/drawing/2010/main" val="0"/>
@@ -3505,7 +4644,7 @@
                   <pic:spPr>
                     <a:xfrm>
                       <a:off x="0" y="0"/>
-                      <a:ext cx="2438400" cy="2438400"/>
+                      <a:ext cx="2437200" cy="2192400"/>
                     </a:xfrm>
                     <a:prstGeom prst="rect">
                       <a:avLst/>
@@ -3514,192 +4653,267 @@
                 </pic:pic>
               </a:graphicData>
             </a:graphic>
+            <wp14:sizeRelH relativeFrom="margin">
+              <wp14:pctWidth>0</wp14:pctWidth>
+            </wp14:sizeRelH>
+            <wp14:sizeRelV relativeFrom="margin">
+              <wp14:pctHeight>0</wp14:pctHeight>
+            </wp14:sizeRelV>
           </wp:anchor>
         </w:drawing>
       </w:r>
     </w:p>
     <w:p>
       <w:pPr>
-        <w:shd w:val="clear" w:color="auto" w:fill="FFFFFF"/>
-        <w:spacing w:after="0" w:line="240" w:lineRule="auto"/>
-        <w:textAlignment w:val="baseline"/>
-      </w:pPr>
-    </w:p>
-    <w:p>
-      <w:pPr>
-        <w:shd w:val="clear" w:color="auto" w:fill="FFFFFF"/>
-        <w:spacing w:after="0" w:line="240" w:lineRule="auto"/>
-        <w:textAlignment w:val="baseline"/>
-      </w:pPr>
-    </w:p>
-    <w:p>
-      <w:pPr>
-        <w:shd w:val="clear" w:color="auto" w:fill="FFFFFF"/>
-        <w:spacing w:after="0" w:line="240" w:lineRule="auto"/>
-        <w:textAlignment w:val="baseline"/>
-      </w:pPr>
-    </w:p>
-    <w:p>
-      <w:pPr>
-        <w:shd w:val="clear" w:color="auto" w:fill="FFFFFF"/>
-        <w:spacing w:after="0" w:line="240" w:lineRule="auto"/>
-        <w:textAlignment w:val="baseline"/>
-      </w:pPr>
-    </w:p>
-    <w:p>
-      <w:pPr>
-        <w:shd w:val="clear" w:color="auto" w:fill="FFFFFF"/>
-        <w:spacing w:after="0" w:line="240" w:lineRule="auto"/>
-        <w:textAlignment w:val="baseline"/>
-      </w:pPr>
-    </w:p>
-    <w:p>
-      <w:pPr>
-        <w:shd w:val="clear" w:color="auto" w:fill="FFFFFF"/>
-        <w:spacing w:after="0" w:line="240" w:lineRule="auto"/>
-        <w:textAlignment w:val="baseline"/>
-      </w:pPr>
-    </w:p>
-    <w:p>
-      <w:pPr>
-        <w:shd w:val="clear" w:color="auto" w:fill="FFFFFF"/>
-        <w:spacing w:after="0" w:line="240" w:lineRule="auto"/>
-        <w:textAlignment w:val="baseline"/>
-      </w:pPr>
-    </w:p>
-    <w:p>
-      <w:pPr>
-        <w:shd w:val="clear" w:color="auto" w:fill="FFFFFF"/>
-        <w:spacing w:after="0" w:line="240" w:lineRule="auto"/>
-        <w:textAlignment w:val="baseline"/>
-      </w:pPr>
-    </w:p>
-    <w:p>
-      <w:pPr>
-        <w:shd w:val="clear" w:color="auto" w:fill="FFFFFF"/>
-        <w:spacing w:after="0" w:line="240" w:lineRule="auto"/>
-        <w:textAlignment w:val="baseline"/>
-      </w:pPr>
-    </w:p>
-    <w:p>
-      <w:pPr>
-        <w:shd w:val="clear" w:color="auto" w:fill="FFFFFF"/>
-        <w:spacing w:after="0" w:line="240" w:lineRule="auto"/>
-        <w:textAlignment w:val="baseline"/>
-      </w:pPr>
-    </w:p>
-    <w:p>
-      <w:pPr>
-        <w:shd w:val="clear" w:color="auto" w:fill="FFFFFF"/>
-        <w:spacing w:after="0" w:line="240" w:lineRule="auto"/>
-        <w:textAlignment w:val="baseline"/>
-      </w:pPr>
-    </w:p>
-    <w:p>
-      <w:pPr>
-        <w:shd w:val="clear" w:color="auto" w:fill="FFFFFF"/>
-        <w:spacing w:after="0" w:line="240" w:lineRule="auto"/>
-        <w:textAlignment w:val="baseline"/>
-      </w:pPr>
-    </w:p>
-    <w:p>
-      <w:pPr>
-        <w:shd w:val="clear" w:color="auto" w:fill="FFFFFF"/>
-        <w:spacing w:after="0" w:line="240" w:lineRule="auto"/>
-        <w:textAlignment w:val="baseline"/>
-      </w:pPr>
-    </w:p>
-    <w:p>
-      <w:pPr>
-        <w:shd w:val="clear" w:color="auto" w:fill="FFFFFF"/>
-        <w:spacing w:after="0" w:line="240" w:lineRule="auto"/>
-        <w:textAlignment w:val="baseline"/>
-      </w:pPr>
-    </w:p>
-    <w:p>
-      <w:pPr>
-        <w:shd w:val="clear" w:color="auto" w:fill="FFFFFF"/>
-        <w:spacing w:after="0" w:line="240" w:lineRule="auto"/>
+        <w:pStyle w:val="Paragraphedeliste"/>
+        <w:shd w:val="clear" w:color="auto" w:fill="FFFFFF"/>
+        <w:spacing w:after="0" w:line="240" w:lineRule="auto"/>
+        <w:textAlignment w:val="baseline"/>
+        <w:rPr>
+          <w:sz w:val="26"/>
+          <w:szCs w:val="26"/>
+        </w:rPr>
+      </w:pPr>
+    </w:p>
+    <w:p>
+      <w:pPr>
+        <w:pStyle w:val="Titre2"/>
+        <w:numPr>
+          <w:ilvl w:val="0"/>
+          <w:numId w:val="0"/>
+        </w:numPr>
+        <w:ind w:left="576" w:hanging="576"/>
+      </w:pPr>
+    </w:p>
+    <w:p/>
+    <w:p/>
+    <w:p/>
+    <w:p/>
+    <w:p/>
+    <w:p/>
+    <w:p/>
+    <w:p>
+      <w:pPr>
         <w:jc w:val="center"/>
-        <w:textAlignment w:val="baseline"/>
-        <w:rPr>
-          <w:b/>
-          <w:bCs/>
-        </w:rPr>
-      </w:pPr>
-      <w:r>
-        <w:t>Figure 4 </w:t>
-      </w:r>
-      <w:r>
-        <w:rPr>
-          <w:b/>
-          <w:bCs/>
-        </w:rPr>
-        <w:t>: Une ligne/colonne sur 4</w:t>
-      </w:r>
-    </w:p>
-    <w:p>
-      <w:pPr>
-        <w:shd w:val="clear" w:color="auto" w:fill="FFFFFF"/>
-        <w:spacing w:after="0" w:line="240" w:lineRule="auto"/>
-        <w:textAlignment w:val="baseline"/>
-      </w:pPr>
-    </w:p>
-    <w:p>
-      <w:pPr>
-        <w:shd w:val="clear" w:color="auto" w:fill="FFFFFF"/>
-        <w:spacing w:after="0" w:line="240" w:lineRule="auto"/>
-        <w:textAlignment w:val="baseline"/>
-      </w:pPr>
-    </w:p>
-    <w:p>
-      <w:pPr>
-        <w:shd w:val="clear" w:color="auto" w:fill="FFFFFF"/>
-        <w:spacing w:after="0" w:line="240" w:lineRule="auto"/>
-        <w:textAlignment w:val="baseline"/>
-      </w:pPr>
-    </w:p>
-    <w:p>
-      <w:pPr>
-        <w:shd w:val="clear" w:color="auto" w:fill="FFFFFF"/>
-        <w:spacing w:after="0" w:line="240" w:lineRule="auto"/>
-        <w:textAlignment w:val="baseline"/>
-      </w:pPr>
-    </w:p>
-    <w:p>
-      <w:pPr>
-        <w:shd w:val="clear" w:color="auto" w:fill="FFFFFF"/>
-        <w:spacing w:after="0" w:line="240" w:lineRule="auto"/>
-        <w:textAlignment w:val="baseline"/>
-      </w:pPr>
-      <w:r>
+      </w:pPr>
+      <w:r>
+        <w:t xml:space="preserve"> Figure : Niveaux de gris</w:t>
+      </w:r>
+    </w:p>
+    <w:p>
+      <w:pPr>
+        <w:pStyle w:val="NormalWeb"/>
+        <w:shd w:val="clear" w:color="auto" w:fill="FFFFFF"/>
+        <w:spacing w:before="0" w:after="0"/>
+        <w:jc w:val="both"/>
+        <w:rPr>
+          <w:rFonts w:asciiTheme="minorHAnsi" w:eastAsiaTheme="minorHAnsi" w:hAnsiTheme="minorHAnsi" w:cstheme="minorBidi"/>
+          <w:sz w:val="26"/>
+          <w:szCs w:val="26"/>
+          <w:lang w:eastAsia="en-US"/>
+        </w:rPr>
+      </w:pPr>
+      <w:r>
+        <w:rPr>
+          <w:rFonts w:asciiTheme="minorHAnsi" w:eastAsiaTheme="minorHAnsi" w:hAnsiTheme="minorHAnsi" w:cstheme="minorBidi"/>
+          <w:sz w:val="26"/>
+          <w:szCs w:val="26"/>
+          <w:lang w:eastAsia="en-US"/>
+        </w:rPr>
+        <w:t>Nous avons déjà vu que l’on pouvait représenter toute valeur entre 0 et 255 à l’aide de 8 bits en utilisant l’écriture binaire. De façon similaire, on vérifie que toute valeur entre 0 et 3 peut se représenter à l’aide de 2 bits. On obtient ainsi une réduction d’un facteur </w:t>
+      </w:r>
+      <w:r>
+        <w:rPr>
+          <w:rFonts w:asciiTheme="minorHAnsi" w:eastAsiaTheme="minorHAnsi" w:hAnsiTheme="minorHAnsi" w:cstheme="minorBidi"/>
+          <w:sz w:val="26"/>
+          <w:szCs w:val="26"/>
+          <w:lang w:eastAsia="en-US"/>
+        </w:rPr>
+        <w:t>8/2=4</w:t>
+      </w:r>
+      <w:r>
+        <w:rPr>
+          <w:rFonts w:asciiTheme="minorHAnsi" w:eastAsiaTheme="minorHAnsi" w:hAnsiTheme="minorHAnsi" w:cstheme="minorBidi"/>
+          <w:sz w:val="26"/>
+          <w:szCs w:val="26"/>
+          <w:lang w:eastAsia="en-US"/>
+        </w:rPr>
+        <w:t> de la place </w:t>
+      </w:r>
+      <w:hyperlink r:id="rId25" w:history="1">
+        <w:r>
+          <w:rPr>
+            <w:rFonts w:asciiTheme="minorHAnsi" w:eastAsiaTheme="minorHAnsi" w:hAnsiTheme="minorHAnsi" w:cstheme="minorBidi"/>
+            <w:sz w:val="26"/>
+            <w:szCs w:val="26"/>
+            <w:lang w:eastAsia="en-US"/>
+          </w:rPr>
+          <w:t>mémoire</w:t>
+        </w:r>
+      </w:hyperlink>
+      <w:r>
+        <w:rPr>
+          <w:rFonts w:asciiTheme="minorHAnsi" w:eastAsiaTheme="minorHAnsi" w:hAnsiTheme="minorHAnsi" w:cstheme="minorBidi"/>
+          <w:sz w:val="26"/>
+          <w:szCs w:val="26"/>
+          <w:lang w:eastAsia="en-US"/>
+        </w:rPr>
+        <w:t> nécessaire pour le stockage de l’image sur un disque dur.</w:t>
+      </w:r>
+    </w:p>
+    <w:p>
+      <w:pPr>
+        <w:pStyle w:val="NormalWeb"/>
+        <w:shd w:val="clear" w:color="auto" w:fill="FFFFFF"/>
+        <w:jc w:val="both"/>
+        <w:rPr>
+          <w:rFonts w:asciiTheme="minorHAnsi" w:eastAsiaTheme="minorHAnsi" w:hAnsiTheme="minorHAnsi" w:cstheme="minorBidi"/>
+          <w:sz w:val="26"/>
+          <w:szCs w:val="26"/>
+          <w:lang w:eastAsia="en-US"/>
+        </w:rPr>
+      </w:pPr>
+      <w:r>
+        <w:rPr>
+          <w:rFonts w:asciiTheme="minorHAnsi" w:eastAsiaTheme="minorHAnsi" w:hAnsiTheme="minorHAnsi" w:cstheme="minorBidi"/>
+          <w:sz w:val="26"/>
+          <w:szCs w:val="26"/>
+          <w:lang w:eastAsia="en-US"/>
+        </w:rPr>
         <w:lastRenderedPageBreak/>
-        <w:t>On a ainsi divisé par 4×4=16 le nombre de pixels de l’image, et donc également réduit par 16 le nombre de bits nécessaires pour stocker l’image sur un disque dur.</w:t>
-      </w:r>
-    </w:p>
-    <w:p>
-      <w:pPr>
-        <w:shd w:val="clear" w:color="auto" w:fill="FFFFFF"/>
-        <w:spacing w:after="0" w:line="240" w:lineRule="auto"/>
-        <w:textAlignment w:val="baseline"/>
-      </w:pPr>
-    </w:p>
-    <w:p>
-      <w:pPr>
-        <w:shd w:val="clear" w:color="auto" w:fill="FFFFFF"/>
-        <w:spacing w:after="0" w:line="240" w:lineRule="auto"/>
-        <w:textAlignment w:val="baseline"/>
-      </w:pPr>
-      <w:r>
-        <w:t>La figure suivante montre les résultats obtenus en gardant de moins en moins de lignes et de colonnes. Bien entendu, la qualité de l’image se dégrade vite.</w:t>
-      </w:r>
-    </w:p>
-    <w:p>
-      <w:pPr>
-        <w:shd w:val="clear" w:color="auto" w:fill="FFFFFF"/>
-        <w:spacing w:after="0" w:line="240" w:lineRule="auto"/>
-        <w:textAlignment w:val="baseline"/>
-      </w:pPr>
+        <w:t>La figure suivante montre les résultats obtenus en utilisant de moins en moins de niveaux de gris.</w:t>
+      </w:r>
+    </w:p>
+    <w:p>
+      <w:pPr>
+        <w:pStyle w:val="NormalWeb"/>
+        <w:shd w:val="clear" w:color="auto" w:fill="FFFFFF"/>
+        <w:jc w:val="center"/>
+        <w:rPr>
+          <w:rFonts w:asciiTheme="minorHAnsi" w:eastAsiaTheme="minorHAnsi" w:hAnsiTheme="minorHAnsi" w:cstheme="minorBidi"/>
+          <w:sz w:val="44"/>
+          <w:szCs w:val="44"/>
+          <w:lang w:eastAsia="en-US"/>
+        </w:rPr>
+      </w:pPr>
+      <w:r>
+        <w:rPr>
+          <w:rFonts w:asciiTheme="minorHAnsi" w:eastAsiaTheme="minorHAnsi" w:hAnsiTheme="minorHAnsi" w:cstheme="minorBidi"/>
+          <w:sz w:val="44"/>
+          <w:szCs w:val="44"/>
+          <w:lang w:eastAsia="en-US"/>
+        </w:rPr>
+        <w:t>FIGURE DE 4 image</w:t>
+      </w:r>
+    </w:p>
+    <w:p>
+      <w:pPr>
+        <w:jc w:val="center"/>
+      </w:pPr>
+    </w:p>
+    <w:p>
+      <w:pPr>
+        <w:jc w:val="center"/>
+      </w:pPr>
+    </w:p>
+    <w:p>
+      <w:pPr>
+        <w:pStyle w:val="Titre2"/>
+        <w:numPr>
+          <w:ilvl w:val="0"/>
+          <w:numId w:val="10"/>
+        </w:numPr>
+      </w:pPr>
+      <w:r>
+        <w:t xml:space="preserve"> </w:t>
+      </w:r>
+      <w:r>
+        <w:t>La résolution d’une image</w:t>
+      </w:r>
+    </w:p>
+    <w:p>
+      <w:pPr>
+        <w:shd w:val="clear" w:color="auto" w:fill="FFFFFF"/>
+        <w:spacing w:after="0" w:line="240" w:lineRule="auto"/>
+        <w:textAlignment w:val="baseline"/>
+      </w:pPr>
+    </w:p>
+    <w:p>
+      <w:pPr>
+        <w:shd w:val="clear" w:color="auto" w:fill="FFFFFF"/>
+        <w:spacing w:after="0" w:line="240" w:lineRule="auto"/>
+        <w:textAlignment w:val="baseline"/>
+      </w:pPr>
+    </w:p>
+    <w:p>
+      <w:pPr>
+        <w:shd w:val="clear" w:color="auto" w:fill="FFFFFF"/>
+        <w:spacing w:after="0" w:line="240" w:lineRule="auto"/>
+        <w:textAlignment w:val="baseline"/>
+        <w:rPr>
+          <w:sz w:val="26"/>
+          <w:szCs w:val="26"/>
+        </w:rPr>
+      </w:pPr>
+      <w:r>
+        <w:rPr>
+          <w:sz w:val="26"/>
+          <w:szCs w:val="26"/>
+        </w:rPr>
+        <w:t>Afin de réduire la place de stockage d’une image, on peut réduire sa </w:t>
+      </w:r>
+      <w:hyperlink r:id="rId26" w:history="1">
+        <w:r>
+          <w:rPr>
+            <w:sz w:val="26"/>
+            <w:szCs w:val="26"/>
+          </w:rPr>
+          <w:t>résolution</w:t>
+        </w:r>
+      </w:hyperlink>
+      <w:r>
+        <w:rPr>
+          <w:sz w:val="26"/>
+          <w:szCs w:val="26"/>
+        </w:rPr>
+        <w:t>, c’est-à-dire diminuer le nombre de pixels.</w:t>
+      </w:r>
+    </w:p>
+    <w:p>
+      <w:pPr>
+        <w:shd w:val="clear" w:color="auto" w:fill="FFFFFF"/>
+        <w:spacing w:after="0" w:line="240" w:lineRule="auto"/>
+        <w:textAlignment w:val="baseline"/>
+        <w:rPr>
+          <w:sz w:val="26"/>
+          <w:szCs w:val="26"/>
+        </w:rPr>
+      </w:pPr>
+      <w:r>
+        <w:rPr>
+          <w:sz w:val="26"/>
+          <w:szCs w:val="26"/>
+        </w:rPr>
+        <w:t>La façon la plus simple d’effectuer cette réduction consiste à supprimer des lignes et des colonnes dans l’image de départ.</w:t>
+      </w:r>
+    </w:p>
+    <w:p>
+      <w:pPr>
+        <w:shd w:val="clear" w:color="auto" w:fill="FFFFFF"/>
+        <w:spacing w:after="0" w:line="240" w:lineRule="auto"/>
+        <w:textAlignment w:val="baseline"/>
+        <w:rPr>
+          <w:sz w:val="26"/>
+          <w:szCs w:val="26"/>
+        </w:rPr>
+      </w:pPr>
+      <w:r>
+        <w:rPr>
+          <w:sz w:val="26"/>
+          <w:szCs w:val="26"/>
+        </w:rPr>
+        <w:t>La figure suivante montre ce que l’on obtient si l’on retient une ligne sur 4 et une colonne sur 4.</w:t>
+      </w:r>
     </w:p>
     <w:p>
       <w:pPr>
@@ -3713,18 +4927,18 @@
           <w:lang w:eastAsia="fr-FR"/>
         </w:rPr>
         <w:drawing>
-          <wp:anchor distT="0" distB="0" distL="114300" distR="114300" simplePos="0" relativeHeight="251663360" behindDoc="0" locked="0" layoutInCell="1" allowOverlap="1" wp14:anchorId="1D9A38E2" wp14:editId="40850261">
+          <wp:anchor distT="0" distB="0" distL="114300" distR="114300" simplePos="0" relativeHeight="251661312" behindDoc="0" locked="0" layoutInCell="1" allowOverlap="1" wp14:anchorId="77A90FFA" wp14:editId="2BD6D891">
             <wp:simplePos x="0" y="0"/>
             <wp:positionH relativeFrom="margin">
-              <wp:posOffset>480060</wp:posOffset>
+              <wp:posOffset>1842135</wp:posOffset>
             </wp:positionH>
             <wp:positionV relativeFrom="margin">
-              <wp:posOffset>1028700</wp:posOffset>
+              <wp:posOffset>3443605</wp:posOffset>
             </wp:positionV>
-            <wp:extent cx="2438400" cy="2438400"/>
-            <wp:effectExtent l="0" t="0" r="0" b="0"/>
+            <wp:extent cx="2238375" cy="2238375"/>
+            <wp:effectExtent l="0" t="0" r="9525" b="9525"/>
             <wp:wrapSquare wrapText="bothSides"/>
-            <wp:docPr id="9" name="Picture 9"/>
+            <wp:docPr id="8" name="Picture 8"/>
             <wp:cNvGraphicFramePr>
               <a:graphicFrameLocks xmlns:a="http://schemas.openxmlformats.org/drawingml/2006/main" noChangeAspect="1"/>
             </wp:cNvGraphicFramePr>
@@ -3732,274 +4946,7 @@
               <a:graphicData uri="http://schemas.openxmlformats.org/drawingml/2006/picture">
                 <pic:pic xmlns:pic="http://schemas.openxmlformats.org/drawingml/2006/picture">
                   <pic:nvPicPr>
-                    <pic:cNvPr id="9" name="1.png"/>
-                    <pic:cNvPicPr/>
-                  </pic:nvPicPr>
-                  <pic:blipFill>
-                    <a:blip r:embed="rId26">
-                      <a:extLst>
-                        <a:ext uri="{28A0092B-C50C-407E-A947-70E740481C1C}">
-                          <a14:useLocalDpi xmlns:a14="http://schemas.microsoft.com/office/drawing/2010/main" val="0"/>
-                        </a:ext>
-                      </a:extLst>
-                    </a:blip>
-                    <a:stretch>
-                      <a:fillRect/>
-                    </a:stretch>
-                  </pic:blipFill>
-                  <pic:spPr>
-                    <a:xfrm>
-                      <a:off x="0" y="0"/>
-                      <a:ext cx="2438400" cy="2438400"/>
-                    </a:xfrm>
-                    <a:prstGeom prst="rect">
-                      <a:avLst/>
-                    </a:prstGeom>
-                  </pic:spPr>
-                </pic:pic>
-              </a:graphicData>
-            </a:graphic>
-          </wp:anchor>
-        </w:drawing>
-      </w:r>
-      <w:r>
-        <w:rPr>
-          <w:noProof/>
-          <w:lang w:eastAsia="fr-FR"/>
-        </w:rPr>
-        <w:drawing>
-          <wp:anchor distT="0" distB="0" distL="114300" distR="114300" simplePos="0" relativeHeight="251662336" behindDoc="0" locked="0" layoutInCell="1" allowOverlap="1" wp14:anchorId="49B919A1" wp14:editId="5D191FE3">
-            <wp:simplePos x="0" y="0"/>
-            <wp:positionH relativeFrom="margin">
-              <wp:posOffset>3016250</wp:posOffset>
-            </wp:positionH>
-            <wp:positionV relativeFrom="margin">
-              <wp:posOffset>1028700</wp:posOffset>
-            </wp:positionV>
-            <wp:extent cx="2438400" cy="2438400"/>
-            <wp:effectExtent l="0" t="0" r="0" b="0"/>
-            <wp:wrapSquare wrapText="bothSides"/>
-            <wp:docPr id="10" name="Picture 10"/>
-            <wp:cNvGraphicFramePr>
-              <a:graphicFrameLocks xmlns:a="http://schemas.openxmlformats.org/drawingml/2006/main" noChangeAspect="1"/>
-            </wp:cNvGraphicFramePr>
-            <a:graphic xmlns:a="http://schemas.openxmlformats.org/drawingml/2006/main">
-              <a:graphicData uri="http://schemas.openxmlformats.org/drawingml/2006/picture">
-                <pic:pic xmlns:pic="http://schemas.openxmlformats.org/drawingml/2006/picture">
-                  <pic:nvPicPr>
-                    <pic:cNvPr id="10" name="2.png"/>
-                    <pic:cNvPicPr/>
-                  </pic:nvPicPr>
-                  <pic:blipFill>
-                    <a:blip r:embed="rId25">
-                      <a:extLst>
-                        <a:ext uri="{28A0092B-C50C-407E-A947-70E740481C1C}">
-                          <a14:useLocalDpi xmlns:a14="http://schemas.microsoft.com/office/drawing/2010/main" val="0"/>
-                        </a:ext>
-                      </a:extLst>
-                    </a:blip>
-                    <a:stretch>
-                      <a:fillRect/>
-                    </a:stretch>
-                  </pic:blipFill>
-                  <pic:spPr>
-                    <a:xfrm>
-                      <a:off x="0" y="0"/>
-                      <a:ext cx="2438400" cy="2438400"/>
-                    </a:xfrm>
-                    <a:prstGeom prst="rect">
-                      <a:avLst/>
-                    </a:prstGeom>
-                  </pic:spPr>
-                </pic:pic>
-              </a:graphicData>
-            </a:graphic>
-          </wp:anchor>
-        </w:drawing>
-      </w:r>
-    </w:p>
-    <w:p>
-      <w:pPr>
-        <w:shd w:val="clear" w:color="auto" w:fill="FFFFFF"/>
-        <w:spacing w:after="0" w:line="240" w:lineRule="auto"/>
-        <w:textAlignment w:val="baseline"/>
-      </w:pPr>
-    </w:p>
-    <w:p>
-      <w:pPr>
-        <w:shd w:val="clear" w:color="auto" w:fill="FFFFFF"/>
-        <w:spacing w:after="0" w:line="240" w:lineRule="auto"/>
-        <w:textAlignment w:val="baseline"/>
-      </w:pPr>
-    </w:p>
-    <w:p>
-      <w:pPr>
-        <w:shd w:val="clear" w:color="auto" w:fill="FFFFFF"/>
-        <w:spacing w:after="0" w:line="240" w:lineRule="auto"/>
-        <w:textAlignment w:val="baseline"/>
-      </w:pPr>
-    </w:p>
-    <w:p>
-      <w:pPr>
-        <w:shd w:val="clear" w:color="auto" w:fill="FFFFFF"/>
-        <w:spacing w:after="0" w:line="240" w:lineRule="auto"/>
-        <w:textAlignment w:val="baseline"/>
-      </w:pPr>
-    </w:p>
-    <w:p>
-      <w:pPr>
-        <w:shd w:val="clear" w:color="auto" w:fill="FFFFFF"/>
-        <w:spacing w:after="0" w:line="240" w:lineRule="auto"/>
-        <w:textAlignment w:val="baseline"/>
-      </w:pPr>
-    </w:p>
-    <w:p>
-      <w:pPr>
-        <w:shd w:val="clear" w:color="auto" w:fill="FFFFFF"/>
-        <w:spacing w:after="0" w:line="240" w:lineRule="auto"/>
-        <w:textAlignment w:val="baseline"/>
-      </w:pPr>
-    </w:p>
-    <w:p>
-      <w:pPr>
-        <w:shd w:val="clear" w:color="auto" w:fill="FFFFFF"/>
-        <w:spacing w:after="0" w:line="240" w:lineRule="auto"/>
-        <w:textAlignment w:val="baseline"/>
-      </w:pPr>
-    </w:p>
-    <w:p>
-      <w:pPr>
-        <w:shd w:val="clear" w:color="auto" w:fill="FFFFFF"/>
-        <w:spacing w:after="0" w:line="240" w:lineRule="auto"/>
-        <w:textAlignment w:val="baseline"/>
-      </w:pPr>
-    </w:p>
-    <w:p>
-      <w:pPr>
-        <w:shd w:val="clear" w:color="auto" w:fill="FFFFFF"/>
-        <w:spacing w:after="0" w:line="240" w:lineRule="auto"/>
-        <w:textAlignment w:val="baseline"/>
-      </w:pPr>
-    </w:p>
-    <w:p>
-      <w:pPr>
-        <w:shd w:val="clear" w:color="auto" w:fill="FFFFFF"/>
-        <w:spacing w:after="0" w:line="240" w:lineRule="auto"/>
-        <w:textAlignment w:val="baseline"/>
-      </w:pPr>
-    </w:p>
-    <w:p>
-      <w:pPr>
-        <w:shd w:val="clear" w:color="auto" w:fill="FFFFFF"/>
-        <w:spacing w:after="0" w:line="240" w:lineRule="auto"/>
-        <w:textAlignment w:val="baseline"/>
-      </w:pPr>
-    </w:p>
-    <w:p>
-      <w:pPr>
-        <w:shd w:val="clear" w:color="auto" w:fill="FFFFFF"/>
-        <w:spacing w:after="0" w:line="240" w:lineRule="auto"/>
-        <w:textAlignment w:val="baseline"/>
-      </w:pPr>
-    </w:p>
-    <w:p>
-      <w:pPr>
-        <w:shd w:val="clear" w:color="auto" w:fill="FFFFFF"/>
-        <w:spacing w:after="0" w:line="240" w:lineRule="auto"/>
-        <w:textAlignment w:val="baseline"/>
-      </w:pPr>
-    </w:p>
-    <w:p>
-      <w:pPr>
-        <w:shd w:val="clear" w:color="auto" w:fill="FFFFFF"/>
-        <w:spacing w:after="0" w:line="240" w:lineRule="auto"/>
-        <w:textAlignment w:val="baseline"/>
-      </w:pPr>
-    </w:p>
-    <w:p>
-      <w:pPr>
-        <w:shd w:val="clear" w:color="auto" w:fill="FFFFFF"/>
-        <w:spacing w:after="0" w:line="240" w:lineRule="auto"/>
-        <w:textAlignment w:val="baseline"/>
-      </w:pPr>
-      <w:r>
-        <w:rPr>
-          <w:rStyle w:val="Strong"/>
-          <w:rFonts w:ascii="Arial" w:hAnsi="Arial" w:cs="Arial"/>
-          <w:color w:val="444444"/>
-          <w:shd w:val="clear" w:color="auto" w:fill="FFFFFF"/>
-        </w:rPr>
-        <w:t xml:space="preserve">                        </w:t>
-      </w:r>
-      <w:r>
-        <w:rPr>
-          <w:rStyle w:val="Strong"/>
-          <w:rFonts w:ascii="Arial" w:hAnsi="Arial" w:cs="Arial"/>
-          <w:color w:val="444444"/>
-          <w:shd w:val="clear" w:color="auto" w:fill="FFFFFF"/>
-        </w:rPr>
-        <w:t>Une ligne/colonne sur 2</w:t>
-      </w:r>
-      <w:r>
-        <w:rPr>
-          <w:rStyle w:val="Heading1Char"/>
-          <w:rFonts w:ascii="Arial" w:hAnsi="Arial" w:cs="Arial"/>
-          <w:color w:val="444444"/>
-          <w:shd w:val="clear" w:color="auto" w:fill="FFFFFF"/>
-        </w:rPr>
-        <w:t xml:space="preserve"> </w:t>
-      </w:r>
-      <w:r>
-        <w:rPr>
-          <w:rStyle w:val="Heading1Char"/>
-          <w:rFonts w:ascii="Arial" w:hAnsi="Arial" w:cs="Arial"/>
-          <w:color w:val="444444"/>
-          <w:shd w:val="clear" w:color="auto" w:fill="FFFFFF"/>
-        </w:rPr>
-        <w:t xml:space="preserve">                </w:t>
-      </w:r>
-      <w:r>
-        <w:rPr>
-          <w:rStyle w:val="Strong"/>
-          <w:rFonts w:ascii="Arial" w:hAnsi="Arial" w:cs="Arial"/>
-          <w:color w:val="444444"/>
-          <w:shd w:val="clear" w:color="auto" w:fill="FFFFFF"/>
-        </w:rPr>
-        <w:t>Une ligne/colonne sur 4</w:t>
-      </w:r>
-    </w:p>
-    <w:p>
-      <w:pPr>
-        <w:shd w:val="clear" w:color="auto" w:fill="FFFFFF"/>
-        <w:spacing w:after="0" w:line="240" w:lineRule="auto"/>
-        <w:textAlignment w:val="baseline"/>
-      </w:pPr>
-      <w:r>
-        <w:rPr>
-          <w:noProof/>
-          <w:lang w:eastAsia="fr-FR"/>
-        </w:rPr>
-        <w:drawing>
-          <wp:anchor distT="0" distB="0" distL="114300" distR="114300" simplePos="0" relativeHeight="251665408" behindDoc="0" locked="0" layoutInCell="1" allowOverlap="1" wp14:anchorId="1627EC36" wp14:editId="149D915C">
-            <wp:simplePos x="0" y="0"/>
-            <wp:positionH relativeFrom="margin">
-              <wp:posOffset>3051810</wp:posOffset>
-            </wp:positionH>
-            <wp:positionV relativeFrom="margin">
-              <wp:posOffset>3835400</wp:posOffset>
-            </wp:positionV>
-            <wp:extent cx="2438400" cy="2438400"/>
-            <wp:effectExtent l="0" t="0" r="0" b="0"/>
-            <wp:wrapSquare wrapText="bothSides"/>
-            <wp:docPr id="12" name="Picture 12"/>
-            <wp:cNvGraphicFramePr>
-              <a:graphicFrameLocks xmlns:a="http://schemas.openxmlformats.org/drawingml/2006/main" noChangeAspect="1"/>
-            </wp:cNvGraphicFramePr>
-            <a:graphic xmlns:a="http://schemas.openxmlformats.org/drawingml/2006/main">
-              <a:graphicData uri="http://schemas.openxmlformats.org/drawingml/2006/picture">
-                <pic:pic xmlns:pic="http://schemas.openxmlformats.org/drawingml/2006/picture">
-                  <pic:nvPicPr>
-                    <pic:cNvPr id="12" name="4.png"/>
+                    <pic:cNvPr id="8" name="image 3.png"/>
                     <pic:cNvPicPr/>
                   </pic:nvPicPr>
                   <pic:blipFill>
@@ -4017,7 +4964,7 @@
                   <pic:spPr>
                     <a:xfrm>
                       <a:off x="0" y="0"/>
-                      <a:ext cx="2438400" cy="2438400"/>
+                      <a:ext cx="2238375" cy="2238375"/>
                     </a:xfrm>
                     <a:prstGeom prst="rect">
                       <a:avLst/>
@@ -4026,27 +4973,600 @@
                 </pic:pic>
               </a:graphicData>
             </a:graphic>
+            <wp14:sizeRelH relativeFrom="margin">
+              <wp14:pctWidth>0</wp14:pctWidth>
+            </wp14:sizeRelH>
+            <wp14:sizeRelV relativeFrom="margin">
+              <wp14:pctHeight>0</wp14:pctHeight>
+            </wp14:sizeRelV>
           </wp:anchor>
         </w:drawing>
       </w:r>
+    </w:p>
+    <w:p>
+      <w:pPr>
+        <w:shd w:val="clear" w:color="auto" w:fill="FFFFFF"/>
+        <w:spacing w:after="0" w:line="240" w:lineRule="auto"/>
+        <w:textAlignment w:val="baseline"/>
+      </w:pPr>
+    </w:p>
+    <w:p>
+      <w:pPr>
+        <w:shd w:val="clear" w:color="auto" w:fill="FFFFFF"/>
+        <w:spacing w:after="0" w:line="240" w:lineRule="auto"/>
+        <w:textAlignment w:val="baseline"/>
+      </w:pPr>
+    </w:p>
+    <w:p>
+      <w:pPr>
+        <w:shd w:val="clear" w:color="auto" w:fill="FFFFFF"/>
+        <w:spacing w:after="0" w:line="240" w:lineRule="auto"/>
+        <w:textAlignment w:val="baseline"/>
+      </w:pPr>
+    </w:p>
+    <w:p>
+      <w:pPr>
+        <w:shd w:val="clear" w:color="auto" w:fill="FFFFFF"/>
+        <w:spacing w:after="0" w:line="240" w:lineRule="auto"/>
+        <w:textAlignment w:val="baseline"/>
+      </w:pPr>
+    </w:p>
+    <w:p>
+      <w:pPr>
+        <w:shd w:val="clear" w:color="auto" w:fill="FFFFFF"/>
+        <w:spacing w:after="0" w:line="240" w:lineRule="auto"/>
+        <w:textAlignment w:val="baseline"/>
+      </w:pPr>
+    </w:p>
+    <w:p>
+      <w:pPr>
+        <w:shd w:val="clear" w:color="auto" w:fill="FFFFFF"/>
+        <w:spacing w:after="0" w:line="240" w:lineRule="auto"/>
+        <w:textAlignment w:val="baseline"/>
+      </w:pPr>
+    </w:p>
+    <w:p>
+      <w:pPr>
+        <w:shd w:val="clear" w:color="auto" w:fill="FFFFFF"/>
+        <w:spacing w:after="0" w:line="240" w:lineRule="auto"/>
+        <w:textAlignment w:val="baseline"/>
+      </w:pPr>
+    </w:p>
+    <w:p>
+      <w:pPr>
+        <w:shd w:val="clear" w:color="auto" w:fill="FFFFFF"/>
+        <w:spacing w:after="0" w:line="240" w:lineRule="auto"/>
+        <w:textAlignment w:val="baseline"/>
+      </w:pPr>
+    </w:p>
+    <w:p>
+      <w:pPr>
+        <w:shd w:val="clear" w:color="auto" w:fill="FFFFFF"/>
+        <w:spacing w:after="0" w:line="240" w:lineRule="auto"/>
+        <w:textAlignment w:val="baseline"/>
+      </w:pPr>
+    </w:p>
+    <w:p>
+      <w:pPr>
+        <w:shd w:val="clear" w:color="auto" w:fill="FFFFFF"/>
+        <w:spacing w:after="0" w:line="240" w:lineRule="auto"/>
+        <w:textAlignment w:val="baseline"/>
+      </w:pPr>
+    </w:p>
+    <w:p>
+      <w:pPr>
+        <w:shd w:val="clear" w:color="auto" w:fill="FFFFFF"/>
+        <w:spacing w:after="0" w:line="240" w:lineRule="auto"/>
+        <w:textAlignment w:val="baseline"/>
+      </w:pPr>
+    </w:p>
+    <w:p>
+      <w:pPr>
+        <w:shd w:val="clear" w:color="auto" w:fill="FFFFFF"/>
+        <w:spacing w:after="0" w:line="240" w:lineRule="auto"/>
+        <w:textAlignment w:val="baseline"/>
+      </w:pPr>
+    </w:p>
+    <w:p>
+      <w:pPr>
+        <w:shd w:val="clear" w:color="auto" w:fill="FFFFFF"/>
+        <w:spacing w:after="0" w:line="240" w:lineRule="auto"/>
+        <w:textAlignment w:val="baseline"/>
+      </w:pPr>
+    </w:p>
+    <w:p>
+      <w:pPr>
+        <w:shd w:val="clear" w:color="auto" w:fill="FFFFFF"/>
+        <w:spacing w:after="0" w:line="240" w:lineRule="auto"/>
+        <w:jc w:val="center"/>
+        <w:textAlignment w:val="baseline"/>
+      </w:pPr>
+    </w:p>
+    <w:p>
+      <w:pPr>
+        <w:shd w:val="clear" w:color="auto" w:fill="FFFFFF"/>
+        <w:spacing w:after="0" w:line="240" w:lineRule="auto"/>
+        <w:jc w:val="center"/>
+        <w:textAlignment w:val="baseline"/>
+        <w:rPr>
+          <w:b/>
+          <w:bCs/>
+        </w:rPr>
+      </w:pPr>
+      <w:r>
+        <w:t>Figure 4 </w:t>
+      </w:r>
+      <w:r>
+        <w:rPr>
+          <w:b/>
+          <w:bCs/>
+        </w:rPr>
+        <w:t>: Une ligne/colonne sur 4</w:t>
+      </w:r>
+    </w:p>
+    <w:p>
+      <w:pPr>
+        <w:shd w:val="clear" w:color="auto" w:fill="FFFFFF"/>
+        <w:spacing w:after="0" w:line="240" w:lineRule="auto"/>
+        <w:textAlignment w:val="baseline"/>
+      </w:pPr>
+    </w:p>
+    <w:p>
+      <w:pPr>
+        <w:shd w:val="clear" w:color="auto" w:fill="FFFFFF"/>
+        <w:spacing w:after="0" w:line="240" w:lineRule="auto"/>
+        <w:textAlignment w:val="baseline"/>
+      </w:pPr>
+    </w:p>
+    <w:p>
+      <w:pPr>
+        <w:shd w:val="clear" w:color="auto" w:fill="FFFFFF"/>
+        <w:spacing w:after="0" w:line="240" w:lineRule="auto"/>
+        <w:textAlignment w:val="baseline"/>
+      </w:pPr>
+    </w:p>
+    <w:p>
+      <w:pPr>
+        <w:shd w:val="clear" w:color="auto" w:fill="FFFFFF"/>
+        <w:spacing w:after="0" w:line="240" w:lineRule="auto"/>
+        <w:textAlignment w:val="baseline"/>
+      </w:pPr>
+    </w:p>
+    <w:p>
+      <w:pPr>
+        <w:shd w:val="clear" w:color="auto" w:fill="FFFFFF"/>
+        <w:spacing w:after="0" w:line="240" w:lineRule="auto"/>
+        <w:textAlignment w:val="baseline"/>
+        <w:rPr>
+          <w:sz w:val="26"/>
+          <w:szCs w:val="26"/>
+        </w:rPr>
+      </w:pPr>
+    </w:p>
+    <w:p>
+      <w:pPr>
+        <w:shd w:val="clear" w:color="auto" w:fill="FFFFFF"/>
+        <w:spacing w:after="0" w:line="240" w:lineRule="auto"/>
+        <w:textAlignment w:val="baseline"/>
+        <w:rPr>
+          <w:sz w:val="26"/>
+          <w:szCs w:val="26"/>
+        </w:rPr>
+      </w:pPr>
+      <w:r>
+        <w:rPr>
+          <w:sz w:val="26"/>
+          <w:szCs w:val="26"/>
+        </w:rPr>
+        <w:t>On a ainsi divisé par 4×4=16 le nombre de pixels de l’image, et donc également réduit par 16 le nombre de bits nécessaires pour stocker l’image sur un disque dur.</w:t>
+      </w:r>
+    </w:p>
+    <w:p>
+      <w:pPr>
+        <w:shd w:val="clear" w:color="auto" w:fill="FFFFFF"/>
+        <w:spacing w:after="0" w:line="240" w:lineRule="auto"/>
+        <w:textAlignment w:val="baseline"/>
+        <w:rPr>
+          <w:sz w:val="26"/>
+          <w:szCs w:val="26"/>
+        </w:rPr>
+      </w:pPr>
+    </w:p>
+    <w:p>
+      <w:pPr>
+        <w:shd w:val="clear" w:color="auto" w:fill="FFFFFF"/>
+        <w:spacing w:after="0" w:line="240" w:lineRule="auto"/>
+        <w:textAlignment w:val="baseline"/>
+        <w:rPr>
+          <w:sz w:val="26"/>
+          <w:szCs w:val="26"/>
+        </w:rPr>
+      </w:pPr>
+      <w:r>
+        <w:rPr>
+          <w:sz w:val="26"/>
+          <w:szCs w:val="26"/>
+        </w:rPr>
+        <w:t>La figure suivante montre les résultats obtenus en gardant de moins en moins de lignes et de colonnes. Bien entendu, la qualité de l’image se dégrade vite.</w:t>
+      </w:r>
+    </w:p>
+    <w:p>
+      <w:pPr>
+        <w:shd w:val="clear" w:color="auto" w:fill="FFFFFF"/>
+        <w:spacing w:after="0" w:line="240" w:lineRule="auto"/>
+        <w:textAlignment w:val="baseline"/>
+      </w:pPr>
+    </w:p>
+    <w:p>
+      <w:pPr>
+        <w:shd w:val="clear" w:color="auto" w:fill="FFFFFF"/>
+        <w:spacing w:after="0" w:line="240" w:lineRule="auto"/>
+        <w:textAlignment w:val="baseline"/>
+      </w:pPr>
+    </w:p>
+    <w:p>
+      <w:pPr>
+        <w:shd w:val="clear" w:color="auto" w:fill="FFFFFF"/>
+        <w:spacing w:after="0" w:line="240" w:lineRule="auto"/>
+        <w:textAlignment w:val="baseline"/>
+      </w:pPr>
+    </w:p>
+    <w:p>
+      <w:pPr>
+        <w:shd w:val="clear" w:color="auto" w:fill="FFFFFF"/>
+        <w:spacing w:after="0" w:line="240" w:lineRule="auto"/>
+        <w:textAlignment w:val="baseline"/>
+      </w:pPr>
+    </w:p>
+    <w:p>
+      <w:pPr>
+        <w:shd w:val="clear" w:color="auto" w:fill="FFFFFF"/>
+        <w:spacing w:after="0" w:line="240" w:lineRule="auto"/>
+        <w:textAlignment w:val="baseline"/>
+      </w:pPr>
+    </w:p>
+    <w:p>
+      <w:pPr>
+        <w:shd w:val="clear" w:color="auto" w:fill="FFFFFF"/>
+        <w:spacing w:after="0" w:line="240" w:lineRule="auto"/>
+        <w:textAlignment w:val="baseline"/>
+      </w:pPr>
+    </w:p>
+    <w:p>
+      <w:pPr>
+        <w:shd w:val="clear" w:color="auto" w:fill="FFFFFF"/>
+        <w:spacing w:after="0" w:line="240" w:lineRule="auto"/>
+        <w:textAlignment w:val="baseline"/>
+      </w:pPr>
+    </w:p>
+    <w:p>
+      <w:pPr>
+        <w:shd w:val="clear" w:color="auto" w:fill="FFFFFF"/>
+        <w:spacing w:after="0" w:line="240" w:lineRule="auto"/>
+        <w:textAlignment w:val="baseline"/>
+      </w:pPr>
+    </w:p>
+    <w:p>
+      <w:pPr>
+        <w:shd w:val="clear" w:color="auto" w:fill="FFFFFF"/>
+        <w:spacing w:after="0" w:line="240" w:lineRule="auto"/>
+        <w:textAlignment w:val="baseline"/>
+      </w:pPr>
+    </w:p>
+    <w:p>
+      <w:pPr>
+        <w:shd w:val="clear" w:color="auto" w:fill="FFFFFF"/>
+        <w:spacing w:after="0" w:line="240" w:lineRule="auto"/>
+        <w:textAlignment w:val="baseline"/>
+      </w:pPr>
+    </w:p>
+    <w:p>
+      <w:pPr>
+        <w:shd w:val="clear" w:color="auto" w:fill="FFFFFF"/>
+        <w:spacing w:after="0" w:line="240" w:lineRule="auto"/>
+        <w:textAlignment w:val="baseline"/>
+        <w:rPr>
+          <w:rStyle w:val="lev"/>
+          <w:rFonts w:ascii="Arial" w:hAnsi="Arial" w:cs="Arial"/>
+          <w:color w:val="444444"/>
+          <w:shd w:val="clear" w:color="auto" w:fill="FFFFFF"/>
+        </w:rPr>
+      </w:pPr>
+      <w:r>
+        <w:rPr>
+          <w:rStyle w:val="lev"/>
+          <w:rFonts w:ascii="Arial" w:hAnsi="Arial" w:cs="Arial"/>
+          <w:color w:val="444444"/>
+          <w:shd w:val="clear" w:color="auto" w:fill="FFFFFF"/>
+        </w:rPr>
+        <w:t xml:space="preserve">                        </w:t>
+      </w:r>
+    </w:p>
+    <w:p>
+      <w:pPr>
+        <w:shd w:val="clear" w:color="auto" w:fill="FFFFFF"/>
+        <w:spacing w:after="0" w:line="240" w:lineRule="auto"/>
+        <w:textAlignment w:val="baseline"/>
+        <w:rPr>
+          <w:rStyle w:val="lev"/>
+          <w:rFonts w:ascii="Arial" w:hAnsi="Arial" w:cs="Arial"/>
+          <w:color w:val="444444"/>
+          <w:shd w:val="clear" w:color="auto" w:fill="FFFFFF"/>
+        </w:rPr>
+      </w:pPr>
+    </w:p>
+    <w:p>
+      <w:pPr>
+        <w:shd w:val="clear" w:color="auto" w:fill="FFFFFF"/>
+        <w:spacing w:after="0" w:line="240" w:lineRule="auto"/>
+        <w:textAlignment w:val="baseline"/>
+        <w:rPr>
+          <w:rStyle w:val="lev"/>
+          <w:rFonts w:ascii="Arial" w:hAnsi="Arial" w:cs="Arial"/>
+          <w:color w:val="444444"/>
+          <w:shd w:val="clear" w:color="auto" w:fill="FFFFFF"/>
+        </w:rPr>
+      </w:pPr>
+    </w:p>
+    <w:p>
+      <w:pPr>
+        <w:shd w:val="clear" w:color="auto" w:fill="FFFFFF"/>
+        <w:spacing w:after="0" w:line="240" w:lineRule="auto"/>
+        <w:textAlignment w:val="baseline"/>
+        <w:rPr>
+          <w:rStyle w:val="lev"/>
+          <w:rFonts w:ascii="Arial" w:hAnsi="Arial" w:cs="Arial"/>
+          <w:color w:val="444444"/>
+          <w:shd w:val="clear" w:color="auto" w:fill="FFFFFF"/>
+        </w:rPr>
+      </w:pPr>
+    </w:p>
+    <w:p>
+      <w:pPr>
+        <w:shd w:val="clear" w:color="auto" w:fill="FFFFFF"/>
+        <w:spacing w:after="0" w:line="240" w:lineRule="auto"/>
+        <w:textAlignment w:val="baseline"/>
+        <w:rPr>
+          <w:rStyle w:val="lev"/>
+          <w:rFonts w:ascii="Arial" w:hAnsi="Arial" w:cs="Arial"/>
+          <w:color w:val="444444"/>
+          <w:shd w:val="clear" w:color="auto" w:fill="FFFFFF"/>
+        </w:rPr>
+      </w:pPr>
+    </w:p>
+    <w:p>
+      <w:pPr>
+        <w:shd w:val="clear" w:color="auto" w:fill="FFFFFF"/>
+        <w:spacing w:after="0" w:line="240" w:lineRule="auto"/>
+        <w:textAlignment w:val="baseline"/>
+        <w:rPr>
+          <w:rStyle w:val="lev"/>
+          <w:rFonts w:ascii="Arial" w:hAnsi="Arial" w:cs="Arial"/>
+          <w:color w:val="444444"/>
+          <w:shd w:val="clear" w:color="auto" w:fill="FFFFFF"/>
+        </w:rPr>
+      </w:pPr>
+    </w:p>
+    <w:p>
+      <w:pPr>
+        <w:shd w:val="clear" w:color="auto" w:fill="FFFFFF"/>
+        <w:spacing w:after="0" w:line="240" w:lineRule="auto"/>
+        <w:textAlignment w:val="baseline"/>
+        <w:rPr>
+          <w:rStyle w:val="lev"/>
+          <w:rFonts w:ascii="Arial" w:hAnsi="Arial" w:cs="Arial"/>
+          <w:color w:val="444444"/>
+          <w:shd w:val="clear" w:color="auto" w:fill="FFFFFF"/>
+        </w:rPr>
+      </w:pPr>
+    </w:p>
+    <w:p>
+      <w:pPr>
+        <w:shd w:val="clear" w:color="auto" w:fill="FFFFFF"/>
+        <w:spacing w:after="0" w:line="240" w:lineRule="auto"/>
+        <w:textAlignment w:val="baseline"/>
+        <w:rPr>
+          <w:rStyle w:val="lev"/>
+          <w:rFonts w:ascii="Arial" w:hAnsi="Arial" w:cs="Arial"/>
+          <w:color w:val="444444"/>
+          <w:shd w:val="clear" w:color="auto" w:fill="FFFFFF"/>
+        </w:rPr>
+      </w:pPr>
+    </w:p>
+    <w:p>
+      <w:pPr>
+        <w:shd w:val="clear" w:color="auto" w:fill="FFFFFF"/>
+        <w:spacing w:after="0" w:line="240" w:lineRule="auto"/>
+        <w:textAlignment w:val="baseline"/>
+        <w:rPr>
+          <w:rStyle w:val="lev"/>
+          <w:rFonts w:ascii="Arial" w:hAnsi="Arial" w:cs="Arial"/>
+          <w:color w:val="444444"/>
+          <w:shd w:val="clear" w:color="auto" w:fill="FFFFFF"/>
+        </w:rPr>
+      </w:pPr>
+    </w:p>
+    <w:p>
+      <w:pPr>
+        <w:shd w:val="clear" w:color="auto" w:fill="FFFFFF"/>
+        <w:spacing w:after="0" w:line="240" w:lineRule="auto"/>
+        <w:textAlignment w:val="baseline"/>
+        <w:rPr>
+          <w:rStyle w:val="lev"/>
+          <w:rFonts w:ascii="Arial" w:hAnsi="Arial" w:cs="Arial"/>
+          <w:color w:val="444444"/>
+          <w:shd w:val="clear" w:color="auto" w:fill="FFFFFF"/>
+        </w:rPr>
+      </w:pPr>
+    </w:p>
+    <w:p>
+      <w:pPr>
+        <w:shd w:val="clear" w:color="auto" w:fill="FFFFFF"/>
+        <w:spacing w:after="0" w:line="240" w:lineRule="auto"/>
+        <w:textAlignment w:val="baseline"/>
+        <w:rPr>
+          <w:rStyle w:val="lev"/>
+          <w:rFonts w:ascii="Arial" w:hAnsi="Arial" w:cs="Arial"/>
+          <w:color w:val="444444"/>
+          <w:shd w:val="clear" w:color="auto" w:fill="FFFFFF"/>
+        </w:rPr>
+      </w:pPr>
       <w:r>
         <w:rPr>
           <w:noProof/>
           <w:lang w:eastAsia="fr-FR"/>
         </w:rPr>
+        <mc:AlternateContent>
+          <mc:Choice Requires="wps">
+            <w:drawing>
+              <wp:anchor distT="0" distB="0" distL="114300" distR="114300" simplePos="0" relativeHeight="251666432" behindDoc="0" locked="0" layoutInCell="1" allowOverlap="1" wp14:anchorId="50A862BD" wp14:editId="66E0C440">
+                <wp:simplePos x="0" y="0"/>
+                <wp:positionH relativeFrom="margin">
+                  <wp:align>center</wp:align>
+                </wp:positionH>
+                <wp:positionV relativeFrom="paragraph">
+                  <wp:posOffset>141605</wp:posOffset>
+                </wp:positionV>
+                <wp:extent cx="6019800" cy="6096000"/>
+                <wp:effectExtent l="19050" t="19050" r="19050" b="19050"/>
+                <wp:wrapNone/>
+                <wp:docPr id="1" name="Rectangle 1"/>
+                <wp:cNvGraphicFramePr/>
+                <a:graphic xmlns:a="http://schemas.openxmlformats.org/drawingml/2006/main">
+                  <a:graphicData uri="http://schemas.microsoft.com/office/word/2010/wordprocessingShape">
+                    <wps:wsp>
+                      <wps:cNvSpPr/>
+                      <wps:spPr>
+                        <a:xfrm>
+                          <a:off x="0" y="0"/>
+                          <a:ext cx="6019800" cy="6096000"/>
+                        </a:xfrm>
+                        <a:prstGeom prst="rect">
+                          <a:avLst/>
+                        </a:prstGeom>
+                        <a:noFill/>
+                        <a:ln w="28575">
+                          <a:solidFill>
+                            <a:schemeClr val="tx1"/>
+                          </a:solidFill>
+                        </a:ln>
+                      </wps:spPr>
+                      <wps:style>
+                        <a:lnRef idx="2">
+                          <a:schemeClr val="accent6"/>
+                        </a:lnRef>
+                        <a:fillRef idx="1">
+                          <a:schemeClr val="lt1"/>
+                        </a:fillRef>
+                        <a:effectRef idx="0">
+                          <a:schemeClr val="accent6"/>
+                        </a:effectRef>
+                        <a:fontRef idx="minor">
+                          <a:schemeClr val="dk1"/>
+                        </a:fontRef>
+                      </wps:style>
+                      <wps:bodyPr rot="0" spcFirstLastPara="0" vertOverflow="overflow" horzOverflow="overflow" vert="horz" wrap="square" lIns="91440" tIns="45720" rIns="91440" bIns="45720" numCol="1" spcCol="0" rtlCol="0" fromWordArt="0" anchor="ctr" anchorCtr="0" forceAA="0" compatLnSpc="1">
+                        <a:prstTxWarp prst="textNoShape">
+                          <a:avLst/>
+                        </a:prstTxWarp>
+                        <a:noAutofit/>
+                      </wps:bodyPr>
+                    </wps:wsp>
+                  </a:graphicData>
+                </a:graphic>
+                <wp14:sizeRelH relativeFrom="margin">
+                  <wp14:pctWidth>0</wp14:pctWidth>
+                </wp14:sizeRelH>
+                <wp14:sizeRelV relativeFrom="margin">
+                  <wp14:pctHeight>0</wp14:pctHeight>
+                </wp14:sizeRelV>
+              </wp:anchor>
+            </w:drawing>
+          </mc:Choice>
+          <mc:Fallback>
+            <w:pict>
+              <v:rect w14:anchorId="29D85725" id="Rectangle 1" o:spid="_x0000_s1026" style="position:absolute;margin-left:0;margin-top:11.15pt;width:474pt;height:480pt;z-index:251666432;visibility:visible;mso-wrap-style:square;mso-width-percent:0;mso-height-percent:0;mso-wrap-distance-left:9pt;mso-wrap-distance-top:0;mso-wrap-distance-right:9pt;mso-wrap-distance-bottom:0;mso-position-horizontal:center;mso-position-horizontal-relative:margin;mso-position-vertical:absolute;mso-position-vertical-relative:text;mso-width-percent:0;mso-height-percent:0;mso-width-relative:margin;mso-height-relative:margin;v-text-anchor:middle" o:gfxdata="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" filled="f" strokecolor="black [3213]" strokeweight="2.25pt">
+                <w10:wrap anchorx="margin"/>
+              </v:rect>
+            </w:pict>
+          </mc:Fallback>
+        </mc:AlternateContent>
+      </w:r>
+    </w:p>
+    <w:p>
+      <w:pPr>
+        <w:shd w:val="clear" w:color="auto" w:fill="FFFFFF"/>
+        <w:spacing w:after="0" w:line="240" w:lineRule="auto"/>
+        <w:textAlignment w:val="baseline"/>
+        <w:rPr>
+          <w:rStyle w:val="lev"/>
+          <w:rFonts w:ascii="Arial" w:hAnsi="Arial" w:cs="Arial"/>
+          <w:color w:val="444444"/>
+          <w:shd w:val="clear" w:color="auto" w:fill="FFFFFF"/>
+        </w:rPr>
+      </w:pPr>
+    </w:p>
+    <w:p>
+      <w:pPr>
+        <w:shd w:val="clear" w:color="auto" w:fill="FFFFFF"/>
+        <w:spacing w:after="0" w:line="240" w:lineRule="auto"/>
+        <w:textAlignment w:val="baseline"/>
+        <w:rPr>
+          <w:rStyle w:val="lev"/>
+          <w:rFonts w:ascii="Arial" w:hAnsi="Arial" w:cs="Arial"/>
+          <w:color w:val="444444"/>
+          <w:shd w:val="clear" w:color="auto" w:fill="FFFFFF"/>
+        </w:rPr>
+      </w:pPr>
+      <w:r>
+        <w:rPr>
+          <w:rStyle w:val="lev"/>
+          <w:rFonts w:ascii="Arial" w:hAnsi="Arial" w:cs="Arial"/>
+          <w:color w:val="444444"/>
+          <w:shd w:val="clear" w:color="auto" w:fill="FFFFFF"/>
+        </w:rPr>
+        <w:t xml:space="preserve">                  </w:t>
+      </w:r>
+      <w:r>
+        <w:rPr>
+          <w:rStyle w:val="lev"/>
+          <w:rFonts w:ascii="Arial" w:hAnsi="Arial" w:cs="Arial"/>
+          <w:color w:val="444444"/>
+          <w:shd w:val="clear" w:color="auto" w:fill="FFFFFF"/>
+        </w:rPr>
+        <w:t xml:space="preserve">Une </w:t>
+      </w:r>
+    </w:p>
+    <w:p>
+      <w:pPr>
+        <w:shd w:val="clear" w:color="auto" w:fill="FFFFFF"/>
+        <w:spacing w:after="0" w:line="240" w:lineRule="auto"/>
+        <w:textAlignment w:val="baseline"/>
+        <w:rPr>
+          <w:rStyle w:val="lev"/>
+          <w:rFonts w:ascii="Arial" w:hAnsi="Arial" w:cs="Arial"/>
+          <w:color w:val="444444"/>
+          <w:shd w:val="clear" w:color="auto" w:fill="FFFFFF"/>
+        </w:rPr>
+      </w:pPr>
+      <w:r>
+        <w:rPr>
+          <w:noProof/>
+          <w:lang w:eastAsia="fr-FR"/>
+        </w:rPr>
         <w:drawing>
-          <wp:anchor distT="0" distB="0" distL="114300" distR="114300" simplePos="0" relativeHeight="251664384" behindDoc="0" locked="0" layoutInCell="1" allowOverlap="1" wp14:anchorId="5D1BE356" wp14:editId="11ED4518">
+          <wp:anchor distT="0" distB="0" distL="114300" distR="114300" simplePos="0" relativeHeight="251662336" behindDoc="0" locked="0" layoutInCell="1" allowOverlap="1" wp14:anchorId="642F0C1B" wp14:editId="7BF05906">
             <wp:simplePos x="0" y="0"/>
             <wp:positionH relativeFrom="margin">
-              <wp:posOffset>505460</wp:posOffset>
+              <wp:posOffset>3053080</wp:posOffset>
             </wp:positionH>
             <wp:positionV relativeFrom="margin">
-              <wp:posOffset>3841750</wp:posOffset>
+              <wp:posOffset>3129280</wp:posOffset>
             </wp:positionV>
-            <wp:extent cx="2438400" cy="2438400"/>
+            <wp:extent cx="2152650" cy="2190750"/>
             <wp:effectExtent l="0" t="0" r="0" b="0"/>
             <wp:wrapSquare wrapText="bothSides"/>
-            <wp:docPr id="11" name="Picture 11"/>
+            <wp:docPr id="10" name="Picture 10"/>
             <wp:cNvGraphicFramePr>
               <a:graphicFrameLocks xmlns:a="http://schemas.openxmlformats.org/drawingml/2006/main" noChangeAspect="1"/>
             </wp:cNvGraphicFramePr>
@@ -4054,7 +5574,68 @@
               <a:graphicData uri="http://schemas.openxmlformats.org/drawingml/2006/picture">
                 <pic:pic xmlns:pic="http://schemas.openxmlformats.org/drawingml/2006/picture">
                   <pic:nvPicPr>
-                    <pic:cNvPr id="11" name="3.png"/>
+                    <pic:cNvPr id="10" name="2.png"/>
+                    <pic:cNvPicPr/>
+                  </pic:nvPicPr>
+                  <pic:blipFill>
+                    <a:blip r:embed="rId27">
+                      <a:extLst>
+                        <a:ext uri="{28A0092B-C50C-407E-A947-70E740481C1C}">
+                          <a14:useLocalDpi xmlns:a14="http://schemas.microsoft.com/office/drawing/2010/main" val="0"/>
+                        </a:ext>
+                      </a:extLst>
+                    </a:blip>
+                    <a:stretch>
+                      <a:fillRect/>
+                    </a:stretch>
+                  </pic:blipFill>
+                  <pic:spPr>
+                    <a:xfrm>
+                      <a:off x="0" y="0"/>
+                      <a:ext cx="2152650" cy="2190750"/>
+                    </a:xfrm>
+                    <a:prstGeom prst="rect">
+                      <a:avLst/>
+                    </a:prstGeom>
+                  </pic:spPr>
+                </pic:pic>
+              </a:graphicData>
+            </a:graphic>
+            <wp14:sizeRelH relativeFrom="margin">
+              <wp14:pctWidth>0</wp14:pctWidth>
+            </wp14:sizeRelH>
+            <wp14:sizeRelV relativeFrom="margin">
+              <wp14:pctHeight>0</wp14:pctHeight>
+            </wp14:sizeRelV>
+          </wp:anchor>
+        </w:drawing>
+      </w:r>
+      <w:r>
+        <w:rPr>
+          <w:noProof/>
+          <w:lang w:eastAsia="fr-FR"/>
+        </w:rPr>
+        <w:drawing>
+          <wp:anchor distT="0" distB="0" distL="114300" distR="114300" simplePos="0" relativeHeight="251663360" behindDoc="0" locked="0" layoutInCell="1" allowOverlap="1" wp14:anchorId="4274F2CE" wp14:editId="1B93B123">
+            <wp:simplePos x="0" y="0"/>
+            <wp:positionH relativeFrom="margin">
+              <wp:posOffset>471805</wp:posOffset>
+            </wp:positionH>
+            <wp:positionV relativeFrom="margin">
+              <wp:posOffset>3119755</wp:posOffset>
+            </wp:positionV>
+            <wp:extent cx="2162175" cy="2200275"/>
+            <wp:effectExtent l="0" t="0" r="9525" b="9525"/>
+            <wp:wrapSquare wrapText="bothSides"/>
+            <wp:docPr id="9" name="Picture 9"/>
+            <wp:cNvGraphicFramePr>
+              <a:graphicFrameLocks xmlns:a="http://schemas.openxmlformats.org/drawingml/2006/main" noChangeAspect="1"/>
+            </wp:cNvGraphicFramePr>
+            <a:graphic xmlns:a="http://schemas.openxmlformats.org/drawingml/2006/main">
+              <a:graphicData uri="http://schemas.openxmlformats.org/drawingml/2006/picture">
+                <pic:pic xmlns:pic="http://schemas.openxmlformats.org/drawingml/2006/picture">
+                  <pic:nvPicPr>
+                    <pic:cNvPr id="9" name="1.png"/>
                     <pic:cNvPicPr/>
                   </pic:nvPicPr>
                   <pic:blipFill>
@@ -4072,7 +5653,7 @@
                   <pic:spPr>
                     <a:xfrm>
                       <a:off x="0" y="0"/>
-                      <a:ext cx="2438400" cy="2438400"/>
+                      <a:ext cx="2162175" cy="2200275"/>
                     </a:xfrm>
                     <a:prstGeom prst="rect">
                       <a:avLst/>
@@ -4081,6 +5662,12 @@
                 </pic:pic>
               </a:graphicData>
             </a:graphic>
+            <wp14:sizeRelH relativeFrom="margin">
+              <wp14:pctWidth>0</wp14:pctWidth>
+            </wp14:sizeRelH>
+            <wp14:sizeRelV relativeFrom="margin">
+              <wp14:pctHeight>0</wp14:pctHeight>
+            </wp14:sizeRelV>
           </wp:anchor>
         </w:drawing>
       </w:r>
@@ -4090,81 +5677,480 @@
         <w:shd w:val="clear" w:color="auto" w:fill="FFFFFF"/>
         <w:spacing w:after="0" w:line="240" w:lineRule="auto"/>
         <w:textAlignment w:val="baseline"/>
-      </w:pPr>
-    </w:p>
-    <w:p>
-      <w:pPr>
-        <w:shd w:val="clear" w:color="auto" w:fill="FFFFFF"/>
-        <w:spacing w:after="0" w:line="240" w:lineRule="auto"/>
-        <w:textAlignment w:val="baseline"/>
-      </w:pPr>
-    </w:p>
-    <w:p>
-      <w:pPr>
-        <w:shd w:val="clear" w:color="auto" w:fill="FFFFFF"/>
-        <w:spacing w:after="0" w:line="240" w:lineRule="auto"/>
-        <w:textAlignment w:val="baseline"/>
-      </w:pPr>
-    </w:p>
-    <w:p>
-      <w:pPr>
-        <w:shd w:val="clear" w:color="auto" w:fill="FFFFFF"/>
-        <w:spacing w:after="0" w:line="240" w:lineRule="auto"/>
-        <w:textAlignment w:val="baseline"/>
-      </w:pPr>
-    </w:p>
-    <w:p>
-      <w:pPr>
-        <w:shd w:val="clear" w:color="auto" w:fill="FFFFFF"/>
-        <w:spacing w:after="0" w:line="240" w:lineRule="auto"/>
-        <w:textAlignment w:val="baseline"/>
-      </w:pPr>
-    </w:p>
-    <w:p>
-      <w:pPr>
-        <w:shd w:val="clear" w:color="auto" w:fill="FFFFFF"/>
-        <w:spacing w:after="0" w:line="240" w:lineRule="auto"/>
-        <w:textAlignment w:val="baseline"/>
-      </w:pPr>
-    </w:p>
-    <w:p>
-      <w:pPr>
-        <w:shd w:val="clear" w:color="auto" w:fill="FFFFFF"/>
-        <w:spacing w:after="0" w:line="240" w:lineRule="auto"/>
-        <w:textAlignment w:val="baseline"/>
-      </w:pPr>
-    </w:p>
-    <w:p>
-      <w:pPr>
-        <w:shd w:val="clear" w:color="auto" w:fill="FFFFFF"/>
-        <w:spacing w:after="0" w:line="240" w:lineRule="auto"/>
-        <w:textAlignment w:val="baseline"/>
-      </w:pPr>
-    </w:p>
-    <w:p>
-      <w:pPr>
-        <w:shd w:val="clear" w:color="auto" w:fill="FFFFFF"/>
-        <w:spacing w:after="0" w:line="240" w:lineRule="auto"/>
-        <w:textAlignment w:val="baseline"/>
-      </w:pPr>
-    </w:p>
-    <w:p>
-      <w:pPr>
-        <w:shd w:val="clear" w:color="auto" w:fill="FFFFFF"/>
-        <w:spacing w:after="0" w:line="240" w:lineRule="auto"/>
-        <w:textAlignment w:val="baseline"/>
-      </w:pPr>
-    </w:p>
-    <w:p>
-      <w:pPr>
-        <w:shd w:val="clear" w:color="auto" w:fill="FFFFFF"/>
-        <w:spacing w:after="0" w:line="240" w:lineRule="auto"/>
-        <w:textAlignment w:val="baseline"/>
-      </w:pPr>
-    </w:p>
-    <w:p>
-      <w:pPr>
-        <w:pStyle w:val="Heading2"/>
+        <w:rPr>
+          <w:rStyle w:val="lev"/>
+          <w:rFonts w:ascii="Arial" w:hAnsi="Arial" w:cs="Arial"/>
+          <w:color w:val="444444"/>
+          <w:shd w:val="clear" w:color="auto" w:fill="FFFFFF"/>
+        </w:rPr>
+      </w:pPr>
+    </w:p>
+    <w:p>
+      <w:pPr>
+        <w:shd w:val="clear" w:color="auto" w:fill="FFFFFF"/>
+        <w:spacing w:after="0" w:line="240" w:lineRule="auto"/>
+        <w:textAlignment w:val="baseline"/>
+        <w:rPr>
+          <w:rStyle w:val="lev"/>
+          <w:rFonts w:ascii="Arial" w:hAnsi="Arial" w:cs="Arial"/>
+          <w:color w:val="444444"/>
+          <w:shd w:val="clear" w:color="auto" w:fill="FFFFFF"/>
+        </w:rPr>
+      </w:pPr>
+    </w:p>
+    <w:p>
+      <w:pPr>
+        <w:shd w:val="clear" w:color="auto" w:fill="FFFFFF"/>
+        <w:spacing w:after="0" w:line="240" w:lineRule="auto"/>
+        <w:textAlignment w:val="baseline"/>
+        <w:rPr>
+          <w:rStyle w:val="lev"/>
+          <w:rFonts w:ascii="Arial" w:hAnsi="Arial" w:cs="Arial"/>
+          <w:color w:val="444444"/>
+          <w:shd w:val="clear" w:color="auto" w:fill="FFFFFF"/>
+        </w:rPr>
+      </w:pPr>
+    </w:p>
+    <w:p>
+      <w:pPr>
+        <w:shd w:val="clear" w:color="auto" w:fill="FFFFFF"/>
+        <w:spacing w:after="0" w:line="240" w:lineRule="auto"/>
+        <w:textAlignment w:val="baseline"/>
+        <w:rPr>
+          <w:rStyle w:val="lev"/>
+          <w:rFonts w:ascii="Arial" w:hAnsi="Arial" w:cs="Arial"/>
+          <w:color w:val="444444"/>
+          <w:shd w:val="clear" w:color="auto" w:fill="FFFFFF"/>
+        </w:rPr>
+      </w:pPr>
+    </w:p>
+    <w:p>
+      <w:pPr>
+        <w:shd w:val="clear" w:color="auto" w:fill="FFFFFF"/>
+        <w:spacing w:after="0" w:line="240" w:lineRule="auto"/>
+        <w:textAlignment w:val="baseline"/>
+        <w:rPr>
+          <w:rStyle w:val="lev"/>
+          <w:rFonts w:ascii="Arial" w:hAnsi="Arial" w:cs="Arial"/>
+          <w:color w:val="444444"/>
+          <w:shd w:val="clear" w:color="auto" w:fill="FFFFFF"/>
+        </w:rPr>
+      </w:pPr>
+    </w:p>
+    <w:p>
+      <w:pPr>
+        <w:shd w:val="clear" w:color="auto" w:fill="FFFFFF"/>
+        <w:spacing w:after="0" w:line="240" w:lineRule="auto"/>
+        <w:textAlignment w:val="baseline"/>
+        <w:rPr>
+          <w:rStyle w:val="lev"/>
+          <w:rFonts w:ascii="Arial" w:hAnsi="Arial" w:cs="Arial"/>
+          <w:color w:val="444444"/>
+          <w:shd w:val="clear" w:color="auto" w:fill="FFFFFF"/>
+        </w:rPr>
+      </w:pPr>
+    </w:p>
+    <w:p>
+      <w:pPr>
+        <w:shd w:val="clear" w:color="auto" w:fill="FFFFFF"/>
+        <w:spacing w:after="0" w:line="240" w:lineRule="auto"/>
+        <w:textAlignment w:val="baseline"/>
+        <w:rPr>
+          <w:rStyle w:val="lev"/>
+          <w:rFonts w:ascii="Arial" w:hAnsi="Arial" w:cs="Arial"/>
+          <w:color w:val="444444"/>
+          <w:shd w:val="clear" w:color="auto" w:fill="FFFFFF"/>
+        </w:rPr>
+      </w:pPr>
+    </w:p>
+    <w:p>
+      <w:pPr>
+        <w:shd w:val="clear" w:color="auto" w:fill="FFFFFF"/>
+        <w:spacing w:after="0" w:line="240" w:lineRule="auto"/>
+        <w:textAlignment w:val="baseline"/>
+        <w:rPr>
+          <w:rStyle w:val="lev"/>
+          <w:rFonts w:ascii="Arial" w:hAnsi="Arial" w:cs="Arial"/>
+          <w:color w:val="444444"/>
+          <w:shd w:val="clear" w:color="auto" w:fill="FFFFFF"/>
+        </w:rPr>
+      </w:pPr>
+    </w:p>
+    <w:p>
+      <w:pPr>
+        <w:shd w:val="clear" w:color="auto" w:fill="FFFFFF"/>
+        <w:spacing w:after="0" w:line="240" w:lineRule="auto"/>
+        <w:textAlignment w:val="baseline"/>
+        <w:rPr>
+          <w:rStyle w:val="lev"/>
+          <w:rFonts w:ascii="Arial" w:hAnsi="Arial" w:cs="Arial"/>
+          <w:color w:val="444444"/>
+          <w:shd w:val="clear" w:color="auto" w:fill="FFFFFF"/>
+        </w:rPr>
+      </w:pPr>
+    </w:p>
+    <w:p>
+      <w:pPr>
+        <w:shd w:val="clear" w:color="auto" w:fill="FFFFFF"/>
+        <w:spacing w:after="0" w:line="240" w:lineRule="auto"/>
+        <w:textAlignment w:val="baseline"/>
+        <w:rPr>
+          <w:rStyle w:val="lev"/>
+          <w:rFonts w:ascii="Arial" w:hAnsi="Arial" w:cs="Arial"/>
+          <w:color w:val="444444"/>
+          <w:shd w:val="clear" w:color="auto" w:fill="FFFFFF"/>
+        </w:rPr>
+      </w:pPr>
+      <w:r>
+        <w:rPr>
+          <w:rStyle w:val="lev"/>
+          <w:rFonts w:ascii="Arial" w:hAnsi="Arial" w:cs="Arial"/>
+          <w:color w:val="444444"/>
+          <w:shd w:val="clear" w:color="auto" w:fill="FFFFFF"/>
+        </w:rPr>
+        <w:t xml:space="preserve">                     </w:t>
+      </w:r>
+    </w:p>
+    <w:p>
+      <w:pPr>
+        <w:shd w:val="clear" w:color="auto" w:fill="FFFFFF"/>
+        <w:spacing w:after="0" w:line="240" w:lineRule="auto"/>
+        <w:textAlignment w:val="baseline"/>
+        <w:rPr>
+          <w:rStyle w:val="lev"/>
+          <w:rFonts w:ascii="Arial" w:hAnsi="Arial" w:cs="Arial"/>
+          <w:color w:val="444444"/>
+          <w:shd w:val="clear" w:color="auto" w:fill="FFFFFF"/>
+        </w:rPr>
+      </w:pPr>
+    </w:p>
+    <w:p>
+      <w:pPr>
+        <w:shd w:val="clear" w:color="auto" w:fill="FFFFFF"/>
+        <w:spacing w:after="0" w:line="240" w:lineRule="auto"/>
+        <w:textAlignment w:val="baseline"/>
+        <w:rPr>
+          <w:rStyle w:val="lev"/>
+          <w:rFonts w:ascii="Arial" w:hAnsi="Arial" w:cs="Arial"/>
+          <w:color w:val="444444"/>
+          <w:shd w:val="clear" w:color="auto" w:fill="FFFFFF"/>
+        </w:rPr>
+      </w:pPr>
+    </w:p>
+    <w:p>
+      <w:pPr>
+        <w:shd w:val="clear" w:color="auto" w:fill="FFFFFF"/>
+        <w:spacing w:after="0" w:line="240" w:lineRule="auto"/>
+        <w:textAlignment w:val="baseline"/>
+        <w:rPr>
+          <w:rStyle w:val="lev"/>
+          <w:rFonts w:ascii="Arial" w:hAnsi="Arial" w:cs="Arial"/>
+          <w:color w:val="444444"/>
+          <w:shd w:val="clear" w:color="auto" w:fill="FFFFFF"/>
+        </w:rPr>
+      </w:pPr>
+    </w:p>
+    <w:p>
+      <w:pPr>
+        <w:shd w:val="clear" w:color="auto" w:fill="FFFFFF"/>
+        <w:spacing w:after="0" w:line="240" w:lineRule="auto"/>
+        <w:textAlignment w:val="baseline"/>
+        <w:rPr>
+          <w:rStyle w:val="lev"/>
+          <w:rFonts w:ascii="Arial" w:hAnsi="Arial" w:cs="Arial"/>
+          <w:color w:val="444444"/>
+          <w:shd w:val="clear" w:color="auto" w:fill="FFFFFF"/>
+        </w:rPr>
+      </w:pPr>
+      <w:r>
+        <w:rPr>
+          <w:rStyle w:val="lev"/>
+          <w:rFonts w:ascii="Arial" w:hAnsi="Arial" w:cs="Arial"/>
+          <w:color w:val="444444"/>
+          <w:shd w:val="clear" w:color="auto" w:fill="FFFFFF"/>
+        </w:rPr>
+        <w:t xml:space="preserve">                </w:t>
+      </w:r>
+    </w:p>
+    <w:p>
+      <w:pPr>
+        <w:shd w:val="clear" w:color="auto" w:fill="FFFFFF"/>
+        <w:spacing w:after="0" w:line="240" w:lineRule="auto"/>
+        <w:textAlignment w:val="baseline"/>
+      </w:pPr>
+      <w:r>
+        <w:rPr>
+          <w:rStyle w:val="lev"/>
+          <w:rFonts w:ascii="Arial" w:hAnsi="Arial" w:cs="Arial"/>
+          <w:color w:val="444444"/>
+          <w:shd w:val="clear" w:color="auto" w:fill="FFFFFF"/>
+        </w:rPr>
+        <w:t xml:space="preserve">                      </w:t>
+      </w:r>
+      <w:r>
+        <w:rPr>
+          <w:rStyle w:val="lev"/>
+          <w:rFonts w:ascii="Arial" w:hAnsi="Arial" w:cs="Arial"/>
+          <w:color w:val="444444"/>
+          <w:shd w:val="clear" w:color="auto" w:fill="FFFFFF"/>
+        </w:rPr>
+        <w:t>ligne/colonne sur 2</w:t>
+      </w:r>
+      <w:r>
+        <w:rPr>
+          <w:rStyle w:val="Titre1Car"/>
+          <w:rFonts w:ascii="Arial" w:hAnsi="Arial" w:cs="Arial"/>
+          <w:color w:val="444444"/>
+          <w:shd w:val="clear" w:color="auto" w:fill="FFFFFF"/>
+        </w:rPr>
+        <w:t xml:space="preserve"> </w:t>
+      </w:r>
+      <w:r>
+        <w:rPr>
+          <w:rStyle w:val="Titre1Car"/>
+          <w:rFonts w:ascii="Arial" w:hAnsi="Arial" w:cs="Arial"/>
+          <w:color w:val="444444"/>
+          <w:shd w:val="clear" w:color="auto" w:fill="FFFFFF"/>
+        </w:rPr>
+        <w:t xml:space="preserve">               </w:t>
+      </w:r>
+      <w:r>
+        <w:rPr>
+          <w:rStyle w:val="Titre1Car"/>
+          <w:rFonts w:ascii="Arial" w:hAnsi="Arial" w:cs="Arial"/>
+          <w:color w:val="444444"/>
+          <w:shd w:val="clear" w:color="auto" w:fill="FFFFFF"/>
+        </w:rPr>
+        <w:t xml:space="preserve">     </w:t>
+      </w:r>
+      <w:r>
+        <w:rPr>
+          <w:rStyle w:val="Titre1Car"/>
+          <w:rFonts w:ascii="Arial" w:hAnsi="Arial" w:cs="Arial"/>
+          <w:color w:val="444444"/>
+          <w:shd w:val="clear" w:color="auto" w:fill="FFFFFF"/>
+        </w:rPr>
+        <w:t xml:space="preserve"> </w:t>
+      </w:r>
+      <w:r>
+        <w:rPr>
+          <w:rStyle w:val="lev"/>
+          <w:rFonts w:ascii="Arial" w:hAnsi="Arial" w:cs="Arial"/>
+          <w:color w:val="444444"/>
+          <w:shd w:val="clear" w:color="auto" w:fill="FFFFFF"/>
+        </w:rPr>
+        <w:t>Une ligne/colonne sur 4</w:t>
+      </w:r>
+    </w:p>
+    <w:p>
+      <w:pPr>
+        <w:shd w:val="clear" w:color="auto" w:fill="FFFFFF"/>
+        <w:spacing w:after="0" w:line="240" w:lineRule="auto"/>
+        <w:textAlignment w:val="baseline"/>
+      </w:pPr>
+    </w:p>
+    <w:p>
+      <w:pPr>
+        <w:shd w:val="clear" w:color="auto" w:fill="FFFFFF"/>
+        <w:spacing w:after="0" w:line="240" w:lineRule="auto"/>
+        <w:textAlignment w:val="baseline"/>
+      </w:pPr>
+    </w:p>
+    <w:p>
+      <w:pPr>
+        <w:shd w:val="clear" w:color="auto" w:fill="FFFFFF"/>
+        <w:spacing w:after="0" w:line="240" w:lineRule="auto"/>
+        <w:textAlignment w:val="baseline"/>
+      </w:pPr>
+      <w:r>
+        <w:rPr>
+          <w:noProof/>
+          <w:lang w:eastAsia="fr-FR"/>
+        </w:rPr>
+        <w:drawing>
+          <wp:anchor distT="0" distB="0" distL="114300" distR="114300" simplePos="0" relativeHeight="251664384" behindDoc="0" locked="0" layoutInCell="1" allowOverlap="1" wp14:anchorId="63F464EB" wp14:editId="31D08A27">
+            <wp:simplePos x="0" y="0"/>
+            <wp:positionH relativeFrom="margin">
+              <wp:posOffset>462280</wp:posOffset>
+            </wp:positionH>
+            <wp:positionV relativeFrom="margin">
+              <wp:posOffset>6034405</wp:posOffset>
+            </wp:positionV>
+            <wp:extent cx="2076450" cy="2076450"/>
+            <wp:effectExtent l="0" t="0" r="0" b="0"/>
+            <wp:wrapSquare wrapText="bothSides"/>
+            <wp:docPr id="11" name="Picture 11"/>
+            <wp:cNvGraphicFramePr>
+              <a:graphicFrameLocks xmlns:a="http://schemas.openxmlformats.org/drawingml/2006/main" noChangeAspect="1"/>
+            </wp:cNvGraphicFramePr>
+            <a:graphic xmlns:a="http://schemas.openxmlformats.org/drawingml/2006/main">
+              <a:graphicData uri="http://schemas.openxmlformats.org/drawingml/2006/picture">
+                <pic:pic xmlns:pic="http://schemas.openxmlformats.org/drawingml/2006/picture">
+                  <pic:nvPicPr>
+                    <pic:cNvPr id="11" name="3.png"/>
+                    <pic:cNvPicPr/>
+                  </pic:nvPicPr>
+                  <pic:blipFill>
+                    <a:blip r:embed="rId29">
+                      <a:extLst>
+                        <a:ext uri="{28A0092B-C50C-407E-A947-70E740481C1C}">
+                          <a14:useLocalDpi xmlns:a14="http://schemas.microsoft.com/office/drawing/2010/main" val="0"/>
+                        </a:ext>
+                      </a:extLst>
+                    </a:blip>
+                    <a:stretch>
+                      <a:fillRect/>
+                    </a:stretch>
+                  </pic:blipFill>
+                  <pic:spPr>
+                    <a:xfrm>
+                      <a:off x="0" y="0"/>
+                      <a:ext cx="2076450" cy="2076450"/>
+                    </a:xfrm>
+                    <a:prstGeom prst="rect">
+                      <a:avLst/>
+                    </a:prstGeom>
+                  </pic:spPr>
+                </pic:pic>
+              </a:graphicData>
+            </a:graphic>
+            <wp14:sizeRelH relativeFrom="margin">
+              <wp14:pctWidth>0</wp14:pctWidth>
+            </wp14:sizeRelH>
+            <wp14:sizeRelV relativeFrom="margin">
+              <wp14:pctHeight>0</wp14:pctHeight>
+            </wp14:sizeRelV>
+          </wp:anchor>
+        </w:drawing>
+      </w:r>
+      <w:r>
+        <w:rPr>
+          <w:noProof/>
+          <w:lang w:eastAsia="fr-FR"/>
+        </w:rPr>
+        <w:drawing>
+          <wp:anchor distT="0" distB="0" distL="114300" distR="114300" simplePos="0" relativeHeight="251665408" behindDoc="0" locked="0" layoutInCell="1" allowOverlap="1" wp14:anchorId="44D7DFE6" wp14:editId="28B5627B">
+            <wp:simplePos x="0" y="0"/>
+            <wp:positionH relativeFrom="margin">
+              <wp:posOffset>3100705</wp:posOffset>
+            </wp:positionH>
+            <wp:positionV relativeFrom="margin">
+              <wp:posOffset>6034405</wp:posOffset>
+            </wp:positionV>
+            <wp:extent cx="2095500" cy="2095500"/>
+            <wp:effectExtent l="0" t="0" r="0" b="0"/>
+            <wp:wrapSquare wrapText="bothSides"/>
+            <wp:docPr id="12" name="Picture 12"/>
+            <wp:cNvGraphicFramePr>
+              <a:graphicFrameLocks xmlns:a="http://schemas.openxmlformats.org/drawingml/2006/main" noChangeAspect="1"/>
+            </wp:cNvGraphicFramePr>
+            <a:graphic xmlns:a="http://schemas.openxmlformats.org/drawingml/2006/main">
+              <a:graphicData uri="http://schemas.openxmlformats.org/drawingml/2006/picture">
+                <pic:pic xmlns:pic="http://schemas.openxmlformats.org/drawingml/2006/picture">
+                  <pic:nvPicPr>
+                    <pic:cNvPr id="12" name="4.png"/>
+                    <pic:cNvPicPr/>
+                  </pic:nvPicPr>
+                  <pic:blipFill>
+                    <a:blip r:embed="rId30">
+                      <a:extLst>
+                        <a:ext uri="{28A0092B-C50C-407E-A947-70E740481C1C}">
+                          <a14:useLocalDpi xmlns:a14="http://schemas.microsoft.com/office/drawing/2010/main" val="0"/>
+                        </a:ext>
+                      </a:extLst>
+                    </a:blip>
+                    <a:stretch>
+                      <a:fillRect/>
+                    </a:stretch>
+                  </pic:blipFill>
+                  <pic:spPr>
+                    <a:xfrm>
+                      <a:off x="0" y="0"/>
+                      <a:ext cx="2095500" cy="2095500"/>
+                    </a:xfrm>
+                    <a:prstGeom prst="rect">
+                      <a:avLst/>
+                    </a:prstGeom>
+                  </pic:spPr>
+                </pic:pic>
+              </a:graphicData>
+            </a:graphic>
+            <wp14:sizeRelH relativeFrom="margin">
+              <wp14:pctWidth>0</wp14:pctWidth>
+            </wp14:sizeRelH>
+            <wp14:sizeRelV relativeFrom="margin">
+              <wp14:pctHeight>0</wp14:pctHeight>
+            </wp14:sizeRelV>
+          </wp:anchor>
+        </w:drawing>
+      </w:r>
+    </w:p>
+    <w:p>
+      <w:pPr>
+        <w:shd w:val="clear" w:color="auto" w:fill="FFFFFF"/>
+        <w:spacing w:after="0" w:line="240" w:lineRule="auto"/>
+        <w:textAlignment w:val="baseline"/>
+      </w:pPr>
+    </w:p>
+    <w:p>
+      <w:pPr>
+        <w:shd w:val="clear" w:color="auto" w:fill="FFFFFF"/>
+        <w:spacing w:after="0" w:line="240" w:lineRule="auto"/>
+        <w:textAlignment w:val="baseline"/>
+      </w:pPr>
+    </w:p>
+    <w:p>
+      <w:pPr>
+        <w:shd w:val="clear" w:color="auto" w:fill="FFFFFF"/>
+        <w:spacing w:after="0" w:line="240" w:lineRule="auto"/>
+        <w:textAlignment w:val="baseline"/>
+      </w:pPr>
+    </w:p>
+    <w:p>
+      <w:pPr>
+        <w:shd w:val="clear" w:color="auto" w:fill="FFFFFF"/>
+        <w:spacing w:after="0" w:line="240" w:lineRule="auto"/>
+        <w:textAlignment w:val="baseline"/>
+      </w:pPr>
+    </w:p>
+    <w:p>
+      <w:pPr>
+        <w:shd w:val="clear" w:color="auto" w:fill="FFFFFF"/>
+        <w:spacing w:after="0" w:line="240" w:lineRule="auto"/>
+        <w:textAlignment w:val="baseline"/>
+      </w:pPr>
+    </w:p>
+    <w:p>
+      <w:pPr>
+        <w:shd w:val="clear" w:color="auto" w:fill="FFFFFF"/>
+        <w:spacing w:after="0" w:line="240" w:lineRule="auto"/>
+        <w:textAlignment w:val="baseline"/>
+      </w:pPr>
+    </w:p>
+    <w:p>
+      <w:pPr>
+        <w:shd w:val="clear" w:color="auto" w:fill="FFFFFF"/>
+        <w:spacing w:after="0" w:line="240" w:lineRule="auto"/>
+        <w:textAlignment w:val="baseline"/>
+      </w:pPr>
+    </w:p>
+    <w:p>
+      <w:pPr>
+        <w:shd w:val="clear" w:color="auto" w:fill="FFFFFF"/>
+        <w:spacing w:after="0" w:line="240" w:lineRule="auto"/>
+        <w:textAlignment w:val="baseline"/>
+      </w:pPr>
+    </w:p>
+    <w:p>
+      <w:pPr>
+        <w:shd w:val="clear" w:color="auto" w:fill="FFFFFF"/>
+        <w:spacing w:after="0" w:line="240" w:lineRule="auto"/>
+        <w:textAlignment w:val="baseline"/>
+      </w:pPr>
+    </w:p>
+    <w:p>
+      <w:pPr>
+        <w:pStyle w:val="Titre2"/>
         <w:numPr>
           <w:ilvl w:val="0"/>
           <w:numId w:val="0"/>
@@ -4181,69 +6167,427 @@
       </w:r>
     </w:p>
     <w:p>
-      <w:r>
-        <w:rPr>
-          <w:rStyle w:val="Strong"/>
+      <w:pPr>
+        <w:rPr>
+          <w:rStyle w:val="lev"/>
           <w:rFonts w:ascii="Arial" w:hAnsi="Arial" w:cs="Arial"/>
           <w:color w:val="444444"/>
           <w:shd w:val="clear" w:color="auto" w:fill="FFFFFF"/>
         </w:rPr>
-        <w:t xml:space="preserve">                        </w:t>
-      </w:r>
-      <w:r>
-        <w:rPr>
-          <w:rStyle w:val="Strong"/>
+      </w:pPr>
+      <w:r>
+        <w:rPr>
+          <w:rStyle w:val="lev"/>
           <w:rFonts w:ascii="Arial" w:hAnsi="Arial" w:cs="Arial"/>
           <w:color w:val="444444"/>
           <w:shd w:val="clear" w:color="auto" w:fill="FFFFFF"/>
         </w:rPr>
-        <w:t>Une ligne/colonne su</w:t>
-      </w:r>
-      <w:bookmarkStart w:id="0" w:name="_GoBack"/>
-      <w:bookmarkEnd w:id="0"/>
-      <w:r>
-        <w:rPr>
-          <w:rStyle w:val="Strong"/>
+        <w:t xml:space="preserve">                     </w:t>
+      </w:r>
+      <w:r>
+        <w:rPr>
+          <w:rStyle w:val="lev"/>
           <w:rFonts w:ascii="Arial" w:hAnsi="Arial" w:cs="Arial"/>
           <w:color w:val="444444"/>
           <w:shd w:val="clear" w:color="auto" w:fill="FFFFFF"/>
         </w:rPr>
-        <w:t>r 8</w:t>
-      </w:r>
-      <w:r>
-        <w:rPr>
-          <w:rStyle w:val="Strong"/>
+        <w:t xml:space="preserve">  </w:t>
+      </w:r>
+      <w:r>
+        <w:rPr>
+          <w:rStyle w:val="lev"/>
           <w:rFonts w:ascii="Arial" w:hAnsi="Arial" w:cs="Arial"/>
           <w:color w:val="444444"/>
           <w:shd w:val="clear" w:color="auto" w:fill="FFFFFF"/>
         </w:rPr>
-        <w:t xml:space="preserve">                       </w:t>
-      </w:r>
-      <w:r>
-        <w:rPr>
-          <w:rStyle w:val="Heading1Char"/>
+        <w:t xml:space="preserve">       </w:t>
+      </w:r>
+    </w:p>
+    <w:p>
+      <w:pPr>
+        <w:rPr>
+          <w:rStyle w:val="lev"/>
           <w:rFonts w:ascii="Arial" w:hAnsi="Arial" w:cs="Arial"/>
           <w:color w:val="444444"/>
           <w:shd w:val="clear" w:color="auto" w:fill="FFFFFF"/>
         </w:rPr>
-        <w:t xml:space="preserve"> </w:t>
-      </w:r>
-      <w:r>
-        <w:rPr>
-          <w:rStyle w:val="Strong"/>
+      </w:pPr>
+      <w:r>
+        <w:rPr>
+          <w:rStyle w:val="lev"/>
           <w:rFonts w:ascii="Arial" w:hAnsi="Arial" w:cs="Arial"/>
           <w:color w:val="444444"/>
           <w:shd w:val="clear" w:color="auto" w:fill="FFFFFF"/>
         </w:rPr>
+        <w:t xml:space="preserve">                   </w:t>
+      </w:r>
+    </w:p>
+    <w:p>
+      <w:r>
+        <w:rPr>
+          <w:rStyle w:val="lev"/>
+          <w:rFonts w:ascii="Arial" w:hAnsi="Arial" w:cs="Arial"/>
+          <w:color w:val="444444"/>
+          <w:shd w:val="clear" w:color="auto" w:fill="FFFFFF"/>
+        </w:rPr>
+        <w:t xml:space="preserve">                 </w:t>
+      </w:r>
+      <w:r>
+        <w:rPr>
+          <w:rStyle w:val="lev"/>
+          <w:rFonts w:ascii="Arial" w:hAnsi="Arial" w:cs="Arial"/>
+          <w:color w:val="444444"/>
+          <w:shd w:val="clear" w:color="auto" w:fill="FFFFFF"/>
+        </w:rPr>
+        <w:t xml:space="preserve">  </w:t>
+      </w:r>
+      <w:r>
+        <w:rPr>
+          <w:rStyle w:val="lev"/>
+          <w:rFonts w:ascii="Arial" w:hAnsi="Arial" w:cs="Arial"/>
+          <w:color w:val="444444"/>
+          <w:shd w:val="clear" w:color="auto" w:fill="FFFFFF"/>
+        </w:rPr>
+        <w:t xml:space="preserve">Une ligne/colonne sur 8                       </w:t>
+      </w:r>
+      <w:r>
+        <w:rPr>
+          <w:rStyle w:val="Titre1Car"/>
+          <w:rFonts w:ascii="Arial" w:hAnsi="Arial" w:cs="Arial"/>
+          <w:color w:val="444444"/>
+          <w:shd w:val="clear" w:color="auto" w:fill="FFFFFF"/>
+        </w:rPr>
+        <w:t xml:space="preserve"> </w:t>
+      </w:r>
+      <w:r>
+        <w:rPr>
+          <w:rStyle w:val="lev"/>
+          <w:rFonts w:ascii="Arial" w:hAnsi="Arial" w:cs="Arial"/>
+          <w:color w:val="444444"/>
+          <w:shd w:val="clear" w:color="auto" w:fill="FFFFFF"/>
+        </w:rPr>
         <w:t>Une ligne/colonne sur 16</w:t>
+      </w:r>
+    </w:p>
+    <w:p>
+      <w:pPr>
+        <w:pStyle w:val="Titre1"/>
+        <w:numPr>
+          <w:ilvl w:val="0"/>
+          <w:numId w:val="7"/>
+        </w:numPr>
+      </w:pPr>
+      <w:r>
+        <w:lastRenderedPageBreak/>
+        <w:t>Réseaux de neurones artificielles</w:t>
+      </w:r>
+    </w:p>
+    <w:p/>
+    <w:p>
+      <w:pPr>
+        <w:shd w:val="clear" w:color="auto" w:fill="FFFFFF"/>
+        <w:spacing w:after="0" w:line="240" w:lineRule="auto"/>
+        <w:textAlignment w:val="baseline"/>
+        <w:rPr>
+          <w:sz w:val="26"/>
+          <w:szCs w:val="26"/>
+        </w:rPr>
+      </w:pPr>
+      <w:r>
+        <w:rPr>
+          <w:sz w:val="26"/>
+          <w:szCs w:val="26"/>
+        </w:rPr>
+        <w:t>Les réseaux neuronaux, également connus sous le nom de réseaux de neurones artificiels (ANN) ou de réseaux de neurones à impulsions (SNN) constituent un sous-ensemble de </w:t>
+      </w:r>
+      <w:hyperlink r:id="rId31" w:tgtFrame="_blank" w:history="1">
+        <w:r>
+          <w:rPr>
+            <w:sz w:val="26"/>
+            <w:szCs w:val="26"/>
+          </w:rPr>
+          <w:t>l'apprentissage machine</w:t>
+        </w:r>
+      </w:hyperlink>
+      <w:r>
+        <w:rPr>
+          <w:sz w:val="26"/>
+          <w:szCs w:val="26"/>
+        </w:rPr>
+        <w:t> et sont au cœur des algorithmes de l'</w:t>
+      </w:r>
+      <w:hyperlink r:id="rId32" w:tgtFrame="_blank" w:history="1">
+        <w:r>
+          <w:rPr>
+            <w:sz w:val="26"/>
+            <w:szCs w:val="26"/>
+          </w:rPr>
+          <w:t>apprentissage en profondeur</w:t>
+        </w:r>
+      </w:hyperlink>
+      <w:r>
+        <w:rPr>
+          <w:sz w:val="26"/>
+          <w:szCs w:val="26"/>
+        </w:rPr>
+        <w:t>. Leur nom et leur structure sont inspirés par le cerveau humain. En effet, ces réseaux imitent la façon dont les neurones biologiques s'envoient mutuellement des signaux.</w:t>
+      </w:r>
+    </w:p>
+    <w:p>
+      <w:pPr>
+        <w:shd w:val="clear" w:color="auto" w:fill="FFFFFF"/>
+        <w:spacing w:after="0" w:line="240" w:lineRule="auto"/>
+        <w:textAlignment w:val="baseline"/>
+        <w:rPr>
+          <w:sz w:val="26"/>
+          <w:szCs w:val="26"/>
+        </w:rPr>
+      </w:pPr>
+      <w:r>
+        <w:rPr>
+          <w:sz w:val="26"/>
+          <w:szCs w:val="26"/>
+        </w:rPr>
+        <w:t>Les réseaux de neurones artificiels (ANN) sont constitués de différentes couches de nœud (ou neurone artificiel), contenant une couche en entrée, une ou plusieurs couches cachées et une couche en sortie. Chaque nœud, ou neurone artificiel, se connecte à un autre et possède un poids et un seuil associés. Si la sortie d'un nœud est supérieure à la valeur de seuil spécifiée, ce nœud est activé et envoie des données à la couche suivante du réseau. Sinon, aucune donnée n'est transmise à la couche suivante du réseau.</w:t>
+      </w:r>
+    </w:p>
+    <w:p>
+      <w:pPr>
+        <w:shd w:val="clear" w:color="auto" w:fill="FFFFFF"/>
+        <w:spacing w:after="0" w:line="240" w:lineRule="auto"/>
+        <w:textAlignment w:val="baseline"/>
+        <w:rPr>
+          <w:sz w:val="26"/>
+          <w:szCs w:val="26"/>
+        </w:rPr>
+      </w:pPr>
+    </w:p>
+    <w:p>
+      <w:pPr>
+        <w:shd w:val="clear" w:color="auto" w:fill="FFFFFF"/>
+        <w:spacing w:after="0" w:line="240" w:lineRule="auto"/>
+        <w:textAlignment w:val="baseline"/>
+        <w:rPr>
+          <w:sz w:val="26"/>
+          <w:szCs w:val="26"/>
+        </w:rPr>
+      </w:pPr>
+    </w:p>
+    <w:p>
+      <w:pPr>
+        <w:pStyle w:val="NormalWeb"/>
+        <w:shd w:val="clear" w:color="auto" w:fill="FFFFFF"/>
+        <w:spacing w:before="0" w:after="0"/>
+        <w:textAlignment w:val="baseline"/>
+        <w:rPr>
+          <w:rFonts w:ascii="Arial" w:hAnsi="Arial" w:cs="Arial"/>
+          <w:color w:val="525252"/>
+        </w:rPr>
+      </w:pPr>
+      <w:r>
+        <w:rPr>
+          <w:rFonts w:ascii="Arial" w:hAnsi="Arial" w:cs="Arial"/>
+          <w:color w:val="525252"/>
+        </w:rPr>
+        <w:t>Les réseaux neuronaux utilisent des données de formation pour apprendre et améliorer leur précision au fil du temps. Cependant, une fois ces algorithmes d'apprentissage suffisamment affinés, ils constituent de puissants outils pour l'informatique et l'</w:t>
+      </w:r>
+      <w:hyperlink r:id="rId33" w:tgtFrame="_blank" w:history="1">
+        <w:r>
+          <w:rPr>
+            <w:rStyle w:val="Lienhypertexte"/>
+            <w:rFonts w:ascii="Arial" w:eastAsiaTheme="majorEastAsia" w:hAnsi="Arial" w:cs="Arial"/>
+            <w:color w:val="0062FF"/>
+            <w:bdr w:val="none" w:sz="0" w:space="0" w:color="auto" w:frame="1"/>
+          </w:rPr>
+          <w:t>intelligence artificielle</w:t>
+        </w:r>
+      </w:hyperlink>
+      <w:r>
+        <w:rPr>
+          <w:rFonts w:ascii="Arial" w:hAnsi="Arial" w:cs="Arial"/>
+          <w:color w:val="525252"/>
+        </w:rPr>
+        <w:t>, permettant de classer et de regrouper très rapidement les données. Les tâches de reconnaissance de la parole ou de l'image peuvent s'exécuter en quelques minutes seulement, alors qu'une identification manuelle par des experts humains nécessite plusieurs heures. L'un des réseaux neuronaux les plus connus est l'algorithme de recherche de Google.</w:t>
+      </w:r>
+    </w:p>
+    <w:p>
+      <w:pPr>
+        <w:pStyle w:val="Titre2"/>
+        <w:numPr>
+          <w:ilvl w:val="0"/>
+          <w:numId w:val="0"/>
+        </w:numPr>
+        <w:shd w:val="clear" w:color="auto" w:fill="FFFFFF"/>
+        <w:textAlignment w:val="baseline"/>
+        <w:rPr>
+          <w:rFonts w:ascii="Arial" w:hAnsi="Arial" w:cs="Arial"/>
+          <w:color w:val="262626"/>
+        </w:rPr>
+      </w:pPr>
+    </w:p>
+    <w:p>
+      <w:pPr>
+        <w:pStyle w:val="Titre2"/>
+        <w:numPr>
+          <w:ilvl w:val="0"/>
+          <w:numId w:val="27"/>
+        </w:numPr>
+      </w:pPr>
+      <w:r>
+        <w:t xml:space="preserve"> </w:t>
+      </w:r>
+      <w:r>
+        <w:t xml:space="preserve"> Fonctionnement </w:t>
+      </w:r>
+      <w:r>
+        <w:t>les réseaux neuronaux</w:t>
+      </w:r>
+    </w:p>
+    <w:p/>
+    <w:p>
+      <w:pPr>
+        <w:rPr>
+          <w:rFonts w:ascii="Arial" w:hAnsi="Arial" w:cs="Arial"/>
+          <w:color w:val="525252"/>
+          <w:shd w:val="clear" w:color="auto" w:fill="FFFFFF"/>
+        </w:rPr>
+      </w:pPr>
+      <w:r>
+        <w:rPr>
+          <w:rFonts w:ascii="Arial" w:hAnsi="Arial" w:cs="Arial"/>
+          <w:color w:val="525252"/>
+          <w:shd w:val="clear" w:color="auto" w:fill="FFFFFF"/>
+        </w:rPr>
+        <w:t>Chaque nœud individuel peut être considéré comme étant son propre modèle de </w:t>
+      </w:r>
+      <w:hyperlink r:id="rId34" w:tgtFrame="_blank" w:history="1">
+        <w:r>
+          <w:rPr>
+            <w:rStyle w:val="Lienhypertexte"/>
+            <w:rFonts w:ascii="Arial" w:hAnsi="Arial" w:cs="Arial"/>
+            <w:color w:val="0062FF"/>
+            <w:bdr w:val="none" w:sz="0" w:space="0" w:color="auto" w:frame="1"/>
+            <w:shd w:val="clear" w:color="auto" w:fill="FFFFFF"/>
+          </w:rPr>
+          <w:t>régression linéaire</w:t>
+        </w:r>
+      </w:hyperlink>
+      <w:r>
+        <w:rPr>
+          <w:rFonts w:ascii="Arial" w:hAnsi="Arial" w:cs="Arial"/>
+          <w:color w:val="525252"/>
+          <w:shd w:val="clear" w:color="auto" w:fill="FFFFFF"/>
+        </w:rPr>
+        <w:t>, composé de données d'entrée, de poids, d'un biais (ou d'un seuil) et d'une sortie. La formule peut se présenter comme suit :</w:t>
+      </w:r>
+    </w:p>
+    <w:p>
+      <w:pPr>
+        <w:rPr>
+          <w:rFonts w:ascii="Arial" w:hAnsi="Arial" w:cs="Arial"/>
+          <w:color w:val="525252"/>
+          <w:shd w:val="clear" w:color="auto" w:fill="FFFFFF"/>
+        </w:rPr>
+      </w:pPr>
+    </w:p>
+    <w:p>
+      <w:pPr>
+        <w:pStyle w:val="ibm-type-b"/>
+        <w:shd w:val="clear" w:color="auto" w:fill="FFFFFF"/>
+        <w:textAlignment w:val="baseline"/>
+        <w:rPr>
+          <w:rFonts w:ascii="Arial" w:hAnsi="Arial" w:cs="Arial"/>
+          <w:color w:val="525252"/>
+        </w:rPr>
+      </w:pPr>
+      <w:r>
+        <w:rPr>
+          <w:rFonts w:ascii="Arial" w:hAnsi="Arial" w:cs="Arial"/>
+          <w:color w:val="525252"/>
+        </w:rPr>
+        <w:t>∑</w:t>
+      </w:r>
+      <w:proofErr w:type="spellStart"/>
+      <w:r>
+        <w:rPr>
+          <w:rFonts w:ascii="Arial" w:hAnsi="Arial" w:cs="Arial"/>
+          <w:color w:val="525252"/>
+        </w:rPr>
+        <w:t>wixi</w:t>
+      </w:r>
+      <w:proofErr w:type="spellEnd"/>
+      <w:r>
+        <w:rPr>
+          <w:rFonts w:ascii="Arial" w:hAnsi="Arial" w:cs="Arial"/>
+          <w:color w:val="525252"/>
+        </w:rPr>
+        <w:t xml:space="preserve"> + biais = w1x1 + w2x2 + w3x3 + biais</w:t>
       </w:r>
     </w:p>
     <w:p/>
     <w:p/>
+    <w:p>
+      <w:pPr>
+        <w:pStyle w:val="ibm-type-b"/>
+        <w:shd w:val="clear" w:color="auto" w:fill="FFFFFF"/>
+        <w:textAlignment w:val="baseline"/>
+        <w:rPr>
+          <w:rFonts w:ascii="Arial" w:hAnsi="Arial" w:cs="Arial"/>
+          <w:color w:val="525252"/>
+        </w:rPr>
+      </w:pPr>
+      <w:proofErr w:type="gramStart"/>
+      <w:r>
+        <w:rPr>
+          <w:rFonts w:ascii="Arial" w:hAnsi="Arial" w:cs="Arial"/>
+          <w:color w:val="525252"/>
+        </w:rPr>
+        <w:t>output</w:t>
+      </w:r>
+      <w:proofErr w:type="gramEnd"/>
+      <w:r>
+        <w:rPr>
+          <w:rFonts w:ascii="Arial" w:hAnsi="Arial" w:cs="Arial"/>
+          <w:color w:val="525252"/>
+        </w:rPr>
+        <w:t xml:space="preserve"> = f(x) = 1 if ∑w1x1 + b&gt; = 0; 0 if ∑w1x1 + b &lt; 0</w:t>
+      </w:r>
+    </w:p>
+    <w:p>
+      <w:pPr>
+        <w:pStyle w:val="NormalWeb"/>
+        <w:shd w:val="clear" w:color="auto" w:fill="FFFFFF"/>
+        <w:textAlignment w:val="baseline"/>
+        <w:rPr>
+          <w:rFonts w:ascii="Arial" w:hAnsi="Arial" w:cs="Arial"/>
+          <w:color w:val="525252"/>
+        </w:rPr>
+      </w:pPr>
+      <w:r>
+        <w:rPr>
+          <w:rFonts w:ascii="Arial" w:hAnsi="Arial" w:cs="Arial"/>
+          <w:color w:val="525252"/>
+        </w:rPr>
+        <w:t xml:space="preserve">Lorsqu'une couche en entrée est déterminée, des poids sont affectés. Ces poids permettent de déterminer l'importance d'une variable donnée, les poids les plus </w:t>
+      </w:r>
+      <w:r>
+        <w:rPr>
+          <w:rFonts w:ascii="Arial" w:hAnsi="Arial" w:cs="Arial"/>
+          <w:color w:val="525252"/>
+        </w:rPr>
+        <w:lastRenderedPageBreak/>
+        <w:t>importants contribuant de façon plus significative à la sortie par rapport aux autres entrées. Toutes les entrées sont ensuite multipliées par leurs poids respectifs, puis additionnées. Par la suite, la sortie est transmise via une fonction d'activation qui détermine la sortie. Si cette sortie dépasse un seuil donné, elle "déclenche" (ou</w:t>
+      </w:r>
+    </w:p>
+    <w:p>
+      <w:bookmarkStart w:id="0" w:name="_GoBack"/>
+      <w:bookmarkEnd w:id="0"/>
+    </w:p>
+    <w:p/>
     <w:sectPr>
-      <w:footerReference w:type="default" r:id="rId29"/>
+      <w:footerReference w:type="default" r:id="rId35"/>
       <w:pgSz w:w="11906" w:h="16838"/>
-      <w:pgMar w:top="1417" w:right="1417" w:bottom="1417" w:left="1417" w:header="708" w:footer="567" w:gutter="0"/>
+      <w:pgMar w:top="1417" w:right="1417" w:bottom="1417" w:left="1417" w:header="708" w:footer="510" w:gutter="0"/>
       <w:cols w:space="708"/>
       <w:docGrid w:linePitch="360"/>
     </w:sectPr>
@@ -4290,7 +6634,7 @@
     <w:sdtContent>
       <w:p>
         <w:pPr>
-          <w:pStyle w:val="Footer"/>
+          <w:pStyle w:val="Pieddepage"/>
           <w:jc w:val="center"/>
         </w:pPr>
         <w:r>
@@ -4306,7 +6650,7 @@
           <w:rPr>
             <w:noProof/>
           </w:rPr>
-          <w:t>11</w:t>
+          <w:t>17</w:t>
         </w:r>
         <w:r>
           <w:fldChar w:fldCharType="end"/>
@@ -4316,7 +6660,7 @@
   </w:sdt>
   <w:p>
     <w:pPr>
-      <w:pStyle w:val="Footer"/>
+      <w:pStyle w:val="Pieddepage"/>
     </w:pPr>
   </w:p>
 </w:ftr>
@@ -4463,13 +6807,251 @@
     </w:lvl>
   </w:abstractNum>
   <w:abstractNum w:abstractNumId="1">
+    <w:nsid w:val="011D7206"/>
+    <w:multiLevelType w:val="hybridMultilevel"/>
+    <w:tmpl w:val="3FB453BC"/>
+    <w:lvl w:ilvl="0" w:tplc="E59ACA36">
+      <w:start w:val="1"/>
+      <w:numFmt w:val="decimal"/>
+      <w:lvlText w:val="7.%1"/>
+      <w:lvlJc w:val="left"/>
+      <w:pPr>
+        <w:ind w:left="1296" w:hanging="360"/>
+      </w:pPr>
+      <w:rPr>
+        <w:rFonts w:hint="default"/>
+      </w:rPr>
+    </w:lvl>
+    <w:lvl w:ilvl="1" w:tplc="040C0019" w:tentative="1">
+      <w:start w:val="1"/>
+      <w:numFmt w:val="lowerLetter"/>
+      <w:lvlText w:val="%2."/>
+      <w:lvlJc w:val="left"/>
+      <w:pPr>
+        <w:ind w:left="1440" w:hanging="360"/>
+      </w:pPr>
+    </w:lvl>
+    <w:lvl w:ilvl="2" w:tplc="040C001B" w:tentative="1">
+      <w:start w:val="1"/>
+      <w:numFmt w:val="lowerRoman"/>
+      <w:lvlText w:val="%3."/>
+      <w:lvlJc w:val="right"/>
+      <w:pPr>
+        <w:ind w:left="2160" w:hanging="180"/>
+      </w:pPr>
+    </w:lvl>
+    <w:lvl w:ilvl="3" w:tplc="040C000F" w:tentative="1">
+      <w:start w:val="1"/>
+      <w:numFmt w:val="decimal"/>
+      <w:lvlText w:val="%4."/>
+      <w:lvlJc w:val="left"/>
+      <w:pPr>
+        <w:ind w:left="2880" w:hanging="360"/>
+      </w:pPr>
+    </w:lvl>
+    <w:lvl w:ilvl="4" w:tplc="040C0019" w:tentative="1">
+      <w:start w:val="1"/>
+      <w:numFmt w:val="lowerLetter"/>
+      <w:lvlText w:val="%5."/>
+      <w:lvlJc w:val="left"/>
+      <w:pPr>
+        <w:ind w:left="3600" w:hanging="360"/>
+      </w:pPr>
+    </w:lvl>
+    <w:lvl w:ilvl="5" w:tplc="040C001B" w:tentative="1">
+      <w:start w:val="1"/>
+      <w:numFmt w:val="lowerRoman"/>
+      <w:lvlText w:val="%6."/>
+      <w:lvlJc w:val="right"/>
+      <w:pPr>
+        <w:ind w:left="4320" w:hanging="180"/>
+      </w:pPr>
+    </w:lvl>
+    <w:lvl w:ilvl="6" w:tplc="040C000F" w:tentative="1">
+      <w:start w:val="1"/>
+      <w:numFmt w:val="decimal"/>
+      <w:lvlText w:val="%7."/>
+      <w:lvlJc w:val="left"/>
+      <w:pPr>
+        <w:ind w:left="5040" w:hanging="360"/>
+      </w:pPr>
+    </w:lvl>
+    <w:lvl w:ilvl="7" w:tplc="040C0019" w:tentative="1">
+      <w:start w:val="1"/>
+      <w:numFmt w:val="lowerLetter"/>
+      <w:lvlText w:val="%8."/>
+      <w:lvlJc w:val="left"/>
+      <w:pPr>
+        <w:ind w:left="5760" w:hanging="360"/>
+      </w:pPr>
+    </w:lvl>
+    <w:lvl w:ilvl="8" w:tplc="040C001B" w:tentative="1">
+      <w:start w:val="1"/>
+      <w:numFmt w:val="lowerRoman"/>
+      <w:lvlText w:val="%9."/>
+      <w:lvlJc w:val="right"/>
+      <w:pPr>
+        <w:ind w:left="6480" w:hanging="180"/>
+      </w:pPr>
+    </w:lvl>
+  </w:abstractNum>
+  <w:abstractNum w:abstractNumId="2">
+    <w:nsid w:val="0EF87D1A"/>
+    <w:multiLevelType w:val="multilevel"/>
+    <w:tmpl w:val="4048761C"/>
+    <w:lvl w:ilvl="0">
+      <w:start w:val="1"/>
+      <w:numFmt w:val="bullet"/>
+      <w:lvlText w:val=""/>
+      <w:lvlJc w:val="left"/>
+      <w:pPr>
+        <w:tabs>
+          <w:tab w:val="num" w:pos="720"/>
+        </w:tabs>
+        <w:ind w:left="720" w:hanging="360"/>
+      </w:pPr>
+      <w:rPr>
+        <w:rFonts w:ascii="Symbol" w:hAnsi="Symbol" w:hint="default"/>
+        <w:sz w:val="20"/>
+      </w:rPr>
+    </w:lvl>
+    <w:lvl w:ilvl="1" w:tentative="1">
+      <w:start w:val="1"/>
+      <w:numFmt w:val="bullet"/>
+      <w:lvlText w:val=""/>
+      <w:lvlJc w:val="left"/>
+      <w:pPr>
+        <w:tabs>
+          <w:tab w:val="num" w:pos="1440"/>
+        </w:tabs>
+        <w:ind w:left="1440" w:hanging="360"/>
+      </w:pPr>
+      <w:rPr>
+        <w:rFonts w:ascii="Symbol" w:hAnsi="Symbol" w:hint="default"/>
+        <w:sz w:val="20"/>
+      </w:rPr>
+    </w:lvl>
+    <w:lvl w:ilvl="2" w:tentative="1">
+      <w:start w:val="1"/>
+      <w:numFmt w:val="bullet"/>
+      <w:lvlText w:val=""/>
+      <w:lvlJc w:val="left"/>
+      <w:pPr>
+        <w:tabs>
+          <w:tab w:val="num" w:pos="2160"/>
+        </w:tabs>
+        <w:ind w:left="2160" w:hanging="360"/>
+      </w:pPr>
+      <w:rPr>
+        <w:rFonts w:ascii="Symbol" w:hAnsi="Symbol" w:hint="default"/>
+        <w:sz w:val="20"/>
+      </w:rPr>
+    </w:lvl>
+    <w:lvl w:ilvl="3" w:tentative="1">
+      <w:start w:val="1"/>
+      <w:numFmt w:val="bullet"/>
+      <w:lvlText w:val=""/>
+      <w:lvlJc w:val="left"/>
+      <w:pPr>
+        <w:tabs>
+          <w:tab w:val="num" w:pos="2880"/>
+        </w:tabs>
+        <w:ind w:left="2880" w:hanging="360"/>
+      </w:pPr>
+      <w:rPr>
+        <w:rFonts w:ascii="Symbol" w:hAnsi="Symbol" w:hint="default"/>
+        <w:sz w:val="20"/>
+      </w:rPr>
+    </w:lvl>
+    <w:lvl w:ilvl="4" w:tentative="1">
+      <w:start w:val="1"/>
+      <w:numFmt w:val="bullet"/>
+      <w:lvlText w:val=""/>
+      <w:lvlJc w:val="left"/>
+      <w:pPr>
+        <w:tabs>
+          <w:tab w:val="num" w:pos="3600"/>
+        </w:tabs>
+        <w:ind w:left="3600" w:hanging="360"/>
+      </w:pPr>
+      <w:rPr>
+        <w:rFonts w:ascii="Symbol" w:hAnsi="Symbol" w:hint="default"/>
+        <w:sz w:val="20"/>
+      </w:rPr>
+    </w:lvl>
+    <w:lvl w:ilvl="5" w:tentative="1">
+      <w:start w:val="1"/>
+      <w:numFmt w:val="bullet"/>
+      <w:lvlText w:val=""/>
+      <w:lvlJc w:val="left"/>
+      <w:pPr>
+        <w:tabs>
+          <w:tab w:val="num" w:pos="4320"/>
+        </w:tabs>
+        <w:ind w:left="4320" w:hanging="360"/>
+      </w:pPr>
+      <w:rPr>
+        <w:rFonts w:ascii="Symbol" w:hAnsi="Symbol" w:hint="default"/>
+        <w:sz w:val="20"/>
+      </w:rPr>
+    </w:lvl>
+    <w:lvl w:ilvl="6" w:tentative="1">
+      <w:start w:val="1"/>
+      <w:numFmt w:val="bullet"/>
+      <w:lvlText w:val=""/>
+      <w:lvlJc w:val="left"/>
+      <w:pPr>
+        <w:tabs>
+          <w:tab w:val="num" w:pos="5040"/>
+        </w:tabs>
+        <w:ind w:left="5040" w:hanging="360"/>
+      </w:pPr>
+      <w:rPr>
+        <w:rFonts w:ascii="Symbol" w:hAnsi="Symbol" w:hint="default"/>
+        <w:sz w:val="20"/>
+      </w:rPr>
+    </w:lvl>
+    <w:lvl w:ilvl="7" w:tentative="1">
+      <w:start w:val="1"/>
+      <w:numFmt w:val="bullet"/>
+      <w:lvlText w:val=""/>
+      <w:lvlJc w:val="left"/>
+      <w:pPr>
+        <w:tabs>
+          <w:tab w:val="num" w:pos="5760"/>
+        </w:tabs>
+        <w:ind w:left="5760" w:hanging="360"/>
+      </w:pPr>
+      <w:rPr>
+        <w:rFonts w:ascii="Symbol" w:hAnsi="Symbol" w:hint="default"/>
+        <w:sz w:val="20"/>
+      </w:rPr>
+    </w:lvl>
+    <w:lvl w:ilvl="8" w:tentative="1">
+      <w:start w:val="1"/>
+      <w:numFmt w:val="bullet"/>
+      <w:lvlText w:val=""/>
+      <w:lvlJc w:val="left"/>
+      <w:pPr>
+        <w:tabs>
+          <w:tab w:val="num" w:pos="6480"/>
+        </w:tabs>
+        <w:ind w:left="6480" w:hanging="360"/>
+      </w:pPr>
+      <w:rPr>
+        <w:rFonts w:ascii="Symbol" w:hAnsi="Symbol" w:hint="default"/>
+        <w:sz w:val="20"/>
+      </w:rPr>
+    </w:lvl>
+  </w:abstractNum>
+  <w:abstractNum w:abstractNumId="3">
     <w:nsid w:val="16211D49"/>
     <w:multiLevelType w:val="multilevel"/>
     <w:tmpl w:val="3966610A"/>
     <w:lvl w:ilvl="0">
       <w:start w:val="1"/>
       <w:numFmt w:val="decimal"/>
-      <w:pStyle w:val="Heading1"/>
+      <w:pStyle w:val="Titre1"/>
       <w:lvlText w:val="%1"/>
       <w:lvlJc w:val="left"/>
       <w:pPr>
@@ -4482,7 +7064,7 @@
     <w:lvl w:ilvl="1">
       <w:start w:val="1"/>
       <w:numFmt w:val="decimal"/>
-      <w:pStyle w:val="Heading2"/>
+      <w:pStyle w:val="Titre2"/>
       <w:lvlText w:val="%1.%2"/>
       <w:lvlJc w:val="left"/>
       <w:pPr>
@@ -4495,7 +7077,7 @@
     <w:lvl w:ilvl="2">
       <w:start w:val="1"/>
       <w:numFmt w:val="decimal"/>
-      <w:pStyle w:val="Heading3"/>
+      <w:pStyle w:val="Titre3"/>
       <w:lvlText w:val="%1.%2.%3"/>
       <w:lvlJc w:val="left"/>
       <w:pPr>
@@ -4508,7 +7090,7 @@
     <w:lvl w:ilvl="3">
       <w:start w:val="1"/>
       <w:numFmt w:val="decimal"/>
-      <w:pStyle w:val="Heading4"/>
+      <w:pStyle w:val="Titre4"/>
       <w:lvlText w:val="%1.%2.%3.%4"/>
       <w:lvlJc w:val="left"/>
       <w:pPr>
@@ -4521,7 +7103,7 @@
     <w:lvl w:ilvl="4">
       <w:start w:val="1"/>
       <w:numFmt w:val="decimal"/>
-      <w:pStyle w:val="Heading5"/>
+      <w:pStyle w:val="Titre5"/>
       <w:lvlText w:val="%1.%2.%3.%4.%5"/>
       <w:lvlJc w:val="left"/>
       <w:pPr>
@@ -4534,7 +7116,7 @@
     <w:lvl w:ilvl="5">
       <w:start w:val="1"/>
       <w:numFmt w:val="decimal"/>
-      <w:pStyle w:val="Heading6"/>
+      <w:pStyle w:val="Titre6"/>
       <w:lvlText w:val="%1.%2.%3.%4.%5.%6"/>
       <w:lvlJc w:val="left"/>
       <w:pPr>
@@ -4547,7 +7129,7 @@
     <w:lvl w:ilvl="6">
       <w:start w:val="1"/>
       <w:numFmt w:val="decimal"/>
-      <w:pStyle w:val="Heading7"/>
+      <w:pStyle w:val="Titre7"/>
       <w:lvlText w:val="%1.%2.%3.%4.%5.%6.%7"/>
       <w:lvlJc w:val="left"/>
       <w:pPr>
@@ -4560,7 +7142,7 @@
     <w:lvl w:ilvl="7">
       <w:start w:val="1"/>
       <w:numFmt w:val="decimal"/>
-      <w:pStyle w:val="Heading8"/>
+      <w:pStyle w:val="Titre8"/>
       <w:lvlText w:val="%1.%2.%3.%4.%5.%6.%7.%8"/>
       <w:lvlJc w:val="left"/>
       <w:pPr>
@@ -4573,7 +7155,7 @@
     <w:lvl w:ilvl="8">
       <w:start w:val="1"/>
       <w:numFmt w:val="decimal"/>
-      <w:pStyle w:val="Heading9"/>
+      <w:pStyle w:val="Titre9"/>
       <w:lvlText w:val="%1.%2.%3.%4.%5.%6.%7.%8.%9"/>
       <w:lvlJc w:val="left"/>
       <w:pPr>
@@ -4584,7 +7166,7 @@
       </w:rPr>
     </w:lvl>
   </w:abstractNum>
-  <w:abstractNum w:abstractNumId="2">
+  <w:abstractNum w:abstractNumId="4">
     <w:nsid w:val="1C2D0FFA"/>
     <w:multiLevelType w:val="multilevel"/>
     <w:tmpl w:val="25AA4850"/>
@@ -4705,7 +7287,7 @@
       </w:rPr>
     </w:lvl>
   </w:abstractNum>
-  <w:abstractNum w:abstractNumId="3">
+  <w:abstractNum w:abstractNumId="5">
     <w:nsid w:val="33047048"/>
     <w:multiLevelType w:val="multilevel"/>
     <w:tmpl w:val="94086B78"/>
@@ -4854,7 +7436,120 @@
       </w:rPr>
     </w:lvl>
   </w:abstractNum>
-  <w:abstractNum w:abstractNumId="4">
+  <w:abstractNum w:abstractNumId="6">
+    <w:nsid w:val="3CB104C6"/>
+    <w:multiLevelType w:val="hybridMultilevel"/>
+    <w:tmpl w:val="9EBC1552"/>
+    <w:lvl w:ilvl="0" w:tplc="040C0001">
+      <w:start w:val="1"/>
+      <w:numFmt w:val="bullet"/>
+      <w:lvlText w:val=""/>
+      <w:lvlJc w:val="left"/>
+      <w:pPr>
+        <w:ind w:left="720" w:hanging="360"/>
+      </w:pPr>
+      <w:rPr>
+        <w:rFonts w:ascii="Symbol" w:hAnsi="Symbol" w:hint="default"/>
+      </w:rPr>
+    </w:lvl>
+    <w:lvl w:ilvl="1" w:tplc="040C0003" w:tentative="1">
+      <w:start w:val="1"/>
+      <w:numFmt w:val="bullet"/>
+      <w:lvlText w:val="o"/>
+      <w:lvlJc w:val="left"/>
+      <w:pPr>
+        <w:ind w:left="1440" w:hanging="360"/>
+      </w:pPr>
+      <w:rPr>
+        <w:rFonts w:ascii="Courier New" w:hAnsi="Courier New" w:cs="Courier New" w:hint="default"/>
+      </w:rPr>
+    </w:lvl>
+    <w:lvl w:ilvl="2" w:tplc="040C0005" w:tentative="1">
+      <w:start w:val="1"/>
+      <w:numFmt w:val="bullet"/>
+      <w:lvlText w:val=""/>
+      <w:lvlJc w:val="left"/>
+      <w:pPr>
+        <w:ind w:left="2160" w:hanging="360"/>
+      </w:pPr>
+      <w:rPr>
+        <w:rFonts w:ascii="Wingdings" w:hAnsi="Wingdings" w:hint="default"/>
+      </w:rPr>
+    </w:lvl>
+    <w:lvl w:ilvl="3" w:tplc="040C0001" w:tentative="1">
+      <w:start w:val="1"/>
+      <w:numFmt w:val="bullet"/>
+      <w:lvlText w:val=""/>
+      <w:lvlJc w:val="left"/>
+      <w:pPr>
+        <w:ind w:left="2880" w:hanging="360"/>
+      </w:pPr>
+      <w:rPr>
+        <w:rFonts w:ascii="Symbol" w:hAnsi="Symbol" w:hint="default"/>
+      </w:rPr>
+    </w:lvl>
+    <w:lvl w:ilvl="4" w:tplc="040C0003" w:tentative="1">
+      <w:start w:val="1"/>
+      <w:numFmt w:val="bullet"/>
+      <w:lvlText w:val="o"/>
+      <w:lvlJc w:val="left"/>
+      <w:pPr>
+        <w:ind w:left="3600" w:hanging="360"/>
+      </w:pPr>
+      <w:rPr>
+        <w:rFonts w:ascii="Courier New" w:hAnsi="Courier New" w:cs="Courier New" w:hint="default"/>
+      </w:rPr>
+    </w:lvl>
+    <w:lvl w:ilvl="5" w:tplc="040C0005" w:tentative="1">
+      <w:start w:val="1"/>
+      <w:numFmt w:val="bullet"/>
+      <w:lvlText w:val=""/>
+      <w:lvlJc w:val="left"/>
+      <w:pPr>
+        <w:ind w:left="4320" w:hanging="360"/>
+      </w:pPr>
+      <w:rPr>
+        <w:rFonts w:ascii="Wingdings" w:hAnsi="Wingdings" w:hint="default"/>
+      </w:rPr>
+    </w:lvl>
+    <w:lvl w:ilvl="6" w:tplc="040C0001" w:tentative="1">
+      <w:start w:val="1"/>
+      <w:numFmt w:val="bullet"/>
+      <w:lvlText w:val=""/>
+      <w:lvlJc w:val="left"/>
+      <w:pPr>
+        <w:ind w:left="5040" w:hanging="360"/>
+      </w:pPr>
+      <w:rPr>
+        <w:rFonts w:ascii="Symbol" w:hAnsi="Symbol" w:hint="default"/>
+      </w:rPr>
+    </w:lvl>
+    <w:lvl w:ilvl="7" w:tplc="040C0003" w:tentative="1">
+      <w:start w:val="1"/>
+      <w:numFmt w:val="bullet"/>
+      <w:lvlText w:val="o"/>
+      <w:lvlJc w:val="left"/>
+      <w:pPr>
+        <w:ind w:left="5760" w:hanging="360"/>
+      </w:pPr>
+      <w:rPr>
+        <w:rFonts w:ascii="Courier New" w:hAnsi="Courier New" w:cs="Courier New" w:hint="default"/>
+      </w:rPr>
+    </w:lvl>
+    <w:lvl w:ilvl="8" w:tplc="040C0005" w:tentative="1">
+      <w:start w:val="1"/>
+      <w:numFmt w:val="bullet"/>
+      <w:lvlText w:val=""/>
+      <w:lvlJc w:val="left"/>
+      <w:pPr>
+        <w:ind w:left="6480" w:hanging="360"/>
+      </w:pPr>
+      <w:rPr>
+        <w:rFonts w:ascii="Wingdings" w:hAnsi="Wingdings" w:hint="default"/>
+      </w:rPr>
+    </w:lvl>
+  </w:abstractNum>
+  <w:abstractNum w:abstractNumId="7">
     <w:nsid w:val="492D7AD8"/>
     <w:multiLevelType w:val="hybridMultilevel"/>
     <w:tmpl w:val="261C4558"/>
@@ -4943,7 +7638,7 @@
       </w:pPr>
     </w:lvl>
   </w:abstractNum>
-  <w:abstractNum w:abstractNumId="5">
+  <w:abstractNum w:abstractNumId="8">
     <w:nsid w:val="50E40CB3"/>
     <w:multiLevelType w:val="multilevel"/>
     <w:tmpl w:val="B7AE3CCA"/>
@@ -5056,7 +7751,7 @@
       </w:rPr>
     </w:lvl>
   </w:abstractNum>
-  <w:abstractNum w:abstractNumId="6">
+  <w:abstractNum w:abstractNumId="9">
     <w:nsid w:val="5CDF2624"/>
     <w:multiLevelType w:val="multilevel"/>
     <w:tmpl w:val="922C1C10"/>
@@ -5205,7 +7900,7 @@
       </w:rPr>
     </w:lvl>
   </w:abstractNum>
-  <w:abstractNum w:abstractNumId="7">
+  <w:abstractNum w:abstractNumId="10">
     <w:nsid w:val="60FE366E"/>
     <w:multiLevelType w:val="hybridMultilevel"/>
     <w:tmpl w:val="9AB82324"/>
@@ -5294,11 +7989,11 @@
       </w:pPr>
     </w:lvl>
   </w:abstractNum>
-  <w:abstractNum w:abstractNumId="8">
+  <w:abstractNum w:abstractNumId="11">
     <w:nsid w:val="61011E0E"/>
     <w:multiLevelType w:val="hybridMultilevel"/>
-    <w:tmpl w:val="6A0CCE92"/>
-    <w:lvl w:ilvl="0" w:tplc="7B4C9E80">
+    <w:tmpl w:val="EDBA79FE"/>
+    <w:lvl w:ilvl="0" w:tplc="1A544D90">
       <w:start w:val="1"/>
       <w:numFmt w:val="decimal"/>
       <w:lvlText w:val="6.%1"/>
@@ -5308,6 +8003,9 @@
       </w:pPr>
       <w:rPr>
         <w:rFonts w:hint="default"/>
+        <w:color w:val="2E74B5" w:themeColor="accent1" w:themeShade="BF"/>
+        <w:sz w:val="26"/>
+        <w:szCs w:val="26"/>
       </w:rPr>
     </w:lvl>
     <w:lvl w:ilvl="1" w:tplc="040C0019" w:tentative="1">
@@ -5383,7 +8081,7 @@
       </w:pPr>
     </w:lvl>
   </w:abstractNum>
-  <w:abstractNum w:abstractNumId="9">
+  <w:abstractNum w:abstractNumId="12">
     <w:nsid w:val="6B6D79F8"/>
     <w:multiLevelType w:val="multilevel"/>
     <w:tmpl w:val="E5E0751C"/>
@@ -5496,7 +8194,7 @@
       </w:rPr>
     </w:lvl>
   </w:abstractNum>
-  <w:abstractNum w:abstractNumId="10">
+  <w:abstractNum w:abstractNumId="13">
     <w:nsid w:val="78465E40"/>
     <w:multiLevelType w:val="hybridMultilevel"/>
     <w:tmpl w:val="BF3255F0"/>
@@ -5610,39 +8308,84 @@
     </w:lvl>
   </w:abstractNum>
   <w:num w:numId="1">
-    <w:abstractNumId w:val="5"/>
+    <w:abstractNumId w:val="8"/>
   </w:num>
   <w:num w:numId="2">
     <w:abstractNumId w:val="0"/>
   </w:num>
   <w:num w:numId="3">
+    <w:abstractNumId w:val="5"/>
+  </w:num>
+  <w:num w:numId="4">
+    <w:abstractNumId w:val="7"/>
+  </w:num>
+  <w:num w:numId="5">
+    <w:abstractNumId w:val="10"/>
+  </w:num>
+  <w:num w:numId="6">
+    <w:abstractNumId w:val="13"/>
+  </w:num>
+  <w:num w:numId="7">
+    <w:abstractNumId w:val="4"/>
+  </w:num>
+  <w:num w:numId="8">
+    <w:abstractNumId w:val="9"/>
+  </w:num>
+  <w:num w:numId="9">
     <w:abstractNumId w:val="3"/>
   </w:num>
-  <w:num w:numId="4">
-    <w:abstractNumId w:val="4"/>
+  <w:num w:numId="10">
+    <w:abstractNumId w:val="11"/>
   </w:num>
-  <w:num w:numId="5">
-    <w:abstractNumId w:val="7"/>
+  <w:num w:numId="11">
+    <w:abstractNumId w:val="12"/>
   </w:num>
-  <w:num w:numId="6">
-    <w:abstractNumId w:val="10"/>
+  <w:num w:numId="12">
+    <w:abstractNumId w:val="3"/>
   </w:num>
-  <w:num w:numId="7">
+  <w:num w:numId="13">
+    <w:abstractNumId w:val="3"/>
+  </w:num>
+  <w:num w:numId="14">
+    <w:abstractNumId w:val="3"/>
+  </w:num>
+  <w:num w:numId="15">
+    <w:abstractNumId w:val="3"/>
+  </w:num>
+  <w:num w:numId="16">
+    <w:abstractNumId w:val="3"/>
+  </w:num>
+  <w:num w:numId="17">
+    <w:abstractNumId w:val="3"/>
+  </w:num>
+  <w:num w:numId="18">
+    <w:abstractNumId w:val="3"/>
+  </w:num>
+  <w:num w:numId="19">
+    <w:abstractNumId w:val="3"/>
+  </w:num>
+  <w:num w:numId="20">
+    <w:abstractNumId w:val="3"/>
+  </w:num>
+  <w:num w:numId="21">
+    <w:abstractNumId w:val="3"/>
+  </w:num>
+  <w:num w:numId="22">
+    <w:abstractNumId w:val="3"/>
+  </w:num>
+  <w:num w:numId="23">
+    <w:abstractNumId w:val="3"/>
+  </w:num>
+  <w:num w:numId="24">
     <w:abstractNumId w:val="2"/>
   </w:num>
-  <w:num w:numId="8">
+  <w:num w:numId="25">
     <w:abstractNumId w:val="6"/>
   </w:num>
-  <w:num w:numId="9">
-    <w:abstractNumId w:val="1"/>
+  <w:num w:numId="26">
+    <w:abstractNumId w:val="3"/>
   </w:num>
-  <w:num w:numId="10">
-    <w:abstractNumId w:val="8"/>
-  </w:num>
-  <w:num w:numId="11">
-    <w:abstractNumId w:val="9"/>
-  </w:num>
-  <w:num w:numId="12">
+  <w:num w:numId="27">
     <w:abstractNumId w:val="1"/>
   </w:num>
   <w:numIdMacAtCleanup w:val="11"/>
@@ -6044,11 +8787,11 @@
     <w:qFormat/>
     <w:rsid w:val="004958D3"/>
   </w:style>
-  <w:style w:type="paragraph" w:styleId="Heading1">
+  <w:style w:type="paragraph" w:styleId="Titre1">
     <w:name w:val="heading 1"/>
     <w:basedOn w:val="Normal"/>
     <w:next w:val="Normal"/>
-    <w:link w:val="Heading1Char"/>
+    <w:link w:val="Titre1Car"/>
     <w:uiPriority w:val="9"/>
     <w:qFormat/>
     <w:rsid w:val="004B5FE3"/>
@@ -6068,11 +8811,11 @@
       <w:szCs w:val="32"/>
     </w:rPr>
   </w:style>
-  <w:style w:type="paragraph" w:styleId="Heading2">
+  <w:style w:type="paragraph" w:styleId="Titre2">
     <w:name w:val="heading 2"/>
     <w:basedOn w:val="Normal"/>
     <w:next w:val="Normal"/>
-    <w:link w:val="Heading2Char"/>
+    <w:link w:val="Titre2Car"/>
     <w:uiPriority w:val="9"/>
     <w:unhideWhenUsed/>
     <w:qFormat/>
@@ -6094,11 +8837,11 @@
       <w:szCs w:val="26"/>
     </w:rPr>
   </w:style>
-  <w:style w:type="paragraph" w:styleId="Heading3">
+  <w:style w:type="paragraph" w:styleId="Titre3">
     <w:name w:val="heading 3"/>
     <w:basedOn w:val="Normal"/>
     <w:next w:val="Normal"/>
-    <w:link w:val="Heading3Char"/>
+    <w:link w:val="Titre3Car"/>
     <w:uiPriority w:val="9"/>
     <w:unhideWhenUsed/>
     <w:qFormat/>
@@ -6111,7 +8854,6 @@
         <w:numId w:val="9"/>
       </w:numPr>
       <w:spacing w:before="40" w:after="0"/>
-      <w:ind w:left="720"/>
       <w:outlineLvl w:val="2"/>
     </w:pPr>
     <w:rPr>
@@ -6121,11 +8863,11 @@
       <w:szCs w:val="24"/>
     </w:rPr>
   </w:style>
-  <w:style w:type="paragraph" w:styleId="Heading4">
+  <w:style w:type="paragraph" w:styleId="Titre4">
     <w:name w:val="heading 4"/>
     <w:basedOn w:val="Normal"/>
     <w:next w:val="Normal"/>
-    <w:link w:val="Heading4Char"/>
+    <w:link w:val="Titre4Car"/>
     <w:uiPriority w:val="9"/>
     <w:semiHidden/>
     <w:unhideWhenUsed/>
@@ -6148,11 +8890,11 @@
       <w:color w:val="2E74B5" w:themeColor="accent1" w:themeShade="BF"/>
     </w:rPr>
   </w:style>
-  <w:style w:type="paragraph" w:styleId="Heading5">
+  <w:style w:type="paragraph" w:styleId="Titre5">
     <w:name w:val="heading 5"/>
     <w:basedOn w:val="Normal"/>
     <w:next w:val="Normal"/>
-    <w:link w:val="Heading5Char"/>
+    <w:link w:val="Titre5Car"/>
     <w:uiPriority w:val="9"/>
     <w:semiHidden/>
     <w:unhideWhenUsed/>
@@ -6173,11 +8915,11 @@
       <w:color w:val="2E74B5" w:themeColor="accent1" w:themeShade="BF"/>
     </w:rPr>
   </w:style>
-  <w:style w:type="paragraph" w:styleId="Heading6">
+  <w:style w:type="paragraph" w:styleId="Titre6">
     <w:name w:val="heading 6"/>
     <w:basedOn w:val="Normal"/>
     <w:next w:val="Normal"/>
-    <w:link w:val="Heading6Char"/>
+    <w:link w:val="Titre6Car"/>
     <w:uiPriority w:val="9"/>
     <w:unhideWhenUsed/>
     <w:qFormat/>
@@ -6197,11 +8939,11 @@
       <w:color w:val="1F4D78" w:themeColor="accent1" w:themeShade="7F"/>
     </w:rPr>
   </w:style>
-  <w:style w:type="paragraph" w:styleId="Heading7">
+  <w:style w:type="paragraph" w:styleId="Titre7">
     <w:name w:val="heading 7"/>
     <w:basedOn w:val="Normal"/>
     <w:next w:val="Normal"/>
-    <w:link w:val="Heading7Char"/>
+    <w:link w:val="Titre7Car"/>
     <w:uiPriority w:val="9"/>
     <w:semiHidden/>
     <w:unhideWhenUsed/>
@@ -6224,11 +8966,11 @@
       <w:color w:val="1F4D78" w:themeColor="accent1" w:themeShade="7F"/>
     </w:rPr>
   </w:style>
-  <w:style w:type="paragraph" w:styleId="Heading8">
+  <w:style w:type="paragraph" w:styleId="Titre8">
     <w:name w:val="heading 8"/>
     <w:basedOn w:val="Normal"/>
     <w:next w:val="Normal"/>
-    <w:link w:val="Heading8Char"/>
+    <w:link w:val="Titre8Car"/>
     <w:uiPriority w:val="9"/>
     <w:semiHidden/>
     <w:unhideWhenUsed/>
@@ -6251,11 +8993,11 @@
       <w:szCs w:val="21"/>
     </w:rPr>
   </w:style>
-  <w:style w:type="paragraph" w:styleId="Heading9">
+  <w:style w:type="paragraph" w:styleId="Titre9">
     <w:name w:val="heading 9"/>
     <w:basedOn w:val="Normal"/>
     <w:next w:val="Normal"/>
-    <w:link w:val="Heading9Char"/>
+    <w:link w:val="Titre9Car"/>
     <w:uiPriority w:val="9"/>
     <w:semiHidden/>
     <w:unhideWhenUsed/>
@@ -6280,13 +9022,12 @@
       <w:szCs w:val="21"/>
     </w:rPr>
   </w:style>
-  <w:style w:type="character" w:default="1" w:styleId="DefaultParagraphFont">
+  <w:style w:type="character" w:default="1" w:styleId="Policepardfaut">
     <w:name w:val="Default Paragraph Font"/>
     <w:uiPriority w:val="1"/>
-    <w:semiHidden/>
     <w:unhideWhenUsed/>
   </w:style>
-  <w:style w:type="table" w:default="1" w:styleId="TableNormal">
+  <w:style w:type="table" w:default="1" w:styleId="TableauNormal">
     <w:name w:val="Normal Table"/>
     <w:uiPriority w:val="99"/>
     <w:semiHidden/>
@@ -6301,16 +9042,16 @@
       </w:tblCellMar>
     </w:tblPr>
   </w:style>
-  <w:style w:type="numbering" w:default="1" w:styleId="NoList">
+  <w:style w:type="numbering" w:default="1" w:styleId="Aucuneliste">
     <w:name w:val="No List"/>
     <w:uiPriority w:val="99"/>
     <w:semiHidden/>
     <w:unhideWhenUsed/>
   </w:style>
-  <w:style w:type="character" w:customStyle="1" w:styleId="Heading1Char">
-    <w:name w:val="Heading 1 Char"/>
-    <w:basedOn w:val="DefaultParagraphFont"/>
-    <w:link w:val="Heading1"/>
+  <w:style w:type="character" w:customStyle="1" w:styleId="Titre1Car">
+    <w:name w:val="Titre 1 Car"/>
+    <w:basedOn w:val="Policepardfaut"/>
+    <w:link w:val="Titre1"/>
     <w:uiPriority w:val="9"/>
     <w:rsid w:val="004B5FE3"/>
     <w:rPr>
@@ -6320,10 +9061,10 @@
       <w:szCs w:val="32"/>
     </w:rPr>
   </w:style>
-  <w:style w:type="character" w:customStyle="1" w:styleId="Heading2Char">
-    <w:name w:val="Heading 2 Char"/>
-    <w:basedOn w:val="DefaultParagraphFont"/>
-    <w:link w:val="Heading2"/>
+  <w:style w:type="character" w:customStyle="1" w:styleId="Titre2Car">
+    <w:name w:val="Titre 2 Car"/>
+    <w:basedOn w:val="Policepardfaut"/>
+    <w:link w:val="Titre2"/>
     <w:uiPriority w:val="9"/>
     <w:rsid w:val="004B5FE3"/>
     <w:rPr>
@@ -6333,10 +9074,10 @@
       <w:szCs w:val="26"/>
     </w:rPr>
   </w:style>
-  <w:style w:type="character" w:customStyle="1" w:styleId="Heading3Char">
-    <w:name w:val="Heading 3 Char"/>
-    <w:basedOn w:val="DefaultParagraphFont"/>
-    <w:link w:val="Heading3"/>
+  <w:style w:type="character" w:customStyle="1" w:styleId="Titre3Car">
+    <w:name w:val="Titre 3 Car"/>
+    <w:basedOn w:val="Policepardfaut"/>
+    <w:link w:val="Titre3"/>
     <w:uiPriority w:val="9"/>
     <w:rsid w:val="004B5FE3"/>
     <w:rPr>
@@ -6346,10 +9087,10 @@
       <w:szCs w:val="24"/>
     </w:rPr>
   </w:style>
-  <w:style w:type="character" w:customStyle="1" w:styleId="Heading4Char">
-    <w:name w:val="Heading 4 Char"/>
-    <w:basedOn w:val="DefaultParagraphFont"/>
-    <w:link w:val="Heading4"/>
+  <w:style w:type="character" w:customStyle="1" w:styleId="Titre4Car">
+    <w:name w:val="Titre 4 Car"/>
+    <w:basedOn w:val="Policepardfaut"/>
+    <w:link w:val="Titre4"/>
     <w:uiPriority w:val="9"/>
     <w:semiHidden/>
     <w:rsid w:val="004B5FE3"/>
@@ -6360,10 +9101,10 @@
       <w:color w:val="2E74B5" w:themeColor="accent1" w:themeShade="BF"/>
     </w:rPr>
   </w:style>
-  <w:style w:type="character" w:customStyle="1" w:styleId="Heading5Char">
-    <w:name w:val="Heading 5 Char"/>
-    <w:basedOn w:val="DefaultParagraphFont"/>
-    <w:link w:val="Heading5"/>
+  <w:style w:type="character" w:customStyle="1" w:styleId="Titre5Car">
+    <w:name w:val="Titre 5 Car"/>
+    <w:basedOn w:val="Policepardfaut"/>
+    <w:link w:val="Titre5"/>
     <w:uiPriority w:val="9"/>
     <w:semiHidden/>
     <w:rsid w:val="004B5FE3"/>
@@ -6372,10 +9113,10 @@
       <w:color w:val="2E74B5" w:themeColor="accent1" w:themeShade="BF"/>
     </w:rPr>
   </w:style>
-  <w:style w:type="character" w:customStyle="1" w:styleId="Heading6Char">
-    <w:name w:val="Heading 6 Char"/>
-    <w:basedOn w:val="DefaultParagraphFont"/>
-    <w:link w:val="Heading6"/>
+  <w:style w:type="character" w:customStyle="1" w:styleId="Titre6Car">
+    <w:name w:val="Titre 6 Car"/>
+    <w:basedOn w:val="Policepardfaut"/>
+    <w:link w:val="Titre6"/>
     <w:uiPriority w:val="9"/>
     <w:rsid w:val="004B5FE3"/>
     <w:rPr>
@@ -6383,10 +9124,10 @@
       <w:color w:val="1F4D78" w:themeColor="accent1" w:themeShade="7F"/>
     </w:rPr>
   </w:style>
-  <w:style w:type="character" w:customStyle="1" w:styleId="Heading7Char">
-    <w:name w:val="Heading 7 Char"/>
-    <w:basedOn w:val="DefaultParagraphFont"/>
-    <w:link w:val="Heading7"/>
+  <w:style w:type="character" w:customStyle="1" w:styleId="Titre7Car">
+    <w:name w:val="Titre 7 Car"/>
+    <w:basedOn w:val="Policepardfaut"/>
+    <w:link w:val="Titre7"/>
     <w:uiPriority w:val="9"/>
     <w:semiHidden/>
     <w:rsid w:val="004B5FE3"/>
@@ -6397,10 +9138,10 @@
       <w:color w:val="1F4D78" w:themeColor="accent1" w:themeShade="7F"/>
     </w:rPr>
   </w:style>
-  <w:style w:type="character" w:customStyle="1" w:styleId="Heading8Char">
-    <w:name w:val="Heading 8 Char"/>
-    <w:basedOn w:val="DefaultParagraphFont"/>
-    <w:link w:val="Heading8"/>
+  <w:style w:type="character" w:customStyle="1" w:styleId="Titre8Car">
+    <w:name w:val="Titre 8 Car"/>
+    <w:basedOn w:val="Policepardfaut"/>
+    <w:link w:val="Titre8"/>
     <w:uiPriority w:val="9"/>
     <w:semiHidden/>
     <w:rsid w:val="004B5FE3"/>
@@ -6411,10 +9152,10 @@
       <w:szCs w:val="21"/>
     </w:rPr>
   </w:style>
-  <w:style w:type="character" w:customStyle="1" w:styleId="Heading9Char">
-    <w:name w:val="Heading 9 Char"/>
-    <w:basedOn w:val="DefaultParagraphFont"/>
-    <w:link w:val="Heading9"/>
+  <w:style w:type="character" w:customStyle="1" w:styleId="Titre9Car">
+    <w:name w:val="Titre 9 Car"/>
+    <w:basedOn w:val="Policepardfaut"/>
+    <w:link w:val="Titre9"/>
     <w:uiPriority w:val="9"/>
     <w:semiHidden/>
     <w:rsid w:val="004B5FE3"/>
@@ -6427,7 +9168,7 @@
       <w:szCs w:val="21"/>
     </w:rPr>
   </w:style>
-  <w:style w:type="paragraph" w:styleId="ListParagraph">
+  <w:style w:type="paragraph" w:styleId="Paragraphedeliste">
     <w:name w:val="List Paragraph"/>
     <w:basedOn w:val="Normal"/>
     <w:uiPriority w:val="34"/>
@@ -6455,9 +9196,9 @@
       <w:lang w:eastAsia="fr-FR"/>
     </w:rPr>
   </w:style>
-  <w:style w:type="character" w:styleId="Hyperlink">
+  <w:style w:type="character" w:styleId="Lienhypertexte">
     <w:name w:val="Hyperlink"/>
-    <w:basedOn w:val="DefaultParagraphFont"/>
+    <w:basedOn w:val="Policepardfaut"/>
     <w:uiPriority w:val="99"/>
     <w:semiHidden/>
     <w:unhideWhenUsed/>
@@ -6467,9 +9208,9 @@
       <w:u w:val="single"/>
     </w:rPr>
   </w:style>
-  <w:style w:type="character" w:styleId="Strong">
+  <w:style w:type="character" w:styleId="lev">
     <w:name w:val="Strong"/>
-    <w:basedOn w:val="DefaultParagraphFont"/>
+    <w:basedOn w:val="Policepardfaut"/>
     <w:uiPriority w:val="22"/>
     <w:qFormat/>
     <w:rsid w:val="009B3E65"/>
@@ -6478,10 +9219,10 @@
       <w:bCs/>
     </w:rPr>
   </w:style>
-  <w:style w:type="paragraph" w:styleId="Header">
+  <w:style w:type="paragraph" w:styleId="En-tte">
     <w:name w:val="header"/>
     <w:basedOn w:val="Normal"/>
-    <w:link w:val="HeaderChar"/>
+    <w:link w:val="En-tteCar"/>
     <w:uiPriority w:val="99"/>
     <w:unhideWhenUsed/>
     <w:rsid w:val="009E50A5"/>
@@ -6493,17 +9234,17 @@
       <w:spacing w:after="0" w:line="240" w:lineRule="auto"/>
     </w:pPr>
   </w:style>
-  <w:style w:type="character" w:customStyle="1" w:styleId="HeaderChar">
-    <w:name w:val="Header Char"/>
-    <w:basedOn w:val="DefaultParagraphFont"/>
-    <w:link w:val="Header"/>
+  <w:style w:type="character" w:customStyle="1" w:styleId="En-tteCar">
+    <w:name w:val="En-tête Car"/>
+    <w:basedOn w:val="Policepardfaut"/>
+    <w:link w:val="En-tte"/>
     <w:uiPriority w:val="99"/>
     <w:rsid w:val="009E50A5"/>
   </w:style>
-  <w:style w:type="paragraph" w:styleId="Footer">
+  <w:style w:type="paragraph" w:styleId="Pieddepage">
     <w:name w:val="footer"/>
     <w:basedOn w:val="Normal"/>
-    <w:link w:val="FooterChar"/>
+    <w:link w:val="PieddepageCar"/>
     <w:uiPriority w:val="99"/>
     <w:unhideWhenUsed/>
     <w:rsid w:val="009E50A5"/>
@@ -6515,16 +9256,16 @@
       <w:spacing w:after="0" w:line="240" w:lineRule="auto"/>
     </w:pPr>
   </w:style>
-  <w:style w:type="character" w:customStyle="1" w:styleId="FooterChar">
-    <w:name w:val="Footer Char"/>
-    <w:basedOn w:val="DefaultParagraphFont"/>
-    <w:link w:val="Footer"/>
+  <w:style w:type="character" w:customStyle="1" w:styleId="PieddepageCar">
+    <w:name w:val="Pied de page Car"/>
+    <w:basedOn w:val="Policepardfaut"/>
+    <w:link w:val="Pieddepage"/>
     <w:uiPriority w:val="99"/>
     <w:rsid w:val="009E50A5"/>
   </w:style>
-  <w:style w:type="character" w:styleId="Emphasis">
+  <w:style w:type="character" w:styleId="Accentuation">
     <w:name w:val="Emphasis"/>
-    <w:basedOn w:val="DefaultParagraphFont"/>
+    <w:basedOn w:val="Policepardfaut"/>
     <w:uiPriority w:val="20"/>
     <w:qFormat/>
     <w:rsid w:val="004958D3"/>
@@ -6535,27 +9276,27 @@
   </w:style>
   <w:style w:type="character" w:customStyle="1" w:styleId="has-inline-color">
     <w:name w:val="has-inline-color"/>
-    <w:basedOn w:val="DefaultParagraphFont"/>
+    <w:basedOn w:val="Policepardfaut"/>
     <w:rsid w:val="006E2922"/>
   </w:style>
   <w:style w:type="character" w:customStyle="1" w:styleId="mi">
     <w:name w:val="mi"/>
-    <w:basedOn w:val="DefaultParagraphFont"/>
+    <w:basedOn w:val="Policepardfaut"/>
     <w:rsid w:val="008D2895"/>
   </w:style>
   <w:style w:type="character" w:customStyle="1" w:styleId="mo">
     <w:name w:val="mo"/>
-    <w:basedOn w:val="DefaultParagraphFont"/>
+    <w:basedOn w:val="Policepardfaut"/>
     <w:rsid w:val="008D2895"/>
   </w:style>
   <w:style w:type="character" w:customStyle="1" w:styleId="mn">
     <w:name w:val="mn"/>
-    <w:basedOn w:val="DefaultParagraphFont"/>
+    <w:basedOn w:val="Policepardfaut"/>
     <w:rsid w:val="008D2895"/>
   </w:style>
-  <w:style w:type="character" w:styleId="CommentReference">
+  <w:style w:type="character" w:styleId="Marquedecommentaire">
     <w:name w:val="annotation reference"/>
-    <w:basedOn w:val="DefaultParagraphFont"/>
+    <w:basedOn w:val="Policepardfaut"/>
     <w:uiPriority w:val="99"/>
     <w:semiHidden/>
     <w:unhideWhenUsed/>
@@ -6565,10 +9306,10 @@
       <w:szCs w:val="16"/>
     </w:rPr>
   </w:style>
-  <w:style w:type="paragraph" w:styleId="CommentText">
+  <w:style w:type="paragraph" w:styleId="Commentaire">
     <w:name w:val="annotation text"/>
     <w:basedOn w:val="Normal"/>
-    <w:link w:val="CommentTextChar"/>
+    <w:link w:val="CommentaireCar"/>
     <w:uiPriority w:val="99"/>
     <w:semiHidden/>
     <w:unhideWhenUsed/>
@@ -6581,10 +9322,10 @@
       <w:szCs w:val="20"/>
     </w:rPr>
   </w:style>
-  <w:style w:type="character" w:customStyle="1" w:styleId="CommentTextChar">
-    <w:name w:val="Comment Text Char"/>
-    <w:basedOn w:val="DefaultParagraphFont"/>
-    <w:link w:val="CommentText"/>
+  <w:style w:type="character" w:customStyle="1" w:styleId="CommentaireCar">
+    <w:name w:val="Commentaire Car"/>
+    <w:basedOn w:val="Policepardfaut"/>
+    <w:link w:val="Commentaire"/>
     <w:uiPriority w:val="99"/>
     <w:semiHidden/>
     <w:rsid w:val="007B301A"/>
@@ -6593,11 +9334,11 @@
       <w:szCs w:val="20"/>
     </w:rPr>
   </w:style>
-  <w:style w:type="paragraph" w:styleId="CommentSubject">
+  <w:style w:type="paragraph" w:styleId="Objetducommentaire">
     <w:name w:val="annotation subject"/>
-    <w:basedOn w:val="CommentText"/>
-    <w:next w:val="CommentText"/>
-    <w:link w:val="CommentSubjectChar"/>
+    <w:basedOn w:val="Commentaire"/>
+    <w:next w:val="Commentaire"/>
+    <w:link w:val="ObjetducommentaireCar"/>
     <w:uiPriority w:val="99"/>
     <w:semiHidden/>
     <w:unhideWhenUsed/>
@@ -6607,10 +9348,10 @@
       <w:bCs/>
     </w:rPr>
   </w:style>
-  <w:style w:type="character" w:customStyle="1" w:styleId="CommentSubjectChar">
-    <w:name w:val="Comment Subject Char"/>
-    <w:basedOn w:val="CommentTextChar"/>
-    <w:link w:val="CommentSubject"/>
+  <w:style w:type="character" w:customStyle="1" w:styleId="ObjetducommentaireCar">
+    <w:name w:val="Objet du commentaire Car"/>
+    <w:basedOn w:val="CommentaireCar"/>
+    <w:link w:val="Objetducommentaire"/>
     <w:uiPriority w:val="99"/>
     <w:semiHidden/>
     <w:rsid w:val="007B301A"/>
@@ -6621,10 +9362,10 @@
       <w:szCs w:val="20"/>
     </w:rPr>
   </w:style>
-  <w:style w:type="paragraph" w:styleId="BalloonText">
+  <w:style w:type="paragraph" w:styleId="Textedebulles">
     <w:name w:val="Balloon Text"/>
     <w:basedOn w:val="Normal"/>
-    <w:link w:val="BalloonTextChar"/>
+    <w:link w:val="TextedebullesCar"/>
     <w:uiPriority w:val="99"/>
     <w:semiHidden/>
     <w:unhideWhenUsed/>
@@ -6638,10 +9379,10 @@
       <w:szCs w:val="18"/>
     </w:rPr>
   </w:style>
-  <w:style w:type="character" w:customStyle="1" w:styleId="BalloonTextChar">
-    <w:name w:val="Balloon Text Char"/>
-    <w:basedOn w:val="DefaultParagraphFont"/>
-    <w:link w:val="BalloonText"/>
+  <w:style w:type="character" w:customStyle="1" w:styleId="TextedebullesCar">
+    <w:name w:val="Texte de bulles Car"/>
+    <w:basedOn w:val="Policepardfaut"/>
+    <w:link w:val="Textedebulles"/>
     <w:uiPriority w:val="99"/>
     <w:semiHidden/>
     <w:rsid w:val="007B301A"/>
@@ -6649,6 +9390,20 @@
       <w:rFonts w:ascii="Segoe UI" w:hAnsi="Segoe UI" w:cs="Segoe UI"/>
       <w:sz w:val="18"/>
       <w:szCs w:val="18"/>
+    </w:rPr>
+  </w:style>
+  <w:style w:type="paragraph" w:customStyle="1" w:styleId="ibm-type-b">
+    <w:name w:val="ibm-type-b"/>
+    <w:basedOn w:val="Normal"/>
+    <w:rsid w:val="00F66EA2"/>
+    <w:pPr>
+      <w:spacing w:before="100" w:beforeAutospacing="1" w:after="100" w:afterAutospacing="1" w:line="240" w:lineRule="auto"/>
+    </w:pPr>
+    <w:rPr>
+      <w:rFonts w:ascii="Times New Roman" w:eastAsia="Times New Roman" w:hAnsi="Times New Roman" w:cs="Times New Roman"/>
+      <w:sz w:val="24"/>
+      <w:szCs w:val="24"/>
+      <w:lang w:eastAsia="fr-FR"/>
     </w:rPr>
   </w:style>
 </w:styles>
@@ -6920,7 +9675,7 @@
 </file>
 
 <file path=customXml/itemProps1.xml><?xml version="1.0" encoding="utf-8"?>
-<ds:datastoreItem xmlns:ds="http://schemas.openxmlformats.org/officeDocument/2006/customXml" ds:itemID="{F6617D2A-2D91-4670-BAAE-92A852975EB5}">
+<ds:datastoreItem xmlns:ds="http://schemas.openxmlformats.org/officeDocument/2006/customXml" ds:itemID="{54C24D39-71BF-40E9-9C62-81616EAD55E5}">
   <ds:schemaRefs>
     <ds:schemaRef ds:uri="http://schemas.openxmlformats.org/officeDocument/2006/bibliography"/>
   </ds:schemaRefs>

--- a/face reco 1 rapport (5) (2).docx
+++ b/face reco 1 rapport (5) (2).docx
@@ -4720,25 +4720,7 @@
           <w:szCs w:val="26"/>
           <w:lang w:eastAsia="en-US"/>
         </w:rPr>
-        <w:t>Nous avons déjà vu que l’on pouvait représenter toute valeur entre 0 et 255 à l’aide de 8 bits en utilisant l’écriture binaire. De façon similaire, on vérifie que toute valeur entre 0 et 3 peut se représenter à l’aide de 2 bits. On obtient ainsi une réduction d’un facteur </w:t>
-      </w:r>
-      <w:r>
-        <w:rPr>
-          <w:rFonts w:asciiTheme="minorHAnsi" w:eastAsiaTheme="minorHAnsi" w:hAnsiTheme="minorHAnsi" w:cstheme="minorBidi"/>
-          <w:sz w:val="26"/>
-          <w:szCs w:val="26"/>
-          <w:lang w:eastAsia="en-US"/>
-        </w:rPr>
-        <w:t>8/2=4</w:t>
-      </w:r>
-      <w:r>
-        <w:rPr>
-          <w:rFonts w:asciiTheme="minorHAnsi" w:eastAsiaTheme="minorHAnsi" w:hAnsiTheme="minorHAnsi" w:cstheme="minorBidi"/>
-          <w:sz w:val="26"/>
-          <w:szCs w:val="26"/>
-          <w:lang w:eastAsia="en-US"/>
-        </w:rPr>
-        <w:t> de la place </w:t>
+        <w:t>Nous avons déjà vu que l’on pouvait représenter toute valeur entre 0 et 255 à l’aide de 8 bits en utilisant l’écriture binaire. De façon similaire, on vérifie que toute valeur entre 0 et 3 peut se représenter à l’aide de 2 bits. On obtient ainsi une réduction d’un facteur 8/2=4 de la place </w:t>
       </w:r>
       <w:hyperlink r:id="rId25" w:history="1">
         <w:r>
@@ -6372,6 +6354,84 @@
           <w:szCs w:val="26"/>
         </w:rPr>
       </w:pPr>
+      <w:r>
+        <w:rPr>
+          <w:noProof/>
+          <w:sz w:val="26"/>
+          <w:szCs w:val="26"/>
+          <w:lang w:eastAsia="fr-FR"/>
+        </w:rPr>
+        <w:drawing>
+          <wp:inline distT="0" distB="0" distL="0" distR="0">
+            <wp:extent cx="5667375" cy="3914437"/>
+            <wp:effectExtent l="171450" t="171450" r="180975" b="181610"/>
+            <wp:docPr id="14" name="Image 14"/>
+            <wp:cNvGraphicFramePr>
+              <a:graphicFrameLocks xmlns:a="http://schemas.openxmlformats.org/drawingml/2006/main" noChangeAspect="1"/>
+            </wp:cNvGraphicFramePr>
+            <a:graphic xmlns:a="http://schemas.openxmlformats.org/drawingml/2006/main">
+              <a:graphicData uri="http://schemas.openxmlformats.org/drawingml/2006/picture">
+                <pic:pic xmlns:pic="http://schemas.openxmlformats.org/drawingml/2006/picture">
+                  <pic:nvPicPr>
+                    <pic:cNvPr id="14" name="neural network.jpg"/>
+                    <pic:cNvPicPr/>
+                  </pic:nvPicPr>
+                  <pic:blipFill>
+                    <a:blip r:embed="rId33">
+                      <a:extLst>
+                        <a:ext uri="{28A0092B-C50C-407E-A947-70E740481C1C}">
+                          <a14:useLocalDpi xmlns:a14="http://schemas.microsoft.com/office/drawing/2010/main" val="0"/>
+                        </a:ext>
+                      </a:extLst>
+                    </a:blip>
+                    <a:stretch>
+                      <a:fillRect/>
+                    </a:stretch>
+                  </pic:blipFill>
+                  <pic:spPr>
+                    <a:xfrm>
+                      <a:off x="0" y="0"/>
+                      <a:ext cx="5670072" cy="3916300"/>
+                    </a:xfrm>
+                    <a:prstGeom prst="rect">
+                      <a:avLst/>
+                    </a:prstGeom>
+                    <a:solidFill>
+                      <a:srgbClr val="FFFFFF">
+                        <a:shade val="85000"/>
+                      </a:srgbClr>
+                    </a:solidFill>
+                    <a:ln w="190500" cap="rnd">
+                      <a:solidFill>
+                        <a:srgbClr val="FFFFFF"/>
+                      </a:solidFill>
+                    </a:ln>
+                    <a:effectLst>
+                      <a:outerShdw blurRad="50000" algn="tl" rotWithShape="0">
+                        <a:srgbClr val="000000">
+                          <a:alpha val="41000"/>
+                        </a:srgbClr>
+                      </a:outerShdw>
+                    </a:effectLst>
+                    <a:scene3d>
+                      <a:camera prst="orthographicFront"/>
+                      <a:lightRig rig="twoPt" dir="t">
+                        <a:rot lat="0" lon="0" rev="7800000"/>
+                      </a:lightRig>
+                    </a:scene3d>
+                    <a:sp3d contourW="6350">
+                      <a:bevelT w="50800" h="16510"/>
+                      <a:contourClr>
+                        <a:srgbClr val="C0C0C0"/>
+                      </a:contourClr>
+                    </a:sp3d>
+                  </pic:spPr>
+                </pic:pic>
+              </a:graphicData>
+            </a:graphic>
+          </wp:inline>
+        </w:drawing>
+      </w:r>
     </w:p>
     <w:p>
       <w:pPr>
@@ -6380,34 +6440,50 @@
         <w:spacing w:before="0" w:after="0"/>
         <w:textAlignment w:val="baseline"/>
         <w:rPr>
-          <w:rFonts w:ascii="Arial" w:hAnsi="Arial" w:cs="Arial"/>
-          <w:color w:val="525252"/>
-        </w:rPr>
-      </w:pPr>
-      <w:r>
-        <w:rPr>
-          <w:rFonts w:ascii="Arial" w:hAnsi="Arial" w:cs="Arial"/>
-          <w:color w:val="525252"/>
+          <w:rFonts w:asciiTheme="minorHAnsi" w:eastAsiaTheme="minorHAnsi" w:hAnsiTheme="minorHAnsi" w:cstheme="minorBidi"/>
+          <w:sz w:val="26"/>
+          <w:szCs w:val="26"/>
+          <w:lang w:eastAsia="en-US"/>
+        </w:rPr>
+      </w:pPr>
+      <w:r>
+        <w:rPr>
+          <w:rFonts w:asciiTheme="minorHAnsi" w:eastAsiaTheme="minorHAnsi" w:hAnsiTheme="minorHAnsi" w:cstheme="minorBidi"/>
+          <w:sz w:val="26"/>
+          <w:szCs w:val="26"/>
+          <w:lang w:eastAsia="en-US"/>
         </w:rPr>
         <w:t>Les réseaux neuronaux utilisent des données de formation pour apprendre et améliorer leur précision au fil du temps. Cependant, une fois ces algorithmes d'apprentissage suffisamment affinés, ils constituent de puissants outils pour l'informatique et l'</w:t>
       </w:r>
-      <w:hyperlink r:id="rId33" w:tgtFrame="_blank" w:history="1">
+      <w:hyperlink r:id="rId34" w:tgtFrame="_blank" w:history="1">
         <w:r>
           <w:rPr>
-            <w:rStyle w:val="Lienhypertexte"/>
-            <w:rFonts w:ascii="Arial" w:eastAsiaTheme="majorEastAsia" w:hAnsi="Arial" w:cs="Arial"/>
-            <w:color w:val="0062FF"/>
-            <w:bdr w:val="none" w:sz="0" w:space="0" w:color="auto" w:frame="1"/>
+            <w:rFonts w:asciiTheme="minorHAnsi" w:eastAsiaTheme="minorHAnsi" w:hAnsiTheme="minorHAnsi" w:cstheme="minorBidi"/>
+            <w:sz w:val="26"/>
+            <w:szCs w:val="26"/>
+            <w:lang w:eastAsia="en-US"/>
           </w:rPr>
           <w:t>intelligence artificielle</w:t>
         </w:r>
       </w:hyperlink>
       <w:r>
         <w:rPr>
-          <w:rFonts w:ascii="Arial" w:hAnsi="Arial" w:cs="Arial"/>
-          <w:color w:val="525252"/>
-        </w:rPr>
-        <w:t>, permettant de classer et de regrouper très rapidement les données. Les tâches de reconnaissance de la parole ou de l'image peuvent s'exécuter en quelques minutes seulement, alors qu'une identification manuelle par des experts humains nécessite plusieurs heures. L'un des réseaux neuronaux les plus connus est l'algorithme de recherche de Google.</w:t>
+          <w:rFonts w:asciiTheme="minorHAnsi" w:eastAsiaTheme="minorHAnsi" w:hAnsiTheme="minorHAnsi" w:cstheme="minorBidi"/>
+          <w:sz w:val="26"/>
+          <w:szCs w:val="26"/>
+          <w:lang w:eastAsia="en-US"/>
+        </w:rPr>
+        <w:t xml:space="preserve">, permettant de classer et de regrouper très rapidement les données. Les tâches de reconnaissance de la parole ou de l'image </w:t>
+      </w:r>
+      <w:r>
+        <w:rPr>
+          <w:rFonts w:asciiTheme="minorHAnsi" w:eastAsiaTheme="minorHAnsi" w:hAnsiTheme="minorHAnsi" w:cstheme="minorBidi"/>
+          <w:sz w:val="26"/>
+          <w:szCs w:val="26"/>
+          <w:lang w:eastAsia="en-US"/>
+        </w:rPr>
+        <w:lastRenderedPageBreak/>
+        <w:t>peuvent s'exécuter en quelques minutes seulement, alors qu'une identification manuelle par des experts humains nécessite plusieurs heures. L'un des réseaux neuronaux les plus connus est l'algorithme de recherche de Google.</w:t>
       </w:r>
     </w:p>
     <w:p>
@@ -6420,8 +6496,8 @@
         <w:shd w:val="clear" w:color="auto" w:fill="FFFFFF"/>
         <w:textAlignment w:val="baseline"/>
         <w:rPr>
-          <w:rFonts w:ascii="Arial" w:hAnsi="Arial" w:cs="Arial"/>
-          <w:color w:val="262626"/>
+          <w:rFonts w:asciiTheme="minorHAnsi" w:eastAsiaTheme="minorHAnsi" w:hAnsiTheme="minorHAnsi" w:cstheme="minorBidi"/>
+          <w:color w:val="auto"/>
         </w:rPr>
       </w:pPr>
     </w:p>
@@ -6446,146 +6522,750 @@
     <w:p/>
     <w:p>
       <w:pPr>
-        <w:rPr>
-          <w:rFonts w:ascii="Arial" w:hAnsi="Arial" w:cs="Arial"/>
-          <w:color w:val="525252"/>
-          <w:shd w:val="clear" w:color="auto" w:fill="FFFFFF"/>
-        </w:rPr>
-      </w:pPr>
-      <w:r>
-        <w:rPr>
-          <w:rFonts w:ascii="Arial" w:hAnsi="Arial" w:cs="Arial"/>
-          <w:color w:val="525252"/>
-          <w:shd w:val="clear" w:color="auto" w:fill="FFFFFF"/>
+        <w:pStyle w:val="NormalWeb"/>
+        <w:shd w:val="clear" w:color="auto" w:fill="FFFFFF"/>
+        <w:spacing w:before="0" w:after="0"/>
+        <w:textAlignment w:val="baseline"/>
+        <w:rPr>
+          <w:rFonts w:asciiTheme="minorHAnsi" w:eastAsiaTheme="minorHAnsi" w:hAnsiTheme="minorHAnsi" w:cstheme="minorBidi"/>
+          <w:sz w:val="26"/>
+          <w:szCs w:val="26"/>
+          <w:lang w:eastAsia="en-US"/>
+        </w:rPr>
+      </w:pPr>
+      <w:r>
+        <w:rPr>
+          <w:rFonts w:asciiTheme="minorHAnsi" w:eastAsiaTheme="minorHAnsi" w:hAnsiTheme="minorHAnsi" w:cstheme="minorBidi"/>
+          <w:sz w:val="26"/>
+          <w:szCs w:val="26"/>
+          <w:lang w:eastAsia="en-US"/>
         </w:rPr>
         <w:t>Chaque nœud individuel peut être considéré comme étant son propre modèle de </w:t>
       </w:r>
-      <w:hyperlink r:id="rId34" w:tgtFrame="_blank" w:history="1">
+      <w:hyperlink r:id="rId35" w:tgtFrame="_blank" w:history="1">
         <w:r>
           <w:rPr>
-            <w:rStyle w:val="Lienhypertexte"/>
-            <w:rFonts w:ascii="Arial" w:hAnsi="Arial" w:cs="Arial"/>
-            <w:color w:val="0062FF"/>
-            <w:bdr w:val="none" w:sz="0" w:space="0" w:color="auto" w:frame="1"/>
-            <w:shd w:val="clear" w:color="auto" w:fill="FFFFFF"/>
+            <w:rFonts w:asciiTheme="minorHAnsi" w:eastAsiaTheme="minorHAnsi" w:hAnsiTheme="minorHAnsi" w:cstheme="minorBidi"/>
+            <w:sz w:val="26"/>
+            <w:szCs w:val="26"/>
+            <w:lang w:eastAsia="en-US"/>
           </w:rPr>
           <w:t>régression linéaire</w:t>
         </w:r>
       </w:hyperlink>
       <w:r>
         <w:rPr>
+          <w:rFonts w:asciiTheme="minorHAnsi" w:eastAsiaTheme="minorHAnsi" w:hAnsiTheme="minorHAnsi" w:cstheme="minorBidi"/>
+          <w:sz w:val="26"/>
+          <w:szCs w:val="26"/>
+          <w:lang w:eastAsia="en-US"/>
+        </w:rPr>
+        <w:t>, composé de données d'entrée, de poids, d'un biais (ou d'un seuil) et d'une sortie. La formule peut se présenter comme suit :</w:t>
+      </w:r>
+    </w:p>
+    <w:p>
+      <w:pPr>
+        <w:pStyle w:val="NormalWeb"/>
+        <w:shd w:val="clear" w:color="auto" w:fill="FFFFFF"/>
+        <w:spacing w:before="0" w:after="0"/>
+        <w:textAlignment w:val="baseline"/>
+        <w:rPr>
+          <w:rFonts w:asciiTheme="minorHAnsi" w:eastAsiaTheme="minorHAnsi" w:hAnsiTheme="minorHAnsi" w:cstheme="minorBidi"/>
+          <w:sz w:val="26"/>
+          <w:szCs w:val="26"/>
+          <w:lang w:eastAsia="en-US"/>
+        </w:rPr>
+      </w:pPr>
+      <w:r>
+        <w:rPr>
+          <w:rFonts w:asciiTheme="minorHAnsi" w:eastAsiaTheme="minorHAnsi" w:hAnsiTheme="minorHAnsi" w:cstheme="minorBidi"/>
+          <w:noProof/>
+          <w:sz w:val="26"/>
+          <w:szCs w:val="26"/>
+        </w:rPr>
+        <w:drawing>
+          <wp:anchor distT="0" distB="0" distL="114300" distR="114300" simplePos="0" relativeHeight="251668480" behindDoc="1" locked="0" layoutInCell="1" allowOverlap="1">
+            <wp:simplePos x="0" y="0"/>
+            <wp:positionH relativeFrom="margin">
+              <wp:align>center</wp:align>
+            </wp:positionH>
+            <wp:positionV relativeFrom="paragraph">
+              <wp:posOffset>189865</wp:posOffset>
+            </wp:positionV>
+            <wp:extent cx="4562475" cy="890905"/>
+            <wp:effectExtent l="171450" t="190500" r="200025" b="194945"/>
+            <wp:wrapTight wrapText="bothSides">
+              <wp:wrapPolygon edited="0">
+                <wp:start x="10732" y="-4619"/>
+                <wp:lineTo x="-812" y="-3695"/>
+                <wp:lineTo x="-812" y="20784"/>
+                <wp:lineTo x="-631" y="25865"/>
+                <wp:lineTo x="22186" y="25865"/>
+                <wp:lineTo x="22367" y="18937"/>
+                <wp:lineTo x="22457" y="-2771"/>
+                <wp:lineTo x="21375" y="-3695"/>
+                <wp:lineTo x="11093" y="-4619"/>
+                <wp:lineTo x="10732" y="-4619"/>
+              </wp:wrapPolygon>
+            </wp:wrapTight>
+            <wp:docPr id="4" name="Image 4"/>
+            <wp:cNvGraphicFramePr>
+              <a:graphicFrameLocks xmlns:a="http://schemas.openxmlformats.org/drawingml/2006/main" noChangeAspect="1"/>
+            </wp:cNvGraphicFramePr>
+            <a:graphic xmlns:a="http://schemas.openxmlformats.org/drawingml/2006/main">
+              <a:graphicData uri="http://schemas.openxmlformats.org/drawingml/2006/picture">
+                <pic:pic xmlns:pic="http://schemas.openxmlformats.org/drawingml/2006/picture">
+                  <pic:nvPicPr>
+                    <pic:cNvPr id="4" name="fonction bias.jpg"/>
+                    <pic:cNvPicPr/>
+                  </pic:nvPicPr>
+                  <pic:blipFill>
+                    <a:blip r:embed="rId36">
+                      <a:extLst>
+                        <a:ext uri="{28A0092B-C50C-407E-A947-70E740481C1C}">
+                          <a14:useLocalDpi xmlns:a14="http://schemas.microsoft.com/office/drawing/2010/main" val="0"/>
+                        </a:ext>
+                      </a:extLst>
+                    </a:blip>
+                    <a:stretch>
+                      <a:fillRect/>
+                    </a:stretch>
+                  </pic:blipFill>
+                  <pic:spPr>
+                    <a:xfrm>
+                      <a:off x="0" y="0"/>
+                      <a:ext cx="4562475" cy="890905"/>
+                    </a:xfrm>
+                    <a:prstGeom prst="rect">
+                      <a:avLst/>
+                    </a:prstGeom>
+                    <a:solidFill>
+                      <a:srgbClr val="FFFFFF">
+                        <a:shade val="85000"/>
+                      </a:srgbClr>
+                    </a:solidFill>
+                    <a:ln w="190500" cap="rnd">
+                      <a:solidFill>
+                        <a:srgbClr val="FFFFFF"/>
+                      </a:solidFill>
+                    </a:ln>
+                    <a:effectLst>
+                      <a:outerShdw blurRad="50000" algn="tl" rotWithShape="0">
+                        <a:srgbClr val="000000">
+                          <a:alpha val="41000"/>
+                        </a:srgbClr>
+                      </a:outerShdw>
+                    </a:effectLst>
+                    <a:scene3d>
+                      <a:camera prst="orthographicFront"/>
+                      <a:lightRig rig="twoPt" dir="t">
+                        <a:rot lat="0" lon="0" rev="7800000"/>
+                      </a:lightRig>
+                    </a:scene3d>
+                    <a:sp3d contourW="6350">
+                      <a:bevelT w="50800" h="16510"/>
+                      <a:contourClr>
+                        <a:srgbClr val="C0C0C0"/>
+                      </a:contourClr>
+                    </a:sp3d>
+                  </pic:spPr>
+                </pic:pic>
+              </a:graphicData>
+            </a:graphic>
+            <wp14:sizeRelH relativeFrom="margin">
+              <wp14:pctWidth>0</wp14:pctWidth>
+            </wp14:sizeRelH>
+            <wp14:sizeRelV relativeFrom="margin">
+              <wp14:pctHeight>0</wp14:pctHeight>
+            </wp14:sizeRelV>
+          </wp:anchor>
+        </w:drawing>
+      </w:r>
+    </w:p>
+    <w:p>
+      <w:pPr>
+        <w:pStyle w:val="NormalWeb"/>
+        <w:shd w:val="clear" w:color="auto" w:fill="FFFFFF"/>
+        <w:spacing w:before="0" w:after="0"/>
+        <w:textAlignment w:val="baseline"/>
+        <w:rPr>
+          <w:rFonts w:asciiTheme="minorHAnsi" w:eastAsiaTheme="minorHAnsi" w:hAnsiTheme="minorHAnsi" w:cstheme="minorBidi"/>
+          <w:sz w:val="26"/>
+          <w:szCs w:val="26"/>
+          <w:lang w:eastAsia="en-US"/>
+        </w:rPr>
+      </w:pPr>
+    </w:p>
+    <w:p>
+      <w:pPr>
+        <w:pStyle w:val="NormalWeb"/>
+        <w:shd w:val="clear" w:color="auto" w:fill="FFFFFF"/>
+        <w:spacing w:before="0" w:after="0"/>
+        <w:textAlignment w:val="baseline"/>
+        <w:rPr>
+          <w:rFonts w:asciiTheme="minorHAnsi" w:eastAsiaTheme="minorHAnsi" w:hAnsiTheme="minorHAnsi" w:cstheme="minorBidi"/>
+          <w:sz w:val="26"/>
+          <w:szCs w:val="26"/>
+          <w:lang w:eastAsia="en-US"/>
+        </w:rPr>
+      </w:pPr>
+    </w:p>
+    <w:p>
+      <w:pPr>
+        <w:pStyle w:val="NormalWeb"/>
+        <w:shd w:val="clear" w:color="auto" w:fill="FFFFFF"/>
+        <w:spacing w:before="0" w:after="0"/>
+        <w:textAlignment w:val="baseline"/>
+        <w:rPr>
+          <w:rFonts w:asciiTheme="minorHAnsi" w:eastAsiaTheme="minorHAnsi" w:hAnsiTheme="minorHAnsi" w:cstheme="minorBidi"/>
+          <w:sz w:val="26"/>
+          <w:szCs w:val="26"/>
+          <w:lang w:eastAsia="en-US"/>
+        </w:rPr>
+      </w:pPr>
+    </w:p>
+    <w:p>
+      <w:pPr>
+        <w:pStyle w:val="NormalWeb"/>
+        <w:shd w:val="clear" w:color="auto" w:fill="FFFFFF"/>
+        <w:spacing w:before="0" w:after="0"/>
+        <w:textAlignment w:val="baseline"/>
+        <w:rPr>
           <w:rFonts w:ascii="Arial" w:hAnsi="Arial" w:cs="Arial"/>
           <w:color w:val="525252"/>
-          <w:shd w:val="clear" w:color="auto" w:fill="FFFFFF"/>
-        </w:rPr>
-        <w:t>, composé de données d'entrée, de poids, d'un biais (ou d'un seuil) et d'une sortie. La formule peut se présenter comme suit :</w:t>
-      </w:r>
-    </w:p>
-    <w:p>
-      <w:pPr>
-        <w:rPr>
-          <w:rFonts w:ascii="Arial" w:hAnsi="Arial" w:cs="Arial"/>
-          <w:color w:val="525252"/>
-          <w:shd w:val="clear" w:color="auto" w:fill="FFFFFF"/>
-        </w:rPr>
-      </w:pPr>
-    </w:p>
-    <w:p>
-      <w:pPr>
-        <w:pStyle w:val="ibm-type-b"/>
-        <w:shd w:val="clear" w:color="auto" w:fill="FFFFFF"/>
-        <w:textAlignment w:val="baseline"/>
-        <w:rPr>
-          <w:rFonts w:ascii="Arial" w:hAnsi="Arial" w:cs="Arial"/>
-          <w:color w:val="525252"/>
-        </w:rPr>
-      </w:pPr>
-      <w:r>
-        <w:rPr>
-          <w:rFonts w:ascii="Arial" w:hAnsi="Arial" w:cs="Arial"/>
-          <w:color w:val="525252"/>
+        </w:rPr>
+      </w:pPr>
+      <w:r>
+        <w:rPr>
+          <w:rFonts w:asciiTheme="minorHAnsi" w:eastAsiaTheme="minorHAnsi" w:hAnsiTheme="minorHAnsi" w:cstheme="minorBidi"/>
+          <w:sz w:val="26"/>
+          <w:szCs w:val="26"/>
+          <w:lang w:eastAsia="en-US"/>
         </w:rPr>
         <w:t>∑</w:t>
       </w:r>
       <w:proofErr w:type="spellStart"/>
       <w:r>
         <w:rPr>
-          <w:rFonts w:ascii="Arial" w:hAnsi="Arial" w:cs="Arial"/>
-          <w:color w:val="525252"/>
+          <w:rFonts w:asciiTheme="minorHAnsi" w:eastAsiaTheme="minorHAnsi" w:hAnsiTheme="minorHAnsi" w:cstheme="minorBidi"/>
+          <w:sz w:val="26"/>
+          <w:szCs w:val="26"/>
+          <w:lang w:eastAsia="en-US"/>
         </w:rPr>
         <w:t>wixi</w:t>
       </w:r>
       <w:proofErr w:type="spellEnd"/>
       <w:r>
         <w:rPr>
-          <w:rFonts w:ascii="Arial" w:hAnsi="Arial" w:cs="Arial"/>
-          <w:color w:val="525252"/>
+          <w:rFonts w:asciiTheme="minorHAnsi" w:eastAsiaTheme="minorHAnsi" w:hAnsiTheme="minorHAnsi" w:cstheme="minorBidi"/>
+          <w:sz w:val="26"/>
+          <w:szCs w:val="26"/>
+          <w:lang w:eastAsia="en-US"/>
         </w:rPr>
         <w:t xml:space="preserve"> + biais = w1x1 + w2x2 + w3x3 + biais</w:t>
       </w:r>
-    </w:p>
-    <w:p/>
-    <w:p/>
-    <w:p>
-      <w:pPr>
-        <w:pStyle w:val="ibm-type-b"/>
-        <w:shd w:val="clear" w:color="auto" w:fill="FFFFFF"/>
-        <w:textAlignment w:val="baseline"/>
-        <w:rPr>
-          <w:rFonts w:ascii="Arial" w:hAnsi="Arial" w:cs="Arial"/>
-          <w:color w:val="525252"/>
-        </w:rPr>
-      </w:pPr>
-      <w:proofErr w:type="gramStart"/>
-      <w:r>
-        <w:rPr>
-          <w:rFonts w:ascii="Arial" w:hAnsi="Arial" w:cs="Arial"/>
-          <w:color w:val="525252"/>
-        </w:rPr>
-        <w:t>output</w:t>
-      </w:r>
-      <w:proofErr w:type="gramEnd"/>
-      <w:r>
-        <w:rPr>
-          <w:rFonts w:ascii="Arial" w:hAnsi="Arial" w:cs="Arial"/>
-          <w:color w:val="525252"/>
-        </w:rPr>
-        <w:t xml:space="preserve"> = f(x) = 1 if ∑w1x1 + b&gt; = 0; 0 if ∑w1x1 + b &lt; 0</w:t>
-      </w:r>
-    </w:p>
-    <w:p>
-      <w:pPr>
-        <w:pStyle w:val="NormalWeb"/>
-        <w:shd w:val="clear" w:color="auto" w:fill="FFFFFF"/>
-        <w:textAlignment w:val="baseline"/>
-        <w:rPr>
-          <w:rFonts w:ascii="Arial" w:hAnsi="Arial" w:cs="Arial"/>
-          <w:color w:val="525252"/>
-        </w:rPr>
-      </w:pPr>
-      <w:r>
-        <w:rPr>
-          <w:rFonts w:ascii="Arial" w:hAnsi="Arial" w:cs="Arial"/>
-          <w:color w:val="525252"/>
-        </w:rPr>
-        <w:t xml:space="preserve">Lorsqu'une couche en entrée est déterminée, des poids sont affectés. Ces poids permettent de déterminer l'importance d'une variable donnée, les poids les plus </w:t>
-      </w:r>
-      <w:r>
-        <w:rPr>
-          <w:rFonts w:ascii="Arial" w:hAnsi="Arial" w:cs="Arial"/>
-          <w:color w:val="525252"/>
-        </w:rPr>
-        <w:lastRenderedPageBreak/>
-        <w:t>importants contribuant de façon plus significative à la sortie par rapport aux autres entrées. Toutes les entrées sont ensuite multipliées par leurs poids respectifs, puis additionnées. Par la suite, la sortie est transmise via une fonction d'activation qui détermine la sortie. Si cette sortie dépasse un seuil donné, elle "déclenche" (ou</w:t>
-      </w:r>
-    </w:p>
-    <w:p>
       <w:bookmarkStart w:id="0" w:name="_GoBack"/>
       <w:bookmarkEnd w:id="0"/>
     </w:p>
+    <w:p>
+      <w:r>
+        <w:rPr>
+          <w:noProof/>
+          <w:lang w:eastAsia="fr-FR"/>
+        </w:rPr>
+        <w:drawing>
+          <wp:anchor distT="0" distB="0" distL="114300" distR="114300" simplePos="0" relativeHeight="251669504" behindDoc="0" locked="0" layoutInCell="1" allowOverlap="1" wp14:anchorId="205F3A91" wp14:editId="005693B6">
+            <wp:simplePos x="0" y="0"/>
+            <wp:positionH relativeFrom="margin">
+              <wp:align>center</wp:align>
+            </wp:positionH>
+            <wp:positionV relativeFrom="paragraph">
+              <wp:posOffset>169545</wp:posOffset>
+            </wp:positionV>
+            <wp:extent cx="4514850" cy="1235075"/>
+            <wp:effectExtent l="152400" t="171450" r="171450" b="174625"/>
+            <wp:wrapSquare wrapText="bothSides"/>
+            <wp:docPr id="13" name="Image 13"/>
+            <wp:cNvGraphicFramePr>
+              <a:graphicFrameLocks xmlns:a="http://schemas.openxmlformats.org/drawingml/2006/main" noChangeAspect="1"/>
+            </wp:cNvGraphicFramePr>
+            <a:graphic xmlns:a="http://schemas.openxmlformats.org/drawingml/2006/main">
+              <a:graphicData uri="http://schemas.openxmlformats.org/drawingml/2006/picture">
+                <pic:pic xmlns:pic="http://schemas.openxmlformats.org/drawingml/2006/picture">
+                  <pic:nvPicPr>
+                    <pic:cNvPr id="13" name="output fonction.jpg"/>
+                    <pic:cNvPicPr/>
+                  </pic:nvPicPr>
+                  <pic:blipFill>
+                    <a:blip r:embed="rId37">
+                      <a:extLst>
+                        <a:ext uri="{28A0092B-C50C-407E-A947-70E740481C1C}">
+                          <a14:useLocalDpi xmlns:a14="http://schemas.microsoft.com/office/drawing/2010/main" val="0"/>
+                        </a:ext>
+                      </a:extLst>
+                    </a:blip>
+                    <a:stretch>
+                      <a:fillRect/>
+                    </a:stretch>
+                  </pic:blipFill>
+                  <pic:spPr>
+                    <a:xfrm>
+                      <a:off x="0" y="0"/>
+                      <a:ext cx="4514850" cy="1235075"/>
+                    </a:xfrm>
+                    <a:prstGeom prst="rect">
+                      <a:avLst/>
+                    </a:prstGeom>
+                    <a:solidFill>
+                      <a:srgbClr val="FFFFFF">
+                        <a:shade val="85000"/>
+                      </a:srgbClr>
+                    </a:solidFill>
+                    <a:ln w="190500" cap="rnd">
+                      <a:solidFill>
+                        <a:srgbClr val="FFFFFF"/>
+                      </a:solidFill>
+                    </a:ln>
+                    <a:effectLst>
+                      <a:outerShdw blurRad="50000" algn="tl" rotWithShape="0">
+                        <a:srgbClr val="000000">
+                          <a:alpha val="41000"/>
+                        </a:srgbClr>
+                      </a:outerShdw>
+                    </a:effectLst>
+                    <a:scene3d>
+                      <a:camera prst="orthographicFront"/>
+                      <a:lightRig rig="twoPt" dir="t">
+                        <a:rot lat="0" lon="0" rev="7800000"/>
+                      </a:lightRig>
+                    </a:scene3d>
+                    <a:sp3d contourW="6350">
+                      <a:bevelT w="50800" h="16510"/>
+                      <a:contourClr>
+                        <a:srgbClr val="C0C0C0"/>
+                      </a:contourClr>
+                    </a:sp3d>
+                  </pic:spPr>
+                </pic:pic>
+              </a:graphicData>
+            </a:graphic>
+            <wp14:sizeRelH relativeFrom="margin">
+              <wp14:pctWidth>0</wp14:pctWidth>
+            </wp14:sizeRelH>
+            <wp14:sizeRelV relativeFrom="margin">
+              <wp14:pctHeight>0</wp14:pctHeight>
+            </wp14:sizeRelV>
+          </wp:anchor>
+        </w:drawing>
+      </w:r>
+    </w:p>
     <w:p/>
+    <w:p>
+      <w:pPr>
+        <w:pStyle w:val="NormalWeb"/>
+        <w:shd w:val="clear" w:color="auto" w:fill="FFFFFF"/>
+        <w:spacing w:before="0" w:after="0"/>
+        <w:textAlignment w:val="baseline"/>
+        <w:rPr>
+          <w:rFonts w:asciiTheme="minorHAnsi" w:eastAsiaTheme="minorHAnsi" w:hAnsiTheme="minorHAnsi" w:cstheme="minorBidi"/>
+          <w:sz w:val="26"/>
+          <w:szCs w:val="26"/>
+          <w:lang w:eastAsia="en-US"/>
+        </w:rPr>
+      </w:pPr>
+    </w:p>
+    <w:p>
+      <w:pPr>
+        <w:pStyle w:val="NormalWeb"/>
+        <w:shd w:val="clear" w:color="auto" w:fill="FFFFFF"/>
+        <w:spacing w:before="0" w:after="0"/>
+        <w:textAlignment w:val="baseline"/>
+        <w:rPr>
+          <w:rFonts w:asciiTheme="minorHAnsi" w:eastAsiaTheme="minorHAnsi" w:hAnsiTheme="minorHAnsi" w:cstheme="minorBidi"/>
+          <w:sz w:val="26"/>
+          <w:szCs w:val="26"/>
+          <w:lang w:eastAsia="en-US"/>
+        </w:rPr>
+      </w:pPr>
+    </w:p>
+    <w:p>
+      <w:pPr>
+        <w:pStyle w:val="NormalWeb"/>
+        <w:shd w:val="clear" w:color="auto" w:fill="FFFFFF"/>
+        <w:spacing w:before="0" w:after="0"/>
+        <w:textAlignment w:val="baseline"/>
+        <w:rPr>
+          <w:rFonts w:asciiTheme="minorHAnsi" w:eastAsiaTheme="minorHAnsi" w:hAnsiTheme="minorHAnsi" w:cstheme="minorBidi"/>
+          <w:sz w:val="26"/>
+          <w:szCs w:val="26"/>
+          <w:lang w:eastAsia="en-US"/>
+        </w:rPr>
+      </w:pPr>
+    </w:p>
+    <w:p>
+      <w:pPr>
+        <w:pStyle w:val="NormalWeb"/>
+        <w:shd w:val="clear" w:color="auto" w:fill="FFFFFF"/>
+        <w:spacing w:before="0" w:after="0"/>
+        <w:textAlignment w:val="baseline"/>
+        <w:rPr>
+          <w:rFonts w:asciiTheme="minorHAnsi" w:eastAsiaTheme="minorHAnsi" w:hAnsiTheme="minorHAnsi" w:cstheme="minorBidi"/>
+          <w:sz w:val="26"/>
+          <w:szCs w:val="26"/>
+          <w:lang w:eastAsia="en-US"/>
+        </w:rPr>
+      </w:pPr>
+      <w:proofErr w:type="gramStart"/>
+      <w:r>
+        <w:rPr>
+          <w:rFonts w:asciiTheme="minorHAnsi" w:eastAsiaTheme="minorHAnsi" w:hAnsiTheme="minorHAnsi" w:cstheme="minorBidi"/>
+          <w:sz w:val="26"/>
+          <w:szCs w:val="26"/>
+          <w:lang w:eastAsia="en-US"/>
+        </w:rPr>
+        <w:t>output</w:t>
+      </w:r>
+      <w:proofErr w:type="gramEnd"/>
+      <w:r>
+        <w:rPr>
+          <w:rFonts w:asciiTheme="minorHAnsi" w:eastAsiaTheme="minorHAnsi" w:hAnsiTheme="minorHAnsi" w:cstheme="minorBidi"/>
+          <w:sz w:val="26"/>
+          <w:szCs w:val="26"/>
+          <w:lang w:eastAsia="en-US"/>
+        </w:rPr>
+        <w:t xml:space="preserve"> = f(x) = 1 if ∑w1x1 + b&gt; = 0; 0 if ∑w1x1 + b &lt; 0</w:t>
+      </w:r>
+    </w:p>
+    <w:p>
+      <w:pPr>
+        <w:pStyle w:val="NormalWeb"/>
+        <w:shd w:val="clear" w:color="auto" w:fill="FFFFFF"/>
+        <w:textAlignment w:val="baseline"/>
+        <w:rPr>
+          <w:rFonts w:asciiTheme="minorHAnsi" w:eastAsiaTheme="minorHAnsi" w:hAnsiTheme="minorHAnsi" w:cstheme="minorBidi"/>
+          <w:sz w:val="26"/>
+          <w:szCs w:val="26"/>
+          <w:lang w:eastAsia="en-US"/>
+        </w:rPr>
+      </w:pPr>
+      <w:r>
+        <w:rPr>
+          <w:rFonts w:asciiTheme="minorHAnsi" w:eastAsiaTheme="minorHAnsi" w:hAnsiTheme="minorHAnsi" w:cstheme="minorBidi"/>
+          <w:sz w:val="26"/>
+          <w:szCs w:val="26"/>
+          <w:lang w:eastAsia="en-US"/>
+        </w:rPr>
+        <w:t>Lorsqu'une couche en entrée est déterminée, des poids sont affectés. Ces poids permettent de déterminer l'importance d'une variable donnée, les poids les plus importants contribuant de façon plus significative à la sortie par rapport aux autres entrées. Toutes les entrées sont ensuite multipliées par leurs poids respectifs, puis additionnées. Par la suite, la sortie est transmise via une fonction d'activation qui détermine la sortie. Si cette sortie dépasse un seuil donné, elle "déclenche" (ou</w:t>
+      </w:r>
+    </w:p>
+    <w:p>
+      <w:pPr>
+        <w:pStyle w:val="Titre1"/>
+        <w:numPr>
+          <w:ilvl w:val="0"/>
+          <w:numId w:val="7"/>
+        </w:numPr>
+      </w:pPr>
+      <w:r>
+        <w:t xml:space="preserve">Réseaux de neurones </w:t>
+      </w:r>
+      <w:proofErr w:type="spellStart"/>
+      <w:r>
+        <w:t>convolutifs</w:t>
+      </w:r>
+      <w:proofErr w:type="spellEnd"/>
+      <w:r>
+        <w:t xml:space="preserve"> (CNN)</w:t>
+      </w:r>
+    </w:p>
+    <w:p/>
+    <w:p>
+      <w:pPr>
+        <w:pStyle w:val="NormalWeb"/>
+        <w:shd w:val="clear" w:color="auto" w:fill="FFFFFF"/>
+        <w:textAlignment w:val="baseline"/>
+        <w:rPr>
+          <w:rFonts w:asciiTheme="minorHAnsi" w:eastAsiaTheme="minorHAnsi" w:hAnsiTheme="minorHAnsi" w:cstheme="minorBidi"/>
+          <w:sz w:val="26"/>
+          <w:szCs w:val="26"/>
+          <w:lang w:eastAsia="en-US"/>
+        </w:rPr>
+      </w:pPr>
+      <w:r>
+        <w:rPr>
+          <w:rFonts w:asciiTheme="minorHAnsi" w:eastAsiaTheme="minorHAnsi" w:hAnsiTheme="minorHAnsi" w:cstheme="minorBidi"/>
+          <w:sz w:val="26"/>
+          <w:szCs w:val="26"/>
+          <w:lang w:eastAsia="en-US"/>
+        </w:rPr>
+        <w:t xml:space="preserve">Un réseau neuronal à convolution, ou CNN, est un sous-ensemble de réseaux d’apprentissage profond et de réseaux neuronaux les plus couramment utilisés pour </w:t>
+      </w:r>
+      <w:r>
+        <w:rPr>
+          <w:rFonts w:asciiTheme="minorHAnsi" w:eastAsiaTheme="minorHAnsi" w:hAnsiTheme="minorHAnsi" w:cstheme="minorBidi"/>
+          <w:sz w:val="26"/>
+          <w:szCs w:val="26"/>
+          <w:lang w:eastAsia="en-US"/>
+        </w:rPr>
+        <w:lastRenderedPageBreak/>
+        <w:t xml:space="preserve">analyser l’imagerie visuelle. Comparés à d’autres algorithmes de classification d’images, les réseaux de neurones </w:t>
+      </w:r>
+      <w:proofErr w:type="spellStart"/>
+      <w:r>
+        <w:rPr>
+          <w:rFonts w:asciiTheme="minorHAnsi" w:eastAsiaTheme="minorHAnsi" w:hAnsiTheme="minorHAnsi" w:cstheme="minorBidi"/>
+          <w:sz w:val="26"/>
+          <w:szCs w:val="26"/>
+          <w:lang w:eastAsia="en-US"/>
+        </w:rPr>
+        <w:t>convolutifs</w:t>
+      </w:r>
+      <w:proofErr w:type="spellEnd"/>
+      <w:r>
+        <w:rPr>
+          <w:rFonts w:asciiTheme="minorHAnsi" w:eastAsiaTheme="minorHAnsi" w:hAnsiTheme="minorHAnsi" w:cstheme="minorBidi"/>
+          <w:sz w:val="26"/>
+          <w:szCs w:val="26"/>
+          <w:lang w:eastAsia="en-US"/>
+        </w:rPr>
+        <w:t xml:space="preserve"> utilisent un prétraitement minimal, ce qui signifie que le réseau apprend les filtres qui sont généralement conçus à la main dans d’autres systèmes. Parce que les CNN fonctionnent avec une telle indépendance vis-à-vis des efforts humains, ils offrent de nombreux avantages par rapport aux algorithmes alternatifs.</w:t>
+      </w:r>
+    </w:p>
+    <w:p>
+      <w:pPr>
+        <w:pStyle w:val="NormalWeb"/>
+        <w:shd w:val="clear" w:color="auto" w:fill="FFFFFF"/>
+        <w:textAlignment w:val="baseline"/>
+      </w:pPr>
+      <w:r>
+        <w:t>En CNN l’image se transforme sous forme d’une matrice en fonction de la résolution de l’image, H x W x D apparaît (H = hauteur, W = largeur, D = dimension).</w:t>
+      </w:r>
+    </w:p>
+    <w:p>
+      <w:pPr>
+        <w:pStyle w:val="NormalWeb"/>
+        <w:shd w:val="clear" w:color="auto" w:fill="FFFFFF"/>
+        <w:textAlignment w:val="baseline"/>
+      </w:pPr>
+      <w:r>
+        <w:t xml:space="preserve"> Exemple : Une image de 6x6, construit une matrice de 6x6x3 (3 se réfère aux trois couleurs primaires RVB)</w:t>
+      </w:r>
+    </w:p>
+    <w:p>
+      <w:pPr>
+        <w:pStyle w:val="NormalWeb"/>
+        <w:shd w:val="clear" w:color="auto" w:fill="FFFFFF"/>
+        <w:textAlignment w:val="baseline"/>
+        <w:rPr>
+          <w:rFonts w:asciiTheme="minorHAnsi" w:eastAsiaTheme="minorHAnsi" w:hAnsiTheme="minorHAnsi" w:cstheme="minorBidi"/>
+          <w:sz w:val="26"/>
+          <w:szCs w:val="26"/>
+          <w:lang w:eastAsia="en-US"/>
+        </w:rPr>
+      </w:pPr>
+      <w:r>
+        <w:rPr>
+          <w:rFonts w:asciiTheme="minorHAnsi" w:eastAsiaTheme="minorHAnsi" w:hAnsiTheme="minorHAnsi" w:cstheme="minorBidi"/>
+          <w:noProof/>
+          <w:sz w:val="26"/>
+          <w:szCs w:val="26"/>
+        </w:rPr>
+        <w:drawing>
+          <wp:anchor distT="0" distB="0" distL="114300" distR="114300" simplePos="0" relativeHeight="251670528" behindDoc="0" locked="0" layoutInCell="1" allowOverlap="1" wp14:anchorId="5B44E251" wp14:editId="7CAB32FC">
+            <wp:simplePos x="0" y="0"/>
+            <wp:positionH relativeFrom="margin">
+              <wp:align>center</wp:align>
+            </wp:positionH>
+            <wp:positionV relativeFrom="paragraph">
+              <wp:posOffset>19685</wp:posOffset>
+            </wp:positionV>
+            <wp:extent cx="1713600" cy="1915200"/>
+            <wp:effectExtent l="0" t="0" r="1270" b="8890"/>
+            <wp:wrapSquare wrapText="bothSides"/>
+            <wp:docPr id="16" name="Image 16"/>
+            <wp:cNvGraphicFramePr>
+              <a:graphicFrameLocks xmlns:a="http://schemas.openxmlformats.org/drawingml/2006/main" noChangeAspect="1"/>
+            </wp:cNvGraphicFramePr>
+            <a:graphic xmlns:a="http://schemas.openxmlformats.org/drawingml/2006/main">
+              <a:graphicData uri="http://schemas.openxmlformats.org/drawingml/2006/picture">
+                <pic:pic xmlns:pic="http://schemas.openxmlformats.org/drawingml/2006/picture">
+                  <pic:nvPicPr>
+                    <pic:cNvPr id="16" name="CNN demension.jpg"/>
+                    <pic:cNvPicPr/>
+                  </pic:nvPicPr>
+                  <pic:blipFill>
+                    <a:blip r:embed="rId38">
+                      <a:extLst>
+                        <a:ext uri="{28A0092B-C50C-407E-A947-70E740481C1C}">
+                          <a14:useLocalDpi xmlns:a14="http://schemas.microsoft.com/office/drawing/2010/main" val="0"/>
+                        </a:ext>
+                      </a:extLst>
+                    </a:blip>
+                    <a:stretch>
+                      <a:fillRect/>
+                    </a:stretch>
+                  </pic:blipFill>
+                  <pic:spPr>
+                    <a:xfrm>
+                      <a:off x="0" y="0"/>
+                      <a:ext cx="1713600" cy="1915200"/>
+                    </a:xfrm>
+                    <a:prstGeom prst="rect">
+                      <a:avLst/>
+                    </a:prstGeom>
+                  </pic:spPr>
+                </pic:pic>
+              </a:graphicData>
+            </a:graphic>
+            <wp14:sizeRelH relativeFrom="margin">
+              <wp14:pctWidth>0</wp14:pctWidth>
+            </wp14:sizeRelH>
+            <wp14:sizeRelV relativeFrom="margin">
+              <wp14:pctHeight>0</wp14:pctHeight>
+            </wp14:sizeRelV>
+          </wp:anchor>
+        </w:drawing>
+      </w:r>
+    </w:p>
+    <w:p>
+      <w:pPr>
+        <w:pStyle w:val="NormalWeb"/>
+        <w:shd w:val="clear" w:color="auto" w:fill="FFFFFF"/>
+        <w:textAlignment w:val="baseline"/>
+        <w:rPr>
+          <w:rFonts w:asciiTheme="minorHAnsi" w:eastAsiaTheme="minorHAnsi" w:hAnsiTheme="minorHAnsi" w:cstheme="minorBidi"/>
+          <w:sz w:val="26"/>
+          <w:szCs w:val="26"/>
+          <w:lang w:eastAsia="en-US"/>
+        </w:rPr>
+      </w:pPr>
+    </w:p>
+    <w:p>
+      <w:pPr>
+        <w:pStyle w:val="NormalWeb"/>
+        <w:shd w:val="clear" w:color="auto" w:fill="FFFFFF"/>
+        <w:textAlignment w:val="baseline"/>
+        <w:rPr>
+          <w:rFonts w:asciiTheme="minorHAnsi" w:eastAsiaTheme="minorHAnsi" w:hAnsiTheme="minorHAnsi" w:cstheme="minorBidi"/>
+          <w:sz w:val="26"/>
+          <w:szCs w:val="26"/>
+          <w:lang w:eastAsia="en-US"/>
+        </w:rPr>
+      </w:pPr>
+    </w:p>
+    <w:p>
+      <w:pPr>
+        <w:pStyle w:val="NormalWeb"/>
+        <w:shd w:val="clear" w:color="auto" w:fill="FFFFFF"/>
+        <w:textAlignment w:val="baseline"/>
+        <w:rPr>
+          <w:rFonts w:asciiTheme="minorHAnsi" w:eastAsiaTheme="minorHAnsi" w:hAnsiTheme="minorHAnsi" w:cstheme="minorBidi"/>
+          <w:sz w:val="26"/>
+          <w:szCs w:val="26"/>
+          <w:lang w:eastAsia="en-US"/>
+        </w:rPr>
+      </w:pPr>
+    </w:p>
+    <w:p>
+      <w:pPr>
+        <w:pStyle w:val="NormalWeb"/>
+        <w:shd w:val="clear" w:color="auto" w:fill="FFFFFF"/>
+        <w:textAlignment w:val="baseline"/>
+        <w:rPr>
+          <w:rFonts w:asciiTheme="minorHAnsi" w:eastAsiaTheme="minorHAnsi" w:hAnsiTheme="minorHAnsi" w:cstheme="minorBidi"/>
+          <w:sz w:val="26"/>
+          <w:szCs w:val="26"/>
+          <w:lang w:eastAsia="en-US"/>
+        </w:rPr>
+      </w:pPr>
+    </w:p>
+    <w:p>
+      <w:pPr>
+        <w:pStyle w:val="NormalWeb"/>
+        <w:shd w:val="clear" w:color="auto" w:fill="FFFFFF"/>
+        <w:textAlignment w:val="baseline"/>
+        <w:rPr>
+          <w:rFonts w:asciiTheme="minorHAnsi" w:eastAsiaTheme="minorHAnsi" w:hAnsiTheme="minorHAnsi" w:cstheme="minorBidi"/>
+          <w:sz w:val="26"/>
+          <w:szCs w:val="26"/>
+          <w:lang w:eastAsia="en-US"/>
+        </w:rPr>
+      </w:pPr>
+    </w:p>
+    <w:p>
+      <w:pPr>
+        <w:pStyle w:val="NormalWeb"/>
+        <w:shd w:val="clear" w:color="auto" w:fill="FFFFFF"/>
+        <w:jc w:val="center"/>
+        <w:textAlignment w:val="baseline"/>
+        <w:rPr>
+          <w:rFonts w:asciiTheme="minorHAnsi" w:eastAsiaTheme="minorHAnsi" w:hAnsiTheme="minorHAnsi" w:cstheme="minorBidi"/>
+          <w:sz w:val="26"/>
+          <w:szCs w:val="26"/>
+          <w:lang w:eastAsia="en-US"/>
+        </w:rPr>
+      </w:pPr>
+      <w:r>
+        <w:rPr>
+          <w:rFonts w:asciiTheme="minorHAnsi" w:eastAsiaTheme="minorHAnsi" w:hAnsiTheme="minorHAnsi" w:cstheme="minorBidi"/>
+          <w:sz w:val="26"/>
+          <w:szCs w:val="26"/>
+          <w:lang w:eastAsia="en-US"/>
+        </w:rPr>
+        <w:t>Figure : image couleur à trois RVB</w:t>
+      </w:r>
+    </w:p>
+    <w:p>
+      <w:pPr>
+        <w:pStyle w:val="NormalWeb"/>
+        <w:shd w:val="clear" w:color="auto" w:fill="FFFFFF"/>
+        <w:textAlignment w:val="baseline"/>
+        <w:rPr>
+          <w:rFonts w:asciiTheme="minorHAnsi" w:eastAsiaTheme="minorHAnsi" w:hAnsiTheme="minorHAnsi" w:cstheme="minorBidi"/>
+          <w:sz w:val="26"/>
+          <w:szCs w:val="26"/>
+          <w:lang w:eastAsia="en-US"/>
+        </w:rPr>
+      </w:pPr>
+      <w:r>
+        <w:t>Remarque. Une image en blanc et noir, donne comme valeur de dimension 1</w:t>
+      </w:r>
+    </w:p>
+    <w:p>
+      <w:pPr>
+        <w:pStyle w:val="Titre2"/>
+        <w:numPr>
+          <w:ilvl w:val="0"/>
+          <w:numId w:val="0"/>
+        </w:numPr>
+        <w:ind w:left="576" w:hanging="576"/>
+        <w:rPr>
+          <w:rFonts w:eastAsiaTheme="minorHAnsi"/>
+        </w:rPr>
+      </w:pPr>
+      <w:r>
+        <w:rPr>
+          <w:rFonts w:eastAsiaTheme="minorHAnsi"/>
+        </w:rPr>
+        <w:t xml:space="preserve">Les couches de traitement </w:t>
+      </w:r>
+    </w:p>
+    <w:p/>
+    <w:p>
+      <w:pPr>
+        <w:pStyle w:val="NormalWeb"/>
+        <w:shd w:val="clear" w:color="auto" w:fill="FFFFFF"/>
+        <w:textAlignment w:val="baseline"/>
+        <w:rPr>
+          <w:rFonts w:asciiTheme="minorHAnsi" w:eastAsiaTheme="minorHAnsi" w:hAnsiTheme="minorHAnsi" w:cstheme="minorBidi"/>
+          <w:sz w:val="26"/>
+          <w:szCs w:val="26"/>
+          <w:lang w:eastAsia="en-US"/>
+        </w:rPr>
+      </w:pPr>
+    </w:p>
     <w:sectPr>
-      <w:footerReference w:type="default" r:id="rId35"/>
+      <w:footerReference w:type="default" r:id="rId39"/>
       <w:pgSz w:w="11906" w:h="16838"/>
       <w:pgMar w:top="1417" w:right="1417" w:bottom="1417" w:left="1417" w:header="708" w:footer="510" w:gutter="0"/>
       <w:cols w:space="708"/>
@@ -6896,6 +7576,128 @@
     </w:lvl>
   </w:abstractNum>
   <w:abstractNum w:abstractNumId="2">
+    <w:nsid w:val="0883324E"/>
+    <w:multiLevelType w:val="multilevel"/>
+    <w:tmpl w:val="0BC84AEE"/>
+    <w:lvl w:ilvl="0">
+      <w:start w:val="1"/>
+      <w:numFmt w:val="none"/>
+      <w:pStyle w:val="Titre1"/>
+      <w:lvlText w:val="8"/>
+      <w:lvlJc w:val="left"/>
+      <w:pPr>
+        <w:ind w:left="432" w:hanging="432"/>
+      </w:pPr>
+      <w:rPr>
+        <w:rFonts w:hint="default"/>
+      </w:rPr>
+    </w:lvl>
+    <w:lvl w:ilvl="1">
+      <w:start w:val="1"/>
+      <w:numFmt w:val="none"/>
+      <w:pStyle w:val="Titre2"/>
+      <w:lvlText w:val=""/>
+      <w:lvlJc w:val="left"/>
+      <w:pPr>
+        <w:ind w:left="576" w:hanging="576"/>
+      </w:pPr>
+      <w:rPr>
+        <w:rFonts w:hint="default"/>
+      </w:rPr>
+    </w:lvl>
+    <w:lvl w:ilvl="2">
+      <w:start w:val="1"/>
+      <w:numFmt w:val="decimal"/>
+      <w:pStyle w:val="Titre3"/>
+      <w:lvlText w:val="%1.%2.%3"/>
+      <w:lvlJc w:val="left"/>
+      <w:pPr>
+        <w:ind w:left="720" w:hanging="720"/>
+      </w:pPr>
+      <w:rPr>
+        <w:rFonts w:hint="default"/>
+      </w:rPr>
+    </w:lvl>
+    <w:lvl w:ilvl="3">
+      <w:start w:val="1"/>
+      <w:numFmt w:val="decimal"/>
+      <w:pStyle w:val="Titre4"/>
+      <w:lvlText w:val="%1.%2.%3.%4"/>
+      <w:lvlJc w:val="left"/>
+      <w:pPr>
+        <w:ind w:left="864" w:hanging="864"/>
+      </w:pPr>
+      <w:rPr>
+        <w:rFonts w:hint="default"/>
+      </w:rPr>
+    </w:lvl>
+    <w:lvl w:ilvl="4">
+      <w:start w:val="1"/>
+      <w:numFmt w:val="decimal"/>
+      <w:pStyle w:val="Titre5"/>
+      <w:lvlText w:val="%1.%2.%3.%4.%5"/>
+      <w:lvlJc w:val="left"/>
+      <w:pPr>
+        <w:ind w:left="1008" w:hanging="1008"/>
+      </w:pPr>
+      <w:rPr>
+        <w:rFonts w:hint="default"/>
+      </w:rPr>
+    </w:lvl>
+    <w:lvl w:ilvl="5">
+      <w:start w:val="1"/>
+      <w:numFmt w:val="decimal"/>
+      <w:pStyle w:val="Titre6"/>
+      <w:lvlText w:val="%1.%2.%3.%4.%5.%6"/>
+      <w:lvlJc w:val="left"/>
+      <w:pPr>
+        <w:ind w:left="1152" w:hanging="1152"/>
+      </w:pPr>
+      <w:rPr>
+        <w:rFonts w:hint="default"/>
+      </w:rPr>
+    </w:lvl>
+    <w:lvl w:ilvl="6">
+      <w:start w:val="1"/>
+      <w:numFmt w:val="decimal"/>
+      <w:pStyle w:val="Titre7"/>
+      <w:lvlText w:val="%1.%2.%3.%4.%5.%6.%7"/>
+      <w:lvlJc w:val="left"/>
+      <w:pPr>
+        <w:ind w:left="1296" w:hanging="1296"/>
+      </w:pPr>
+      <w:rPr>
+        <w:rFonts w:hint="default"/>
+      </w:rPr>
+    </w:lvl>
+    <w:lvl w:ilvl="7">
+      <w:start w:val="1"/>
+      <w:numFmt w:val="none"/>
+      <w:pStyle w:val="Titre8"/>
+      <w:lvlText w:val=""/>
+      <w:lvlJc w:val="left"/>
+      <w:pPr>
+        <w:ind w:left="1440" w:hanging="1440"/>
+      </w:pPr>
+      <w:rPr>
+        <w:rFonts w:hint="default"/>
+      </w:rPr>
+    </w:lvl>
+    <w:lvl w:ilvl="8">
+      <w:start w:val="1"/>
+      <w:numFmt w:val="decimal"/>
+      <w:pStyle w:val="Titre9"/>
+      <w:lvlText w:val="%1.%2.%3.%4.%5.%6.%7.%8.%9"/>
+      <w:lvlJc w:val="left"/>
+      <w:pPr>
+        <w:ind w:left="1584" w:hanging="1584"/>
+      </w:pPr>
+      <w:rPr>
+        <w:rFonts w:hint="default"/>
+      </w:rPr>
+    </w:lvl>
+  </w:abstractNum>
+  <w:abstractNum w:abstractNumId="3">
     <w:nsid w:val="0EF87D1A"/>
     <w:multiLevelType w:val="multilevel"/>
     <w:tmpl w:val="4048761C"/>
@@ -7044,14 +7846,126 @@
       </w:rPr>
     </w:lvl>
   </w:abstractNum>
-  <w:abstractNum w:abstractNumId="3">
+  <w:abstractNum w:abstractNumId="4">
+    <w:nsid w:val="14470DDD"/>
+    <w:multiLevelType w:val="multilevel"/>
+    <w:tmpl w:val="9A96EF04"/>
+    <w:lvl w:ilvl="0">
+      <w:start w:val="1"/>
+      <w:numFmt w:val="decimal"/>
+      <w:lvlText w:val="%1)"/>
+      <w:lvlJc w:val="left"/>
+      <w:pPr>
+        <w:ind w:left="360" w:hanging="360"/>
+      </w:pPr>
+      <w:rPr>
+        <w:rFonts w:hint="default"/>
+      </w:rPr>
+    </w:lvl>
+    <w:lvl w:ilvl="1">
+      <w:start w:val="1"/>
+      <w:numFmt w:val="lowerLetter"/>
+      <w:lvlText w:val="%2)"/>
+      <w:lvlJc w:val="left"/>
+      <w:pPr>
+        <w:ind w:left="720" w:hanging="360"/>
+      </w:pPr>
+      <w:rPr>
+        <w:rFonts w:hint="default"/>
+      </w:rPr>
+    </w:lvl>
+    <w:lvl w:ilvl="2">
+      <w:start w:val="1"/>
+      <w:numFmt w:val="lowerRoman"/>
+      <w:lvlText w:val="%3)"/>
+      <w:lvlJc w:val="left"/>
+      <w:pPr>
+        <w:ind w:left="1080" w:hanging="360"/>
+      </w:pPr>
+      <w:rPr>
+        <w:rFonts w:hint="default"/>
+      </w:rPr>
+    </w:lvl>
+    <w:lvl w:ilvl="3">
+      <w:start w:val="1"/>
+      <w:numFmt w:val="decimal"/>
+      <w:lvlText w:val="(%4)"/>
+      <w:lvlJc w:val="left"/>
+      <w:pPr>
+        <w:ind w:left="1440" w:hanging="360"/>
+      </w:pPr>
+      <w:rPr>
+        <w:rFonts w:hint="default"/>
+      </w:rPr>
+    </w:lvl>
+    <w:lvl w:ilvl="4">
+      <w:start w:val="1"/>
+      <w:numFmt w:val="lowerLetter"/>
+      <w:lvlText w:val="(%5)"/>
+      <w:lvlJc w:val="left"/>
+      <w:pPr>
+        <w:ind w:left="1800" w:hanging="360"/>
+      </w:pPr>
+      <w:rPr>
+        <w:rFonts w:hint="default"/>
+      </w:rPr>
+    </w:lvl>
+    <w:lvl w:ilvl="5">
+      <w:start w:val="1"/>
+      <w:numFmt w:val="lowerRoman"/>
+      <w:lvlText w:val="(%6)"/>
+      <w:lvlJc w:val="left"/>
+      <w:pPr>
+        <w:ind w:left="2160" w:hanging="360"/>
+      </w:pPr>
+      <w:rPr>
+        <w:rFonts w:hint="default"/>
+      </w:rPr>
+    </w:lvl>
+    <w:lvl w:ilvl="6">
+      <w:start w:val="1"/>
+      <w:numFmt w:val="decimal"/>
+      <w:lvlText w:val="%7."/>
+      <w:lvlJc w:val="left"/>
+      <w:pPr>
+        <w:ind w:left="2520" w:hanging="360"/>
+      </w:pPr>
+      <w:rPr>
+        <w:rFonts w:hint="default"/>
+      </w:rPr>
+    </w:lvl>
+    <w:lvl w:ilvl="7">
+      <w:start w:val="1"/>
+      <w:numFmt w:val="decimal"/>
+      <w:lvlText w:val="8.%8"/>
+      <w:lvlJc w:val="left"/>
+      <w:pPr>
+        <w:ind w:left="2880" w:hanging="360"/>
+      </w:pPr>
+      <w:rPr>
+        <w:rFonts w:hint="default"/>
+      </w:rPr>
+    </w:lvl>
+    <w:lvl w:ilvl="8">
+      <w:start w:val="1"/>
+      <w:numFmt w:val="lowerRoman"/>
+      <w:lvlText w:val="%9."/>
+      <w:lvlJc w:val="left"/>
+      <w:pPr>
+        <w:ind w:left="3240" w:hanging="360"/>
+      </w:pPr>
+      <w:rPr>
+        <w:rFonts w:hint="default"/>
+      </w:rPr>
+    </w:lvl>
+  </w:abstractNum>
+  <w:abstractNum w:abstractNumId="5">
     <w:nsid w:val="16211D49"/>
     <w:multiLevelType w:val="multilevel"/>
-    <w:tmpl w:val="3966610A"/>
+    <w:tmpl w:val="8DE29180"/>
     <w:lvl w:ilvl="0">
       <w:start w:val="1"/>
       <w:numFmt w:val="decimal"/>
-      <w:pStyle w:val="Titre1"/>
       <w:lvlText w:val="%1"/>
       <w:lvlJc w:val="left"/>
       <w:pPr>
@@ -7064,109 +7978,155 @@
     <w:lvl w:ilvl="1">
       <w:start w:val="1"/>
       <w:numFmt w:val="decimal"/>
-      <w:pStyle w:val="Titre2"/>
       <w:lvlText w:val="%1.%2"/>
       <w:lvlJc w:val="left"/>
       <w:pPr>
         <w:ind w:left="576" w:hanging="576"/>
       </w:pPr>
       <w:rPr>
+        <w:rFonts w:ascii="Times New Roman" w:hAnsi="Times New Roman" w:cs="Times New Roman"/>
+        <w:b w:val="0"/>
+        <w:bCs w:val="0"/>
+        <w:i w:val="0"/>
+        <w:iCs w:val="0"/>
+        <w:caps w:val="0"/>
+        <w:smallCaps w:val="0"/>
+        <w:strike w:val="0"/>
+        <w:dstrike w:val="0"/>
+        <w:outline w:val="0"/>
+        <w:shadow w:val="0"/>
+        <w:emboss w:val="0"/>
+        <w:imprint w:val="0"/>
+        <w:noProof w:val="0"/>
+        <w:snapToGrid w:val="0"/>
+        <w:vanish w:val="0"/>
+        <w:color w:val="000000"/>
+        <w:spacing w:val="0"/>
+        <w:w w:val="0"/>
+        <w:kern w:val="0"/>
+        <w:position w:val="0"/>
+        <w:sz w:val="0"/>
+        <w:szCs w:val="0"/>
+        <w:u w:val="none" w:color="000000"/>
+        <w:effect w:val="none"/>
+        <w:bdr w:val="none" w:sz="0" w:space="0" w:color="000000"/>
+        <w:shd w:val="clear" w:color="000000" w:fill="000000"/>
+        <w:vertAlign w:val="baseline"/>
+        <w:em w:val="none"/>
+        <w:lang w:val="x-none" w:eastAsia="x-none" w:bidi="x-none"/>
+        <w:specVanish w:val="0"/>
+        <w14:glow w14:rad="0">
+          <w14:srgbClr w14:val="000000"/>
+        </w14:glow>
+        <w14:shadow w14:blurRad="0" w14:dist="0" w14:dir="0" w14:sx="0" w14:sy="0" w14:kx="0" w14:ky="0" w14:algn="none">
+          <w14:srgbClr w14:val="000000"/>
+        </w14:shadow>
+        <w14:reflection w14:blurRad="0" w14:stA="0" w14:stPos="0" w14:endA="0" w14:endPos="0" w14:dist="0" w14:dir="0" w14:fadeDir="0" w14:sx="0" w14:sy="0" w14:kx="0" w14:ky="0" w14:algn="none"/>
+        <w14:textOutline w14:w="0" w14:cap="rnd" w14:cmpd="sng" w14:algn="ctr">
+          <w14:noFill/>
+          <w14:prstDash w14:val="solid"/>
+          <w14:bevel/>
+        </w14:textOutline>
+        <w14:scene3d>
+          <w14:camera w14:prst="orthographicFront"/>
+          <w14:lightRig w14:rig="threePt" w14:dir="t">
+            <w14:rot w14:lat="0" w14:lon="0" w14:rev="0"/>
+          </w14:lightRig>
+        </w14:scene3d>
+        <w14:props3d w14:extrusionH="0" w14:contourW="0" w14:prstMaterial="none"/>
+        <w14:ligatures w14:val="none"/>
+        <w14:numForm w14:val="default"/>
+        <w14:numSpacing w14:val="default"/>
+        <w14:stylisticSets/>
+        <w14:cntxtAlts w14:val="0"/>
+      </w:rPr>
+    </w:lvl>
+    <w:lvl w:ilvl="2">
+      <w:start w:val="1"/>
+      <w:numFmt w:val="decimal"/>
+      <w:lvlText w:val="%1.%2.%3"/>
+      <w:lvlJc w:val="left"/>
+      <w:pPr>
+        <w:ind w:left="1428" w:hanging="720"/>
+      </w:pPr>
+      <w:rPr>
         <w:rFonts w:hint="default"/>
       </w:rPr>
     </w:lvl>
-    <w:lvl w:ilvl="2">
+    <w:lvl w:ilvl="3">
       <w:start w:val="1"/>
       <w:numFmt w:val="decimal"/>
-      <w:pStyle w:val="Titre3"/>
-      <w:lvlText w:val="%1.%2.%3"/>
-      <w:lvlJc w:val="left"/>
-      <w:pPr>
-        <w:ind w:left="1428" w:hanging="720"/>
+      <w:lvlText w:val="%1.%2.%3.%4"/>
+      <w:lvlJc w:val="left"/>
+      <w:pPr>
+        <w:ind w:left="864" w:hanging="864"/>
       </w:pPr>
       <w:rPr>
         <w:rFonts w:hint="default"/>
       </w:rPr>
     </w:lvl>
-    <w:lvl w:ilvl="3">
+    <w:lvl w:ilvl="4">
       <w:start w:val="1"/>
       <w:numFmt w:val="decimal"/>
-      <w:pStyle w:val="Titre4"/>
-      <w:lvlText w:val="%1.%2.%3.%4"/>
-      <w:lvlJc w:val="left"/>
-      <w:pPr>
-        <w:ind w:left="864" w:hanging="864"/>
+      <w:lvlText w:val="%1.%2.%3.%4.%5"/>
+      <w:lvlJc w:val="left"/>
+      <w:pPr>
+        <w:ind w:left="1008" w:hanging="1008"/>
       </w:pPr>
       <w:rPr>
         <w:rFonts w:hint="default"/>
       </w:rPr>
     </w:lvl>
-    <w:lvl w:ilvl="4">
+    <w:lvl w:ilvl="5">
       <w:start w:val="1"/>
       <w:numFmt w:val="decimal"/>
-      <w:pStyle w:val="Titre5"/>
-      <w:lvlText w:val="%1.%2.%3.%4.%5"/>
-      <w:lvlJc w:val="left"/>
-      <w:pPr>
-        <w:ind w:left="1008" w:hanging="1008"/>
+      <w:lvlText w:val="%1.%2.%3.%4.%5.%6"/>
+      <w:lvlJc w:val="left"/>
+      <w:pPr>
+        <w:ind w:left="1152" w:hanging="1152"/>
       </w:pPr>
       <w:rPr>
         <w:rFonts w:hint="default"/>
       </w:rPr>
     </w:lvl>
-    <w:lvl w:ilvl="5">
+    <w:lvl w:ilvl="6">
       <w:start w:val="1"/>
       <w:numFmt w:val="decimal"/>
-      <w:pStyle w:val="Titre6"/>
-      <w:lvlText w:val="%1.%2.%3.%4.%5.%6"/>
-      <w:lvlJc w:val="left"/>
-      <w:pPr>
-        <w:ind w:left="1152" w:hanging="1152"/>
+      <w:lvlText w:val="%1.%2.%3.%4.%5.%6.%7"/>
+      <w:lvlJc w:val="left"/>
+      <w:pPr>
+        <w:ind w:left="1296" w:hanging="1296"/>
       </w:pPr>
       <w:rPr>
         <w:rFonts w:hint="default"/>
       </w:rPr>
     </w:lvl>
-    <w:lvl w:ilvl="6">
+    <w:lvl w:ilvl="7">
       <w:start w:val="1"/>
       <w:numFmt w:val="decimal"/>
-      <w:pStyle w:val="Titre7"/>
-      <w:lvlText w:val="%1.%2.%3.%4.%5.%6.%7"/>
-      <w:lvlJc w:val="left"/>
-      <w:pPr>
-        <w:ind w:left="1296" w:hanging="1296"/>
+      <w:lvlText w:val="%1.%2.%3.%4.%5.%6.%7.%8"/>
+      <w:lvlJc w:val="left"/>
+      <w:pPr>
+        <w:ind w:left="1440" w:hanging="1440"/>
       </w:pPr>
       <w:rPr>
         <w:rFonts w:hint="default"/>
       </w:rPr>
     </w:lvl>
-    <w:lvl w:ilvl="7">
+    <w:lvl w:ilvl="8">
       <w:start w:val="1"/>
       <w:numFmt w:val="decimal"/>
-      <w:pStyle w:val="Titre8"/>
-      <w:lvlText w:val="%1.%2.%3.%4.%5.%6.%7.%8"/>
-      <w:lvlJc w:val="left"/>
-      <w:pPr>
-        <w:ind w:left="1440" w:hanging="1440"/>
+      <w:lvlText w:val="%1.%2.%3.%4.%5.%6.%7.%8.%9"/>
+      <w:lvlJc w:val="left"/>
+      <w:pPr>
+        <w:ind w:left="1584" w:hanging="1584"/>
       </w:pPr>
       <w:rPr>
         <w:rFonts w:hint="default"/>
       </w:rPr>
     </w:lvl>
-    <w:lvl w:ilvl="8">
-      <w:start w:val="1"/>
-      <w:numFmt w:val="decimal"/>
-      <w:pStyle w:val="Titre9"/>
-      <w:lvlText w:val="%1.%2.%3.%4.%5.%6.%7.%8.%9"/>
-      <w:lvlJc w:val="left"/>
-      <w:pPr>
-        <w:ind w:left="1584" w:hanging="1584"/>
-      </w:pPr>
-      <w:rPr>
-        <w:rFonts w:hint="default"/>
-      </w:rPr>
-    </w:lvl>
   </w:abstractNum>
-  <w:abstractNum w:abstractNumId="4">
+  <w:abstractNum w:abstractNumId="6">
     <w:nsid w:val="1C2D0FFA"/>
     <w:multiLevelType w:val="multilevel"/>
     <w:tmpl w:val="25AA4850"/>
@@ -7287,7 +8247,7 @@
       </w:rPr>
     </w:lvl>
   </w:abstractNum>
-  <w:abstractNum w:abstractNumId="5">
+  <w:abstractNum w:abstractNumId="7">
     <w:nsid w:val="33047048"/>
     <w:multiLevelType w:val="multilevel"/>
     <w:tmpl w:val="94086B78"/>
@@ -7436,7 +8396,7 @@
       </w:rPr>
     </w:lvl>
   </w:abstractNum>
-  <w:abstractNum w:abstractNumId="6">
+  <w:abstractNum w:abstractNumId="8">
     <w:nsid w:val="3CB104C6"/>
     <w:multiLevelType w:val="hybridMultilevel"/>
     <w:tmpl w:val="9EBC1552"/>
@@ -7549,7 +8509,7 @@
       </w:rPr>
     </w:lvl>
   </w:abstractNum>
-  <w:abstractNum w:abstractNumId="7">
+  <w:abstractNum w:abstractNumId="9">
     <w:nsid w:val="492D7AD8"/>
     <w:multiLevelType w:val="hybridMultilevel"/>
     <w:tmpl w:val="261C4558"/>
@@ -7638,7 +8598,7 @@
       </w:pPr>
     </w:lvl>
   </w:abstractNum>
-  <w:abstractNum w:abstractNumId="8">
+  <w:abstractNum w:abstractNumId="10">
     <w:nsid w:val="50E40CB3"/>
     <w:multiLevelType w:val="multilevel"/>
     <w:tmpl w:val="B7AE3CCA"/>
@@ -7751,7 +8711,7 @@
       </w:rPr>
     </w:lvl>
   </w:abstractNum>
-  <w:abstractNum w:abstractNumId="9">
+  <w:abstractNum w:abstractNumId="11">
     <w:nsid w:val="5CDF2624"/>
     <w:multiLevelType w:val="multilevel"/>
     <w:tmpl w:val="922C1C10"/>
@@ -7900,7 +8860,7 @@
       </w:rPr>
     </w:lvl>
   </w:abstractNum>
-  <w:abstractNum w:abstractNumId="10">
+  <w:abstractNum w:abstractNumId="12">
     <w:nsid w:val="60FE366E"/>
     <w:multiLevelType w:val="hybridMultilevel"/>
     <w:tmpl w:val="9AB82324"/>
@@ -7989,7 +8949,7 @@
       </w:pPr>
     </w:lvl>
   </w:abstractNum>
-  <w:abstractNum w:abstractNumId="11">
+  <w:abstractNum w:abstractNumId="13">
     <w:nsid w:val="61011E0E"/>
     <w:multiLevelType w:val="hybridMultilevel"/>
     <w:tmpl w:val="EDBA79FE"/>
@@ -8081,7 +9041,7 @@
       </w:pPr>
     </w:lvl>
   </w:abstractNum>
-  <w:abstractNum w:abstractNumId="12">
+  <w:abstractNum w:abstractNumId="14">
     <w:nsid w:val="6B6D79F8"/>
     <w:multiLevelType w:val="multilevel"/>
     <w:tmpl w:val="E5E0751C"/>
@@ -8194,7 +9154,7 @@
       </w:rPr>
     </w:lvl>
   </w:abstractNum>
-  <w:abstractNum w:abstractNumId="13">
+  <w:abstractNum w:abstractNumId="15">
     <w:nsid w:val="78465E40"/>
     <w:multiLevelType w:val="hybridMultilevel"/>
     <w:tmpl w:val="BF3255F0"/>
@@ -8308,85 +9268,124 @@
     </w:lvl>
   </w:abstractNum>
   <w:num w:numId="1">
-    <w:abstractNumId w:val="8"/>
+    <w:abstractNumId w:val="10"/>
   </w:num>
   <w:num w:numId="2">
     <w:abstractNumId w:val="0"/>
   </w:num>
   <w:num w:numId="3">
+    <w:abstractNumId w:val="7"/>
+  </w:num>
+  <w:num w:numId="4">
+    <w:abstractNumId w:val="9"/>
+  </w:num>
+  <w:num w:numId="5">
+    <w:abstractNumId w:val="12"/>
+  </w:num>
+  <w:num w:numId="6">
+    <w:abstractNumId w:val="15"/>
+  </w:num>
+  <w:num w:numId="7">
+    <w:abstractNumId w:val="6"/>
+  </w:num>
+  <w:num w:numId="8">
+    <w:abstractNumId w:val="11"/>
+  </w:num>
+  <w:num w:numId="9">
     <w:abstractNumId w:val="5"/>
   </w:num>
-  <w:num w:numId="4">
-    <w:abstractNumId w:val="7"/>
-  </w:num>
-  <w:num w:numId="5">
-    <w:abstractNumId w:val="10"/>
-  </w:num>
-  <w:num w:numId="6">
+  <w:num w:numId="10">
     <w:abstractNumId w:val="13"/>
   </w:num>
-  <w:num w:numId="7">
-    <w:abstractNumId w:val="4"/>
+  <w:num w:numId="11">
+    <w:abstractNumId w:val="14"/>
   </w:num>
-  <w:num w:numId="8">
-    <w:abstractNumId w:val="9"/>
+  <w:num w:numId="12">
+    <w:abstractNumId w:val="5"/>
   </w:num>
-  <w:num w:numId="9">
+  <w:num w:numId="13">
+    <w:abstractNumId w:val="5"/>
+  </w:num>
+  <w:num w:numId="14">
+    <w:abstractNumId w:val="5"/>
+  </w:num>
+  <w:num w:numId="15">
+    <w:abstractNumId w:val="5"/>
+  </w:num>
+  <w:num w:numId="16">
+    <w:abstractNumId w:val="5"/>
+  </w:num>
+  <w:num w:numId="17">
+    <w:abstractNumId w:val="5"/>
+  </w:num>
+  <w:num w:numId="18">
+    <w:abstractNumId w:val="5"/>
+  </w:num>
+  <w:num w:numId="19">
+    <w:abstractNumId w:val="5"/>
+  </w:num>
+  <w:num w:numId="20">
+    <w:abstractNumId w:val="5"/>
+  </w:num>
+  <w:num w:numId="21">
+    <w:abstractNumId w:val="5"/>
+  </w:num>
+  <w:num w:numId="22">
+    <w:abstractNumId w:val="5"/>
+  </w:num>
+  <w:num w:numId="23">
+    <w:abstractNumId w:val="5"/>
+  </w:num>
+  <w:num w:numId="24">
     <w:abstractNumId w:val="3"/>
   </w:num>
-  <w:num w:numId="10">
-    <w:abstractNumId w:val="11"/>
-  </w:num>
-  <w:num w:numId="11">
-    <w:abstractNumId w:val="12"/>
-  </w:num>
-  <w:num w:numId="12">
-    <w:abstractNumId w:val="3"/>
-  </w:num>
-  <w:num w:numId="13">
-    <w:abstractNumId w:val="3"/>
-  </w:num>
-  <w:num w:numId="14">
-    <w:abstractNumId w:val="3"/>
-  </w:num>
-  <w:num w:numId="15">
-    <w:abstractNumId w:val="3"/>
-  </w:num>
-  <w:num w:numId="16">
-    <w:abstractNumId w:val="3"/>
-  </w:num>
-  <w:num w:numId="17">
-    <w:abstractNumId w:val="3"/>
-  </w:num>
-  <w:num w:numId="18">
-    <w:abstractNumId w:val="3"/>
-  </w:num>
-  <w:num w:numId="19">
-    <w:abstractNumId w:val="3"/>
-  </w:num>
-  <w:num w:numId="20">
-    <w:abstractNumId w:val="3"/>
-  </w:num>
-  <w:num w:numId="21">
-    <w:abstractNumId w:val="3"/>
-  </w:num>
-  <w:num w:numId="22">
-    <w:abstractNumId w:val="3"/>
-  </w:num>
-  <w:num w:numId="23">
-    <w:abstractNumId w:val="3"/>
-  </w:num>
-  <w:num w:numId="24">
-    <w:abstractNumId w:val="2"/>
-  </w:num>
   <w:num w:numId="25">
-    <w:abstractNumId w:val="6"/>
+    <w:abstractNumId w:val="8"/>
   </w:num>
   <w:num w:numId="26">
-    <w:abstractNumId w:val="3"/>
+    <w:abstractNumId w:val="5"/>
   </w:num>
   <w:num w:numId="27">
     <w:abstractNumId w:val="1"/>
+  </w:num>
+  <w:num w:numId="28">
+    <w:abstractNumId w:val="5"/>
+  </w:num>
+  <w:num w:numId="29">
+    <w:abstractNumId w:val="4"/>
+  </w:num>
+  <w:num w:numId="30">
+    <w:abstractNumId w:val="2"/>
+  </w:num>
+  <w:num w:numId="31">
+    <w:abstractNumId w:val="2"/>
+    <w:lvlOverride w:ilvl="0">
+      <w:startOverride w:val="1"/>
+    </w:lvlOverride>
+    <w:lvlOverride w:ilvl="1">
+      <w:startOverride w:val="1"/>
+    </w:lvlOverride>
+    <w:lvlOverride w:ilvl="2">
+      <w:startOverride w:val="1"/>
+    </w:lvlOverride>
+    <w:lvlOverride w:ilvl="3">
+      <w:startOverride w:val="1"/>
+    </w:lvlOverride>
+    <w:lvlOverride w:ilvl="4">
+      <w:startOverride w:val="1"/>
+    </w:lvlOverride>
+    <w:lvlOverride w:ilvl="5">
+      <w:startOverride w:val="1"/>
+    </w:lvlOverride>
+    <w:lvlOverride w:ilvl="6">
+      <w:startOverride w:val="1"/>
+    </w:lvlOverride>
+    <w:lvlOverride w:ilvl="7">
+      <w:startOverride w:val="1"/>
+    </w:lvlOverride>
+    <w:lvlOverride w:ilvl="8">
+      <w:startOverride w:val="1"/>
+    </w:lvlOverride>
   </w:num>
   <w:numIdMacAtCleanup w:val="11"/>
 </w:numbering>
@@ -8799,7 +9798,7 @@
       <w:keepNext/>
       <w:keepLines/>
       <w:numPr>
-        <w:numId w:val="9"/>
+        <w:numId w:val="30"/>
       </w:numPr>
       <w:spacing w:before="240" w:after="0"/>
       <w:outlineLvl w:val="0"/>
@@ -8825,7 +9824,7 @@
       <w:keepLines/>
       <w:numPr>
         <w:ilvl w:val="1"/>
-        <w:numId w:val="9"/>
+        <w:numId w:val="30"/>
       </w:numPr>
       <w:spacing w:before="40" w:after="0"/>
       <w:outlineLvl w:val="1"/>
@@ -8851,7 +9850,7 @@
       <w:keepLines/>
       <w:numPr>
         <w:ilvl w:val="2"/>
-        <w:numId w:val="9"/>
+        <w:numId w:val="30"/>
       </w:numPr>
       <w:spacing w:before="40" w:after="0"/>
       <w:outlineLvl w:val="2"/>
@@ -8878,7 +9877,7 @@
       <w:keepLines/>
       <w:numPr>
         <w:ilvl w:val="3"/>
-        <w:numId w:val="9"/>
+        <w:numId w:val="30"/>
       </w:numPr>
       <w:spacing w:before="40" w:after="0"/>
       <w:outlineLvl w:val="3"/>
@@ -8905,7 +9904,7 @@
       <w:keepLines/>
       <w:numPr>
         <w:ilvl w:val="4"/>
-        <w:numId w:val="9"/>
+        <w:numId w:val="30"/>
       </w:numPr>
       <w:spacing w:before="40" w:after="0"/>
       <w:outlineLvl w:val="4"/>
@@ -8929,7 +9928,7 @@
       <w:keepLines/>
       <w:numPr>
         <w:ilvl w:val="5"/>
-        <w:numId w:val="9"/>
+        <w:numId w:val="30"/>
       </w:numPr>
       <w:spacing w:before="40" w:after="0"/>
       <w:outlineLvl w:val="5"/>
@@ -8954,7 +9953,7 @@
       <w:keepLines/>
       <w:numPr>
         <w:ilvl w:val="6"/>
-        <w:numId w:val="9"/>
+        <w:numId w:val="30"/>
       </w:numPr>
       <w:spacing w:before="40" w:after="0"/>
       <w:outlineLvl w:val="6"/>
@@ -8981,7 +9980,7 @@
       <w:keepLines/>
       <w:numPr>
         <w:ilvl w:val="7"/>
-        <w:numId w:val="9"/>
+        <w:numId w:val="30"/>
       </w:numPr>
       <w:spacing w:before="40" w:after="0"/>
       <w:outlineLvl w:val="7"/>
@@ -9008,7 +10007,7 @@
       <w:keepLines/>
       <w:numPr>
         <w:ilvl w:val="8"/>
-        <w:numId w:val="9"/>
+        <w:numId w:val="30"/>
       </w:numPr>
       <w:spacing w:before="40" w:after="0"/>
       <w:outlineLvl w:val="8"/>
@@ -9025,6 +10024,7 @@
   <w:style w:type="character" w:default="1" w:styleId="Policepardfaut">
     <w:name w:val="Default Paragraph Font"/>
     <w:uiPriority w:val="1"/>
+    <w:semiHidden/>
     <w:unhideWhenUsed/>
   </w:style>
   <w:style w:type="table" w:default="1" w:styleId="TableauNormal">
@@ -9675,7 +10675,7 @@
 </file>
 
 <file path=customXml/itemProps1.xml><?xml version="1.0" encoding="utf-8"?>
-<ds:datastoreItem xmlns:ds="http://schemas.openxmlformats.org/officeDocument/2006/customXml" ds:itemID="{54C24D39-71BF-40E9-9C62-81616EAD55E5}">
+<ds:datastoreItem xmlns:ds="http://schemas.openxmlformats.org/officeDocument/2006/customXml" ds:itemID="{AA6B37FE-28E1-4FAD-8E44-0F6ED2208DC6}">
   <ds:schemaRefs>
     <ds:schemaRef ds:uri="http://schemas.openxmlformats.org/officeDocument/2006/bibliography"/>
   </ds:schemaRefs>
